--- a/Tareas.docx
+++ b/Tareas.docx
@@ -151,7 +151,15 @@
       </w:r>
       <w:proofErr w:type="spellEnd"/>
       <w:r>
-        <w:t xml:space="preserve"> &amp; Phone Data</w:t>
+        <w:t xml:space="preserve"> &amp; </w:t>
+      </w:r>
+      <w:proofErr w:type="spellStart"/>
+      <w:r>
+        <w:t>Phone</w:t>
+      </w:r>
+      <w:proofErr w:type="spellEnd"/>
+      <w:r>
+        <w:t xml:space="preserve"> Data</w:t>
       </w:r>
       <w:r>
         <w:t>”.</w:t>
@@ -383,9 +391,11 @@
             <w:pPr>
               <w:jc w:val="both"/>
             </w:pPr>
+            <w:proofErr w:type="spellStart"/>
             <w:r>
               <w:t>Indicator</w:t>
             </w:r>
+            <w:proofErr w:type="spellEnd"/>
           </w:p>
         </w:tc>
         <w:tc>
@@ -413,210 +423,9 @@
             <w:pPr>
               <w:jc w:val="center"/>
             </w:pPr>
+            <w:proofErr w:type="spellStart"/>
             <w:r>
               <w:t>Label</w:t>
-            </w:r>
-          </w:p>
-        </w:tc>
-      </w:tr>
-      <w:tr>
-        <w:trPr>
-          <w:jc w:val="center"/>
-        </w:trPr>
-        <w:tc>
-          <w:tcPr>
-            <w:tcW w:w="0" w:type="auto"/>
-          </w:tcPr>
-          <w:p>
-            <w:pPr>
-              <w:jc w:val="both"/>
-            </w:pPr>
-            <w:r>
-              <w:t>01</w:t>
-            </w:r>
-          </w:p>
-        </w:tc>
-        <w:tc>
-          <w:tcPr>
-            <w:tcW w:w="0" w:type="auto"/>
-            <w:gridSpan w:val="2"/>
-          </w:tcPr>
-          <w:p>
-            <w:pPr>
-              <w:jc w:val="both"/>
-            </w:pPr>
-            <w:r>
-              <w:t>Total de residentes</w:t>
-            </w:r>
-          </w:p>
-        </w:tc>
-        <w:tc>
-          <w:tcPr>
-            <w:tcW w:w="0" w:type="auto"/>
-            <w:gridSpan w:val="2"/>
-          </w:tcPr>
-          <w:p>
-            <w:pPr>
-              <w:jc w:val="both"/>
-            </w:pPr>
-            <w:proofErr w:type="spellStart"/>
-            <w:r>
-              <w:t>Total</w:t>
-            </w:r>
-            <w:r>
-              <w:t>_</w:t>
-            </w:r>
-            <w:r>
-              <w:t>residents</w:t>
-            </w:r>
-            <w:proofErr w:type="spellEnd"/>
-          </w:p>
-        </w:tc>
-        <w:tc>
-          <w:tcPr>
-            <w:tcW w:w="0" w:type="auto"/>
-          </w:tcPr>
-          <w:p>
-            <w:pPr>
-              <w:jc w:val="both"/>
-            </w:pPr>
-            <w:r>
-              <w:t>P</w:t>
-            </w:r>
-            <w:r>
-              <w:t>opulation</w:t>
-            </w:r>
-          </w:p>
-        </w:tc>
-      </w:tr>
-      <w:tr>
-        <w:trPr>
-          <w:jc w:val="center"/>
-        </w:trPr>
-        <w:tc>
-          <w:tcPr>
-            <w:tcW w:w="0" w:type="auto"/>
-          </w:tcPr>
-          <w:p>
-            <w:pPr>
-              <w:jc w:val="both"/>
-            </w:pPr>
-            <w:r>
-              <w:t>02</w:t>
-            </w:r>
-          </w:p>
-        </w:tc>
-        <w:tc>
-          <w:tcPr>
-            <w:tcW w:w="0" w:type="auto"/>
-            <w:gridSpan w:val="2"/>
-          </w:tcPr>
-          <w:p>
-            <w:pPr>
-              <w:jc w:val="both"/>
-            </w:pPr>
-            <w:r>
-              <w:t>Total de hogares</w:t>
-            </w:r>
-          </w:p>
-        </w:tc>
-        <w:tc>
-          <w:tcPr>
-            <w:tcW w:w="0" w:type="auto"/>
-            <w:gridSpan w:val="2"/>
-          </w:tcPr>
-          <w:p>
-            <w:pPr>
-              <w:jc w:val="both"/>
-            </w:pPr>
-            <w:proofErr w:type="spellStart"/>
-            <w:r>
-              <w:t>Total_houses</w:t>
-            </w:r>
-            <w:proofErr w:type="spellEnd"/>
-          </w:p>
-        </w:tc>
-        <w:tc>
-          <w:tcPr>
-            <w:tcW w:w="0" w:type="auto"/>
-          </w:tcPr>
-          <w:p>
-            <w:pPr>
-              <w:jc w:val="both"/>
-            </w:pPr>
-            <w:r>
-              <w:t>H</w:t>
-            </w:r>
-            <w:r>
-              <w:t>ouseholds</w:t>
-            </w:r>
-          </w:p>
-        </w:tc>
-      </w:tr>
-      <w:tr>
-        <w:trPr>
-          <w:jc w:val="center"/>
-        </w:trPr>
-        <w:tc>
-          <w:tcPr>
-            <w:tcW w:w="0" w:type="auto"/>
-          </w:tcPr>
-          <w:p>
-            <w:pPr>
-              <w:jc w:val="both"/>
-            </w:pPr>
-            <w:r>
-              <w:t>03</w:t>
-            </w:r>
-          </w:p>
-        </w:tc>
-        <w:tc>
-          <w:tcPr>
-            <w:tcW w:w="0" w:type="auto"/>
-            <w:gridSpan w:val="2"/>
-          </w:tcPr>
-          <w:p>
-            <w:pPr>
-              <w:jc w:val="both"/>
-            </w:pPr>
-            <w:r>
-              <w:t>Porcentaje de mujeres</w:t>
-            </w:r>
-          </w:p>
-        </w:tc>
-        <w:tc>
-          <w:tcPr>
-            <w:tcW w:w="0" w:type="auto"/>
-            <w:gridSpan w:val="2"/>
-          </w:tcPr>
-          <w:p>
-            <w:pPr>
-              <w:jc w:val="both"/>
-            </w:pPr>
-            <w:proofErr w:type="spellStart"/>
-            <w:r>
-              <w:t>P_female</w:t>
-            </w:r>
-            <w:proofErr w:type="spellEnd"/>
-          </w:p>
-        </w:tc>
-        <w:tc>
-          <w:tcPr>
-            <w:tcW w:w="0" w:type="auto"/>
-          </w:tcPr>
-          <w:p>
-            <w:pPr>
-              <w:jc w:val="both"/>
-            </w:pPr>
-            <w:r>
-              <w:t xml:space="preserve">% </w:t>
-            </w:r>
-            <w:r>
-              <w:t xml:space="preserve"> </w:t>
-            </w:r>
-            <w:proofErr w:type="spellStart"/>
-            <w:r>
-              <w:t>female</w:t>
             </w:r>
             <w:proofErr w:type="spellEnd"/>
           </w:p>
@@ -635,7 +444,7 @@
               <w:jc w:val="both"/>
             </w:pPr>
             <w:r>
-              <w:t>04</w:t>
+              <w:t>01</w:t>
             </w:r>
           </w:p>
         </w:tc>
@@ -649,7 +458,7 @@
               <w:jc w:val="both"/>
             </w:pPr>
             <w:r>
-              <w:t>Edad media del municipio</w:t>
+              <w:t>Total de residentes</w:t>
             </w:r>
           </w:p>
         </w:tc>
@@ -664,7 +473,13 @@
             </w:pPr>
             <w:proofErr w:type="spellStart"/>
             <w:r>
-              <w:t>Mean_age</w:t>
+              <w:t>Total</w:t>
+            </w:r>
+            <w:r>
+              <w:t>_</w:t>
+            </w:r>
+            <w:r>
+              <w:t>residents</w:t>
             </w:r>
             <w:proofErr w:type="spellEnd"/>
           </w:p>
@@ -677,286 +492,12 @@
             <w:pPr>
               <w:jc w:val="both"/>
             </w:pPr>
-            <w:r>
-              <w:t>M</w:t>
-            </w:r>
-            <w:r>
-              <w:t>ean age</w:t>
-            </w:r>
-          </w:p>
-        </w:tc>
-      </w:tr>
-      <w:tr>
-        <w:trPr>
-          <w:jc w:val="center"/>
-        </w:trPr>
-        <w:tc>
-          <w:tcPr>
-            <w:tcW w:w="0" w:type="auto"/>
-          </w:tcPr>
-          <w:p>
-            <w:pPr>
-              <w:jc w:val="both"/>
-            </w:pPr>
-            <w:r>
-              <w:t>05</w:t>
-            </w:r>
-          </w:p>
-        </w:tc>
-        <w:tc>
-          <w:tcPr>
-            <w:tcW w:w="0" w:type="auto"/>
-            <w:gridSpan w:val="2"/>
-          </w:tcPr>
-          <w:p>
-            <w:pPr>
-              <w:jc w:val="both"/>
-            </w:pPr>
-            <w:r>
-              <w:t>Porcentaje de 00 a 14 años</w:t>
-            </w:r>
-          </w:p>
-        </w:tc>
-        <w:tc>
-          <w:tcPr>
-            <w:tcW w:w="0" w:type="auto"/>
-            <w:gridSpan w:val="2"/>
-          </w:tcPr>
-          <w:p>
-            <w:pPr>
-              <w:jc w:val="both"/>
-            </w:pPr>
-            <w:r>
-              <w:t>P_age_00_14</w:t>
-            </w:r>
-          </w:p>
-        </w:tc>
-        <w:tc>
-          <w:tcPr>
-            <w:tcW w:w="0" w:type="auto"/>
-          </w:tcPr>
-          <w:p>
-            <w:pPr>
-              <w:jc w:val="both"/>
-            </w:pPr>
-            <w:r>
-              <w:t>%</w:t>
-            </w:r>
-            <w:r>
-              <w:t xml:space="preserve"> </w:t>
-            </w:r>
             <w:proofErr w:type="spellStart"/>
             <w:r>
-              <w:t>population</w:t>
-            </w:r>
-            <w:proofErr w:type="spellEnd"/>
-            <w:r>
-              <w:t xml:space="preserve"> 0-14</w:t>
-            </w:r>
-          </w:p>
-        </w:tc>
-      </w:tr>
-      <w:tr>
-        <w:trPr>
-          <w:jc w:val="center"/>
-        </w:trPr>
-        <w:tc>
-          <w:tcPr>
-            <w:tcW w:w="0" w:type="auto"/>
-          </w:tcPr>
-          <w:p>
-            <w:pPr>
-              <w:jc w:val="both"/>
-            </w:pPr>
-            <w:r>
-              <w:t>06</w:t>
-            </w:r>
-          </w:p>
-        </w:tc>
-        <w:tc>
-          <w:tcPr>
-            <w:tcW w:w="0" w:type="auto"/>
-            <w:gridSpan w:val="2"/>
-          </w:tcPr>
-          <w:p>
-            <w:pPr>
-              <w:jc w:val="both"/>
-            </w:pPr>
-            <w:r>
-              <w:t>Porcentaje de 15 a 39 años</w:t>
-            </w:r>
-          </w:p>
-        </w:tc>
-        <w:tc>
-          <w:tcPr>
-            <w:tcW w:w="0" w:type="auto"/>
-            <w:gridSpan w:val="2"/>
-          </w:tcPr>
-          <w:p>
-            <w:pPr>
-              <w:jc w:val="both"/>
-            </w:pPr>
-            <w:r>
-              <w:t>P_age_15_39</w:t>
-            </w:r>
-          </w:p>
-        </w:tc>
-        <w:tc>
-          <w:tcPr>
-            <w:tcW w:w="0" w:type="auto"/>
-          </w:tcPr>
-          <w:p>
-            <w:pPr>
-              <w:jc w:val="both"/>
-            </w:pPr>
-            <w:r>
-              <w:t xml:space="preserve">% </w:t>
-            </w:r>
-            <w:proofErr w:type="spellStart"/>
-            <w:r>
-              <w:t>population</w:t>
-            </w:r>
-            <w:proofErr w:type="spellEnd"/>
-            <w:r>
-              <w:t xml:space="preserve"> </w:t>
-            </w:r>
-            <w:r>
-              <w:t>15</w:t>
-            </w:r>
-            <w:r>
-              <w:t>-</w:t>
-            </w:r>
-            <w:r>
-              <w:t>39</w:t>
-            </w:r>
-          </w:p>
-        </w:tc>
-      </w:tr>
-      <w:tr>
-        <w:trPr>
-          <w:jc w:val="center"/>
-        </w:trPr>
-        <w:tc>
-          <w:tcPr>
-            <w:tcW w:w="0" w:type="auto"/>
-          </w:tcPr>
-          <w:p>
-            <w:pPr>
-              <w:jc w:val="both"/>
-            </w:pPr>
-            <w:r>
-              <w:t>07</w:t>
-            </w:r>
-          </w:p>
-        </w:tc>
-        <w:tc>
-          <w:tcPr>
-            <w:tcW w:w="0" w:type="auto"/>
-            <w:gridSpan w:val="2"/>
-          </w:tcPr>
-          <w:p>
-            <w:pPr>
-              <w:jc w:val="both"/>
-            </w:pPr>
-            <w:r>
-              <w:t>Porcentaje de 65 a más de 100</w:t>
-            </w:r>
-          </w:p>
-        </w:tc>
-        <w:tc>
-          <w:tcPr>
-            <w:tcW w:w="0" w:type="auto"/>
-            <w:gridSpan w:val="2"/>
-          </w:tcPr>
-          <w:p>
-            <w:pPr>
-              <w:jc w:val="both"/>
-            </w:pPr>
-            <w:r>
-              <w:t>P_age_65_more</w:t>
-            </w:r>
-          </w:p>
-        </w:tc>
-        <w:tc>
-          <w:tcPr>
-            <w:tcW w:w="0" w:type="auto"/>
-          </w:tcPr>
-          <w:p>
-            <w:r>
-              <w:t xml:space="preserve">% </w:t>
-            </w:r>
-            <w:proofErr w:type="spellStart"/>
-            <w:r>
-              <w:t>population</w:t>
-            </w:r>
-            <w:proofErr w:type="spellEnd"/>
-            <w:r>
-              <w:t xml:space="preserve"> 65+ </w:t>
-            </w:r>
-          </w:p>
-        </w:tc>
-      </w:tr>
-      <w:tr>
-        <w:trPr>
-          <w:jc w:val="center"/>
-        </w:trPr>
-        <w:tc>
-          <w:tcPr>
-            <w:tcW w:w="0" w:type="auto"/>
-          </w:tcPr>
-          <w:p>
-            <w:pPr>
-              <w:jc w:val="both"/>
-            </w:pPr>
-            <w:r>
-              <w:t>08</w:t>
-            </w:r>
-          </w:p>
-        </w:tc>
-        <w:tc>
-          <w:tcPr>
-            <w:tcW w:w="0" w:type="auto"/>
-            <w:gridSpan w:val="2"/>
-          </w:tcPr>
-          <w:p>
-            <w:pPr>
-              <w:jc w:val="both"/>
-            </w:pPr>
-            <w:r>
-              <w:t>Porcentaje de migrantes internacionales</w:t>
-            </w:r>
-          </w:p>
-        </w:tc>
-        <w:tc>
-          <w:tcPr>
-            <w:tcW w:w="0" w:type="auto"/>
-            <w:gridSpan w:val="2"/>
-          </w:tcPr>
-          <w:p>
-            <w:pPr>
-              <w:jc w:val="both"/>
-            </w:pPr>
-            <w:proofErr w:type="spellStart"/>
-            <w:r>
-              <w:t>P_migrants</w:t>
-            </w:r>
-            <w:proofErr w:type="spellEnd"/>
-          </w:p>
-        </w:tc>
-        <w:tc>
-          <w:tcPr>
-            <w:tcW w:w="0" w:type="auto"/>
-          </w:tcPr>
-          <w:p>
-            <w:pPr>
-              <w:jc w:val="both"/>
-            </w:pPr>
-            <w:r>
-              <w:t xml:space="preserve">% </w:t>
-            </w:r>
-            <w:proofErr w:type="spellStart"/>
-            <w:r>
-              <w:t>migrants</w:t>
+              <w:t>P</w:t>
+            </w:r>
+            <w:r>
+              <w:t>opulation</w:t>
             </w:r>
             <w:proofErr w:type="spellEnd"/>
           </w:p>
@@ -975,7 +516,7 @@
               <w:jc w:val="both"/>
             </w:pPr>
             <w:r>
-              <w:t>09</w:t>
+              <w:t>02</w:t>
             </w:r>
           </w:p>
         </w:tc>
@@ -989,7 +530,7 @@
               <w:jc w:val="both"/>
             </w:pPr>
             <w:r>
-              <w:t>Porcentaje de Afrodescendientes</w:t>
+              <w:t>Total de hogares</w:t>
             </w:r>
           </w:p>
         </w:tc>
@@ -1004,7 +545,7 @@
             </w:pPr>
             <w:proofErr w:type="spellStart"/>
             <w:r>
-              <w:t>P_afrodescendants</w:t>
+              <w:t>Total_houses</w:t>
             </w:r>
             <w:proofErr w:type="spellEnd"/>
           </w:p>
@@ -1017,12 +558,12 @@
             <w:pPr>
               <w:jc w:val="both"/>
             </w:pPr>
-            <w:r>
-              <w:t xml:space="preserve">% </w:t>
-            </w:r>
             <w:proofErr w:type="spellStart"/>
             <w:r>
-              <w:t>afrodescendants</w:t>
+              <w:t>H</w:t>
+            </w:r>
+            <w:r>
+              <w:t>ouseholds</w:t>
             </w:r>
             <w:proofErr w:type="spellEnd"/>
           </w:p>
@@ -1041,7 +582,7 @@
               <w:jc w:val="both"/>
             </w:pPr>
             <w:r>
-              <w:t>10</w:t>
+              <w:t>03</w:t>
             </w:r>
           </w:p>
         </w:tc>
@@ -1055,7 +596,7 @@
               <w:jc w:val="both"/>
             </w:pPr>
             <w:r>
-              <w:t>Porcentaje de discapacidad</w:t>
+              <w:t>Porcentaje de mujeres</w:t>
             </w:r>
           </w:p>
         </w:tc>
@@ -1070,10 +611,7 @@
             </w:pPr>
             <w:proofErr w:type="spellStart"/>
             <w:r>
-              <w:t>P_d</w:t>
-            </w:r>
-            <w:r>
-              <w:t>isability</w:t>
+              <w:t>P_female</w:t>
             </w:r>
             <w:proofErr w:type="spellEnd"/>
           </w:p>
@@ -1089,9 +627,12 @@
             <w:r>
               <w:t xml:space="preserve">% </w:t>
             </w:r>
+            <w:r>
+              <w:t xml:space="preserve"> </w:t>
+            </w:r>
             <w:proofErr w:type="spellStart"/>
             <w:r>
-              <w:t>disability</w:t>
+              <w:t>female</w:t>
             </w:r>
             <w:proofErr w:type="spellEnd"/>
           </w:p>
@@ -1110,7 +651,7 @@
               <w:jc w:val="both"/>
             </w:pPr>
             <w:r>
-              <w:t>11</w:t>
+              <w:t>04</w:t>
             </w:r>
           </w:p>
         </w:tc>
@@ -1124,7 +665,7 @@
               <w:jc w:val="both"/>
             </w:pPr>
             <w:r>
-              <w:t>Porcentaje de personas que hablan lengua indígena</w:t>
+              <w:t>Edad media del municipio</w:t>
             </w:r>
           </w:p>
         </w:tc>
@@ -1139,16 +680,7 @@
             </w:pPr>
             <w:proofErr w:type="spellStart"/>
             <w:r>
-              <w:t>P_</w:t>
-            </w:r>
-            <w:r>
-              <w:t>indigenous</w:t>
-            </w:r>
-            <w:r>
-              <w:t>_</w:t>
-            </w:r>
-            <w:r>
-              <w:t>language</w:t>
+              <w:t>Mean_age</w:t>
             </w:r>
             <w:proofErr w:type="spellEnd"/>
           </w:p>
@@ -1162,152 +694,14 @@
               <w:jc w:val="both"/>
             </w:pPr>
             <w:r>
-              <w:t xml:space="preserve">% </w:t>
+              <w:t>M</w:t>
+            </w:r>
+            <w:r>
+              <w:t xml:space="preserve">ean </w:t>
             </w:r>
             <w:proofErr w:type="spellStart"/>
             <w:r>
-              <w:t>indigenous</w:t>
-            </w:r>
-            <w:proofErr w:type="spellEnd"/>
-            <w:r>
-              <w:t xml:space="preserve"> </w:t>
-            </w:r>
-            <w:r>
-              <w:t>language</w:t>
-            </w:r>
-          </w:p>
-        </w:tc>
-      </w:tr>
-      <w:tr>
-        <w:trPr>
-          <w:jc w:val="center"/>
-        </w:trPr>
-        <w:tc>
-          <w:tcPr>
-            <w:tcW w:w="0" w:type="auto"/>
-          </w:tcPr>
-          <w:p>
-            <w:pPr>
-              <w:jc w:val="both"/>
-            </w:pPr>
-            <w:r>
-              <w:t>12</w:t>
-            </w:r>
-          </w:p>
-        </w:tc>
-        <w:tc>
-          <w:tcPr>
-            <w:tcW w:w="0" w:type="auto"/>
-            <w:gridSpan w:val="2"/>
-          </w:tcPr>
-          <w:p>
-            <w:pPr>
-              <w:jc w:val="both"/>
-            </w:pPr>
-            <w:r>
-              <w:t>Porcentaje de personas con estudios universitarios</w:t>
-            </w:r>
-          </w:p>
-        </w:tc>
-        <w:tc>
-          <w:tcPr>
-            <w:tcW w:w="0" w:type="auto"/>
-            <w:gridSpan w:val="2"/>
-          </w:tcPr>
-          <w:p>
-            <w:pPr>
-              <w:jc w:val="both"/>
-            </w:pPr>
-            <w:proofErr w:type="spellStart"/>
-            <w:r>
-              <w:t>P_university_studies</w:t>
-            </w:r>
-            <w:proofErr w:type="spellEnd"/>
-          </w:p>
-        </w:tc>
-        <w:tc>
-          <w:tcPr>
-            <w:tcW w:w="0" w:type="auto"/>
-          </w:tcPr>
-          <w:p>
-            <w:pPr>
-              <w:jc w:val="both"/>
-            </w:pPr>
-            <w:r>
-              <w:t xml:space="preserve">% </w:t>
-            </w:r>
-            <w:proofErr w:type="spellStart"/>
-            <w:r>
-              <w:t>university</w:t>
-            </w:r>
-            <w:proofErr w:type="spellEnd"/>
-            <w:r>
-              <w:t xml:space="preserve"> degree</w:t>
-            </w:r>
-          </w:p>
-        </w:tc>
-      </w:tr>
-      <w:tr>
-        <w:trPr>
-          <w:jc w:val="center"/>
-        </w:trPr>
-        <w:tc>
-          <w:tcPr>
-            <w:tcW w:w="0" w:type="auto"/>
-          </w:tcPr>
-          <w:p>
-            <w:pPr>
-              <w:jc w:val="both"/>
-            </w:pPr>
-            <w:r>
-              <w:t>13</w:t>
-            </w:r>
-          </w:p>
-        </w:tc>
-        <w:tc>
-          <w:tcPr>
-            <w:tcW w:w="0" w:type="auto"/>
-            <w:gridSpan w:val="2"/>
-          </w:tcPr>
-          <w:p>
-            <w:pPr>
-              <w:jc w:val="both"/>
-            </w:pPr>
-            <w:r>
-              <w:t>Porcentaje de personas que saben leer y escribir</w:t>
-            </w:r>
-          </w:p>
-        </w:tc>
-        <w:tc>
-          <w:tcPr>
-            <w:tcW w:w="0" w:type="auto"/>
-            <w:gridSpan w:val="2"/>
-          </w:tcPr>
-          <w:p>
-            <w:pPr>
-              <w:jc w:val="both"/>
-            </w:pPr>
-            <w:proofErr w:type="spellStart"/>
-            <w:r>
-              <w:t>P_read_write</w:t>
-            </w:r>
-            <w:proofErr w:type="spellEnd"/>
-          </w:p>
-        </w:tc>
-        <w:tc>
-          <w:tcPr>
-            <w:tcW w:w="0" w:type="auto"/>
-          </w:tcPr>
-          <w:p>
-            <w:pPr>
-              <w:jc w:val="both"/>
-            </w:pPr>
-            <w:r>
-              <w:t xml:space="preserve">% </w:t>
-            </w:r>
-            <w:proofErr w:type="spellStart"/>
-            <w:r>
-              <w:t>literacy</w:t>
+              <w:t>age</w:t>
             </w:r>
             <w:proofErr w:type="spellEnd"/>
           </w:p>
@@ -1326,7 +720,7 @@
               <w:jc w:val="both"/>
             </w:pPr>
             <w:r>
-              <w:t>14</w:t>
+              <w:t>05</w:t>
             </w:r>
           </w:p>
         </w:tc>
@@ -1340,7 +734,217 @@
               <w:jc w:val="both"/>
             </w:pPr>
             <w:r>
-              <w:t>Porcentaje de viviendas que disponen de electricidad</w:t>
+              <w:t>Porcentaje de 00 a 14 años</w:t>
+            </w:r>
+          </w:p>
+        </w:tc>
+        <w:tc>
+          <w:tcPr>
+            <w:tcW w:w="0" w:type="auto"/>
+            <w:gridSpan w:val="2"/>
+          </w:tcPr>
+          <w:p>
+            <w:pPr>
+              <w:jc w:val="both"/>
+            </w:pPr>
+            <w:r>
+              <w:t>P_age_00_14</w:t>
+            </w:r>
+          </w:p>
+        </w:tc>
+        <w:tc>
+          <w:tcPr>
+            <w:tcW w:w="0" w:type="auto"/>
+          </w:tcPr>
+          <w:p>
+            <w:pPr>
+              <w:jc w:val="both"/>
+            </w:pPr>
+            <w:r>
+              <w:t>%</w:t>
+            </w:r>
+            <w:r>
+              <w:t xml:space="preserve"> </w:t>
+            </w:r>
+            <w:proofErr w:type="spellStart"/>
+            <w:r>
+              <w:t>population</w:t>
+            </w:r>
+            <w:proofErr w:type="spellEnd"/>
+            <w:r>
+              <w:t xml:space="preserve"> 0-14</w:t>
+            </w:r>
+          </w:p>
+        </w:tc>
+      </w:tr>
+      <w:tr>
+        <w:trPr>
+          <w:jc w:val="center"/>
+        </w:trPr>
+        <w:tc>
+          <w:tcPr>
+            <w:tcW w:w="0" w:type="auto"/>
+          </w:tcPr>
+          <w:p>
+            <w:pPr>
+              <w:jc w:val="both"/>
+            </w:pPr>
+            <w:r>
+              <w:t>06</w:t>
+            </w:r>
+          </w:p>
+        </w:tc>
+        <w:tc>
+          <w:tcPr>
+            <w:tcW w:w="0" w:type="auto"/>
+            <w:gridSpan w:val="2"/>
+          </w:tcPr>
+          <w:p>
+            <w:pPr>
+              <w:jc w:val="both"/>
+            </w:pPr>
+            <w:r>
+              <w:t>Porcentaje de 15 a 39 años</w:t>
+            </w:r>
+          </w:p>
+        </w:tc>
+        <w:tc>
+          <w:tcPr>
+            <w:tcW w:w="0" w:type="auto"/>
+            <w:gridSpan w:val="2"/>
+          </w:tcPr>
+          <w:p>
+            <w:pPr>
+              <w:jc w:val="both"/>
+            </w:pPr>
+            <w:r>
+              <w:t>P_age_15_39</w:t>
+            </w:r>
+          </w:p>
+        </w:tc>
+        <w:tc>
+          <w:tcPr>
+            <w:tcW w:w="0" w:type="auto"/>
+          </w:tcPr>
+          <w:p>
+            <w:pPr>
+              <w:jc w:val="both"/>
+            </w:pPr>
+            <w:r>
+              <w:t xml:space="preserve">% </w:t>
+            </w:r>
+            <w:proofErr w:type="spellStart"/>
+            <w:r>
+              <w:t>population</w:t>
+            </w:r>
+            <w:proofErr w:type="spellEnd"/>
+            <w:r>
+              <w:t xml:space="preserve"> </w:t>
+            </w:r>
+            <w:r>
+              <w:t>15</w:t>
+            </w:r>
+            <w:r>
+              <w:t>-</w:t>
+            </w:r>
+            <w:r>
+              <w:t>39</w:t>
+            </w:r>
+          </w:p>
+        </w:tc>
+      </w:tr>
+      <w:tr>
+        <w:trPr>
+          <w:jc w:val="center"/>
+        </w:trPr>
+        <w:tc>
+          <w:tcPr>
+            <w:tcW w:w="0" w:type="auto"/>
+          </w:tcPr>
+          <w:p>
+            <w:pPr>
+              <w:jc w:val="both"/>
+            </w:pPr>
+            <w:r>
+              <w:t>07</w:t>
+            </w:r>
+          </w:p>
+        </w:tc>
+        <w:tc>
+          <w:tcPr>
+            <w:tcW w:w="0" w:type="auto"/>
+            <w:gridSpan w:val="2"/>
+          </w:tcPr>
+          <w:p>
+            <w:pPr>
+              <w:jc w:val="both"/>
+            </w:pPr>
+            <w:r>
+              <w:t>Porcentaje de 65 a más de 100</w:t>
+            </w:r>
+          </w:p>
+        </w:tc>
+        <w:tc>
+          <w:tcPr>
+            <w:tcW w:w="0" w:type="auto"/>
+            <w:gridSpan w:val="2"/>
+          </w:tcPr>
+          <w:p>
+            <w:pPr>
+              <w:jc w:val="both"/>
+            </w:pPr>
+            <w:r>
+              <w:t>P_age_65_more</w:t>
+            </w:r>
+          </w:p>
+        </w:tc>
+        <w:tc>
+          <w:tcPr>
+            <w:tcW w:w="0" w:type="auto"/>
+          </w:tcPr>
+          <w:p>
+            <w:r>
+              <w:t xml:space="preserve">% </w:t>
+            </w:r>
+            <w:proofErr w:type="spellStart"/>
+            <w:r>
+              <w:t>population</w:t>
+            </w:r>
+            <w:proofErr w:type="spellEnd"/>
+            <w:r>
+              <w:t xml:space="preserve"> 65+ </w:t>
+            </w:r>
+          </w:p>
+        </w:tc>
+      </w:tr>
+      <w:tr>
+        <w:trPr>
+          <w:jc w:val="center"/>
+        </w:trPr>
+        <w:tc>
+          <w:tcPr>
+            <w:tcW w:w="0" w:type="auto"/>
+          </w:tcPr>
+          <w:p>
+            <w:pPr>
+              <w:jc w:val="both"/>
+            </w:pPr>
+            <w:r>
+              <w:t>08</w:t>
+            </w:r>
+          </w:p>
+        </w:tc>
+        <w:tc>
+          <w:tcPr>
+            <w:tcW w:w="0" w:type="auto"/>
+            <w:gridSpan w:val="2"/>
+          </w:tcPr>
+          <w:p>
+            <w:pPr>
+              <w:jc w:val="both"/>
+            </w:pPr>
+            <w:r>
+              <w:t>Porcentaje de migrantes internacionales</w:t>
             </w:r>
           </w:p>
         </w:tc>
@@ -1355,7 +959,7 @@
             </w:pPr>
             <w:proofErr w:type="spellStart"/>
             <w:r>
-              <w:t>P_electricity</w:t>
+              <w:t>P_migrants</w:t>
             </w:r>
             <w:proofErr w:type="spellEnd"/>
           </w:p>
@@ -1373,10 +977,7 @@
             </w:r>
             <w:proofErr w:type="spellStart"/>
             <w:r>
-              <w:t>electricit</w:t>
-            </w:r>
-            <w:r>
-              <w:t>y</w:t>
+              <w:t>migrants</w:t>
             </w:r>
             <w:proofErr w:type="spellEnd"/>
           </w:p>
@@ -1395,7 +996,7 @@
               <w:jc w:val="both"/>
             </w:pPr>
             <w:r>
-              <w:t>15</w:t>
+              <w:t>09</w:t>
             </w:r>
           </w:p>
         </w:tc>
@@ -1409,7 +1010,7 @@
               <w:jc w:val="both"/>
             </w:pPr>
             <w:r>
-              <w:t>Porcentaje de viviendas que disponen de Automóvil o camioneta</w:t>
+              <w:t>Porcentaje de Afrodescendientes</w:t>
             </w:r>
           </w:p>
         </w:tc>
@@ -1424,7 +1025,7 @@
             </w:pPr>
             <w:proofErr w:type="spellStart"/>
             <w:r>
-              <w:t>P_car</w:t>
+              <w:t>P_afrodescendants</w:t>
             </w:r>
             <w:proofErr w:type="spellEnd"/>
           </w:p>
@@ -1438,273 +1039,11 @@
               <w:jc w:val="both"/>
             </w:pPr>
             <w:r>
-              <w:t>% car</w:t>
-            </w:r>
-          </w:p>
-        </w:tc>
-      </w:tr>
-      <w:tr>
-        <w:trPr>
-          <w:jc w:val="center"/>
-        </w:trPr>
-        <w:tc>
-          <w:tcPr>
-            <w:tcW w:w="0" w:type="auto"/>
-          </w:tcPr>
-          <w:p>
-            <w:pPr>
-              <w:jc w:val="both"/>
-            </w:pPr>
-            <w:r>
-              <w:t>16</w:t>
-            </w:r>
-          </w:p>
-        </w:tc>
-        <w:tc>
-          <w:tcPr>
-            <w:tcW w:w="0" w:type="auto"/>
-            <w:gridSpan w:val="2"/>
-          </w:tcPr>
-          <w:p>
-            <w:pPr>
-              <w:jc w:val="both"/>
-            </w:pPr>
-            <w:r>
-              <w:t>Porcentaje de viviendas que disponen de celular</w:t>
-            </w:r>
-          </w:p>
-        </w:tc>
-        <w:tc>
-          <w:tcPr>
-            <w:tcW w:w="0" w:type="auto"/>
-            <w:gridSpan w:val="2"/>
-          </w:tcPr>
-          <w:p>
-            <w:pPr>
-              <w:jc w:val="both"/>
-            </w:pPr>
+              <w:t xml:space="preserve">% </w:t>
+            </w:r>
             <w:proofErr w:type="spellStart"/>
             <w:r>
-              <w:t>P_cell_phone</w:t>
-            </w:r>
-            <w:proofErr w:type="spellEnd"/>
-          </w:p>
-        </w:tc>
-        <w:tc>
-          <w:tcPr>
-            <w:tcW w:w="0" w:type="auto"/>
-          </w:tcPr>
-          <w:p>
-            <w:pPr>
-              <w:jc w:val="both"/>
-            </w:pPr>
-            <w:r>
-              <w:t xml:space="preserve">% </w:t>
-            </w:r>
-            <w:proofErr w:type="spellStart"/>
-            <w:r>
-              <w:t>cell</w:t>
-            </w:r>
-            <w:proofErr w:type="spellEnd"/>
-            <w:r>
-              <w:t xml:space="preserve"> phone</w:t>
-            </w:r>
-          </w:p>
-        </w:tc>
-      </w:tr>
-      <w:tr>
-        <w:trPr>
-          <w:jc w:val="center"/>
-        </w:trPr>
-        <w:tc>
-          <w:tcPr>
-            <w:tcW w:w="0" w:type="auto"/>
-          </w:tcPr>
-          <w:p>
-            <w:pPr>
-              <w:jc w:val="both"/>
-            </w:pPr>
-            <w:r>
-              <w:t>17</w:t>
-            </w:r>
-          </w:p>
-        </w:tc>
-        <w:tc>
-          <w:tcPr>
-            <w:tcW w:w="0" w:type="auto"/>
-            <w:gridSpan w:val="2"/>
-          </w:tcPr>
-          <w:p>
-            <w:pPr>
-              <w:jc w:val="both"/>
-            </w:pPr>
-            <w:r>
-              <w:t>Porcentaje de viviendas que disponen de internet</w:t>
-            </w:r>
-          </w:p>
-        </w:tc>
-        <w:tc>
-          <w:tcPr>
-            <w:tcW w:w="0" w:type="auto"/>
-            <w:gridSpan w:val="2"/>
-          </w:tcPr>
-          <w:p>
-            <w:pPr>
-              <w:jc w:val="both"/>
-            </w:pPr>
-            <w:proofErr w:type="spellStart"/>
-            <w:r>
-              <w:t>P_internet</w:t>
-            </w:r>
-            <w:proofErr w:type="spellEnd"/>
-          </w:p>
-        </w:tc>
-        <w:tc>
-          <w:tcPr>
-            <w:tcW w:w="0" w:type="auto"/>
-          </w:tcPr>
-          <w:p>
-            <w:r>
-              <w:t>% internet</w:t>
-            </w:r>
-          </w:p>
-        </w:tc>
-      </w:tr>
-      <w:tr>
-        <w:trPr>
-          <w:jc w:val="center"/>
-        </w:trPr>
-        <w:tc>
-          <w:tcPr>
-            <w:tcW w:w="0" w:type="auto"/>
-          </w:tcPr>
-          <w:p>
-            <w:pPr>
-              <w:jc w:val="both"/>
-            </w:pPr>
-            <w:r>
-              <w:t>18</w:t>
-            </w:r>
-          </w:p>
-        </w:tc>
-        <w:tc>
-          <w:tcPr>
-            <w:tcW w:w="0" w:type="auto"/>
-            <w:gridSpan w:val="2"/>
-          </w:tcPr>
-          <w:p>
-            <w:pPr>
-              <w:jc w:val="both"/>
-            </w:pPr>
-            <w:r>
-              <w:t>Media de ocupantes por vivienda</w:t>
-            </w:r>
-          </w:p>
-        </w:tc>
-        <w:tc>
-          <w:tcPr>
-            <w:tcW w:w="0" w:type="auto"/>
-            <w:gridSpan w:val="2"/>
-          </w:tcPr>
-          <w:p>
-            <w:pPr>
-              <w:jc w:val="both"/>
-            </w:pPr>
-            <w:r>
-              <w:t xml:space="preserve">Mean_ </w:t>
-            </w:r>
-            <w:r>
-              <w:t>occupants</w:t>
-            </w:r>
-          </w:p>
-        </w:tc>
-        <w:tc>
-          <w:tcPr>
-            <w:tcW w:w="0" w:type="auto"/>
-          </w:tcPr>
-          <w:p>
-            <w:pPr>
-              <w:jc w:val="both"/>
-            </w:pPr>
-            <w:r>
-              <w:t>M</w:t>
-            </w:r>
-            <w:r>
-              <w:t>ean</w:t>
-            </w:r>
-            <w:r>
-              <w:t xml:space="preserve"> oc</w:t>
-            </w:r>
-            <w:r>
-              <w:t>cupants</w:t>
-            </w:r>
-            <w:r>
-              <w:t xml:space="preserve"> </w:t>
-            </w:r>
-          </w:p>
-        </w:tc>
-      </w:tr>
-      <w:tr>
-        <w:trPr>
-          <w:jc w:val="center"/>
-        </w:trPr>
-        <w:tc>
-          <w:tcPr>
-            <w:tcW w:w="0" w:type="auto"/>
-          </w:tcPr>
-          <w:p>
-            <w:pPr>
-              <w:jc w:val="both"/>
-            </w:pPr>
-            <w:r>
-              <w:t>19</w:t>
-            </w:r>
-          </w:p>
-        </w:tc>
-        <w:tc>
-          <w:tcPr>
-            <w:tcW w:w="0" w:type="auto"/>
-            <w:gridSpan w:val="2"/>
-          </w:tcPr>
-          <w:p>
-            <w:pPr>
-              <w:jc w:val="both"/>
-            </w:pPr>
-            <w:r>
-              <w:t>Porcentaje de viviendas donde SI trabajan</w:t>
-            </w:r>
-          </w:p>
-        </w:tc>
-        <w:tc>
-          <w:tcPr>
-            <w:tcW w:w="0" w:type="auto"/>
-            <w:gridSpan w:val="2"/>
-          </w:tcPr>
-          <w:p>
-            <w:pPr>
-              <w:jc w:val="both"/>
-            </w:pPr>
-            <w:proofErr w:type="spellStart"/>
-            <w:r>
-              <w:t>P_working</w:t>
-            </w:r>
-            <w:proofErr w:type="spellEnd"/>
-          </w:p>
-        </w:tc>
-        <w:tc>
-          <w:tcPr>
-            <w:tcW w:w="0" w:type="auto"/>
-          </w:tcPr>
-          <w:p>
-            <w:pPr>
-              <w:jc w:val="both"/>
-            </w:pPr>
-            <w:r>
-              <w:t xml:space="preserve">% </w:t>
-            </w:r>
-            <w:proofErr w:type="spellStart"/>
-            <w:r>
-              <w:t>working</w:t>
+              <w:t>afrodescendants</w:t>
             </w:r>
             <w:proofErr w:type="spellEnd"/>
           </w:p>
@@ -1723,7 +1062,7 @@
               <w:jc w:val="both"/>
             </w:pPr>
             <w:r>
-              <w:t>20</w:t>
+              <w:t>10</w:t>
             </w:r>
           </w:p>
         </w:tc>
@@ -1737,7 +1076,7 @@
               <w:jc w:val="both"/>
             </w:pPr>
             <w:r>
-              <w:t>Ingreso corriente trimestral</w:t>
+              <w:t>Porcentaje de discapacidad</w:t>
             </w:r>
           </w:p>
         </w:tc>
@@ -1752,7 +1091,10 @@
             </w:pPr>
             <w:proofErr w:type="spellStart"/>
             <w:r>
-              <w:t>Current_income</w:t>
+              <w:t>P_d</w:t>
+            </w:r>
+            <w:r>
+              <w:t>isability</w:t>
             </w:r>
             <w:proofErr w:type="spellEnd"/>
           </w:p>
@@ -1766,11 +1108,13 @@
               <w:jc w:val="both"/>
             </w:pPr>
             <w:r>
-              <w:t>I</w:t>
-            </w:r>
-            <w:r>
-              <w:t>ncome</w:t>
-            </w:r>
+              <w:t xml:space="preserve">% </w:t>
+            </w:r>
+            <w:proofErr w:type="spellStart"/>
+            <w:r>
+              <w:t>disability</w:t>
+            </w:r>
+            <w:proofErr w:type="spellEnd"/>
           </w:p>
         </w:tc>
       </w:tr>
@@ -1787,7 +1131,7 @@
               <w:jc w:val="both"/>
             </w:pPr>
             <w:r>
-              <w:t>21</w:t>
+              <w:t>11</w:t>
             </w:r>
           </w:p>
         </w:tc>
@@ -1801,10 +1145,7 @@
               <w:jc w:val="both"/>
             </w:pPr>
             <w:r>
-              <w:t>Porcentaje de p</w:t>
-            </w:r>
-            <w:r>
-              <w:t>obreza</w:t>
+              <w:t>Porcentaje de personas que hablan lengua indígena</w:t>
             </w:r>
           </w:p>
         </w:tc>
@@ -1819,7 +1160,16 @@
             </w:pPr>
             <w:proofErr w:type="spellStart"/>
             <w:r>
-              <w:t>P_poverty</w:t>
+              <w:t>P_</w:t>
+            </w:r>
+            <w:r>
+              <w:t>indigenous</w:t>
+            </w:r>
+            <w:r>
+              <w:t>_</w:t>
+            </w:r>
+            <w:r>
+              <w:t>language</w:t>
             </w:r>
             <w:proofErr w:type="spellEnd"/>
           </w:p>
@@ -1833,8 +1183,21 @@
               <w:jc w:val="both"/>
             </w:pPr>
             <w:r>
-              <w:t>% poverty</w:t>
-            </w:r>
+              <w:t xml:space="preserve">% </w:t>
+            </w:r>
+            <w:proofErr w:type="spellStart"/>
+            <w:r>
+              <w:t>indigenous</w:t>
+            </w:r>
+            <w:proofErr w:type="spellEnd"/>
+            <w:r>
+              <w:t xml:space="preserve"> </w:t>
+            </w:r>
+            <w:proofErr w:type="spellStart"/>
+            <w:r>
+              <w:t>language</w:t>
+            </w:r>
+            <w:proofErr w:type="spellEnd"/>
           </w:p>
         </w:tc>
       </w:tr>
@@ -1851,7 +1214,7 @@
               <w:jc w:val="both"/>
             </w:pPr>
             <w:r>
-              <w:t>22</w:t>
+              <w:t>12</w:t>
             </w:r>
           </w:p>
         </w:tc>
@@ -1865,16 +1228,7 @@
               <w:jc w:val="both"/>
             </w:pPr>
             <w:r>
-              <w:t>Porcentaje de p</w:t>
-            </w:r>
-            <w:r>
-              <w:t>obreza</w:t>
-            </w:r>
-            <w:r>
-              <w:t xml:space="preserve"> e</w:t>
-            </w:r>
-            <w:r>
-              <w:t>xtrema</w:t>
+              <w:t>Porcentaje de personas con estudios universitarios</w:t>
             </w:r>
           </w:p>
         </w:tc>
@@ -1889,7 +1243,7 @@
             </w:pPr>
             <w:proofErr w:type="spellStart"/>
             <w:r>
-              <w:t>P_extreme_poverty</w:t>
+              <w:t>P_university_studies</w:t>
             </w:r>
             <w:proofErr w:type="spellEnd"/>
           </w:p>
@@ -1903,14 +1257,21 @@
               <w:jc w:val="both"/>
             </w:pPr>
             <w:r>
-              <w:t>% ext</w:t>
-            </w:r>
-            <w:r>
-              <w:t>reme</w:t>
-            </w:r>
-            <w:r>
-              <w:t xml:space="preserve"> poverty</w:t>
-            </w:r>
+              <w:t xml:space="preserve">% </w:t>
+            </w:r>
+            <w:proofErr w:type="spellStart"/>
+            <w:r>
+              <w:t>university</w:t>
+            </w:r>
+            <w:proofErr w:type="spellEnd"/>
+            <w:r>
+              <w:t xml:space="preserve"> </w:t>
+            </w:r>
+            <w:proofErr w:type="spellStart"/>
+            <w:r>
+              <w:t>degree</w:t>
+            </w:r>
+            <w:proofErr w:type="spellEnd"/>
           </w:p>
         </w:tc>
       </w:tr>
@@ -1927,7 +1288,7 @@
               <w:jc w:val="both"/>
             </w:pPr>
             <w:r>
-              <w:t>23</w:t>
+              <w:t>13</w:t>
             </w:r>
           </w:p>
         </w:tc>
@@ -1941,22 +1302,7 @@
               <w:jc w:val="both"/>
             </w:pPr>
             <w:r>
-              <w:t>Porcentaje de v</w:t>
-            </w:r>
-            <w:r>
-              <w:t>ulnerables</w:t>
-            </w:r>
-            <w:r>
-              <w:t xml:space="preserve"> </w:t>
-            </w:r>
-            <w:r>
-              <w:t>por</w:t>
-            </w:r>
-            <w:r>
-              <w:t xml:space="preserve"> i</w:t>
-            </w:r>
-            <w:r>
-              <w:t>ngreso</w:t>
+              <w:t>Porcentaje de personas que saben leer y escribir</w:t>
             </w:r>
           </w:p>
         </w:tc>
@@ -1969,18 +1315,9 @@
             <w:pPr>
               <w:jc w:val="both"/>
             </w:pPr>
-            <w:r>
-              <w:t xml:space="preserve">P_ </w:t>
-            </w:r>
             <w:proofErr w:type="spellStart"/>
             <w:r>
-              <w:t>vulnerabl</w:t>
-            </w:r>
-            <w:r>
-              <w:t>e_</w:t>
-            </w:r>
-            <w:r>
-              <w:t>income</w:t>
+              <w:t>P_read_write</w:t>
             </w:r>
             <w:proofErr w:type="spellEnd"/>
           </w:p>
@@ -1996,15 +1333,11 @@
             <w:r>
               <w:t xml:space="preserve">% </w:t>
             </w:r>
-            <w:r>
-              <w:t>vulnerabl</w:t>
-            </w:r>
-            <w:r>
-              <w:t xml:space="preserve">e </w:t>
-            </w:r>
-            <w:r>
-              <w:t>income</w:t>
-            </w:r>
+            <w:proofErr w:type="spellStart"/>
+            <w:r>
+              <w:t>literacy</w:t>
+            </w:r>
+            <w:proofErr w:type="spellEnd"/>
           </w:p>
         </w:tc>
       </w:tr>
@@ -2021,7 +1354,7 @@
               <w:jc w:val="both"/>
             </w:pPr>
             <w:r>
-              <w:t>24</w:t>
+              <w:t>14</w:t>
             </w:r>
           </w:p>
         </w:tc>
@@ -2035,16 +1368,7 @@
               <w:jc w:val="both"/>
             </w:pPr>
             <w:r>
-              <w:t>Porcentaje de r</w:t>
-            </w:r>
-            <w:r>
-              <w:t>ezago</w:t>
-            </w:r>
-            <w:r>
-              <w:t xml:space="preserve"> e</w:t>
-            </w:r>
-            <w:r>
-              <w:t>ducativo</w:t>
+              <w:t>Porcentaje de viviendas que disponen de electricidad</w:t>
             </w:r>
           </w:p>
         </w:tc>
@@ -2057,18 +1381,9 @@
             <w:pPr>
               <w:jc w:val="both"/>
             </w:pPr>
-            <w:r>
-              <w:t xml:space="preserve">P_ </w:t>
-            </w:r>
             <w:proofErr w:type="spellStart"/>
             <w:r>
-              <w:t>educational</w:t>
-            </w:r>
-            <w:r>
-              <w:t>_</w:t>
-            </w:r>
-            <w:r>
-              <w:t>lag</w:t>
+              <w:t>P_electricity</w:t>
             </w:r>
             <w:proofErr w:type="spellEnd"/>
           </w:p>
@@ -2082,6 +1397,745 @@
               <w:jc w:val="both"/>
             </w:pPr>
             <w:r>
+              <w:t xml:space="preserve">% </w:t>
+            </w:r>
+            <w:proofErr w:type="spellStart"/>
+            <w:r>
+              <w:t>electricit</w:t>
+            </w:r>
+            <w:r>
+              <w:t>y</w:t>
+            </w:r>
+            <w:proofErr w:type="spellEnd"/>
+          </w:p>
+        </w:tc>
+      </w:tr>
+      <w:tr>
+        <w:trPr>
+          <w:jc w:val="center"/>
+        </w:trPr>
+        <w:tc>
+          <w:tcPr>
+            <w:tcW w:w="0" w:type="auto"/>
+          </w:tcPr>
+          <w:p>
+            <w:pPr>
+              <w:jc w:val="both"/>
+            </w:pPr>
+            <w:r>
+              <w:t>15</w:t>
+            </w:r>
+          </w:p>
+        </w:tc>
+        <w:tc>
+          <w:tcPr>
+            <w:tcW w:w="0" w:type="auto"/>
+            <w:gridSpan w:val="2"/>
+          </w:tcPr>
+          <w:p>
+            <w:pPr>
+              <w:jc w:val="both"/>
+            </w:pPr>
+            <w:r>
+              <w:t>Porcentaje de viviendas que disponen de Automóvil o camioneta</w:t>
+            </w:r>
+          </w:p>
+        </w:tc>
+        <w:tc>
+          <w:tcPr>
+            <w:tcW w:w="0" w:type="auto"/>
+            <w:gridSpan w:val="2"/>
+          </w:tcPr>
+          <w:p>
+            <w:pPr>
+              <w:jc w:val="both"/>
+            </w:pPr>
+            <w:proofErr w:type="spellStart"/>
+            <w:r>
+              <w:t>P_car</w:t>
+            </w:r>
+            <w:proofErr w:type="spellEnd"/>
+          </w:p>
+        </w:tc>
+        <w:tc>
+          <w:tcPr>
+            <w:tcW w:w="0" w:type="auto"/>
+          </w:tcPr>
+          <w:p>
+            <w:pPr>
+              <w:jc w:val="both"/>
+            </w:pPr>
+            <w:r>
+              <w:t>% car</w:t>
+            </w:r>
+          </w:p>
+        </w:tc>
+      </w:tr>
+      <w:tr>
+        <w:trPr>
+          <w:jc w:val="center"/>
+        </w:trPr>
+        <w:tc>
+          <w:tcPr>
+            <w:tcW w:w="0" w:type="auto"/>
+          </w:tcPr>
+          <w:p>
+            <w:pPr>
+              <w:jc w:val="both"/>
+            </w:pPr>
+            <w:r>
+              <w:t>16</w:t>
+            </w:r>
+          </w:p>
+        </w:tc>
+        <w:tc>
+          <w:tcPr>
+            <w:tcW w:w="0" w:type="auto"/>
+            <w:gridSpan w:val="2"/>
+          </w:tcPr>
+          <w:p>
+            <w:pPr>
+              <w:jc w:val="both"/>
+            </w:pPr>
+            <w:r>
+              <w:t>Porcentaje de viviendas que disponen de celular</w:t>
+            </w:r>
+          </w:p>
+        </w:tc>
+        <w:tc>
+          <w:tcPr>
+            <w:tcW w:w="0" w:type="auto"/>
+            <w:gridSpan w:val="2"/>
+          </w:tcPr>
+          <w:p>
+            <w:pPr>
+              <w:jc w:val="both"/>
+            </w:pPr>
+            <w:proofErr w:type="spellStart"/>
+            <w:r>
+              <w:t>P_cell_phone</w:t>
+            </w:r>
+            <w:proofErr w:type="spellEnd"/>
+          </w:p>
+        </w:tc>
+        <w:tc>
+          <w:tcPr>
+            <w:tcW w:w="0" w:type="auto"/>
+          </w:tcPr>
+          <w:p>
+            <w:pPr>
+              <w:jc w:val="both"/>
+            </w:pPr>
+            <w:r>
+              <w:t xml:space="preserve">% </w:t>
+            </w:r>
+            <w:proofErr w:type="spellStart"/>
+            <w:r>
+              <w:t>cell</w:t>
+            </w:r>
+            <w:proofErr w:type="spellEnd"/>
+            <w:r>
+              <w:t xml:space="preserve"> </w:t>
+            </w:r>
+            <w:proofErr w:type="spellStart"/>
+            <w:r>
+              <w:t>phone</w:t>
+            </w:r>
+            <w:proofErr w:type="spellEnd"/>
+          </w:p>
+        </w:tc>
+      </w:tr>
+      <w:tr>
+        <w:trPr>
+          <w:jc w:val="center"/>
+        </w:trPr>
+        <w:tc>
+          <w:tcPr>
+            <w:tcW w:w="0" w:type="auto"/>
+          </w:tcPr>
+          <w:p>
+            <w:pPr>
+              <w:jc w:val="both"/>
+            </w:pPr>
+            <w:r>
+              <w:t>17</w:t>
+            </w:r>
+          </w:p>
+        </w:tc>
+        <w:tc>
+          <w:tcPr>
+            <w:tcW w:w="0" w:type="auto"/>
+            <w:gridSpan w:val="2"/>
+          </w:tcPr>
+          <w:p>
+            <w:pPr>
+              <w:jc w:val="both"/>
+            </w:pPr>
+            <w:r>
+              <w:t>Porcentaje de viviendas que disponen de internet</w:t>
+            </w:r>
+          </w:p>
+        </w:tc>
+        <w:tc>
+          <w:tcPr>
+            <w:tcW w:w="0" w:type="auto"/>
+            <w:gridSpan w:val="2"/>
+          </w:tcPr>
+          <w:p>
+            <w:pPr>
+              <w:jc w:val="both"/>
+            </w:pPr>
+            <w:proofErr w:type="spellStart"/>
+            <w:r>
+              <w:t>P_internet</w:t>
+            </w:r>
+            <w:proofErr w:type="spellEnd"/>
+          </w:p>
+        </w:tc>
+        <w:tc>
+          <w:tcPr>
+            <w:tcW w:w="0" w:type="auto"/>
+          </w:tcPr>
+          <w:p>
+            <w:r>
+              <w:t>% internet</w:t>
+            </w:r>
+          </w:p>
+        </w:tc>
+      </w:tr>
+      <w:tr>
+        <w:trPr>
+          <w:jc w:val="center"/>
+        </w:trPr>
+        <w:tc>
+          <w:tcPr>
+            <w:tcW w:w="0" w:type="auto"/>
+          </w:tcPr>
+          <w:p>
+            <w:pPr>
+              <w:jc w:val="both"/>
+            </w:pPr>
+            <w:r>
+              <w:t>18</w:t>
+            </w:r>
+          </w:p>
+        </w:tc>
+        <w:tc>
+          <w:tcPr>
+            <w:tcW w:w="0" w:type="auto"/>
+            <w:gridSpan w:val="2"/>
+          </w:tcPr>
+          <w:p>
+            <w:pPr>
+              <w:jc w:val="both"/>
+            </w:pPr>
+            <w:r>
+              <w:t>Media de ocupantes por vivienda</w:t>
+            </w:r>
+          </w:p>
+        </w:tc>
+        <w:tc>
+          <w:tcPr>
+            <w:tcW w:w="0" w:type="auto"/>
+            <w:gridSpan w:val="2"/>
+          </w:tcPr>
+          <w:p>
+            <w:pPr>
+              <w:jc w:val="both"/>
+            </w:pPr>
+            <w:r>
+              <w:t xml:space="preserve">Mean_ </w:t>
+            </w:r>
+            <w:proofErr w:type="spellStart"/>
+            <w:r>
+              <w:t>occupants</w:t>
+            </w:r>
+            <w:proofErr w:type="spellEnd"/>
+          </w:p>
+        </w:tc>
+        <w:tc>
+          <w:tcPr>
+            <w:tcW w:w="0" w:type="auto"/>
+          </w:tcPr>
+          <w:p>
+            <w:pPr>
+              <w:jc w:val="both"/>
+            </w:pPr>
+            <w:r>
+              <w:t>M</w:t>
+            </w:r>
+            <w:r>
+              <w:t>ean</w:t>
+            </w:r>
+            <w:r>
+              <w:t xml:space="preserve"> </w:t>
+            </w:r>
+            <w:proofErr w:type="spellStart"/>
+            <w:r>
+              <w:t>oc</w:t>
+            </w:r>
+            <w:r>
+              <w:t>cupants</w:t>
+            </w:r>
+            <w:proofErr w:type="spellEnd"/>
+            <w:r>
+              <w:t xml:space="preserve"> </w:t>
+            </w:r>
+          </w:p>
+        </w:tc>
+      </w:tr>
+      <w:tr>
+        <w:trPr>
+          <w:jc w:val="center"/>
+        </w:trPr>
+        <w:tc>
+          <w:tcPr>
+            <w:tcW w:w="0" w:type="auto"/>
+          </w:tcPr>
+          <w:p>
+            <w:pPr>
+              <w:jc w:val="both"/>
+            </w:pPr>
+            <w:r>
+              <w:t>19</w:t>
+            </w:r>
+          </w:p>
+        </w:tc>
+        <w:tc>
+          <w:tcPr>
+            <w:tcW w:w="0" w:type="auto"/>
+            <w:gridSpan w:val="2"/>
+          </w:tcPr>
+          <w:p>
+            <w:pPr>
+              <w:jc w:val="both"/>
+            </w:pPr>
+            <w:r>
+              <w:t>Porcentaje de viviendas donde SI trabajan</w:t>
+            </w:r>
+          </w:p>
+        </w:tc>
+        <w:tc>
+          <w:tcPr>
+            <w:tcW w:w="0" w:type="auto"/>
+            <w:gridSpan w:val="2"/>
+          </w:tcPr>
+          <w:p>
+            <w:pPr>
+              <w:jc w:val="both"/>
+            </w:pPr>
+            <w:proofErr w:type="spellStart"/>
+            <w:r>
+              <w:t>P_working</w:t>
+            </w:r>
+            <w:proofErr w:type="spellEnd"/>
+          </w:p>
+        </w:tc>
+        <w:tc>
+          <w:tcPr>
+            <w:tcW w:w="0" w:type="auto"/>
+          </w:tcPr>
+          <w:p>
+            <w:pPr>
+              <w:jc w:val="both"/>
+            </w:pPr>
+            <w:r>
+              <w:t xml:space="preserve">% </w:t>
+            </w:r>
+            <w:proofErr w:type="spellStart"/>
+            <w:r>
+              <w:t>working</w:t>
+            </w:r>
+            <w:proofErr w:type="spellEnd"/>
+          </w:p>
+        </w:tc>
+      </w:tr>
+      <w:tr>
+        <w:trPr>
+          <w:jc w:val="center"/>
+        </w:trPr>
+        <w:tc>
+          <w:tcPr>
+            <w:tcW w:w="0" w:type="auto"/>
+          </w:tcPr>
+          <w:p>
+            <w:pPr>
+              <w:jc w:val="both"/>
+            </w:pPr>
+            <w:r>
+              <w:t>20</w:t>
+            </w:r>
+          </w:p>
+        </w:tc>
+        <w:tc>
+          <w:tcPr>
+            <w:tcW w:w="0" w:type="auto"/>
+            <w:gridSpan w:val="2"/>
+          </w:tcPr>
+          <w:p>
+            <w:pPr>
+              <w:jc w:val="both"/>
+            </w:pPr>
+            <w:r>
+              <w:t>Ingreso corriente trimestral</w:t>
+            </w:r>
+          </w:p>
+        </w:tc>
+        <w:tc>
+          <w:tcPr>
+            <w:tcW w:w="0" w:type="auto"/>
+            <w:gridSpan w:val="2"/>
+          </w:tcPr>
+          <w:p>
+            <w:pPr>
+              <w:jc w:val="both"/>
+            </w:pPr>
+            <w:proofErr w:type="spellStart"/>
+            <w:r>
+              <w:t>Current_income</w:t>
+            </w:r>
+            <w:proofErr w:type="spellEnd"/>
+          </w:p>
+        </w:tc>
+        <w:tc>
+          <w:tcPr>
+            <w:tcW w:w="0" w:type="auto"/>
+          </w:tcPr>
+          <w:p>
+            <w:pPr>
+              <w:jc w:val="both"/>
+            </w:pPr>
+            <w:proofErr w:type="spellStart"/>
+            <w:r>
+              <w:t>I</w:t>
+            </w:r>
+            <w:r>
+              <w:t>ncome</w:t>
+            </w:r>
+            <w:proofErr w:type="spellEnd"/>
+          </w:p>
+        </w:tc>
+      </w:tr>
+      <w:tr>
+        <w:trPr>
+          <w:jc w:val="center"/>
+        </w:trPr>
+        <w:tc>
+          <w:tcPr>
+            <w:tcW w:w="0" w:type="auto"/>
+          </w:tcPr>
+          <w:p>
+            <w:pPr>
+              <w:jc w:val="both"/>
+            </w:pPr>
+            <w:r>
+              <w:t>21</w:t>
+            </w:r>
+          </w:p>
+        </w:tc>
+        <w:tc>
+          <w:tcPr>
+            <w:tcW w:w="0" w:type="auto"/>
+            <w:gridSpan w:val="2"/>
+          </w:tcPr>
+          <w:p>
+            <w:pPr>
+              <w:jc w:val="both"/>
+            </w:pPr>
+            <w:r>
+              <w:t>Porcentaje de p</w:t>
+            </w:r>
+            <w:r>
+              <w:t>obreza</w:t>
+            </w:r>
+          </w:p>
+        </w:tc>
+        <w:tc>
+          <w:tcPr>
+            <w:tcW w:w="0" w:type="auto"/>
+            <w:gridSpan w:val="2"/>
+          </w:tcPr>
+          <w:p>
+            <w:pPr>
+              <w:jc w:val="both"/>
+            </w:pPr>
+            <w:proofErr w:type="spellStart"/>
+            <w:r>
+              <w:t>P_poverty</w:t>
+            </w:r>
+            <w:proofErr w:type="spellEnd"/>
+          </w:p>
+        </w:tc>
+        <w:tc>
+          <w:tcPr>
+            <w:tcW w:w="0" w:type="auto"/>
+          </w:tcPr>
+          <w:p>
+            <w:pPr>
+              <w:jc w:val="both"/>
+            </w:pPr>
+            <w:r>
+              <w:t xml:space="preserve">% </w:t>
+            </w:r>
+            <w:proofErr w:type="spellStart"/>
+            <w:r>
+              <w:t>poverty</w:t>
+            </w:r>
+            <w:proofErr w:type="spellEnd"/>
+          </w:p>
+        </w:tc>
+      </w:tr>
+      <w:tr>
+        <w:trPr>
+          <w:jc w:val="center"/>
+        </w:trPr>
+        <w:tc>
+          <w:tcPr>
+            <w:tcW w:w="0" w:type="auto"/>
+          </w:tcPr>
+          <w:p>
+            <w:pPr>
+              <w:jc w:val="both"/>
+            </w:pPr>
+            <w:r>
+              <w:t>22</w:t>
+            </w:r>
+          </w:p>
+        </w:tc>
+        <w:tc>
+          <w:tcPr>
+            <w:tcW w:w="0" w:type="auto"/>
+            <w:gridSpan w:val="2"/>
+          </w:tcPr>
+          <w:p>
+            <w:pPr>
+              <w:jc w:val="both"/>
+            </w:pPr>
+            <w:r>
+              <w:t>Porcentaje de p</w:t>
+            </w:r>
+            <w:r>
+              <w:t>obreza</w:t>
+            </w:r>
+            <w:r>
+              <w:t xml:space="preserve"> e</w:t>
+            </w:r>
+            <w:r>
+              <w:t>xtrema</w:t>
+            </w:r>
+          </w:p>
+        </w:tc>
+        <w:tc>
+          <w:tcPr>
+            <w:tcW w:w="0" w:type="auto"/>
+            <w:gridSpan w:val="2"/>
+          </w:tcPr>
+          <w:p>
+            <w:pPr>
+              <w:jc w:val="both"/>
+            </w:pPr>
+            <w:proofErr w:type="spellStart"/>
+            <w:r>
+              <w:t>P_extreme_poverty</w:t>
+            </w:r>
+            <w:proofErr w:type="spellEnd"/>
+          </w:p>
+        </w:tc>
+        <w:tc>
+          <w:tcPr>
+            <w:tcW w:w="0" w:type="auto"/>
+          </w:tcPr>
+          <w:p>
+            <w:pPr>
+              <w:jc w:val="both"/>
+            </w:pPr>
+            <w:r>
+              <w:t>% ext</w:t>
+            </w:r>
+            <w:r>
+              <w:t>reme</w:t>
+            </w:r>
+            <w:r>
+              <w:t xml:space="preserve"> </w:t>
+            </w:r>
+            <w:proofErr w:type="spellStart"/>
+            <w:r>
+              <w:t>poverty</w:t>
+            </w:r>
+            <w:proofErr w:type="spellEnd"/>
+          </w:p>
+        </w:tc>
+      </w:tr>
+      <w:tr>
+        <w:trPr>
+          <w:jc w:val="center"/>
+        </w:trPr>
+        <w:tc>
+          <w:tcPr>
+            <w:tcW w:w="0" w:type="auto"/>
+          </w:tcPr>
+          <w:p>
+            <w:pPr>
+              <w:jc w:val="both"/>
+            </w:pPr>
+            <w:r>
+              <w:t>23</w:t>
+            </w:r>
+          </w:p>
+        </w:tc>
+        <w:tc>
+          <w:tcPr>
+            <w:tcW w:w="0" w:type="auto"/>
+            <w:gridSpan w:val="2"/>
+          </w:tcPr>
+          <w:p>
+            <w:pPr>
+              <w:jc w:val="both"/>
+            </w:pPr>
+            <w:r>
+              <w:t>Porcentaje de v</w:t>
+            </w:r>
+            <w:r>
+              <w:t>ulnerables</w:t>
+            </w:r>
+            <w:r>
+              <w:t xml:space="preserve"> </w:t>
+            </w:r>
+            <w:r>
+              <w:t>por</w:t>
+            </w:r>
+            <w:r>
+              <w:t xml:space="preserve"> i</w:t>
+            </w:r>
+            <w:r>
+              <w:t>ngreso</w:t>
+            </w:r>
+          </w:p>
+        </w:tc>
+        <w:tc>
+          <w:tcPr>
+            <w:tcW w:w="0" w:type="auto"/>
+            <w:gridSpan w:val="2"/>
+          </w:tcPr>
+          <w:p>
+            <w:pPr>
+              <w:jc w:val="both"/>
+            </w:pPr>
+            <w:r>
+              <w:t xml:space="preserve">P_ </w:t>
+            </w:r>
+            <w:proofErr w:type="spellStart"/>
+            <w:r>
+              <w:t>vulnerabl</w:t>
+            </w:r>
+            <w:r>
+              <w:t>e_</w:t>
+            </w:r>
+            <w:r>
+              <w:t>income</w:t>
+            </w:r>
+            <w:proofErr w:type="spellEnd"/>
+          </w:p>
+        </w:tc>
+        <w:tc>
+          <w:tcPr>
+            <w:tcW w:w="0" w:type="auto"/>
+          </w:tcPr>
+          <w:p>
+            <w:pPr>
+              <w:jc w:val="both"/>
+            </w:pPr>
+            <w:r>
+              <w:t xml:space="preserve">% </w:t>
+            </w:r>
+            <w:r>
+              <w:t>vulnerabl</w:t>
+            </w:r>
+            <w:r>
+              <w:t xml:space="preserve">e </w:t>
+            </w:r>
+            <w:proofErr w:type="spellStart"/>
+            <w:r>
+              <w:t>income</w:t>
+            </w:r>
+            <w:proofErr w:type="spellEnd"/>
+          </w:p>
+        </w:tc>
+      </w:tr>
+      <w:tr>
+        <w:trPr>
+          <w:jc w:val="center"/>
+        </w:trPr>
+        <w:tc>
+          <w:tcPr>
+            <w:tcW w:w="0" w:type="auto"/>
+          </w:tcPr>
+          <w:p>
+            <w:pPr>
+              <w:jc w:val="both"/>
+            </w:pPr>
+            <w:r>
+              <w:t>24</w:t>
+            </w:r>
+          </w:p>
+        </w:tc>
+        <w:tc>
+          <w:tcPr>
+            <w:tcW w:w="0" w:type="auto"/>
+            <w:gridSpan w:val="2"/>
+          </w:tcPr>
+          <w:p>
+            <w:pPr>
+              <w:jc w:val="both"/>
+            </w:pPr>
+            <w:r>
+              <w:t>Porcentaje de r</w:t>
+            </w:r>
+            <w:r>
+              <w:t>ezago</w:t>
+            </w:r>
+            <w:r>
+              <w:t xml:space="preserve"> e</w:t>
+            </w:r>
+            <w:r>
+              <w:t>ducativo</w:t>
+            </w:r>
+          </w:p>
+        </w:tc>
+        <w:tc>
+          <w:tcPr>
+            <w:tcW w:w="0" w:type="auto"/>
+            <w:gridSpan w:val="2"/>
+          </w:tcPr>
+          <w:p>
+            <w:pPr>
+              <w:jc w:val="both"/>
+            </w:pPr>
+            <w:r>
+              <w:t xml:space="preserve">P_ </w:t>
+            </w:r>
+            <w:proofErr w:type="spellStart"/>
+            <w:r>
+              <w:t>educational</w:t>
+            </w:r>
+            <w:r>
+              <w:t>_</w:t>
+            </w:r>
+            <w:r>
+              <w:t>lag</w:t>
+            </w:r>
+            <w:proofErr w:type="spellEnd"/>
+          </w:p>
+        </w:tc>
+        <w:tc>
+          <w:tcPr>
+            <w:tcW w:w="0" w:type="auto"/>
+          </w:tcPr>
+          <w:p>
+            <w:pPr>
+              <w:jc w:val="both"/>
+            </w:pPr>
+            <w:r>
               <w:t xml:space="preserve">%  </w:t>
             </w:r>
             <w:proofErr w:type="spellStart"/>
@@ -2092,9 +2146,11 @@
             <w:r>
               <w:t xml:space="preserve"> </w:t>
             </w:r>
+            <w:proofErr w:type="spellStart"/>
             <w:r>
               <w:t>lag</w:t>
             </w:r>
+            <w:proofErr w:type="spellEnd"/>
           </w:p>
         </w:tc>
       </w:tr>
@@ -2245,12 +2301,14 @@
                 <w:lang w:val="en-GB"/>
               </w:rPr>
             </w:pPr>
+            <w:proofErr w:type="spellStart"/>
             <w:r>
               <w:rPr>
                 <w:lang w:val="en-GB"/>
               </w:rPr>
               <w:t>Longitud</w:t>
             </w:r>
+            <w:proofErr w:type="spellEnd"/>
           </w:p>
         </w:tc>
         <w:tc>
@@ -2334,12 +2392,14 @@
                 <w:lang w:val="en-GB"/>
               </w:rPr>
             </w:pPr>
+            <w:proofErr w:type="spellStart"/>
             <w:r>
               <w:rPr>
                 <w:lang w:val="en-GB"/>
               </w:rPr>
               <w:t>Latitud</w:t>
             </w:r>
+            <w:proofErr w:type="spellEnd"/>
           </w:p>
         </w:tc>
         <w:tc>
@@ -2423,12 +2483,14 @@
                 <w:lang w:val="en-GB"/>
               </w:rPr>
             </w:pPr>
+            <w:proofErr w:type="spellStart"/>
             <w:r>
               <w:rPr>
                 <w:lang w:val="en-GB"/>
               </w:rPr>
               <w:t>Bias_w</w:t>
             </w:r>
+            <w:proofErr w:type="spellEnd"/>
           </w:p>
         </w:tc>
         <w:tc>
@@ -3280,7 +3342,6 @@
         </w:r>
       </w:hyperlink>
     </w:p>
-    <w:p/>
     <w:p>
       <w:r>
         <w:rPr>
@@ -3361,7 +3422,6 @@
         <w:rPr>
           <w:noProof/>
         </w:rPr>
-        <w:lastRenderedPageBreak/>
         <mc:AlternateContent>
           <mc:Choice Requires="wps">
             <w:drawing>
@@ -3685,7 +3745,6 @@
           <w:b/>
           <w:bCs/>
         </w:rPr>
-        <w:lastRenderedPageBreak/>
         <w:t xml:space="preserve">Nuevo </w:t>
       </w:r>
       <w:proofErr w:type="spellStart"/>
@@ -3706,6 +3765,7 @@
         <w:rPr>
           <w:noProof/>
         </w:rPr>
+        <w:lastRenderedPageBreak/>
         <w:drawing>
           <wp:inline distT="0" distB="0" distL="0" distR="0" wp14:anchorId="59EC2221" wp14:editId="37906A99">
             <wp:extent cx="5779827" cy="5779827"/>
@@ -3771,18 +3831,18 @@
     </w:p>
     <w:p>
       <w:r>
+        <w:t>Quitar graduación de color</w:t>
+      </w:r>
+    </w:p>
+    <w:p>
+      <w:pPr>
+        <w:pStyle w:val="NormalWeb"/>
+      </w:pPr>
+      <w:r>
+        <w:rPr>
+          <w:noProof/>
+        </w:rPr>
         <w:lastRenderedPageBreak/>
-        <w:t>Quitar graduación de color</w:t>
-      </w:r>
-    </w:p>
-    <w:p>
-      <w:pPr>
-        <w:pStyle w:val="NormalWeb"/>
-      </w:pPr>
-      <w:r>
-        <w:rPr>
-          <w:noProof/>
-        </w:rPr>
         <w:drawing>
           <wp:inline distT="0" distB="0" distL="0" distR="0" wp14:anchorId="7E2F2F78" wp14:editId="0E64489E">
             <wp:extent cx="4809841" cy="4809841"/>
@@ -3840,12 +3900,12 @@
     <w:p/>
     <w:p>
       <w:r>
+        <w:t>Quitar leyenda de los colores</w:t>
+      </w:r>
+    </w:p>
+    <w:p>
+      <w:r>
         <w:lastRenderedPageBreak/>
-        <w:t>Quitar leyenda de los colores</w:t>
-      </w:r>
-    </w:p>
-    <w:p>
-      <w:r>
         <w:t>Color morado, otro color</w:t>
       </w:r>
     </w:p>
@@ -3934,18 +3994,18 @@
     <w:p/>
     <w:p>
       <w:r>
+        <w:t xml:space="preserve">Fuentes y tamaño </w:t>
+      </w:r>
+    </w:p>
+    <w:p>
+      <w:pPr>
+        <w:pStyle w:val="NormalWeb"/>
+      </w:pPr>
+      <w:r>
+        <w:rPr>
+          <w:noProof/>
+        </w:rPr>
         <w:lastRenderedPageBreak/>
-        <w:t xml:space="preserve">Fuentes y tamaño </w:t>
-      </w:r>
-    </w:p>
-    <w:p>
-      <w:pPr>
-        <w:pStyle w:val="NormalWeb"/>
-      </w:pPr>
-      <w:r>
-        <w:rPr>
-          <w:noProof/>
-        </w:rPr>
         <w:drawing>
           <wp:inline distT="0" distB="0" distL="0" distR="0" wp14:anchorId="4BFFA105" wp14:editId="6D03E610">
             <wp:extent cx="4087286" cy="4087286"/>
@@ -4006,21 +4066,21 @@
     <w:p/>
     <w:p>
       <w:r>
+        <w:t>Líneas</w:t>
+      </w:r>
+      <w:r>
+        <w:t xml:space="preserve"> que salgan directamente del eje</w:t>
+      </w:r>
+    </w:p>
+    <w:p>
+      <w:pPr>
+        <w:pStyle w:val="NormalWeb"/>
+      </w:pPr>
+      <w:r>
+        <w:rPr>
+          <w:noProof/>
+        </w:rPr>
         <w:lastRenderedPageBreak/>
-        <w:t>Líneas</w:t>
-      </w:r>
-      <w:r>
-        <w:t xml:space="preserve"> que salgan directamente del eje</w:t>
-      </w:r>
-    </w:p>
-    <w:p>
-      <w:pPr>
-        <w:pStyle w:val="NormalWeb"/>
-      </w:pPr>
-      <w:r>
-        <w:rPr>
-          <w:noProof/>
-        </w:rPr>
         <w:drawing>
           <wp:inline distT="0" distB="0" distL="0" distR="0" wp14:anchorId="016EC0F8" wp14:editId="1DE840E7">
             <wp:extent cx="4216362" cy="4216362"/>
@@ -4140,7 +4200,6 @@
           <w:b/>
           <w:bCs/>
         </w:rPr>
-        <w:lastRenderedPageBreak/>
         <w:t>Shap</w:t>
       </w:r>
       <w:proofErr w:type="spellEnd"/>
@@ -4160,6 +4219,7 @@
         <w:rPr>
           <w:noProof/>
         </w:rPr>
+        <w:lastRenderedPageBreak/>
         <w:drawing>
           <wp:inline distT="0" distB="0" distL="0" distR="0" wp14:anchorId="719CE6D9" wp14:editId="296EF054">
             <wp:extent cx="3963168" cy="3963168"/>
@@ -4276,18 +4336,18 @@
         <w:rPr>
           <w:bCs/>
         </w:rPr>
+        <w:t>New</w:t>
+      </w:r>
+    </w:p>
+    <w:p>
+      <w:pPr>
+        <w:pStyle w:val="NormalWeb"/>
+      </w:pPr>
+      <w:r>
+        <w:rPr>
+          <w:noProof/>
+        </w:rPr>
         <w:lastRenderedPageBreak/>
-        <w:t>New</w:t>
-      </w:r>
-    </w:p>
-    <w:p>
-      <w:pPr>
-        <w:pStyle w:val="NormalWeb"/>
-      </w:pPr>
-      <w:r>
-        <w:rPr>
-          <w:noProof/>
-        </w:rPr>
         <w:drawing>
           <wp:inline distT="0" distB="0" distL="0" distR="0" wp14:anchorId="0E1ABA52" wp14:editId="785604CE">
             <wp:extent cx="4174926" cy="4174926"/>
@@ -4354,23 +4414,23 @@
     <w:p/>
     <w:p>
       <w:r>
+        <w:t>Renombrar variables</w:t>
+      </w:r>
+    </w:p>
+    <w:p>
+      <w:r>
+        <w:t>Quitar el titulo</w:t>
+      </w:r>
+    </w:p>
+    <w:p>
+      <w:pPr>
+        <w:pStyle w:val="NormalWeb"/>
+      </w:pPr>
+      <w:r>
+        <w:rPr>
+          <w:noProof/>
+        </w:rPr>
         <w:lastRenderedPageBreak/>
-        <w:t>Renombrar variables</w:t>
-      </w:r>
-    </w:p>
-    <w:p>
-      <w:r>
-        <w:t>Quitar el titulo</w:t>
-      </w:r>
-    </w:p>
-    <w:p>
-      <w:pPr>
-        <w:pStyle w:val="NormalWeb"/>
-      </w:pPr>
-      <w:r>
-        <w:rPr>
-          <w:noProof/>
-        </w:rPr>
         <w:drawing>
           <wp:inline distT="0" distB="0" distL="0" distR="0" wp14:anchorId="04148781" wp14:editId="6F7B8F89">
             <wp:extent cx="4299044" cy="4299044"/>
@@ -4512,6 +4572,7 @@
     </w:p>
     <w:p>
       <w:r>
+        <w:lastRenderedPageBreak/>
         <w:t>Fuente</w:t>
       </w:r>
     </w:p>
@@ -4624,7 +4685,6 @@
         <w:rPr>
           <w:noProof/>
         </w:rPr>
-        <w:lastRenderedPageBreak/>
         <w:drawing>
           <wp:inline distT="0" distB="0" distL="0" distR="0" wp14:anchorId="501859D1" wp14:editId="269BAAC4">
             <wp:extent cx="3848735" cy="4121785"/>
@@ -4686,7 +4746,6 @@
         <w:rPr>
           <w:noProof/>
         </w:rPr>
-        <w:lastRenderedPageBreak/>
         <w:drawing>
           <wp:inline distT="0" distB="0" distL="0" distR="0" wp14:anchorId="6935AD25" wp14:editId="7C32270B">
             <wp:extent cx="4639945" cy="2258695"/>
@@ -4818,6 +4877,7 @@
         <w:rPr>
           <w:noProof/>
         </w:rPr>
+        <w:lastRenderedPageBreak/>
         <w:drawing>
           <wp:inline distT="0" distB="0" distL="0" distR="0" wp14:anchorId="292D1BCB" wp14:editId="45FCBDF1">
             <wp:extent cx="4012442" cy="1337481"/>
@@ -5466,6 +5526,7 @@
                 <w:lang w:val="en-GB"/>
               </w:rPr>
             </w:pPr>
+            <w:proofErr w:type="spellStart"/>
             <w:r>
               <w:rPr>
                 <w:rFonts w:ascii="Aptos Narrow" w:hAnsi="Aptos Narrow"/>
@@ -5475,6 +5536,7 @@
               </w:rPr>
               <w:t>Pearson_Cor</w:t>
             </w:r>
+            <w:proofErr w:type="spellEnd"/>
           </w:p>
         </w:tc>
         <w:tc>
@@ -5697,6 +5759,7 @@
                 <w:lang w:val="en-GB"/>
               </w:rPr>
             </w:pPr>
+            <w:proofErr w:type="spellStart"/>
             <w:r>
               <w:rPr>
                 <w:rFonts w:ascii="Aptos Narrow" w:hAnsi="Aptos Narrow"/>
@@ -5706,6 +5769,7 @@
               </w:rPr>
               <w:t>Spearman_Cor</w:t>
             </w:r>
+            <w:proofErr w:type="spellEnd"/>
           </w:p>
         </w:tc>
         <w:tc>
@@ -5932,6 +5996,7 @@
                 <w:lang w:val="en-GB"/>
               </w:rPr>
             </w:pPr>
+            <w:proofErr w:type="spellStart"/>
             <w:r>
               <w:rPr>
                 <w:rFonts w:ascii="Aptos Narrow" w:hAnsi="Aptos Narrow"/>
@@ -5941,6 +6006,7 @@
               </w:rPr>
               <w:t>SD_Error</w:t>
             </w:r>
+            <w:proofErr w:type="spellEnd"/>
           </w:p>
         </w:tc>
         <w:tc>
@@ -6256,7 +6322,6 @@
         <w:rPr>
           <w:noProof/>
         </w:rPr>
-        <w:lastRenderedPageBreak/>
         <mc:AlternateContent>
           <mc:Choice Requires="wps">
             <w:drawing>
@@ -7068,6 +7133,7 @@
         <w:rPr>
           <w:highlight w:val="darkGray"/>
         </w:rPr>
+        <w:lastRenderedPageBreak/>
         <w:t>alpha</w:t>
       </w:r>
       <w:proofErr w:type="spellEnd"/>
@@ -7287,7 +7353,6 @@
         <w:rPr>
           <w:noProof/>
         </w:rPr>
-        <w:lastRenderedPageBreak/>
         <mc:AlternateContent>
           <mc:Choice Requires="wps">
             <w:drawing>
@@ -7680,81 +7745,83 @@
           <w:bCs/>
           <w:highlight w:val="green"/>
         </w:rPr>
-        <w:t>Agregar figura Households</w:t>
-      </w:r>
-    </w:p>
-    <w:p>
-      <w:pPr>
-        <w:tabs>
-          <w:tab w:val="left" w:pos="1352"/>
-        </w:tabs>
-        <w:rPr>
-          <w:b/>
-          <w:bCs/>
-        </w:rPr>
-      </w:pPr>
+        <w:t xml:space="preserve">Agregar figura </w:t>
+      </w:r>
+      <w:proofErr w:type="spellStart"/>
       <w:r>
         <w:rPr>
           <w:b/>
           <w:bCs/>
           <w:highlight w:val="green"/>
         </w:rPr>
-        <w:t xml:space="preserve">Quitar leyenda de </w:t>
-      </w:r>
-      <w:proofErr w:type="spellStart"/>
+        <w:t>Households</w:t>
+      </w:r>
+      <w:proofErr w:type="spellEnd"/>
+    </w:p>
+    <w:p>
+      <w:pPr>
+        <w:tabs>
+          <w:tab w:val="left" w:pos="1352"/>
+        </w:tabs>
+        <w:rPr>
+          <w:b/>
+          <w:bCs/>
+        </w:rPr>
+      </w:pPr>
       <w:r>
         <w:rPr>
           <w:b/>
           <w:bCs/>
           <w:highlight w:val="green"/>
         </w:rPr>
-        <w:t>heatmaps</w:t>
-      </w:r>
-      <w:proofErr w:type="spellEnd"/>
+        <w:t xml:space="preserve">Quitar leyenda de </w:t>
+      </w:r>
+      <w:proofErr w:type="spellStart"/>
       <w:r>
         <w:rPr>
           <w:b/>
           <w:bCs/>
           <w:highlight w:val="green"/>
         </w:rPr>
-        <w:t xml:space="preserve"> – Quitar </w:t>
-      </w:r>
-      <w:proofErr w:type="spellStart"/>
+        <w:t>heatmaps</w:t>
+      </w:r>
+      <w:proofErr w:type="spellEnd"/>
       <w:r>
         <w:rPr>
           <w:b/>
           <w:bCs/>
           <w:highlight w:val="green"/>
         </w:rPr>
-        <w:t>heatmap</w:t>
-      </w:r>
-      <w:proofErr w:type="spellEnd"/>
-    </w:p>
-    <w:p>
-      <w:pPr>
-        <w:tabs>
-          <w:tab w:val="left" w:pos="1352"/>
-        </w:tabs>
-        <w:rPr>
-          <w:b/>
-          <w:bCs/>
-        </w:rPr>
-      </w:pPr>
+        <w:t xml:space="preserve"> – Quitar </w:t>
+      </w:r>
+      <w:proofErr w:type="spellStart"/>
       <w:r>
         <w:rPr>
           <w:b/>
           <w:bCs/>
           <w:highlight w:val="green"/>
         </w:rPr>
-        <w:t xml:space="preserve">Mapa </w:t>
-      </w:r>
+        <w:t>heatmap</w:t>
+      </w:r>
+      <w:proofErr w:type="spellEnd"/>
+    </w:p>
+    <w:p>
+      <w:pPr>
+        <w:tabs>
+          <w:tab w:val="left" w:pos="1352"/>
+        </w:tabs>
+        <w:rPr>
+          <w:b/>
+          <w:bCs/>
+        </w:rPr>
+      </w:pPr>
       <w:r>
         <w:rPr>
           <w:b/>
           <w:bCs/>
           <w:highlight w:val="green"/>
         </w:rPr>
-        <w:t xml:space="preserve">con </w:t>
+        <w:t xml:space="preserve">Mapa </w:t>
       </w:r>
       <w:r>
         <w:rPr>
@@ -7762,19 +7829,16 @@
           <w:bCs/>
           <w:highlight w:val="green"/>
         </w:rPr>
-        <w:t>distinta paleta</w:t>
-      </w:r>
-    </w:p>
-    <w:p>
-      <w:pPr>
-        <w:tabs>
-          <w:tab w:val="left" w:pos="1352"/>
-        </w:tabs>
+        <w:t xml:space="preserve">con </w:t>
+      </w:r>
+      <w:r>
         <w:rPr>
           <w:b/>
           <w:bCs/>
-        </w:rPr>
-      </w:pPr>
+          <w:highlight w:val="green"/>
+        </w:rPr>
+        <w:t>distinta paleta</w:t>
+      </w:r>
     </w:p>
     <w:p>
       <w:pPr>
@@ -7786,12 +7850,32 @@
           <w:bCs/>
         </w:rPr>
       </w:pPr>
-      <w:r>
+    </w:p>
+    <w:p>
+      <w:pPr>
+        <w:tabs>
+          <w:tab w:val="left" w:pos="1352"/>
+        </w:tabs>
         <w:rPr>
           <w:b/>
           <w:bCs/>
         </w:rPr>
-        <w:t xml:space="preserve">Measure </w:t>
+      </w:pPr>
+      <w:proofErr w:type="spellStart"/>
+      <w:r>
+        <w:rPr>
+          <w:b/>
+          <w:bCs/>
+        </w:rPr>
+        <w:t>Measure</w:t>
+      </w:r>
+      <w:proofErr w:type="spellEnd"/>
+      <w:r>
+        <w:rPr>
+          <w:b/>
+          <w:bCs/>
+        </w:rPr>
+        <w:t xml:space="preserve"> </w:t>
       </w:r>
       <w:proofErr w:type="spellStart"/>
       <w:r>
@@ -8063,7 +8147,6 @@
         </w:tabs>
       </w:pPr>
       <w:r>
-        <w:lastRenderedPageBreak/>
         <w:t xml:space="preserve">Para que el proceso sea más eficiente, podría pedirte, Vilchis, que nos compartas cada componente de la Figura por separado con algunas modificaciones? Así podemos hacer el collage nosotros con </w:t>
       </w:r>
       <w:proofErr w:type="spellStart"/>
@@ -8302,8 +8385,16 @@
         <w:rPr>
           <w:highlight w:val="green"/>
         </w:rPr>
-        <w:t>“Households</w:t>
-      </w:r>
+        <w:t>“</w:t>
+      </w:r>
+      <w:proofErr w:type="spellStart"/>
+      <w:r>
+        <w:rPr>
+          <w:highlight w:val="green"/>
+        </w:rPr>
+        <w:t>Households</w:t>
+      </w:r>
+      <w:proofErr w:type="spellEnd"/>
       <w:r>
         <w:t>” (la siguiente en la lista de importancia)</w:t>
       </w:r>
@@ -8616,10 +8707,19 @@
         </w:tabs>
       </w:pPr>
       <w:r>
+        <w:lastRenderedPageBreak/>
         <w:t>Figuras C – H tema inferno</w:t>
       </w:r>
       <w:r>
-        <w:t>, se agregó Households, se i</w:t>
+        <w:t xml:space="preserve">, se agregó </w:t>
+      </w:r>
+      <w:proofErr w:type="spellStart"/>
+      <w:r>
+        <w:t>Households</w:t>
+      </w:r>
+      <w:proofErr w:type="spellEnd"/>
+      <w:r>
+        <w:t>, se i</w:t>
       </w:r>
       <w:r>
         <w:t>ncrement</w:t>
@@ -8687,7 +8787,15 @@
         <w:t xml:space="preserve"> </w:t>
       </w:r>
       <w:r>
-        <w:t xml:space="preserve">el de Households, </w:t>
+        <w:t xml:space="preserve">el de </w:t>
+      </w:r>
+      <w:proofErr w:type="spellStart"/>
+      <w:r>
+        <w:t>Households</w:t>
+      </w:r>
+      <w:proofErr w:type="spellEnd"/>
+      <w:r>
+        <w:t xml:space="preserve">, </w:t>
       </w:r>
       <w:r>
         <w:t xml:space="preserve">se </w:t>
@@ -8723,8 +8831,21 @@
         </w:tabs>
       </w:pPr>
       <w:r>
-        <w:t>Se generaron los PDF para las 3 figuras de Measure Bias</w:t>
-      </w:r>
+        <w:t xml:space="preserve">Se generaron los PDF para las 3 figuras de </w:t>
+      </w:r>
+      <w:proofErr w:type="spellStart"/>
+      <w:r>
+        <w:t>Measure</w:t>
+      </w:r>
+      <w:proofErr w:type="spellEnd"/>
+      <w:r>
+        <w:t xml:space="preserve"> </w:t>
+      </w:r>
+      <w:proofErr w:type="spellStart"/>
+      <w:r>
+        <w:t>Bias</w:t>
+      </w:r>
+      <w:proofErr w:type="spellEnd"/>
     </w:p>
     <w:p>
       <w:pPr>
@@ -8743,7 +8864,6 @@
         <w:rPr>
           <w:noProof/>
         </w:rPr>
-        <w:lastRenderedPageBreak/>
         <mc:AlternateContent>
           <mc:Choice Requires="wps">
             <w:drawing>
@@ -8929,16 +9049,38 @@
       <w:pPr>
         <w:ind w:firstLine="708"/>
       </w:pPr>
+      <w:proofErr w:type="spellStart"/>
       <w:r>
         <w:rPr>
           <w:highlight w:val="green"/>
         </w:rPr>
-        <w:t xml:space="preserve">Explain Bias - </w:t>
-      </w:r>
+        <w:t>Explain</w:t>
+      </w:r>
+      <w:proofErr w:type="spellEnd"/>
       <w:r>
         <w:rPr>
           <w:highlight w:val="green"/>
         </w:rPr>
+        <w:t xml:space="preserve"> </w:t>
+      </w:r>
+      <w:proofErr w:type="spellStart"/>
+      <w:r>
+        <w:rPr>
+          <w:highlight w:val="green"/>
+        </w:rPr>
+        <w:t>Bias</w:t>
+      </w:r>
+      <w:proofErr w:type="spellEnd"/>
+      <w:r>
+        <w:rPr>
+          <w:highlight w:val="green"/>
+        </w:rPr>
+        <w:t xml:space="preserve"> - </w:t>
+      </w:r>
+      <w:r>
+        <w:rPr>
+          <w:highlight w:val="green"/>
+        </w:rPr>
         <w:t xml:space="preserve">Mapa </w:t>
       </w:r>
       <w:r>
@@ -8975,31 +9117,57 @@
         <w:rPr>
           <w:highlight w:val="green"/>
         </w:rPr>
-        <w:t xml:space="preserve"> tema Mako</w:t>
-      </w:r>
+        <w:t xml:space="preserve"> tema </w:t>
+      </w:r>
+      <w:proofErr w:type="spellStart"/>
+      <w:r>
+        <w:rPr>
+          <w:highlight w:val="green"/>
+        </w:rPr>
+        <w:t>Mako</w:t>
+      </w:r>
+      <w:proofErr w:type="spellEnd"/>
     </w:p>
     <w:p>
       <w:pPr>
         <w:ind w:firstLine="708"/>
       </w:pPr>
+      <w:proofErr w:type="spellStart"/>
       <w:r>
         <w:rPr>
           <w:highlight w:val="green"/>
         </w:rPr>
         <w:t>Measure</w:t>
       </w:r>
+      <w:proofErr w:type="spellEnd"/>
       <w:r>
         <w:rPr>
           <w:highlight w:val="green"/>
         </w:rPr>
-        <w:t xml:space="preserve"> Bias - Mapa Nuevo dividido por estados con SHP nuevo y tema </w:t>
-      </w:r>
+        <w:t xml:space="preserve"> </w:t>
+      </w:r>
+      <w:proofErr w:type="spellStart"/>
       <w:r>
         <w:rPr>
           <w:highlight w:val="green"/>
         </w:rPr>
+        <w:t>Bias</w:t>
+      </w:r>
+      <w:proofErr w:type="spellEnd"/>
+      <w:r>
+        <w:rPr>
+          <w:highlight w:val="green"/>
+        </w:rPr>
+        <w:t xml:space="preserve"> - Mapa Nuevo dividido por estados con SHP nuevo y tema </w:t>
+      </w:r>
+      <w:proofErr w:type="spellStart"/>
+      <w:r>
+        <w:rPr>
+          <w:highlight w:val="green"/>
+        </w:rPr>
         <w:t>Purple</w:t>
       </w:r>
+      <w:proofErr w:type="spellEnd"/>
     </w:p>
     <w:p>
       <w:pPr>
@@ -9026,6 +9194,7 @@
         </w:rPr>
         <w:t xml:space="preserve">Tabla de variables, agregar </w:t>
       </w:r>
+      <w:proofErr w:type="spellStart"/>
       <w:r>
         <w:rPr>
           <w:b/>
@@ -9034,77 +9203,76 @@
         </w:rPr>
         <w:t>Dimension</w:t>
       </w:r>
+      <w:proofErr w:type="spellEnd"/>
     </w:p>
     <w:p>
       <w:pPr>
         <w:ind w:left="720"/>
       </w:pPr>
-      <w:proofErr w:type="spellStart"/>
-      <w:r>
-        <w:rPr>
-          <w:lang w:val="en-GB"/>
-        </w:rPr>
-        <w:t>Actualmente</w:t>
-      </w:r>
-      <w:proofErr w:type="spellEnd"/>
-      <w:r>
-        <w:rPr>
-          <w:lang w:val="en-GB"/>
-        </w:rPr>
-        <w:t xml:space="preserve"> se </w:t>
-      </w:r>
-      <w:proofErr w:type="spellStart"/>
-      <w:r>
-        <w:rPr>
-          <w:lang w:val="en-GB"/>
-        </w:rPr>
-        <w:t>usa</w:t>
-      </w:r>
-      <w:proofErr w:type="spellEnd"/>
-      <w:r>
-        <w:rPr>
-          <w:lang w:val="en-GB"/>
-        </w:rPr>
-        <w:t xml:space="preserve"> </w:t>
-      </w:r>
-      <w:r>
-        <w:rPr>
-          <w:lang w:val="en-GB"/>
-        </w:rPr>
-        <w:t>Hold – Out 70 – 30%</w:t>
-      </w:r>
-      <w:r>
-        <w:rPr>
-          <w:lang w:val="en-GB"/>
-        </w:rPr>
-        <w:t xml:space="preserve">, </w:t>
-      </w:r>
-      <w:proofErr w:type="spellStart"/>
-      <w:r>
-        <w:rPr>
-          <w:lang w:val="en-GB"/>
-        </w:rPr>
-        <w:t>Implementar</w:t>
-      </w:r>
-      <w:proofErr w:type="spellEnd"/>
-      <w:r>
-        <w:rPr>
-          <w:lang w:val="en-GB"/>
-        </w:rPr>
-        <w:t xml:space="preserve"> </w:t>
-      </w:r>
+      <w:r>
+        <w:t xml:space="preserve">Actualmente se usa </w:t>
+      </w:r>
+      <w:proofErr w:type="spellStart"/>
+      <w:r>
+        <w:t>Hold</w:t>
+      </w:r>
+      <w:proofErr w:type="spellEnd"/>
+      <w:r>
+        <w:t xml:space="preserve"> – </w:t>
+      </w:r>
+      <w:proofErr w:type="spellStart"/>
+      <w:r>
+        <w:t>Out</w:t>
+      </w:r>
+      <w:proofErr w:type="spellEnd"/>
+      <w:r>
+        <w:t xml:space="preserve"> 70 – 30%</w:t>
+      </w:r>
+      <w:r>
+        <w:t xml:space="preserve">, Implementar </w:t>
+      </w:r>
+      <w:proofErr w:type="spellStart"/>
       <w:r>
         <w:rPr>
           <w:b/>
           <w:bCs/>
-          <w:lang w:val="en-GB"/>
-        </w:rPr>
-        <w:t>spatial clustering cross-validation</w:t>
-      </w:r>
-      <w:r>
-        <w:rPr>
-          <w:lang w:val="en-GB"/>
-        </w:rPr>
+        </w:rPr>
+        <w:t>spatial</w:t>
+      </w:r>
+      <w:proofErr w:type="spellEnd"/>
+      <w:r>
+        <w:rPr>
+          <w:b/>
+          <w:bCs/>
+        </w:rPr>
+        <w:t xml:space="preserve"> </w:t>
+      </w:r>
+      <w:proofErr w:type="spellStart"/>
+      <w:r>
+        <w:rPr>
+          <w:b/>
+          <w:bCs/>
+        </w:rPr>
+        <w:t>clustering</w:t>
+      </w:r>
+      <w:proofErr w:type="spellEnd"/>
+      <w:r>
+        <w:rPr>
+          <w:b/>
+          <w:bCs/>
+        </w:rPr>
+        <w:t xml:space="preserve"> </w:t>
+      </w:r>
+      <w:proofErr w:type="spellStart"/>
+      <w:r>
+        <w:rPr>
+          <w:b/>
+          <w:bCs/>
+        </w:rPr>
+        <w:t>cross-validation</w:t>
+      </w:r>
+      <w:proofErr w:type="spellEnd"/>
+      <w:r>
         <w:t xml:space="preserve"> </w:t>
       </w:r>
       <w:r>
@@ -9219,11 +9387,15 @@
     <w:p>
       <w:pPr>
         <w:ind w:firstLine="708"/>
+        <w:rPr>
+          <w:lang w:val="en-GB"/>
+        </w:rPr>
       </w:pPr>
       <w:hyperlink r:id="rId35" w:history="1">
         <w:r>
           <w:rPr>
             <w:rStyle w:val="Hipervnculo"/>
+            <w:lang w:val="en-GB"/>
           </w:rPr>
           <w:t>https://arxiv.org/pdf/2303.07334</w:t>
         </w:r>
@@ -9232,11 +9404,15 @@
     <w:p>
       <w:pPr>
         <w:ind w:firstLine="708"/>
+        <w:rPr>
+          <w:lang w:val="en-GB"/>
+        </w:rPr>
       </w:pPr>
       <w:hyperlink r:id="rId36" w:history="1">
         <w:r>
           <w:rPr>
             <w:rStyle w:val="Hipervnculo"/>
+            <w:lang w:val="en-GB"/>
           </w:rPr>
           <w:t>https://www.overleaf.com/project/689acc304a59471045f3170a</w:t>
         </w:r>
@@ -9245,11 +9421,15 @@
     <w:p>
       <w:pPr>
         <w:ind w:firstLine="708"/>
+        <w:rPr>
+          <w:lang w:val="en-GB"/>
+        </w:rPr>
       </w:pPr>
       <w:hyperlink r:id="rId37" w:history="1">
         <w:r>
           <w:rPr>
             <w:rStyle w:val="Hipervnculo"/>
+            <w:lang w:val="en-GB"/>
           </w:rPr>
           <w:t>https://gadm.org/download_country.html</w:t>
         </w:r>
@@ -9258,56 +9438,80 @@
     <w:p>
       <w:pPr>
         <w:ind w:firstLine="708"/>
+        <w:rPr>
+          <w:lang w:val="en-GB"/>
+        </w:rPr>
       </w:pPr>
     </w:p>
     <w:p>
       <w:pPr>
         <w:ind w:firstLine="708"/>
+        <w:rPr>
+          <w:lang w:val="en-GB"/>
+        </w:rPr>
       </w:pPr>
     </w:p>
     <w:p>
       <w:pPr>
         <w:ind w:firstLine="708"/>
+        <w:rPr>
+          <w:lang w:val="en-GB"/>
+        </w:rPr>
       </w:pPr>
     </w:p>
     <w:p>
       <w:pPr>
         <w:ind w:firstLine="708"/>
+        <w:rPr>
+          <w:lang w:val="en-GB"/>
+        </w:rPr>
       </w:pPr>
     </w:p>
     <w:p>
       <w:pPr>
         <w:ind w:firstLine="708"/>
+        <w:rPr>
+          <w:lang w:val="en-GB"/>
+        </w:rPr>
       </w:pPr>
     </w:p>
     <w:p>
       <w:pPr>
         <w:ind w:firstLine="708"/>
+        <w:rPr>
+          <w:lang w:val="en-GB"/>
+        </w:rPr>
       </w:pPr>
     </w:p>
     <w:p>
       <w:pPr>
         <w:ind w:firstLine="708"/>
+        <w:rPr>
+          <w:lang w:val="en-GB"/>
+        </w:rPr>
       </w:pPr>
     </w:p>
     <w:p>
       <w:pPr>
         <w:ind w:firstLine="708"/>
+        <w:rPr>
+          <w:lang w:val="en-GB"/>
+        </w:rPr>
+      </w:pPr>
+    </w:p>
+    <w:p>
+      <w:pPr>
+        <w:rPr>
+          <w:lang w:val="en-GB"/>
+        </w:rPr>
       </w:pPr>
     </w:p>
     <w:p>
       <w:pPr>
         <w:ind w:firstLine="708"/>
-      </w:pPr>
-    </w:p>
-    <w:p>
-      <w:pPr>
-        <w:ind w:firstLine="708"/>
-      </w:pPr>
-    </w:p>
-    <w:p>
-      <w:pPr>
-        <w:ind w:firstLine="708"/>
+        <w:rPr>
+          <w:lang w:val="en-GB"/>
+        </w:rPr>
       </w:pPr>
       <w:r>
         <w:rPr>
@@ -9316,13 +9520,13 @@
         <mc:AlternateContent>
           <mc:Choice Requires="wps">
             <w:drawing>
-              <wp:anchor distT="0" distB="0" distL="114300" distR="114300" simplePos="0" relativeHeight="251671552" behindDoc="0" locked="0" layoutInCell="1" allowOverlap="1" wp14:anchorId="5668B1AF" wp14:editId="09756DAE">
+              <wp:anchor distT="0" distB="0" distL="114300" distR="114300" simplePos="0" relativeHeight="251671552" behindDoc="0" locked="0" layoutInCell="1" allowOverlap="1" wp14:anchorId="5668B1AF" wp14:editId="07E49054">
                 <wp:simplePos x="0" y="0"/>
-                <wp:positionH relativeFrom="column">
-                  <wp:posOffset>0</wp:posOffset>
+                <wp:positionH relativeFrom="margin">
+                  <wp:align>left</wp:align>
                 </wp:positionH>
                 <wp:positionV relativeFrom="paragraph">
-                  <wp:posOffset>-635</wp:posOffset>
+                  <wp:posOffset>86995</wp:posOffset>
                 </wp:positionV>
                 <wp:extent cx="2035834" cy="457200"/>
                 <wp:effectExtent l="0" t="0" r="21590" b="19050"/>
@@ -9423,7 +9627,7 @@
           </mc:Choice>
           <mc:Fallback>
             <w:pict>
-              <v:roundrect w14:anchorId="5668B1AF" id="_x0000_s1032" style="position:absolute;left:0;text-align:left;margin-left:0;margin-top:-.05pt;width:160.3pt;height:36pt;z-index:251671552;visibility:visible;mso-wrap-style:square;mso-wrap-distance-left:9pt;mso-wrap-distance-top:0;mso-wrap-distance-right:9pt;mso-wrap-distance-bottom:0;mso-position-horizontal:absolute;mso-position-horizontal-relative:text;mso-position-vertical:absolute;mso-position-vertical-relative:text;v-text-anchor:middle" arcsize="10923f" o:gfxdata="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" fillcolor="#156082 [3204]" strokecolor="#030e13 [484]" strokeweight="1pt">
+              <v:roundrect w14:anchorId="5668B1AF" id="_x0000_s1032" style="position:absolute;left:0;text-align:left;margin-left:0;margin-top:6.85pt;width:160.3pt;height:36pt;z-index:251671552;visibility:visible;mso-wrap-style:square;mso-wrap-distance-left:9pt;mso-wrap-distance-top:0;mso-wrap-distance-right:9pt;mso-wrap-distance-bottom:0;mso-position-horizontal:left;mso-position-horizontal-relative:margin;mso-position-vertical:absolute;mso-position-vertical-relative:text;v-text-anchor:middle" arcsize="10923f" o:gfxdata="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" fillcolor="#156082 [3204]" strokecolor="#030e13 [484]" strokeweight="1pt">
                 <v:stroke joinstyle="miter"/>
                 <v:textbox>
                   <w:txbxContent>
@@ -9476,11 +9680,2376 @@
                     </w:p>
                   </w:txbxContent>
                 </v:textbox>
+                <w10:wrap anchorx="margin"/>
               </v:roundrect>
             </w:pict>
           </mc:Fallback>
         </mc:AlternateContent>
       </w:r>
+    </w:p>
+    <w:p>
+      <w:pPr>
+        <w:ind w:firstLine="708"/>
+        <w:rPr>
+          <w:lang w:val="en-GB"/>
+        </w:rPr>
+      </w:pPr>
+      <w:r>
+        <w:rPr>
+          <w:noProof/>
+        </w:rPr>
+        <mc:AlternateContent>
+          <mc:Choice Requires="wps">
+            <w:drawing>
+              <wp:anchor distT="0" distB="0" distL="114300" distR="114300" simplePos="0" relativeHeight="251673600" behindDoc="0" locked="0" layoutInCell="1" allowOverlap="1" wp14:anchorId="0EFD41BA" wp14:editId="7B17266B">
+                <wp:simplePos x="0" y="0"/>
+                <wp:positionH relativeFrom="margin">
+                  <wp:align>left</wp:align>
+                </wp:positionH>
+                <wp:positionV relativeFrom="paragraph">
+                  <wp:posOffset>285750</wp:posOffset>
+                </wp:positionV>
+                <wp:extent cx="2461260" cy="457200"/>
+                <wp:effectExtent l="0" t="0" r="15240" b="19050"/>
+                <wp:wrapNone/>
+                <wp:docPr id="515777391" name="Rectángulo: esquinas redondeadas 1"/>
+                <wp:cNvGraphicFramePr/>
+                <a:graphic xmlns:a="http://schemas.openxmlformats.org/drawingml/2006/main">
+                  <a:graphicData uri="http://schemas.microsoft.com/office/word/2010/wordprocessingShape">
+                    <wps:wsp>
+                      <wps:cNvSpPr/>
+                      <wps:spPr>
+                        <a:xfrm>
+                          <a:off x="0" y="0"/>
+                          <a:ext cx="2461260" cy="457200"/>
+                        </a:xfrm>
+                        <a:prstGeom prst="roundRect">
+                          <a:avLst/>
+                        </a:prstGeom>
+                      </wps:spPr>
+                      <wps:style>
+                        <a:lnRef idx="2">
+                          <a:schemeClr val="accent1">
+                            <a:shade val="15000"/>
+                          </a:schemeClr>
+                        </a:lnRef>
+                        <a:fillRef idx="1">
+                          <a:schemeClr val="accent1"/>
+                        </a:fillRef>
+                        <a:effectRef idx="0">
+                          <a:schemeClr val="accent1"/>
+                        </a:effectRef>
+                        <a:fontRef idx="minor">
+                          <a:schemeClr val="lt1"/>
+                        </a:fontRef>
+                      </wps:style>
+                      <wps:txbx>
+                        <w:txbxContent>
+                          <w:p>
+                            <w:pPr>
+                              <w:jc w:val="center"/>
+                              <w:rPr>
+                                <w:b/>
+                                <w:bCs/>
+                                <w:sz w:val="32"/>
+                                <w:szCs w:val="32"/>
+                              </w:rPr>
+                            </w:pPr>
+                            <w:r>
+                              <w:rPr>
+                                <w:b/>
+                                <w:bCs/>
+                                <w:sz w:val="32"/>
+                                <w:szCs w:val="32"/>
+                              </w:rPr>
+                              <w:t xml:space="preserve">Lunes </w:t>
+                            </w:r>
+                            <w:r>
+                              <w:rPr>
+                                <w:b/>
+                                <w:bCs/>
+                                <w:sz w:val="32"/>
+                                <w:szCs w:val="32"/>
+                              </w:rPr>
+                              <w:t>01</w:t>
+                            </w:r>
+                            <w:r>
+                              <w:rPr>
+                                <w:b/>
+                                <w:bCs/>
+                                <w:sz w:val="32"/>
+                                <w:szCs w:val="32"/>
+                              </w:rPr>
+                              <w:t xml:space="preserve"> de </w:t>
+                            </w:r>
+                            <w:r>
+                              <w:rPr>
+                                <w:b/>
+                                <w:bCs/>
+                                <w:sz w:val="32"/>
+                                <w:szCs w:val="32"/>
+                              </w:rPr>
+                              <w:t>septiembre</w:t>
+                            </w:r>
+                          </w:p>
+                        </w:txbxContent>
+                      </wps:txbx>
+                      <wps:bodyPr rot="0" spcFirstLastPara="0" vertOverflow="overflow" horzOverflow="overflow" vert="horz" wrap="square" lIns="91440" tIns="45720" rIns="91440" bIns="45720" numCol="1" spcCol="0" rtlCol="0" fromWordArt="0" anchor="ctr" anchorCtr="0" forceAA="0" compatLnSpc="1">
+                        <a:prstTxWarp prst="textNoShape">
+                          <a:avLst/>
+                        </a:prstTxWarp>
+                        <a:noAutofit/>
+                      </wps:bodyPr>
+                    </wps:wsp>
+                  </a:graphicData>
+                </a:graphic>
+                <wp14:sizeRelH relativeFrom="margin">
+                  <wp14:pctWidth>0</wp14:pctWidth>
+                </wp14:sizeRelH>
+              </wp:anchor>
+            </w:drawing>
+          </mc:Choice>
+          <mc:Fallback>
+            <w:pict>
+              <v:roundrect w14:anchorId="0EFD41BA" id="_x0000_s1033" style="position:absolute;left:0;text-align:left;margin-left:0;margin-top:22.5pt;width:193.8pt;height:36pt;z-index:251673600;visibility:visible;mso-wrap-style:square;mso-width-percent:0;mso-wrap-distance-left:9pt;mso-wrap-distance-top:0;mso-wrap-distance-right:9pt;mso-wrap-distance-bottom:0;mso-position-horizontal:left;mso-position-horizontal-relative:margin;mso-position-vertical:absolute;mso-position-vertical-relative:text;mso-width-percent:0;mso-width-relative:margin;v-text-anchor:middle" arcsize="10923f" o:gfxdata="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" fillcolor="#156082 [3204]" strokecolor="#030e13 [484]" strokeweight="1pt">
+                <v:stroke joinstyle="miter"/>
+                <v:textbox>
+                  <w:txbxContent>
+                    <w:p>
+                      <w:pPr>
+                        <w:jc w:val="center"/>
+                        <w:rPr>
+                          <w:b/>
+                          <w:bCs/>
+                          <w:sz w:val="32"/>
+                          <w:szCs w:val="32"/>
+                        </w:rPr>
+                      </w:pPr>
+                      <w:r>
+                        <w:rPr>
+                          <w:b/>
+                          <w:bCs/>
+                          <w:sz w:val="32"/>
+                          <w:szCs w:val="32"/>
+                        </w:rPr>
+                        <w:t xml:space="preserve">Lunes </w:t>
+                      </w:r>
+                      <w:r>
+                        <w:rPr>
+                          <w:b/>
+                          <w:bCs/>
+                          <w:sz w:val="32"/>
+                          <w:szCs w:val="32"/>
+                        </w:rPr>
+                        <w:t>01</w:t>
+                      </w:r>
+                      <w:r>
+                        <w:rPr>
+                          <w:b/>
+                          <w:bCs/>
+                          <w:sz w:val="32"/>
+                          <w:szCs w:val="32"/>
+                        </w:rPr>
+                        <w:t xml:space="preserve"> de </w:t>
+                      </w:r>
+                      <w:r>
+                        <w:rPr>
+                          <w:b/>
+                          <w:bCs/>
+                          <w:sz w:val="32"/>
+                          <w:szCs w:val="32"/>
+                        </w:rPr>
+                        <w:t>septiembre</w:t>
+                      </w:r>
+                    </w:p>
+                  </w:txbxContent>
+                </v:textbox>
+                <w10:wrap anchorx="margin"/>
+              </v:roundrect>
+            </w:pict>
+          </mc:Fallback>
+        </mc:AlternateContent>
+      </w:r>
+    </w:p>
+    <w:p>
+      <w:pPr>
+        <w:rPr>
+          <w:lang w:val="en-GB"/>
+        </w:rPr>
+      </w:pPr>
+    </w:p>
+    <w:p>
+      <w:pPr>
+        <w:rPr>
+          <w:lang w:val="en-GB"/>
+        </w:rPr>
+      </w:pPr>
+    </w:p>
+    <w:p>
+      <w:pPr>
+        <w:ind w:firstLine="708"/>
+      </w:pPr>
+      <w:r>
+        <w:t xml:space="preserve">Probablemente después tendemos que trabajar con archivos </w:t>
+      </w:r>
+      <w:proofErr w:type="spellStart"/>
+      <w:r>
+        <w:t>Geopac</w:t>
+      </w:r>
+      <w:r>
+        <w:t>kage</w:t>
+      </w:r>
+      <w:proofErr w:type="spellEnd"/>
+      <w:r>
+        <w:t xml:space="preserve"> / </w:t>
+      </w:r>
+      <w:proofErr w:type="spellStart"/>
+      <w:r>
+        <w:t>Geojson</w:t>
+      </w:r>
+      <w:proofErr w:type="spellEnd"/>
+    </w:p>
+    <w:p>
+      <w:r>
+        <w:t>CROSS VALIDATION SPATIAL PAPER</w:t>
+      </w:r>
+    </w:p>
+    <w:p>
+      <w:r>
+        <w:t xml:space="preserve">1. </w:t>
+      </w:r>
+      <w:proofErr w:type="spellStart"/>
+      <w:r>
+        <w:t>Resubstitution</w:t>
+      </w:r>
+      <w:proofErr w:type="spellEnd"/>
+      <w:r>
+        <w:t>: Entrenar</w:t>
+      </w:r>
+      <w:r>
+        <w:t xml:space="preserve"> y evaluar el modelo con el mismo conjunto de datos completo. El modelo se ajusta a todos los datos disponibles y luego se prueba con esos mismos datos.</w:t>
+      </w:r>
+    </w:p>
+    <w:p>
+      <w:r>
+        <w:t xml:space="preserve">2. </w:t>
+      </w:r>
+      <w:proofErr w:type="spellStart"/>
+      <w:r>
+        <w:t>Randomized</w:t>
+      </w:r>
+      <w:proofErr w:type="spellEnd"/>
+      <w:r>
+        <w:t xml:space="preserve"> V-</w:t>
+      </w:r>
+      <w:proofErr w:type="spellStart"/>
+      <w:r>
+        <w:t>fold</w:t>
+      </w:r>
+      <w:proofErr w:type="spellEnd"/>
+      <w:r>
+        <w:t xml:space="preserve"> CV</w:t>
+      </w:r>
+      <w:r>
+        <w:t xml:space="preserve">: </w:t>
+      </w:r>
+      <w:r>
+        <w:t>El conjunto de datos se divide aleatoriamente en V "</w:t>
+      </w:r>
+      <w:proofErr w:type="spellStart"/>
+      <w:r>
+        <w:t>folds</w:t>
+      </w:r>
+      <w:proofErr w:type="spellEnd"/>
+      <w:r>
+        <w:t>" de igual tamaño. El modelo se entrena V veces</w:t>
+      </w:r>
+      <w:r>
+        <w:t>,</w:t>
+      </w:r>
+      <w:r>
+        <w:t xml:space="preserve"> en cada iteración, se usa un pliegue como conjunto de prueba y los V-1 pliegues restantes como conjunto de entrenamiento.</w:t>
+      </w:r>
+    </w:p>
+    <w:p>
+      <w:pPr>
+        <w:rPr>
+          <w:b/>
+          <w:bCs/>
+        </w:rPr>
+      </w:pPr>
+      <w:r>
+        <w:rPr>
+          <w:b/>
+          <w:bCs/>
+        </w:rPr>
+        <w:t>3. Blocked CV</w:t>
+      </w:r>
+      <w:r>
+        <w:rPr>
+          <w:b/>
+          <w:bCs/>
+        </w:rPr>
+        <w:t>: D</w:t>
+      </w:r>
+      <w:r>
+        <w:rPr>
+          <w:b/>
+          <w:bCs/>
+        </w:rPr>
+        <w:t>ivid</w:t>
+      </w:r>
+      <w:r>
+        <w:rPr>
+          <w:b/>
+          <w:bCs/>
+        </w:rPr>
+        <w:t>e</w:t>
+      </w:r>
+      <w:r>
+        <w:rPr>
+          <w:b/>
+          <w:bCs/>
+        </w:rPr>
+        <w:t xml:space="preserve"> los </w:t>
+      </w:r>
+      <w:r>
+        <w:rPr>
+          <w:b/>
+          <w:bCs/>
+        </w:rPr>
+        <w:t xml:space="preserve">datos </w:t>
+      </w:r>
+      <w:r>
+        <w:rPr>
+          <w:b/>
+          <w:bCs/>
+        </w:rPr>
+        <w:t>en bloques geográficos o en el espacio. El modelo se entrena en un conjunto de bloques y se evalúa en un bloque diferente.</w:t>
+      </w:r>
+    </w:p>
+    <w:p>
+      <w:r>
+        <w:t xml:space="preserve">4. </w:t>
+      </w:r>
+      <w:proofErr w:type="spellStart"/>
+      <w:r>
+        <w:t>Clustered</w:t>
+      </w:r>
+      <w:proofErr w:type="spellEnd"/>
+      <w:r>
+        <w:t xml:space="preserve"> CV</w:t>
+      </w:r>
+      <w:r>
+        <w:t>: A</w:t>
+      </w:r>
+      <w:r>
+        <w:t xml:space="preserve">grupa los puntos de datos en clústeres geográficos y usa cada clúster como un pliegue de validación. </w:t>
+      </w:r>
+    </w:p>
+    <w:p>
+      <w:r>
+        <w:t xml:space="preserve">5. </w:t>
+      </w:r>
+      <w:proofErr w:type="spellStart"/>
+      <w:r>
+        <w:t>Leave</w:t>
+      </w:r>
+      <w:proofErr w:type="spellEnd"/>
+      <w:r>
+        <w:t>-</w:t>
+      </w:r>
+      <w:proofErr w:type="spellStart"/>
+      <w:r>
+        <w:t>One</w:t>
+      </w:r>
+      <w:proofErr w:type="spellEnd"/>
+      <w:r>
+        <w:t>-Disc-</w:t>
+      </w:r>
+      <w:proofErr w:type="spellStart"/>
+      <w:r>
+        <w:t>Out</w:t>
+      </w:r>
+      <w:proofErr w:type="spellEnd"/>
+      <w:r>
+        <w:t xml:space="preserve"> CV (LODO CV)</w:t>
+      </w:r>
+      <w:r>
+        <w:t>: S</w:t>
+      </w:r>
+      <w:r>
+        <w:t xml:space="preserve">e deja fuera un círculo </w:t>
+      </w:r>
+      <w:r>
+        <w:t xml:space="preserve">o </w:t>
+      </w:r>
+      <w:r>
+        <w:t>disco de puntos para el conjunto de prueba. El modelo se entrena con los datos fuera del disco y luego se evalúa en todos los puntos dentro del disco.</w:t>
+      </w:r>
+    </w:p>
+    <w:p>
+      <w:r>
+        <w:t>6</w:t>
+      </w:r>
+      <w:r>
+        <w:t xml:space="preserve">. </w:t>
+      </w:r>
+      <w:proofErr w:type="spellStart"/>
+      <w:r>
+        <w:t>Buffered</w:t>
+      </w:r>
+      <w:proofErr w:type="spellEnd"/>
+      <w:r>
+        <w:t xml:space="preserve"> </w:t>
+      </w:r>
+      <w:proofErr w:type="spellStart"/>
+      <w:r>
+        <w:t>Leave-One-Observation-Out</w:t>
+      </w:r>
+      <w:proofErr w:type="spellEnd"/>
+      <w:r>
+        <w:t xml:space="preserve"> CV (BLO3 CV)</w:t>
+      </w:r>
+      <w:r>
+        <w:t xml:space="preserve">: </w:t>
+      </w:r>
+      <w:r>
+        <w:t>Se entrena el modelo con todos los datos excepto un punto de prueba y un "búfer" o área de exclusión alrededor de ese punto. El búfer asegura que no haya puntos de entrenamiento cercanos que puedan sesgar la predicción debido a la autocorrelación espacial.</w:t>
+      </w:r>
+    </w:p>
+    <w:p/>
+    <w:p>
+      <w:r>
+        <w:t>Actualmente:</w:t>
+      </w:r>
+    </w:p>
+    <w:p>
+      <w:r>
+        <w:t xml:space="preserve">Modelo </w:t>
+      </w:r>
+      <w:r>
+        <w:t xml:space="preserve">buscando </w:t>
+      </w:r>
+      <w:r>
+        <w:t xml:space="preserve">parámetros óptimos </w:t>
+      </w:r>
+      <w:r>
+        <w:t xml:space="preserve">         </w:t>
+      </w:r>
+      <w:r>
+        <w:t xml:space="preserve">         </w:t>
+      </w:r>
+      <w:r>
+        <w:t xml:space="preserve">– </w:t>
+      </w:r>
+      <w:proofErr w:type="spellStart"/>
+      <w:r>
+        <w:t>hold</w:t>
+      </w:r>
+      <w:proofErr w:type="spellEnd"/>
+      <w:r>
+        <w:t xml:space="preserve"> </w:t>
+      </w:r>
+      <w:proofErr w:type="spellStart"/>
+      <w:r>
+        <w:t>out</w:t>
+      </w:r>
+      <w:proofErr w:type="spellEnd"/>
+      <w:r>
+        <w:t xml:space="preserve"> 70 30</w:t>
+      </w:r>
+      <w:r>
+        <w:t xml:space="preserve"> </w:t>
+      </w:r>
+      <w:r>
+        <w:t xml:space="preserve">     </w:t>
+      </w:r>
+      <w:r>
+        <w:t>- Block CV</w:t>
+      </w:r>
+    </w:p>
+    <w:p>
+      <w:r>
+        <w:t xml:space="preserve">Predicciones </w:t>
+      </w:r>
+      <w:r>
+        <w:t xml:space="preserve">con el modelo </w:t>
+      </w:r>
+      <w:proofErr w:type="spellStart"/>
+      <w:r>
+        <w:t>XGboost</w:t>
+      </w:r>
+      <w:proofErr w:type="spellEnd"/>
+      <w:r>
+        <w:t xml:space="preserve"> entrenado – </w:t>
+      </w:r>
+      <w:proofErr w:type="spellStart"/>
+      <w:r>
+        <w:t>hold</w:t>
+      </w:r>
+      <w:proofErr w:type="spellEnd"/>
+      <w:r>
+        <w:t xml:space="preserve"> </w:t>
+      </w:r>
+      <w:proofErr w:type="spellStart"/>
+      <w:r>
+        <w:t>out</w:t>
+      </w:r>
+      <w:proofErr w:type="spellEnd"/>
+      <w:r>
+        <w:t xml:space="preserve"> 70 30  </w:t>
+      </w:r>
+      <w:r>
+        <w:t xml:space="preserve">   </w:t>
+      </w:r>
+      <w:r>
+        <w:t>- Block CV</w:t>
+      </w:r>
+    </w:p>
+    <w:p/>
+    <w:p/>
+    <w:p>
+      <w:r>
+        <w:t>Métodos de validación:</w:t>
+      </w:r>
+    </w:p>
+    <w:p>
+      <w:proofErr w:type="spellStart"/>
+      <w:r>
+        <w:t>Hold</w:t>
+      </w:r>
+      <w:proofErr w:type="spellEnd"/>
+      <w:r>
+        <w:t xml:space="preserve">- </w:t>
+      </w:r>
+      <w:proofErr w:type="spellStart"/>
+      <w:r>
+        <w:t>Out</w:t>
+      </w:r>
+      <w:proofErr w:type="spellEnd"/>
+      <w:r>
+        <w:t xml:space="preserve"> 98 80 </w:t>
+      </w:r>
+    </w:p>
+    <w:p>
+      <w:pPr>
+        <w:rPr>
+          <w:lang w:val="en-GB"/>
+        </w:rPr>
+      </w:pPr>
+      <w:r>
+        <w:rPr>
+          <w:lang w:val="en-GB"/>
+        </w:rPr>
+        <w:t xml:space="preserve">K-Fold cross 10 – 5 </w:t>
+      </w:r>
+    </w:p>
+    <w:p>
+      <w:pPr>
+        <w:rPr>
+          <w:lang w:val="en-GB"/>
+        </w:rPr>
+      </w:pPr>
+      <w:r>
+        <w:rPr>
+          <w:lang w:val="en-GB"/>
+        </w:rPr>
+        <w:t>Leave one out</w:t>
+      </w:r>
+    </w:p>
+    <w:p>
+      <w:pPr>
+        <w:rPr>
+          <w:b/>
+          <w:bCs/>
+        </w:rPr>
+      </w:pPr>
+      <w:r>
+        <w:rPr>
+          <w:b/>
+          <w:bCs/>
+        </w:rPr>
+        <w:t>Actividades:</w:t>
+      </w:r>
+    </w:p>
+    <w:p>
+      <w:pPr>
+        <w:ind w:firstLine="708"/>
+      </w:pPr>
+      <w:r>
+        <w:rPr>
+          <w:highlight w:val="green"/>
+        </w:rPr>
+        <w:t xml:space="preserve">Realizar nuevamente el esquema experimental de </w:t>
+      </w:r>
+      <w:proofErr w:type="spellStart"/>
+      <w:r>
+        <w:rPr>
+          <w:highlight w:val="green"/>
+        </w:rPr>
+        <w:t>Explain</w:t>
+      </w:r>
+      <w:proofErr w:type="spellEnd"/>
+      <w:r>
+        <w:rPr>
+          <w:highlight w:val="green"/>
+        </w:rPr>
+        <w:t xml:space="preserve"> </w:t>
+      </w:r>
+      <w:proofErr w:type="spellStart"/>
+      <w:r>
+        <w:rPr>
+          <w:highlight w:val="green"/>
+        </w:rPr>
+        <w:t>Bias</w:t>
+      </w:r>
+      <w:proofErr w:type="spellEnd"/>
+      <w:r>
+        <w:rPr>
+          <w:highlight w:val="green"/>
+        </w:rPr>
+        <w:t xml:space="preserve"> </w:t>
+      </w:r>
+      <w:r>
+        <w:rPr>
+          <w:highlight w:val="green"/>
+        </w:rPr>
+        <w:t>SIN</w:t>
+      </w:r>
+      <w:r>
+        <w:rPr>
+          <w:highlight w:val="green"/>
+        </w:rPr>
+        <w:t xml:space="preserve"> variables de </w:t>
+      </w:r>
+      <w:proofErr w:type="spellStart"/>
+      <w:r>
+        <w:rPr>
+          <w:highlight w:val="green"/>
+        </w:rPr>
+        <w:t>location</w:t>
+      </w:r>
+      <w:proofErr w:type="spellEnd"/>
+    </w:p>
+    <w:p>
+      <w:pPr>
+        <w:ind w:firstLine="708"/>
+      </w:pPr>
+      <w:r>
+        <w:rPr>
+          <w:highlight w:val="green"/>
+        </w:rPr>
+        <w:t xml:space="preserve">Recrear tablas </w:t>
+      </w:r>
+      <w:proofErr w:type="spellStart"/>
+      <w:r>
+        <w:rPr>
+          <w:highlight w:val="green"/>
+        </w:rPr>
+        <w:t>results</w:t>
+      </w:r>
+      <w:proofErr w:type="spellEnd"/>
+      <w:r>
+        <w:rPr>
+          <w:highlight w:val="green"/>
+        </w:rPr>
+        <w:t xml:space="preserve"> sin variables de </w:t>
+      </w:r>
+      <w:proofErr w:type="spellStart"/>
+      <w:r>
+        <w:rPr>
+          <w:highlight w:val="green"/>
+        </w:rPr>
+        <w:t>location</w:t>
+      </w:r>
+      <w:proofErr w:type="spellEnd"/>
+      <w:r>
+        <w:rPr>
+          <w:highlight w:val="green"/>
+        </w:rPr>
+        <w:t xml:space="preserve"> en el modelo</w:t>
+      </w:r>
+    </w:p>
+    <w:p>
+      <w:pPr>
+        <w:ind w:firstLine="708"/>
+      </w:pPr>
+      <w:r>
+        <w:rPr>
+          <w:highlight w:val="yellow"/>
+        </w:rPr>
+        <w:t>Implementar método de validación Blocked CV</w:t>
+      </w:r>
+      <w:r>
+        <w:rPr>
+          <w:highlight w:val="yellow"/>
+        </w:rPr>
+        <w:t xml:space="preserve"> (Cuadrícula)</w:t>
+      </w:r>
+      <w:r>
+        <w:t xml:space="preserve"> K = 5 </w:t>
+      </w:r>
+    </w:p>
+    <w:p>
+      <w:pPr>
+        <w:ind w:firstLine="708"/>
+      </w:pPr>
+      <w:r>
+        <w:rPr>
+          <w:highlight w:val="yellow"/>
+        </w:rPr>
+        <w:t xml:space="preserve"># </w:t>
+      </w:r>
+      <w:r>
+        <w:rPr>
+          <w:highlight w:val="yellow"/>
+        </w:rPr>
+        <w:t>Implementar</w:t>
+      </w:r>
+      <w:r>
+        <w:rPr>
+          <w:highlight w:val="yellow"/>
+        </w:rPr>
+        <w:t xml:space="preserve"> método de validación por regiones (</w:t>
+      </w:r>
+      <w:r>
+        <w:rPr>
+          <w:highlight w:val="yellow"/>
+        </w:rPr>
+        <w:t>E</w:t>
+      </w:r>
+      <w:r>
+        <w:rPr>
+          <w:highlight w:val="yellow"/>
+        </w:rPr>
+        <w:t>stados)</w:t>
+      </w:r>
+      <w:r>
+        <w:t xml:space="preserve"> </w:t>
+      </w:r>
+      <w:r>
+        <w:t>(</w:t>
+      </w:r>
+      <w:r>
+        <w:t>Pendiente</w:t>
+      </w:r>
+      <w:r>
+        <w:t>)</w:t>
+      </w:r>
+      <w:r>
+        <w:t xml:space="preserve"> </w:t>
+      </w:r>
+    </w:p>
+    <w:p>
+      <w:pPr>
+        <w:rPr>
+          <w:highlight w:val="green"/>
+        </w:rPr>
+      </w:pPr>
+      <w:r>
+        <w:rPr>
+          <w:highlight w:val="green"/>
+        </w:rPr>
+        <w:t xml:space="preserve">Apéndice: Regresión tradicional del </w:t>
+      </w:r>
+      <w:proofErr w:type="spellStart"/>
+      <w:r>
+        <w:rPr>
+          <w:highlight w:val="green"/>
+        </w:rPr>
+        <w:t>Bias</w:t>
+      </w:r>
+      <w:proofErr w:type="spellEnd"/>
+      <w:r>
+        <w:rPr>
+          <w:highlight w:val="green"/>
+        </w:rPr>
+        <w:t xml:space="preserve"> como variable dependiente y las variables explicativas</w:t>
+      </w:r>
+      <w:r>
+        <w:rPr>
+          <w:highlight w:val="green"/>
+        </w:rPr>
+        <w:t xml:space="preserve"> como independientes</w:t>
+      </w:r>
+      <w:r>
+        <w:rPr>
+          <w:highlight w:val="green"/>
+        </w:rPr>
+        <w:t xml:space="preserve"> (Regresión lineal múltiple)</w:t>
+      </w:r>
+    </w:p>
+    <w:p>
+      <w:pPr>
+        <w:rPr>
+          <w:highlight w:val="green"/>
+        </w:rPr>
+      </w:pPr>
+      <w:r>
+        <w:rPr>
+          <w:noProof/>
+        </w:rPr>
+        <mc:AlternateContent>
+          <mc:Choice Requires="wps">
+            <w:drawing>
+              <wp:anchor distT="0" distB="0" distL="114300" distR="114300" simplePos="0" relativeHeight="251675648" behindDoc="0" locked="0" layoutInCell="1" allowOverlap="1" wp14:anchorId="5682169B" wp14:editId="3591FE30">
+                <wp:simplePos x="0" y="0"/>
+                <wp:positionH relativeFrom="margin">
+                  <wp:posOffset>0</wp:posOffset>
+                </wp:positionH>
+                <wp:positionV relativeFrom="paragraph">
+                  <wp:posOffset>284863</wp:posOffset>
+                </wp:positionV>
+                <wp:extent cx="2544792" cy="457200"/>
+                <wp:effectExtent l="0" t="0" r="27305" b="19050"/>
+                <wp:wrapNone/>
+                <wp:docPr id="1953508884" name="Rectángulo: esquinas redondeadas 1"/>
+                <wp:cNvGraphicFramePr/>
+                <a:graphic xmlns:a="http://schemas.openxmlformats.org/drawingml/2006/main">
+                  <a:graphicData uri="http://schemas.microsoft.com/office/word/2010/wordprocessingShape">
+                    <wps:wsp>
+                      <wps:cNvSpPr/>
+                      <wps:spPr>
+                        <a:xfrm>
+                          <a:off x="0" y="0"/>
+                          <a:ext cx="2544792" cy="457200"/>
+                        </a:xfrm>
+                        <a:prstGeom prst="roundRect">
+                          <a:avLst/>
+                        </a:prstGeom>
+                      </wps:spPr>
+                      <wps:style>
+                        <a:lnRef idx="2">
+                          <a:schemeClr val="accent1">
+                            <a:shade val="15000"/>
+                          </a:schemeClr>
+                        </a:lnRef>
+                        <a:fillRef idx="1">
+                          <a:schemeClr val="accent1"/>
+                        </a:fillRef>
+                        <a:effectRef idx="0">
+                          <a:schemeClr val="accent1"/>
+                        </a:effectRef>
+                        <a:fontRef idx="minor">
+                          <a:schemeClr val="lt1"/>
+                        </a:fontRef>
+                      </wps:style>
+                      <wps:txbx>
+                        <w:txbxContent>
+                          <w:p>
+                            <w:pPr>
+                              <w:jc w:val="center"/>
+                              <w:rPr>
+                                <w:b/>
+                                <w:bCs/>
+                                <w:sz w:val="32"/>
+                                <w:szCs w:val="32"/>
+                              </w:rPr>
+                            </w:pPr>
+                            <w:r>
+                              <w:rPr>
+                                <w:b/>
+                                <w:bCs/>
+                                <w:sz w:val="32"/>
+                                <w:szCs w:val="32"/>
+                              </w:rPr>
+                              <w:t>Juev</w:t>
+                            </w:r>
+                            <w:r>
+                              <w:rPr>
+                                <w:b/>
+                                <w:bCs/>
+                                <w:sz w:val="32"/>
+                                <w:szCs w:val="32"/>
+                              </w:rPr>
+                              <w:t xml:space="preserve">es </w:t>
+                            </w:r>
+                            <w:r>
+                              <w:rPr>
+                                <w:b/>
+                                <w:bCs/>
+                                <w:sz w:val="32"/>
+                                <w:szCs w:val="32"/>
+                              </w:rPr>
+                              <w:t>1</w:t>
+                            </w:r>
+                            <w:r>
+                              <w:rPr>
+                                <w:b/>
+                                <w:bCs/>
+                                <w:sz w:val="32"/>
+                                <w:szCs w:val="32"/>
+                              </w:rPr>
+                              <w:t>8</w:t>
+                            </w:r>
+                            <w:r>
+                              <w:rPr>
+                                <w:b/>
+                                <w:bCs/>
+                                <w:sz w:val="32"/>
+                                <w:szCs w:val="32"/>
+                              </w:rPr>
+                              <w:t xml:space="preserve"> de</w:t>
+                            </w:r>
+                            <w:r>
+                              <w:rPr>
+                                <w:b/>
+                                <w:bCs/>
+                                <w:sz w:val="32"/>
+                                <w:szCs w:val="32"/>
+                              </w:rPr>
+                              <w:t xml:space="preserve"> septiembre</w:t>
+                            </w:r>
+                            <w:r>
+                              <w:rPr>
+                                <w:b/>
+                                <w:bCs/>
+                                <w:sz w:val="32"/>
+                                <w:szCs w:val="32"/>
+                              </w:rPr>
+                              <w:t xml:space="preserve"> </w:t>
+                            </w:r>
+                            <w:proofErr w:type="spellStart"/>
+                            <w:r>
+                              <w:rPr>
+                                <w:b/>
+                                <w:bCs/>
+                                <w:sz w:val="32"/>
+                                <w:szCs w:val="32"/>
+                              </w:rPr>
+                              <w:t>septiembre</w:t>
+                            </w:r>
+                            <w:proofErr w:type="spellEnd"/>
+                          </w:p>
+                        </w:txbxContent>
+                      </wps:txbx>
+                      <wps:bodyPr rot="0" spcFirstLastPara="0" vertOverflow="overflow" horzOverflow="overflow" vert="horz" wrap="square" lIns="91440" tIns="45720" rIns="91440" bIns="45720" numCol="1" spcCol="0" rtlCol="0" fromWordArt="0" anchor="ctr" anchorCtr="0" forceAA="0" compatLnSpc="1">
+                        <a:prstTxWarp prst="textNoShape">
+                          <a:avLst/>
+                        </a:prstTxWarp>
+                        <a:noAutofit/>
+                      </wps:bodyPr>
+                    </wps:wsp>
+                  </a:graphicData>
+                </a:graphic>
+                <wp14:sizeRelH relativeFrom="margin">
+                  <wp14:pctWidth>0</wp14:pctWidth>
+                </wp14:sizeRelH>
+              </wp:anchor>
+            </w:drawing>
+          </mc:Choice>
+          <mc:Fallback>
+            <w:pict>
+              <v:roundrect w14:anchorId="5682169B" id="_x0000_s1034" style="position:absolute;margin-left:0;margin-top:22.45pt;width:200.4pt;height:36pt;z-index:251675648;visibility:visible;mso-wrap-style:square;mso-width-percent:0;mso-wrap-distance-left:9pt;mso-wrap-distance-top:0;mso-wrap-distance-right:9pt;mso-wrap-distance-bottom:0;mso-position-horizontal:absolute;mso-position-horizontal-relative:margin;mso-position-vertical:absolute;mso-position-vertical-relative:text;mso-width-percent:0;mso-width-relative:margin;v-text-anchor:middle" arcsize="10923f" o:gfxdata="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" fillcolor="#156082 [3204]" strokecolor="#030e13 [484]" strokeweight="1pt">
+                <v:stroke joinstyle="miter"/>
+                <v:textbox>
+                  <w:txbxContent>
+                    <w:p>
+                      <w:pPr>
+                        <w:jc w:val="center"/>
+                        <w:rPr>
+                          <w:b/>
+                          <w:bCs/>
+                          <w:sz w:val="32"/>
+                          <w:szCs w:val="32"/>
+                        </w:rPr>
+                      </w:pPr>
+                      <w:r>
+                        <w:rPr>
+                          <w:b/>
+                          <w:bCs/>
+                          <w:sz w:val="32"/>
+                          <w:szCs w:val="32"/>
+                        </w:rPr>
+                        <w:t>Juev</w:t>
+                      </w:r>
+                      <w:r>
+                        <w:rPr>
+                          <w:b/>
+                          <w:bCs/>
+                          <w:sz w:val="32"/>
+                          <w:szCs w:val="32"/>
+                        </w:rPr>
+                        <w:t xml:space="preserve">es </w:t>
+                      </w:r>
+                      <w:r>
+                        <w:rPr>
+                          <w:b/>
+                          <w:bCs/>
+                          <w:sz w:val="32"/>
+                          <w:szCs w:val="32"/>
+                        </w:rPr>
+                        <w:t>1</w:t>
+                      </w:r>
+                      <w:r>
+                        <w:rPr>
+                          <w:b/>
+                          <w:bCs/>
+                          <w:sz w:val="32"/>
+                          <w:szCs w:val="32"/>
+                        </w:rPr>
+                        <w:t>8</w:t>
+                      </w:r>
+                      <w:r>
+                        <w:rPr>
+                          <w:b/>
+                          <w:bCs/>
+                          <w:sz w:val="32"/>
+                          <w:szCs w:val="32"/>
+                        </w:rPr>
+                        <w:t xml:space="preserve"> de</w:t>
+                      </w:r>
+                      <w:r>
+                        <w:rPr>
+                          <w:b/>
+                          <w:bCs/>
+                          <w:sz w:val="32"/>
+                          <w:szCs w:val="32"/>
+                        </w:rPr>
+                        <w:t xml:space="preserve"> septiembre</w:t>
+                      </w:r>
+                      <w:r>
+                        <w:rPr>
+                          <w:b/>
+                          <w:bCs/>
+                          <w:sz w:val="32"/>
+                          <w:szCs w:val="32"/>
+                        </w:rPr>
+                        <w:t xml:space="preserve"> </w:t>
+                      </w:r>
+                      <w:proofErr w:type="spellStart"/>
+                      <w:r>
+                        <w:rPr>
+                          <w:b/>
+                          <w:bCs/>
+                          <w:sz w:val="32"/>
+                          <w:szCs w:val="32"/>
+                        </w:rPr>
+                        <w:t>septiembre</w:t>
+                      </w:r>
+                      <w:proofErr w:type="spellEnd"/>
+                    </w:p>
+                  </w:txbxContent>
+                </v:textbox>
+                <w10:wrap anchorx="margin"/>
+              </v:roundrect>
+            </w:pict>
+          </mc:Fallback>
+        </mc:AlternateContent>
+      </w:r>
+      <w:r>
+        <w:rPr>
+          <w:highlight w:val="green"/>
+        </w:rPr>
+        <w:t>Estandarizar variables explicativas</w:t>
+      </w:r>
+      <w:r>
+        <w:rPr>
+          <w:highlight w:val="green"/>
+        </w:rPr>
+        <w:t xml:space="preserve"> y métricas de desempeño </w:t>
+      </w:r>
+      <w:r>
+        <w:rPr>
+          <w:highlight w:val="green"/>
+        </w:rPr>
+        <w:t>RMSE</w:t>
+      </w:r>
+    </w:p>
+    <w:p/>
+    <w:p/>
+    <w:p>
+      <w:r>
+        <w:t>Para el paper sin Location</w:t>
+      </w:r>
+    </w:p>
+    <w:p>
+      <w:r>
+        <w:t>Para apéndice con Location</w:t>
+      </w:r>
+    </w:p>
+    <w:p>
+      <w:r>
+        <w:t xml:space="preserve">Para telefonía correr con </w:t>
+      </w:r>
+      <w:proofErr w:type="spellStart"/>
+      <w:r>
+        <w:t>Location</w:t>
+      </w:r>
+      <w:proofErr w:type="spellEnd"/>
+      <w:r>
+        <w:t xml:space="preserve"> y sin </w:t>
+      </w:r>
+      <w:proofErr w:type="spellStart"/>
+      <w:r>
+        <w:t>Location</w:t>
+      </w:r>
+      <w:proofErr w:type="spellEnd"/>
+    </w:p>
+    <w:p/>
+    <w:p/>
+    <w:p>
+      <w:proofErr w:type="spellStart"/>
+      <w:r>
+        <w:lastRenderedPageBreak/>
+        <w:t>Location</w:t>
+      </w:r>
+      <w:proofErr w:type="spellEnd"/>
+      <w:r>
+        <w:rPr>
+          <w:noProof/>
+        </w:rPr>
+        <w:t xml:space="preserve"> </w:t>
+      </w:r>
+      <w:r>
+        <w:rPr>
+          <w:noProof/>
+        </w:rPr>
+        <mc:AlternateContent>
+          <mc:Choice Requires="wps">
+            <w:drawing>
+              <wp:anchor distT="0" distB="0" distL="114300" distR="114300" simplePos="0" relativeHeight="251677696" behindDoc="0" locked="0" layoutInCell="1" allowOverlap="1" wp14:anchorId="009AB892" wp14:editId="4AA76E8A">
+                <wp:simplePos x="0" y="0"/>
+                <wp:positionH relativeFrom="margin">
+                  <wp:posOffset>0</wp:posOffset>
+                </wp:positionH>
+                <wp:positionV relativeFrom="paragraph">
+                  <wp:posOffset>-635</wp:posOffset>
+                </wp:positionV>
+                <wp:extent cx="2544792" cy="457200"/>
+                <wp:effectExtent l="0" t="0" r="27305" b="19050"/>
+                <wp:wrapNone/>
+                <wp:docPr id="1804524898" name="Rectángulo: esquinas redondeadas 1"/>
+                <wp:cNvGraphicFramePr/>
+                <a:graphic xmlns:a="http://schemas.openxmlformats.org/drawingml/2006/main">
+                  <a:graphicData uri="http://schemas.microsoft.com/office/word/2010/wordprocessingShape">
+                    <wps:wsp>
+                      <wps:cNvSpPr/>
+                      <wps:spPr>
+                        <a:xfrm>
+                          <a:off x="0" y="0"/>
+                          <a:ext cx="2544792" cy="457200"/>
+                        </a:xfrm>
+                        <a:prstGeom prst="roundRect">
+                          <a:avLst/>
+                        </a:prstGeom>
+                      </wps:spPr>
+                      <wps:style>
+                        <a:lnRef idx="2">
+                          <a:schemeClr val="accent1">
+                            <a:shade val="15000"/>
+                          </a:schemeClr>
+                        </a:lnRef>
+                        <a:fillRef idx="1">
+                          <a:schemeClr val="accent1"/>
+                        </a:fillRef>
+                        <a:effectRef idx="0">
+                          <a:schemeClr val="accent1"/>
+                        </a:effectRef>
+                        <a:fontRef idx="minor">
+                          <a:schemeClr val="lt1"/>
+                        </a:fontRef>
+                      </wps:style>
+                      <wps:txbx>
+                        <w:txbxContent>
+                          <w:p>
+                            <w:pPr>
+                              <w:jc w:val="center"/>
+                              <w:rPr>
+                                <w:b/>
+                                <w:bCs/>
+                                <w:sz w:val="32"/>
+                                <w:szCs w:val="32"/>
+                              </w:rPr>
+                            </w:pPr>
+                            <w:r>
+                              <w:rPr>
+                                <w:b/>
+                                <w:bCs/>
+                                <w:sz w:val="32"/>
+                                <w:szCs w:val="32"/>
+                              </w:rPr>
+                              <w:t>Lun</w:t>
+                            </w:r>
+                            <w:r>
+                              <w:rPr>
+                                <w:b/>
+                                <w:bCs/>
+                                <w:sz w:val="32"/>
+                                <w:szCs w:val="32"/>
+                              </w:rPr>
+                              <w:t xml:space="preserve">es </w:t>
+                            </w:r>
+                            <w:r>
+                              <w:rPr>
+                                <w:b/>
+                                <w:bCs/>
+                                <w:sz w:val="32"/>
+                                <w:szCs w:val="32"/>
+                              </w:rPr>
+                              <w:t>29</w:t>
+                            </w:r>
+                            <w:r>
+                              <w:rPr>
+                                <w:b/>
+                                <w:bCs/>
+                                <w:sz w:val="32"/>
+                                <w:szCs w:val="32"/>
+                              </w:rPr>
+                              <w:t xml:space="preserve"> de</w:t>
+                            </w:r>
+                            <w:r>
+                              <w:rPr>
+                                <w:b/>
+                                <w:bCs/>
+                                <w:sz w:val="32"/>
+                                <w:szCs w:val="32"/>
+                              </w:rPr>
+                              <w:t xml:space="preserve"> septiembre</w:t>
+                            </w:r>
+                            <w:r>
+                              <w:rPr>
+                                <w:b/>
+                                <w:bCs/>
+                                <w:sz w:val="32"/>
+                                <w:szCs w:val="32"/>
+                              </w:rPr>
+                              <w:t xml:space="preserve"> </w:t>
+                            </w:r>
+                            <w:proofErr w:type="spellStart"/>
+                            <w:r>
+                              <w:rPr>
+                                <w:b/>
+                                <w:bCs/>
+                                <w:sz w:val="32"/>
+                                <w:szCs w:val="32"/>
+                              </w:rPr>
+                              <w:t>septiembre</w:t>
+                            </w:r>
+                            <w:proofErr w:type="spellEnd"/>
+                          </w:p>
+                        </w:txbxContent>
+                      </wps:txbx>
+                      <wps:bodyPr rot="0" spcFirstLastPara="0" vertOverflow="overflow" horzOverflow="overflow" vert="horz" wrap="square" lIns="91440" tIns="45720" rIns="91440" bIns="45720" numCol="1" spcCol="0" rtlCol="0" fromWordArt="0" anchor="ctr" anchorCtr="0" forceAA="0" compatLnSpc="1">
+                        <a:prstTxWarp prst="textNoShape">
+                          <a:avLst/>
+                        </a:prstTxWarp>
+                        <a:noAutofit/>
+                      </wps:bodyPr>
+                    </wps:wsp>
+                  </a:graphicData>
+                </a:graphic>
+                <wp14:sizeRelH relativeFrom="margin">
+                  <wp14:pctWidth>0</wp14:pctWidth>
+                </wp14:sizeRelH>
+              </wp:anchor>
+            </w:drawing>
+          </mc:Choice>
+          <mc:Fallback>
+            <w:pict>
+              <v:roundrect w14:anchorId="009AB892" id="_x0000_s1035" style="position:absolute;margin-left:0;margin-top:-.05pt;width:200.4pt;height:36pt;z-index:251677696;visibility:visible;mso-wrap-style:square;mso-width-percent:0;mso-wrap-distance-left:9pt;mso-wrap-distance-top:0;mso-wrap-distance-right:9pt;mso-wrap-distance-bottom:0;mso-position-horizontal:absolute;mso-position-horizontal-relative:margin;mso-position-vertical:absolute;mso-position-vertical-relative:text;mso-width-percent:0;mso-width-relative:margin;v-text-anchor:middle" arcsize="10923f" o:gfxdata="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" fillcolor="#156082 [3204]" strokecolor="#030e13 [484]" strokeweight="1pt">
+                <v:stroke joinstyle="miter"/>
+                <v:textbox>
+                  <w:txbxContent>
+                    <w:p>
+                      <w:pPr>
+                        <w:jc w:val="center"/>
+                        <w:rPr>
+                          <w:b/>
+                          <w:bCs/>
+                          <w:sz w:val="32"/>
+                          <w:szCs w:val="32"/>
+                        </w:rPr>
+                      </w:pPr>
+                      <w:r>
+                        <w:rPr>
+                          <w:b/>
+                          <w:bCs/>
+                          <w:sz w:val="32"/>
+                          <w:szCs w:val="32"/>
+                        </w:rPr>
+                        <w:t>Lun</w:t>
+                      </w:r>
+                      <w:r>
+                        <w:rPr>
+                          <w:b/>
+                          <w:bCs/>
+                          <w:sz w:val="32"/>
+                          <w:szCs w:val="32"/>
+                        </w:rPr>
+                        <w:t xml:space="preserve">es </w:t>
+                      </w:r>
+                      <w:r>
+                        <w:rPr>
+                          <w:b/>
+                          <w:bCs/>
+                          <w:sz w:val="32"/>
+                          <w:szCs w:val="32"/>
+                        </w:rPr>
+                        <w:t>29</w:t>
+                      </w:r>
+                      <w:r>
+                        <w:rPr>
+                          <w:b/>
+                          <w:bCs/>
+                          <w:sz w:val="32"/>
+                          <w:szCs w:val="32"/>
+                        </w:rPr>
+                        <w:t xml:space="preserve"> de</w:t>
+                      </w:r>
+                      <w:r>
+                        <w:rPr>
+                          <w:b/>
+                          <w:bCs/>
+                          <w:sz w:val="32"/>
+                          <w:szCs w:val="32"/>
+                        </w:rPr>
+                        <w:t xml:space="preserve"> septiembre</w:t>
+                      </w:r>
+                      <w:r>
+                        <w:rPr>
+                          <w:b/>
+                          <w:bCs/>
+                          <w:sz w:val="32"/>
+                          <w:szCs w:val="32"/>
+                        </w:rPr>
+                        <w:t xml:space="preserve"> </w:t>
+                      </w:r>
+                      <w:proofErr w:type="spellStart"/>
+                      <w:r>
+                        <w:rPr>
+                          <w:b/>
+                          <w:bCs/>
+                          <w:sz w:val="32"/>
+                          <w:szCs w:val="32"/>
+                        </w:rPr>
+                        <w:t>septiembre</w:t>
+                      </w:r>
+                      <w:proofErr w:type="spellEnd"/>
+                    </w:p>
+                  </w:txbxContent>
+                </v:textbox>
+                <w10:wrap anchorx="margin"/>
+              </v:roundrect>
+            </w:pict>
+          </mc:Fallback>
+        </mc:AlternateContent>
+      </w:r>
+    </w:p>
+    <w:p/>
+    <w:p>
+      <w:r>
+        <w:t xml:space="preserve">Concluir con los resultados del Método de validación Blocked CV, sin variables de </w:t>
+      </w:r>
+      <w:proofErr w:type="spellStart"/>
+      <w:r>
+        <w:t>Location</w:t>
+      </w:r>
+      <w:proofErr w:type="spellEnd"/>
+    </w:p>
+    <w:p>
+      <w:r>
+        <w:t>Escribir datos</w:t>
+      </w:r>
+    </w:p>
+    <w:p>
+      <w:r>
+        <w:t>Escribir método</w:t>
+      </w:r>
+      <w:r>
+        <w:t xml:space="preserve"> (Procesos principales)</w:t>
+      </w:r>
+    </w:p>
+    <w:p/>
+    <w:p>
+      <w:r>
+        <w:t>1.Introducción</w:t>
+      </w:r>
+    </w:p>
+    <w:p>
+      <w:r>
+        <w:t>2.Background</w:t>
+      </w:r>
+    </w:p>
+    <w:p>
+      <w:r>
+        <w:t>2.</w:t>
+      </w:r>
+      <w:r>
+        <w:t>Datos</w:t>
+      </w:r>
+    </w:p>
+    <w:p>
+      <w:r>
+        <w:t>3.</w:t>
+      </w:r>
+      <w:r>
+        <w:t>Método</w:t>
+      </w:r>
+    </w:p>
+    <w:p>
+      <w:r>
+        <w:t>(3000 palabras)</w:t>
+      </w:r>
+    </w:p>
+    <w:p>
+      <w:r>
+        <w:t>4.Resultados</w:t>
+      </w:r>
+      <w:r>
+        <w:t xml:space="preserve"> (análisis) </w:t>
+      </w:r>
+    </w:p>
+    <w:p>
+      <w:r>
+        <w:t>5.Discusión y conclusión</w:t>
+      </w:r>
+    </w:p>
+    <w:p/>
+    <w:p/>
+    <w:p/>
+    <w:p/>
+    <w:p/>
+    <w:p/>
+    <w:p/>
+    <w:p/>
+    <w:p/>
+    <w:p/>
+    <w:p/>
+    <w:p>
+      <w:r>
+        <w:rPr>
+          <w:noProof/>
+        </w:rPr>
+        <w:lastRenderedPageBreak/>
+        <mc:AlternateContent>
+          <mc:Choice Requires="wps">
+            <w:drawing>
+              <wp:anchor distT="0" distB="0" distL="114300" distR="114300" simplePos="0" relativeHeight="251679744" behindDoc="0" locked="0" layoutInCell="1" allowOverlap="1" wp14:anchorId="72135D60" wp14:editId="6BF22FD2">
+                <wp:simplePos x="0" y="0"/>
+                <wp:positionH relativeFrom="margin">
+                  <wp:posOffset>0</wp:posOffset>
+                </wp:positionH>
+                <wp:positionV relativeFrom="paragraph">
+                  <wp:posOffset>0</wp:posOffset>
+                </wp:positionV>
+                <wp:extent cx="2544792" cy="457200"/>
+                <wp:effectExtent l="0" t="0" r="27305" b="19050"/>
+                <wp:wrapNone/>
+                <wp:docPr id="1463329011" name="Rectángulo: esquinas redondeadas 1"/>
+                <wp:cNvGraphicFramePr/>
+                <a:graphic xmlns:a="http://schemas.openxmlformats.org/drawingml/2006/main">
+                  <a:graphicData uri="http://schemas.microsoft.com/office/word/2010/wordprocessingShape">
+                    <wps:wsp>
+                      <wps:cNvSpPr/>
+                      <wps:spPr>
+                        <a:xfrm>
+                          <a:off x="0" y="0"/>
+                          <a:ext cx="2544792" cy="457200"/>
+                        </a:xfrm>
+                        <a:prstGeom prst="roundRect">
+                          <a:avLst/>
+                        </a:prstGeom>
+                      </wps:spPr>
+                      <wps:style>
+                        <a:lnRef idx="2">
+                          <a:schemeClr val="accent1">
+                            <a:shade val="15000"/>
+                          </a:schemeClr>
+                        </a:lnRef>
+                        <a:fillRef idx="1">
+                          <a:schemeClr val="accent1"/>
+                        </a:fillRef>
+                        <a:effectRef idx="0">
+                          <a:schemeClr val="accent1"/>
+                        </a:effectRef>
+                        <a:fontRef idx="minor">
+                          <a:schemeClr val="lt1"/>
+                        </a:fontRef>
+                      </wps:style>
+                      <wps:txbx>
+                        <w:txbxContent>
+                          <w:p>
+                            <w:pPr>
+                              <w:jc w:val="center"/>
+                              <w:rPr>
+                                <w:b/>
+                                <w:bCs/>
+                                <w:sz w:val="32"/>
+                                <w:szCs w:val="32"/>
+                              </w:rPr>
+                            </w:pPr>
+                            <w:r>
+                              <w:rPr>
+                                <w:b/>
+                                <w:bCs/>
+                                <w:sz w:val="32"/>
+                                <w:szCs w:val="32"/>
+                              </w:rPr>
+                              <w:t>Lun</w:t>
+                            </w:r>
+                            <w:r>
+                              <w:rPr>
+                                <w:b/>
+                                <w:bCs/>
+                                <w:sz w:val="32"/>
+                                <w:szCs w:val="32"/>
+                              </w:rPr>
+                              <w:t xml:space="preserve">es </w:t>
+                            </w:r>
+                            <w:r>
+                              <w:rPr>
+                                <w:b/>
+                                <w:bCs/>
+                                <w:sz w:val="32"/>
+                                <w:szCs w:val="32"/>
+                              </w:rPr>
+                              <w:t>2</w:t>
+                            </w:r>
+                            <w:r>
+                              <w:rPr>
+                                <w:b/>
+                                <w:bCs/>
+                                <w:sz w:val="32"/>
+                                <w:szCs w:val="32"/>
+                              </w:rPr>
+                              <w:t>0</w:t>
+                            </w:r>
+                            <w:r>
+                              <w:rPr>
+                                <w:b/>
+                                <w:bCs/>
+                                <w:sz w:val="32"/>
+                                <w:szCs w:val="32"/>
+                              </w:rPr>
+                              <w:t xml:space="preserve"> de</w:t>
+                            </w:r>
+                            <w:r>
+                              <w:rPr>
+                                <w:b/>
+                                <w:bCs/>
+                                <w:sz w:val="32"/>
+                                <w:szCs w:val="32"/>
+                              </w:rPr>
+                              <w:t xml:space="preserve"> </w:t>
+                            </w:r>
+                            <w:r>
+                              <w:rPr>
+                                <w:b/>
+                                <w:bCs/>
+                                <w:sz w:val="32"/>
+                                <w:szCs w:val="32"/>
+                              </w:rPr>
+                              <w:t>octu</w:t>
+                            </w:r>
+                            <w:r>
+                              <w:rPr>
+                                <w:b/>
+                                <w:bCs/>
+                                <w:sz w:val="32"/>
+                                <w:szCs w:val="32"/>
+                              </w:rPr>
+                              <w:t>bre</w:t>
+                            </w:r>
+                            <w:r>
+                              <w:rPr>
+                                <w:b/>
+                                <w:bCs/>
+                                <w:sz w:val="32"/>
+                                <w:szCs w:val="32"/>
+                              </w:rPr>
+                              <w:t xml:space="preserve"> </w:t>
+                            </w:r>
+                            <w:r>
+                              <w:rPr>
+                                <w:b/>
+                                <w:bCs/>
+                                <w:sz w:val="32"/>
+                                <w:szCs w:val="32"/>
+                              </w:rPr>
+                              <w:t>septiembre</w:t>
+                            </w:r>
+                          </w:p>
+                        </w:txbxContent>
+                      </wps:txbx>
+                      <wps:bodyPr rot="0" spcFirstLastPara="0" vertOverflow="overflow" horzOverflow="overflow" vert="horz" wrap="square" lIns="91440" tIns="45720" rIns="91440" bIns="45720" numCol="1" spcCol="0" rtlCol="0" fromWordArt="0" anchor="ctr" anchorCtr="0" forceAA="0" compatLnSpc="1">
+                        <a:prstTxWarp prst="textNoShape">
+                          <a:avLst/>
+                        </a:prstTxWarp>
+                        <a:noAutofit/>
+                      </wps:bodyPr>
+                    </wps:wsp>
+                  </a:graphicData>
+                </a:graphic>
+                <wp14:sizeRelH relativeFrom="margin">
+                  <wp14:pctWidth>0</wp14:pctWidth>
+                </wp14:sizeRelH>
+              </wp:anchor>
+            </w:drawing>
+          </mc:Choice>
+          <mc:Fallback>
+            <w:pict>
+              <v:roundrect w14:anchorId="72135D60" id="_x0000_s1036" style="position:absolute;margin-left:0;margin-top:0;width:200.4pt;height:36pt;z-index:251679744;visibility:visible;mso-wrap-style:square;mso-width-percent:0;mso-wrap-distance-left:9pt;mso-wrap-distance-top:0;mso-wrap-distance-right:9pt;mso-wrap-distance-bottom:0;mso-position-horizontal:absolute;mso-position-horizontal-relative:margin;mso-position-vertical:absolute;mso-position-vertical-relative:text;mso-width-percent:0;mso-width-relative:margin;v-text-anchor:middle" arcsize="10923f" o:gfxdata="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" fillcolor="#156082 [3204]" strokecolor="#030e13 [484]" strokeweight="1pt">
+                <v:stroke joinstyle="miter"/>
+                <v:textbox>
+                  <w:txbxContent>
+                    <w:p>
+                      <w:pPr>
+                        <w:jc w:val="center"/>
+                        <w:rPr>
+                          <w:b/>
+                          <w:bCs/>
+                          <w:sz w:val="32"/>
+                          <w:szCs w:val="32"/>
+                        </w:rPr>
+                      </w:pPr>
+                      <w:r>
+                        <w:rPr>
+                          <w:b/>
+                          <w:bCs/>
+                          <w:sz w:val="32"/>
+                          <w:szCs w:val="32"/>
+                        </w:rPr>
+                        <w:t>Lun</w:t>
+                      </w:r>
+                      <w:r>
+                        <w:rPr>
+                          <w:b/>
+                          <w:bCs/>
+                          <w:sz w:val="32"/>
+                          <w:szCs w:val="32"/>
+                        </w:rPr>
+                        <w:t xml:space="preserve">es </w:t>
+                      </w:r>
+                      <w:r>
+                        <w:rPr>
+                          <w:b/>
+                          <w:bCs/>
+                          <w:sz w:val="32"/>
+                          <w:szCs w:val="32"/>
+                        </w:rPr>
+                        <w:t>2</w:t>
+                      </w:r>
+                      <w:r>
+                        <w:rPr>
+                          <w:b/>
+                          <w:bCs/>
+                          <w:sz w:val="32"/>
+                          <w:szCs w:val="32"/>
+                        </w:rPr>
+                        <w:t>0</w:t>
+                      </w:r>
+                      <w:r>
+                        <w:rPr>
+                          <w:b/>
+                          <w:bCs/>
+                          <w:sz w:val="32"/>
+                          <w:szCs w:val="32"/>
+                        </w:rPr>
+                        <w:t xml:space="preserve"> de</w:t>
+                      </w:r>
+                      <w:r>
+                        <w:rPr>
+                          <w:b/>
+                          <w:bCs/>
+                          <w:sz w:val="32"/>
+                          <w:szCs w:val="32"/>
+                        </w:rPr>
+                        <w:t xml:space="preserve"> </w:t>
+                      </w:r>
+                      <w:r>
+                        <w:rPr>
+                          <w:b/>
+                          <w:bCs/>
+                          <w:sz w:val="32"/>
+                          <w:szCs w:val="32"/>
+                        </w:rPr>
+                        <w:t>octu</w:t>
+                      </w:r>
+                      <w:r>
+                        <w:rPr>
+                          <w:b/>
+                          <w:bCs/>
+                          <w:sz w:val="32"/>
+                          <w:szCs w:val="32"/>
+                        </w:rPr>
+                        <w:t>bre</w:t>
+                      </w:r>
+                      <w:r>
+                        <w:rPr>
+                          <w:b/>
+                          <w:bCs/>
+                          <w:sz w:val="32"/>
+                          <w:szCs w:val="32"/>
+                        </w:rPr>
+                        <w:t xml:space="preserve"> </w:t>
+                      </w:r>
+                      <w:r>
+                        <w:rPr>
+                          <w:b/>
+                          <w:bCs/>
+                          <w:sz w:val="32"/>
+                          <w:szCs w:val="32"/>
+                        </w:rPr>
+                        <w:t>septiembre</w:t>
+                      </w:r>
+                    </w:p>
+                  </w:txbxContent>
+                </v:textbox>
+                <w10:wrap anchorx="margin"/>
+              </v:roundrect>
+            </w:pict>
+          </mc:Fallback>
+        </mc:AlternateContent>
+      </w:r>
+    </w:p>
+    <w:p/>
+    <w:p>
+      <w:pPr>
+        <w:rPr>
+          <w:lang w:val="en-GB"/>
+        </w:rPr>
+      </w:pPr>
+      <w:r>
+        <w:rPr>
+          <w:lang w:val="en-GB"/>
+        </w:rPr>
+        <w:t># train final model</w:t>
+      </w:r>
+    </w:p>
+    <w:p>
+      <w:pPr>
+        <w:rPr>
+          <w:lang w:val="en-GB"/>
+        </w:rPr>
+      </w:pPr>
+      <w:r>
+        <w:rPr>
+          <w:lang w:val="en-GB"/>
+        </w:rPr>
+        <w:t xml:space="preserve">  </w:t>
+      </w:r>
+      <w:proofErr w:type="spellStart"/>
+      <w:r>
+        <w:rPr>
+          <w:lang w:val="en-GB"/>
+        </w:rPr>
+        <w:t>xgb.fit.final</w:t>
+      </w:r>
+      <w:proofErr w:type="spellEnd"/>
+      <w:r>
+        <w:rPr>
+          <w:lang w:val="en-GB"/>
+        </w:rPr>
+        <w:t xml:space="preserve"> &lt;- </w:t>
+      </w:r>
+      <w:proofErr w:type="spellStart"/>
+      <w:r>
+        <w:rPr>
+          <w:lang w:val="en-GB"/>
+        </w:rPr>
+        <w:t>xgboost</w:t>
+      </w:r>
+      <w:proofErr w:type="spellEnd"/>
+      <w:r>
+        <w:rPr>
+          <w:lang w:val="en-GB"/>
+        </w:rPr>
+        <w:t>(</w:t>
+      </w:r>
+    </w:p>
+    <w:p>
+      <w:pPr>
+        <w:rPr>
+          <w:lang w:val="en-GB"/>
+        </w:rPr>
+      </w:pPr>
+      <w:r>
+        <w:rPr>
+          <w:lang w:val="en-GB"/>
+        </w:rPr>
+        <w:t xml:space="preserve">    params    = params,</w:t>
+      </w:r>
+    </w:p>
+    <w:p>
+      <w:pPr>
+        <w:rPr>
+          <w:lang w:val="en-GB"/>
+        </w:rPr>
+      </w:pPr>
+      <w:r>
+        <w:rPr>
+          <w:lang w:val="en-GB"/>
+        </w:rPr>
+        <w:t xml:space="preserve">    data      = </w:t>
+      </w:r>
+      <w:proofErr w:type="spellStart"/>
+      <w:r>
+        <w:rPr>
+          <w:lang w:val="en-GB"/>
+        </w:rPr>
+        <w:t>features_train</w:t>
+      </w:r>
+      <w:proofErr w:type="spellEnd"/>
+      <w:r>
+        <w:rPr>
+          <w:lang w:val="en-GB"/>
+        </w:rPr>
+        <w:t>,</w:t>
+      </w:r>
+    </w:p>
+    <w:p>
+      <w:pPr>
+        <w:rPr>
+          <w:lang w:val="en-GB"/>
+        </w:rPr>
+      </w:pPr>
+      <w:r>
+        <w:rPr>
+          <w:lang w:val="en-GB"/>
+        </w:rPr>
+        <w:t xml:space="preserve">    label     = </w:t>
+      </w:r>
+      <w:proofErr w:type="spellStart"/>
+      <w:r>
+        <w:rPr>
+          <w:lang w:val="en-GB"/>
+        </w:rPr>
+        <w:t>response_train</w:t>
+      </w:r>
+      <w:proofErr w:type="spellEnd"/>
+      <w:r>
+        <w:rPr>
+          <w:lang w:val="en-GB"/>
+        </w:rPr>
+        <w:t>,</w:t>
+      </w:r>
+    </w:p>
+    <w:p>
+      <w:pPr>
+        <w:rPr>
+          <w:lang w:val="en-GB"/>
+        </w:rPr>
+      </w:pPr>
+      <w:r>
+        <w:rPr>
+          <w:lang w:val="en-GB"/>
+        </w:rPr>
+        <w:t xml:space="preserve">    </w:t>
+      </w:r>
+      <w:proofErr w:type="spellStart"/>
+      <w:r>
+        <w:rPr>
+          <w:lang w:val="en-GB"/>
+        </w:rPr>
+        <w:t>nrounds</w:t>
+      </w:r>
+      <w:proofErr w:type="spellEnd"/>
+      <w:r>
+        <w:rPr>
+          <w:lang w:val="en-GB"/>
+        </w:rPr>
+        <w:t xml:space="preserve">   = 2000,</w:t>
+      </w:r>
+    </w:p>
+    <w:p>
+      <w:pPr>
+        <w:rPr>
+          <w:lang w:val="en-GB"/>
+        </w:rPr>
+      </w:pPr>
+      <w:r>
+        <w:rPr>
+          <w:lang w:val="en-GB"/>
+        </w:rPr>
+        <w:t xml:space="preserve">    objective = "</w:t>
+      </w:r>
+      <w:proofErr w:type="spellStart"/>
+      <w:r>
+        <w:rPr>
+          <w:lang w:val="en-GB"/>
+        </w:rPr>
+        <w:t>reg:squarederror</w:t>
+      </w:r>
+      <w:proofErr w:type="spellEnd"/>
+      <w:r>
+        <w:rPr>
+          <w:lang w:val="en-GB"/>
+        </w:rPr>
+        <w:t>",</w:t>
+      </w:r>
+    </w:p>
+    <w:p>
+      <w:r>
+        <w:rPr>
+          <w:lang w:val="en-GB"/>
+        </w:rPr>
+        <w:t xml:space="preserve">    </w:t>
+      </w:r>
+      <w:r>
+        <w:t>verbose   = 0,</w:t>
+      </w:r>
+    </w:p>
+    <w:p>
+      <w:r>
+        <w:t xml:space="preserve">    </w:t>
+      </w:r>
+      <w:proofErr w:type="spellStart"/>
+      <w:r>
+        <w:t>early_stopping_rounds</w:t>
+      </w:r>
+      <w:proofErr w:type="spellEnd"/>
+      <w:r>
+        <w:t xml:space="preserve"> = 15)</w:t>
+      </w:r>
+    </w:p>
+    <w:p/>
+    <w:p>
+      <w:pPr>
+        <w:rPr>
+          <w:lang w:val="en-GB"/>
+        </w:rPr>
+      </w:pPr>
+      <w:proofErr w:type="spellStart"/>
+      <w:r>
+        <w:rPr>
+          <w:lang w:val="en-GB"/>
+        </w:rPr>
+        <w:t>xgb.fit.final</w:t>
+      </w:r>
+      <w:proofErr w:type="spellEnd"/>
+      <w:r>
+        <w:rPr>
+          <w:lang w:val="en-GB"/>
+        </w:rPr>
+        <w:t xml:space="preserve"> &lt;- </w:t>
+      </w:r>
+      <w:proofErr w:type="spellStart"/>
+      <w:r>
+        <w:rPr>
+          <w:lang w:val="en-GB"/>
+        </w:rPr>
+        <w:t>xgboost</w:t>
+      </w:r>
+      <w:proofErr w:type="spellEnd"/>
+      <w:r>
+        <w:rPr>
+          <w:lang w:val="en-GB"/>
+        </w:rPr>
+        <w:t>(</w:t>
+      </w:r>
+    </w:p>
+    <w:p>
+      <w:pPr>
+        <w:rPr>
+          <w:lang w:val="en-GB"/>
+        </w:rPr>
+      </w:pPr>
+      <w:r>
+        <w:rPr>
+          <w:lang w:val="en-GB"/>
+        </w:rPr>
+        <w:t xml:space="preserve">  params    = params,</w:t>
+      </w:r>
+    </w:p>
+    <w:p>
+      <w:pPr>
+        <w:rPr>
+          <w:lang w:val="en-GB"/>
+        </w:rPr>
+      </w:pPr>
+      <w:r>
+        <w:rPr>
+          <w:lang w:val="en-GB"/>
+        </w:rPr>
+        <w:t xml:space="preserve">  data      = </w:t>
+      </w:r>
+      <w:proofErr w:type="spellStart"/>
+      <w:r>
+        <w:rPr>
+          <w:lang w:val="en-GB"/>
+        </w:rPr>
+        <w:t>features_train</w:t>
+      </w:r>
+      <w:proofErr w:type="spellEnd"/>
+      <w:r>
+        <w:rPr>
+          <w:lang w:val="en-GB"/>
+        </w:rPr>
+        <w:t>,</w:t>
+      </w:r>
+    </w:p>
+    <w:p>
+      <w:pPr>
+        <w:rPr>
+          <w:lang w:val="en-GB"/>
+        </w:rPr>
+      </w:pPr>
+      <w:r>
+        <w:rPr>
+          <w:lang w:val="en-GB"/>
+        </w:rPr>
+        <w:t xml:space="preserve">  label     = </w:t>
+      </w:r>
+      <w:proofErr w:type="spellStart"/>
+      <w:r>
+        <w:rPr>
+          <w:lang w:val="en-GB"/>
+        </w:rPr>
+        <w:t>response_train</w:t>
+      </w:r>
+      <w:proofErr w:type="spellEnd"/>
+      <w:r>
+        <w:rPr>
+          <w:lang w:val="en-GB"/>
+        </w:rPr>
+        <w:t>,</w:t>
+      </w:r>
+    </w:p>
+    <w:p>
+      <w:pPr>
+        <w:rPr>
+          <w:lang w:val="en-GB"/>
+        </w:rPr>
+      </w:pPr>
+      <w:r>
+        <w:rPr>
+          <w:lang w:val="en-GB"/>
+        </w:rPr>
+        <w:t xml:space="preserve">  </w:t>
+      </w:r>
+      <w:proofErr w:type="spellStart"/>
+      <w:r>
+        <w:rPr>
+          <w:lang w:val="en-GB"/>
+        </w:rPr>
+        <w:t>nrounds</w:t>
+      </w:r>
+      <w:proofErr w:type="spellEnd"/>
+      <w:r>
+        <w:rPr>
+          <w:lang w:val="en-GB"/>
+        </w:rPr>
+        <w:t>   = 2000,</w:t>
+      </w:r>
+    </w:p>
+    <w:p>
+      <w:pPr>
+        <w:rPr>
+          <w:lang w:val="en-GB"/>
+        </w:rPr>
+      </w:pPr>
+      <w:r>
+        <w:rPr>
+          <w:lang w:val="en-GB"/>
+        </w:rPr>
+        <w:t xml:space="preserve">  objective = "</w:t>
+      </w:r>
+      <w:proofErr w:type="spellStart"/>
+      <w:r>
+        <w:rPr>
+          <w:lang w:val="en-GB"/>
+        </w:rPr>
+        <w:t>reg:squarederror</w:t>
+      </w:r>
+      <w:proofErr w:type="spellEnd"/>
+      <w:r>
+        <w:rPr>
+          <w:lang w:val="en-GB"/>
+        </w:rPr>
+        <w:t>",</w:t>
+      </w:r>
+    </w:p>
+    <w:p>
+      <w:pPr>
+        <w:rPr>
+          <w:lang w:val="en-GB"/>
+        </w:rPr>
+      </w:pPr>
+      <w:r>
+        <w:rPr>
+          <w:lang w:val="en-GB"/>
+        </w:rPr>
+        <w:t xml:space="preserve">  </w:t>
+      </w:r>
+      <w:proofErr w:type="spellStart"/>
+      <w:r>
+        <w:rPr>
+          <w:highlight w:val="yellow"/>
+          <w:lang w:val="en-GB"/>
+        </w:rPr>
+        <w:t>eval_metric</w:t>
+      </w:r>
+      <w:proofErr w:type="spellEnd"/>
+      <w:r>
+        <w:rPr>
+          <w:highlight w:val="yellow"/>
+          <w:lang w:val="en-GB"/>
+        </w:rPr>
+        <w:t xml:space="preserve"> = "</w:t>
+      </w:r>
+      <w:proofErr w:type="spellStart"/>
+      <w:r>
+        <w:rPr>
+          <w:highlight w:val="yellow"/>
+          <w:lang w:val="en-GB"/>
+        </w:rPr>
+        <w:t>rmse</w:t>
+      </w:r>
+      <w:proofErr w:type="spellEnd"/>
+      <w:r>
+        <w:rPr>
+          <w:highlight w:val="yellow"/>
+          <w:lang w:val="en-GB"/>
+        </w:rPr>
+        <w:t>",</w:t>
+      </w:r>
+      <w:r>
+        <w:rPr>
+          <w:lang w:val="en-GB"/>
+        </w:rPr>
+        <w:t xml:space="preserve"> </w:t>
+      </w:r>
+    </w:p>
+    <w:p>
+      <w:pPr>
+        <w:rPr>
+          <w:lang w:val="en-GB"/>
+        </w:rPr>
+      </w:pPr>
+      <w:r>
+        <w:rPr>
+          <w:lang w:val="en-GB"/>
+        </w:rPr>
+        <w:t xml:space="preserve">  </w:t>
+      </w:r>
+      <w:r>
+        <w:rPr>
+          <w:highlight w:val="yellow"/>
+          <w:lang w:val="en-GB"/>
+        </w:rPr>
+        <w:t>watchlist = list(</w:t>
+      </w:r>
+      <w:proofErr w:type="spellStart"/>
+      <w:r>
+        <w:rPr>
+          <w:highlight w:val="yellow"/>
+          <w:lang w:val="en-GB"/>
+        </w:rPr>
+        <w:t>val</w:t>
+      </w:r>
+      <w:proofErr w:type="spellEnd"/>
+      <w:r>
+        <w:rPr>
+          <w:highlight w:val="yellow"/>
+          <w:lang w:val="en-GB"/>
+        </w:rPr>
+        <w:t xml:space="preserve"> = </w:t>
+      </w:r>
+      <w:proofErr w:type="spellStart"/>
+      <w:r>
+        <w:rPr>
+          <w:highlight w:val="yellow"/>
+          <w:lang w:val="en-GB"/>
+        </w:rPr>
+        <w:t>validation_dmatrix</w:t>
+      </w:r>
+      <w:proofErr w:type="spellEnd"/>
+      <w:r>
+        <w:rPr>
+          <w:highlight w:val="yellow"/>
+          <w:lang w:val="en-GB"/>
+        </w:rPr>
+        <w:t>),</w:t>
+      </w:r>
+      <w:r>
+        <w:rPr>
+          <w:lang w:val="en-GB"/>
+        </w:rPr>
+        <w:t xml:space="preserve"> </w:t>
+      </w:r>
+    </w:p>
+    <w:p>
+      <w:pPr>
+        <w:rPr>
+          <w:lang w:val="en-GB"/>
+        </w:rPr>
+      </w:pPr>
+      <w:r>
+        <w:rPr>
+          <w:lang w:val="en-GB"/>
+        </w:rPr>
+        <w:t xml:space="preserve">  verbose   = 0,</w:t>
+      </w:r>
+    </w:p>
+    <w:p>
+      <w:pPr>
+        <w:rPr>
+          <w:lang w:val="en-GB"/>
+        </w:rPr>
+      </w:pPr>
+      <w:r>
+        <w:rPr>
+          <w:lang w:val="en-GB"/>
+        </w:rPr>
+        <w:t xml:space="preserve">  </w:t>
+      </w:r>
+      <w:proofErr w:type="spellStart"/>
+      <w:r>
+        <w:rPr>
+          <w:lang w:val="en-GB"/>
+        </w:rPr>
+        <w:t>early_stopping_rounds</w:t>
+      </w:r>
+      <w:proofErr w:type="spellEnd"/>
+      <w:r>
+        <w:rPr>
+          <w:lang w:val="en-GB"/>
+        </w:rPr>
+        <w:t xml:space="preserve"> = 15</w:t>
+      </w:r>
+    </w:p>
+    <w:p>
+      <w:pPr>
+        <w:rPr>
+          <w:lang w:val="en-GB"/>
+        </w:rPr>
+      </w:pPr>
+      <w:r>
+        <w:rPr>
+          <w:lang w:val="en-GB"/>
+        </w:rPr>
+        <w:t>)</w:t>
+      </w:r>
+    </w:p>
+    <w:p>
+      <w:pPr>
+        <w:rPr>
+          <w:lang w:val="en-GB"/>
+        </w:rPr>
+      </w:pPr>
+    </w:p>
+    <w:p>
+      <w:pPr>
+        <w:rPr>
+          <w:lang w:val="en-GB"/>
+        </w:rPr>
+      </w:pPr>
+      <w:proofErr w:type="spellStart"/>
+      <w:r>
+        <w:rPr>
+          <w:lang w:val="en-GB"/>
+        </w:rPr>
+        <w:lastRenderedPageBreak/>
+        <w:t>Actu</w:t>
+      </w:r>
+      <w:r>
+        <w:rPr>
+          <w:lang w:val="en-GB"/>
+        </w:rPr>
+        <w:t>alizar</w:t>
+      </w:r>
+      <w:proofErr w:type="spellEnd"/>
+      <w:r>
+        <w:rPr>
+          <w:lang w:val="en-GB"/>
+        </w:rPr>
+        <w:t xml:space="preserve"> </w:t>
+      </w:r>
+      <w:proofErr w:type="spellStart"/>
+      <w:r>
+        <w:rPr>
+          <w:lang w:val="en-GB"/>
+        </w:rPr>
+        <w:t>Repositorio</w:t>
+      </w:r>
+      <w:proofErr w:type="spellEnd"/>
+    </w:p>
+    <w:p>
+      <w:pPr>
+        <w:rPr>
+          <w:lang w:val="en-GB"/>
+        </w:rPr>
+      </w:pPr>
+      <w:proofErr w:type="spellStart"/>
+      <w:r>
+        <w:rPr>
+          <w:lang w:val="en-GB"/>
+        </w:rPr>
+        <w:t>Agregar</w:t>
+      </w:r>
+      <w:proofErr w:type="spellEnd"/>
+      <w:r>
+        <w:rPr>
+          <w:lang w:val="en-GB"/>
+        </w:rPr>
+        <w:t xml:space="preserve"> Readme</w:t>
+      </w:r>
+    </w:p>
+    <w:p>
+      <w:pPr>
+        <w:rPr>
+          <w:lang w:val="en-GB"/>
+        </w:rPr>
+      </w:pPr>
+      <w:r>
+        <w:rPr>
+          <w:lang w:val="en-GB"/>
+        </w:rPr>
+        <w:t xml:space="preserve">Power point </w:t>
+      </w:r>
+      <w:proofErr w:type="spellStart"/>
+      <w:r>
+        <w:rPr>
+          <w:lang w:val="en-GB"/>
+        </w:rPr>
+        <w:t>resultados</w:t>
+      </w:r>
+      <w:proofErr w:type="spellEnd"/>
+    </w:p>
+    <w:p>
+      <w:pPr>
+        <w:rPr>
+          <w:lang w:val="en-GB"/>
+        </w:rPr>
+      </w:pPr>
+      <w:proofErr w:type="spellStart"/>
+      <w:r>
+        <w:rPr>
+          <w:lang w:val="en-GB"/>
+        </w:rPr>
+        <w:t>Pequeños</w:t>
+      </w:r>
+      <w:proofErr w:type="spellEnd"/>
+      <w:r>
+        <w:rPr>
+          <w:lang w:val="en-GB"/>
+        </w:rPr>
+        <w:t xml:space="preserve"> </w:t>
+      </w:r>
+      <w:proofErr w:type="spellStart"/>
+      <w:r>
+        <w:rPr>
+          <w:lang w:val="en-GB"/>
+        </w:rPr>
+        <w:t>comentario</w:t>
+      </w:r>
+      <w:proofErr w:type="spellEnd"/>
+      <w:r>
+        <w:rPr>
+          <w:lang w:val="en-GB"/>
+        </w:rPr>
+        <w:t xml:space="preserve"> 2 o 3 </w:t>
+      </w:r>
+      <w:proofErr w:type="spellStart"/>
+      <w:r>
+        <w:rPr>
+          <w:lang w:val="en-GB"/>
+        </w:rPr>
+        <w:t>oraciones</w:t>
+      </w:r>
+      <w:proofErr w:type="spellEnd"/>
     </w:p>
     <w:sectPr>
       <w:pgSz w:w="15840" w:h="12240" w:orient="landscape"/>
@@ -12341,76 +14910,76 @@
       </w:pPr>
     </w:lvl>
   </w:abstractNum>
-  <w:num w:numId="1" w16cid:durableId="2106224074">
+  <w:num w:numId="1" w16cid:durableId="1843734480">
     <w:abstractNumId w:val="23"/>
   </w:num>
-  <w:num w:numId="2" w16cid:durableId="1470978032">
+  <w:num w:numId="2" w16cid:durableId="1303929445">
     <w:abstractNumId w:val="7"/>
   </w:num>
-  <w:num w:numId="3" w16cid:durableId="1439450368">
+  <w:num w:numId="3" w16cid:durableId="771977179">
     <w:abstractNumId w:val="5"/>
   </w:num>
-  <w:num w:numId="4" w16cid:durableId="1288511007">
+  <w:num w:numId="4" w16cid:durableId="96609618">
     <w:abstractNumId w:val="16"/>
   </w:num>
-  <w:num w:numId="5" w16cid:durableId="1099258012">
+  <w:num w:numId="5" w16cid:durableId="602349581">
     <w:abstractNumId w:val="20"/>
   </w:num>
-  <w:num w:numId="6" w16cid:durableId="1098327629">
+  <w:num w:numId="6" w16cid:durableId="1840271965">
     <w:abstractNumId w:val="9"/>
   </w:num>
-  <w:num w:numId="7" w16cid:durableId="1283921947">
+  <w:num w:numId="7" w16cid:durableId="676539337">
     <w:abstractNumId w:val="22"/>
   </w:num>
-  <w:num w:numId="8" w16cid:durableId="849490065">
+  <w:num w:numId="8" w16cid:durableId="1883663451">
     <w:abstractNumId w:val="14"/>
   </w:num>
-  <w:num w:numId="9" w16cid:durableId="15277179">
+  <w:num w:numId="9" w16cid:durableId="2108576583">
     <w:abstractNumId w:val="3"/>
   </w:num>
-  <w:num w:numId="10" w16cid:durableId="1589658851">
+  <w:num w:numId="10" w16cid:durableId="1581988557">
     <w:abstractNumId w:val="2"/>
   </w:num>
-  <w:num w:numId="11" w16cid:durableId="464351147">
+  <w:num w:numId="11" w16cid:durableId="2044674610">
     <w:abstractNumId w:val="15"/>
   </w:num>
-  <w:num w:numId="12" w16cid:durableId="919801290">
+  <w:num w:numId="12" w16cid:durableId="343678844">
     <w:abstractNumId w:val="11"/>
   </w:num>
-  <w:num w:numId="13" w16cid:durableId="731735494">
+  <w:num w:numId="13" w16cid:durableId="888109024">
     <w:abstractNumId w:val="17"/>
   </w:num>
-  <w:num w:numId="14" w16cid:durableId="668602863">
+  <w:num w:numId="14" w16cid:durableId="121115684">
     <w:abstractNumId w:val="19"/>
   </w:num>
-  <w:num w:numId="15" w16cid:durableId="1899591176">
+  <w:num w:numId="15" w16cid:durableId="142890693">
     <w:abstractNumId w:val="13"/>
   </w:num>
-  <w:num w:numId="16" w16cid:durableId="1448741576">
+  <w:num w:numId="16" w16cid:durableId="1265917662">
     <w:abstractNumId w:val="10"/>
   </w:num>
-  <w:num w:numId="17" w16cid:durableId="1621104095">
+  <w:num w:numId="17" w16cid:durableId="2008247727">
     <w:abstractNumId w:val="8"/>
   </w:num>
-  <w:num w:numId="18" w16cid:durableId="589392697">
+  <w:num w:numId="18" w16cid:durableId="363949722">
     <w:abstractNumId w:val="18"/>
   </w:num>
-  <w:num w:numId="19" w16cid:durableId="1388845658">
+  <w:num w:numId="19" w16cid:durableId="1488012752">
     <w:abstractNumId w:val="4"/>
   </w:num>
-  <w:num w:numId="20" w16cid:durableId="1412703049">
+  <w:num w:numId="20" w16cid:durableId="1109131431">
     <w:abstractNumId w:val="0"/>
   </w:num>
-  <w:num w:numId="21" w16cid:durableId="1394889681">
+  <w:num w:numId="21" w16cid:durableId="1840152165">
     <w:abstractNumId w:val="21"/>
   </w:num>
-  <w:num w:numId="22" w16cid:durableId="1313480888">
+  <w:num w:numId="22" w16cid:durableId="217592444">
     <w:abstractNumId w:val="1"/>
   </w:num>
-  <w:num w:numId="23" w16cid:durableId="1407990116">
+  <w:num w:numId="23" w16cid:durableId="2007858054">
     <w:abstractNumId w:val="6"/>
   </w:num>
-  <w:num w:numId="24" w16cid:durableId="1766684183">
+  <w:num w:numId="24" w16cid:durableId="1677921582">
     <w:abstractNumId w:val="12"/>
   </w:num>
 </w:numbering>
@@ -12816,7 +15385,7 @@
   <w:style w:type="paragraph" w:default="1" w:styleId="Normal">
     <w:name w:val="Normal"/>
     <w:qFormat/>
-    <w:rsid w:val="00081624"/>
+    <w:rsid w:val="00234787"/>
   </w:style>
   <w:style w:type="paragraph" w:styleId="Ttulo1">
     <w:name w:val="heading 1"/>

--- a/Tareas.docx
+++ b/Tareas.docx
@@ -8338,21 +8338,7 @@
         <w:rPr>
           <w:highlight w:val="green"/>
         </w:rPr>
-        <w:t xml:space="preserve">en el nombre del archivo </w:t>
-      </w:r>
-      <w:proofErr w:type="spellStart"/>
-      <w:r>
-        <w:rPr>
-          <w:highlight w:val="green"/>
-        </w:rPr>
-        <w:t>especifica</w:t>
-      </w:r>
-      <w:proofErr w:type="spellEnd"/>
-      <w:r>
-        <w:rPr>
-          <w:highlight w:val="green"/>
-        </w:rPr>
-        <w:t xml:space="preserve"> a que variable se refieren</w:t>
+        <w:t>en el nombre del archivo especifica a que variable se refieren</w:t>
       </w:r>
       <w:r>
         <w:t xml:space="preserve">). Podrías añadir, en cada uno de ellos, el contorno de las regiones de </w:t>
@@ -11205,16 +11191,7 @@
                                 <w:sz w:val="32"/>
                                 <w:szCs w:val="32"/>
                               </w:rPr>
-                              <w:t>2</w:t>
-                            </w:r>
-                            <w:r>
-                              <w:rPr>
-                                <w:b/>
-                                <w:bCs/>
-                                <w:sz w:val="32"/>
-                                <w:szCs w:val="32"/>
-                              </w:rPr>
-                              <w:t>0</w:t>
+                              <w:t>20</w:t>
                             </w:r>
                             <w:r>
                               <w:rPr>
@@ -11232,25 +11209,7 @@
                                 <w:sz w:val="32"/>
                                 <w:szCs w:val="32"/>
                               </w:rPr>
-                              <w:t xml:space="preserve"> </w:t>
-                            </w:r>
-                            <w:r>
-                              <w:rPr>
-                                <w:b/>
-                                <w:bCs/>
-                                <w:sz w:val="32"/>
-                                <w:szCs w:val="32"/>
-                              </w:rPr>
-                              <w:t>octu</w:t>
-                            </w:r>
-                            <w:r>
-                              <w:rPr>
-                                <w:b/>
-                                <w:bCs/>
-                                <w:sz w:val="32"/>
-                                <w:szCs w:val="32"/>
-                              </w:rPr>
-                              <w:t>bre</w:t>
+                              <w:t xml:space="preserve"> octubre</w:t>
                             </w:r>
                             <w:r>
                               <w:rPr>
@@ -11329,16 +11288,7 @@
                           <w:sz w:val="32"/>
                           <w:szCs w:val="32"/>
                         </w:rPr>
-                        <w:t>2</w:t>
-                      </w:r>
-                      <w:r>
-                        <w:rPr>
-                          <w:b/>
-                          <w:bCs/>
-                          <w:sz w:val="32"/>
-                          <w:szCs w:val="32"/>
-                        </w:rPr>
-                        <w:t>0</w:t>
+                        <w:t>20</w:t>
                       </w:r>
                       <w:r>
                         <w:rPr>
@@ -11356,25 +11306,7 @@
                           <w:sz w:val="32"/>
                           <w:szCs w:val="32"/>
                         </w:rPr>
-                        <w:t xml:space="preserve"> </w:t>
-                      </w:r>
-                      <w:r>
-                        <w:rPr>
-                          <w:b/>
-                          <w:bCs/>
-                          <w:sz w:val="32"/>
-                          <w:szCs w:val="32"/>
-                        </w:rPr>
-                        <w:t>octu</w:t>
-                      </w:r>
-                      <w:r>
-                        <w:rPr>
-                          <w:b/>
-                          <w:bCs/>
-                          <w:sz w:val="32"/>
-                          <w:szCs w:val="32"/>
-                        </w:rPr>
-                        <w:t>bre</w:t>
+                        <w:t xml:space="preserve"> octubre</w:t>
                       </w:r>
                       <w:r>
                         <w:rPr>
@@ -12051,6 +11983,817 @@
       </w:r>
       <w:proofErr w:type="spellEnd"/>
     </w:p>
+    <w:p>
+      <w:pPr>
+        <w:rPr>
+          <w:lang w:val="en-GB"/>
+        </w:rPr>
+      </w:pPr>
+    </w:p>
+    <w:p>
+      <w:pPr>
+        <w:rPr>
+          <w:lang w:val="en-GB"/>
+        </w:rPr>
+      </w:pPr>
+      <w:proofErr w:type="spellStart"/>
+      <w:r>
+        <w:rPr>
+          <w:lang w:val="en-GB"/>
+        </w:rPr>
+        <w:t>Agregar</w:t>
+      </w:r>
+      <w:proofErr w:type="spellEnd"/>
+      <w:r>
+        <w:rPr>
+          <w:lang w:val="en-GB"/>
+        </w:rPr>
+        <w:t xml:space="preserve"> R2</w:t>
+      </w:r>
+    </w:p>
+    <w:p>
+      <w:pPr>
+        <w:rPr>
+          <w:lang w:val="en-GB"/>
+        </w:rPr>
+      </w:pPr>
+      <w:proofErr w:type="spellStart"/>
+      <w:r>
+        <w:rPr>
+          <w:lang w:val="en-GB"/>
+        </w:rPr>
+        <w:t>Verificar</w:t>
+      </w:r>
+      <w:proofErr w:type="spellEnd"/>
+      <w:r>
+        <w:rPr>
+          <w:lang w:val="en-GB"/>
+        </w:rPr>
+        <w:t xml:space="preserve"> </w:t>
+      </w:r>
+      <w:proofErr w:type="spellStart"/>
+      <w:r>
+        <w:rPr>
+          <w:lang w:val="en-GB"/>
+        </w:rPr>
+        <w:t>desviación</w:t>
+      </w:r>
+      <w:proofErr w:type="spellEnd"/>
+      <w:r>
+        <w:rPr>
+          <w:lang w:val="en-GB"/>
+        </w:rPr>
+        <w:t xml:space="preserve"> </w:t>
+      </w:r>
+      <w:proofErr w:type="spellStart"/>
+      <w:r>
+        <w:rPr>
+          <w:lang w:val="en-GB"/>
+        </w:rPr>
+        <w:t>estandar</w:t>
+      </w:r>
+      <w:proofErr w:type="spellEnd"/>
+    </w:p>
+    <w:p>
+      <w:pPr>
+        <w:rPr>
+          <w:lang w:val="en-GB"/>
+        </w:rPr>
+      </w:pPr>
+      <w:r>
+        <w:rPr>
+          <w:noProof/>
+          <w:lang w:val="en-GB"/>
+        </w:rPr>
+        <w:drawing>
+          <wp:inline distT="0" distB="0" distL="0" distR="0" wp14:anchorId="3374F67D" wp14:editId="3411CE06">
+            <wp:extent cx="9144000" cy="3226435"/>
+            <wp:effectExtent l="0" t="0" r="0" b="0"/>
+            <wp:docPr id="3" name="Imagen 3"/>
+            <wp:cNvGraphicFramePr>
+              <a:graphicFrameLocks xmlns:a="http://schemas.openxmlformats.org/drawingml/2006/main" noChangeAspect="1"/>
+            </wp:cNvGraphicFramePr>
+            <a:graphic xmlns:a="http://schemas.openxmlformats.org/drawingml/2006/main">
+              <a:graphicData uri="http://schemas.openxmlformats.org/drawingml/2006/picture">
+                <pic:pic xmlns:pic="http://schemas.openxmlformats.org/drawingml/2006/picture">
+                  <pic:nvPicPr>
+                    <pic:cNvPr id="0" name="Picture 1"/>
+                    <pic:cNvPicPr>
+                      <a:picLocks noChangeAspect="1" noChangeArrowheads="1"/>
+                    </pic:cNvPicPr>
+                  </pic:nvPicPr>
+                  <pic:blipFill>
+                    <a:blip r:embed="rId38">
+                      <a:extLst>
+                        <a:ext uri="{28A0092B-C50C-407E-A947-70E740481C1C}">
+                          <a14:useLocalDpi xmlns:a14="http://schemas.microsoft.com/office/drawing/2010/main" val="0"/>
+                        </a:ext>
+                      </a:extLst>
+                    </a:blip>
+                    <a:srcRect/>
+                    <a:stretch>
+                      <a:fillRect/>
+                    </a:stretch>
+                  </pic:blipFill>
+                  <pic:spPr bwMode="auto">
+                    <a:xfrm>
+                      <a:off x="0" y="0"/>
+                      <a:ext cx="9144000" cy="3226435"/>
+                    </a:xfrm>
+                    <a:prstGeom prst="rect">
+                      <a:avLst/>
+                    </a:prstGeom>
+                    <a:noFill/>
+                    <a:ln>
+                      <a:noFill/>
+                    </a:ln>
+                  </pic:spPr>
+                </pic:pic>
+              </a:graphicData>
+            </a:graphic>
+          </wp:inline>
+        </w:drawing>
+      </w:r>
+    </w:p>
+    <w:p>
+      <w:pPr>
+        <w:rPr>
+          <w:lang w:val="en-GB"/>
+        </w:rPr>
+      </w:pPr>
+    </w:p>
+    <w:p>
+      <w:pPr>
+        <w:rPr>
+          <w:lang w:val="en-GB"/>
+        </w:rPr>
+      </w:pPr>
+    </w:p>
+    <w:p>
+      <w:pPr>
+        <w:rPr>
+          <w:lang w:val="en-GB"/>
+        </w:rPr>
+      </w:pPr>
+    </w:p>
+    <w:p>
+      <w:pPr>
+        <w:rPr>
+          <w:lang w:val="en-GB"/>
+        </w:rPr>
+      </w:pPr>
+    </w:p>
+    <w:p>
+      <w:pPr>
+        <w:rPr>
+          <w:lang w:val="en-GB"/>
+        </w:rPr>
+      </w:pPr>
+    </w:p>
+    <w:p>
+      <w:pPr>
+        <w:rPr>
+          <w:lang w:val="en-GB"/>
+        </w:rPr>
+      </w:pPr>
+      <w:r>
+        <w:rPr>
+          <w:noProof/>
+        </w:rPr>
+        <w:lastRenderedPageBreak/>
+        <mc:AlternateContent>
+          <mc:Choice Requires="wps">
+            <w:drawing>
+              <wp:anchor distT="0" distB="0" distL="114300" distR="114300" simplePos="0" relativeHeight="251681792" behindDoc="0" locked="0" layoutInCell="1" allowOverlap="1" wp14:anchorId="213C6D42" wp14:editId="26383AA5">
+                <wp:simplePos x="0" y="0"/>
+                <wp:positionH relativeFrom="margin">
+                  <wp:posOffset>0</wp:posOffset>
+                </wp:positionH>
+                <wp:positionV relativeFrom="paragraph">
+                  <wp:posOffset>0</wp:posOffset>
+                </wp:positionV>
+                <wp:extent cx="2544792" cy="457200"/>
+                <wp:effectExtent l="0" t="0" r="27305" b="19050"/>
+                <wp:wrapNone/>
+                <wp:docPr id="12" name="Rectángulo: esquinas redondeadas 1"/>
+                <wp:cNvGraphicFramePr/>
+                <a:graphic xmlns:a="http://schemas.openxmlformats.org/drawingml/2006/main">
+                  <a:graphicData uri="http://schemas.microsoft.com/office/word/2010/wordprocessingShape">
+                    <wps:wsp>
+                      <wps:cNvSpPr/>
+                      <wps:spPr>
+                        <a:xfrm>
+                          <a:off x="0" y="0"/>
+                          <a:ext cx="2544792" cy="457200"/>
+                        </a:xfrm>
+                        <a:prstGeom prst="roundRect">
+                          <a:avLst/>
+                        </a:prstGeom>
+                      </wps:spPr>
+                      <wps:style>
+                        <a:lnRef idx="2">
+                          <a:schemeClr val="accent1">
+                            <a:shade val="15000"/>
+                          </a:schemeClr>
+                        </a:lnRef>
+                        <a:fillRef idx="1">
+                          <a:schemeClr val="accent1"/>
+                        </a:fillRef>
+                        <a:effectRef idx="0">
+                          <a:schemeClr val="accent1"/>
+                        </a:effectRef>
+                        <a:fontRef idx="minor">
+                          <a:schemeClr val="lt1"/>
+                        </a:fontRef>
+                      </wps:style>
+                      <wps:txbx>
+                        <w:txbxContent>
+                          <w:p>
+                            <w:pPr>
+                              <w:jc w:val="center"/>
+                              <w:rPr>
+                                <w:b/>
+                                <w:bCs/>
+                                <w:sz w:val="32"/>
+                                <w:szCs w:val="32"/>
+                              </w:rPr>
+                            </w:pPr>
+                            <w:r>
+                              <w:rPr>
+                                <w:b/>
+                                <w:bCs/>
+                                <w:sz w:val="32"/>
+                                <w:szCs w:val="32"/>
+                              </w:rPr>
+                              <w:t>Lun</w:t>
+                            </w:r>
+                            <w:r>
+                              <w:rPr>
+                                <w:b/>
+                                <w:bCs/>
+                                <w:sz w:val="32"/>
+                                <w:szCs w:val="32"/>
+                              </w:rPr>
+                              <w:t xml:space="preserve">es </w:t>
+                            </w:r>
+                            <w:r>
+                              <w:rPr>
+                                <w:b/>
+                                <w:bCs/>
+                                <w:sz w:val="32"/>
+                                <w:szCs w:val="32"/>
+                              </w:rPr>
+                              <w:t>3</w:t>
+                            </w:r>
+                            <w:r>
+                              <w:rPr>
+                                <w:b/>
+                                <w:bCs/>
+                                <w:sz w:val="32"/>
+                                <w:szCs w:val="32"/>
+                              </w:rPr>
+                              <w:t xml:space="preserve"> de</w:t>
+                            </w:r>
+                            <w:r>
+                              <w:rPr>
+                                <w:b/>
+                                <w:bCs/>
+                                <w:sz w:val="32"/>
+                                <w:szCs w:val="32"/>
+                              </w:rPr>
+                              <w:t xml:space="preserve"> noviembre</w:t>
+                            </w:r>
+                            <w:r>
+                              <w:rPr>
+                                <w:b/>
+                                <w:bCs/>
+                                <w:sz w:val="32"/>
+                                <w:szCs w:val="32"/>
+                              </w:rPr>
+                              <w:t xml:space="preserve"> </w:t>
+                            </w:r>
+                            <w:r>
+                              <w:rPr>
+                                <w:b/>
+                                <w:bCs/>
+                                <w:sz w:val="32"/>
+                                <w:szCs w:val="32"/>
+                              </w:rPr>
+                              <w:t>septiembre</w:t>
+                            </w:r>
+                          </w:p>
+                        </w:txbxContent>
+                      </wps:txbx>
+                      <wps:bodyPr rot="0" spcFirstLastPara="0" vertOverflow="overflow" horzOverflow="overflow" vert="horz" wrap="square" lIns="91440" tIns="45720" rIns="91440" bIns="45720" numCol="1" spcCol="0" rtlCol="0" fromWordArt="0" anchor="ctr" anchorCtr="0" forceAA="0" compatLnSpc="1">
+                        <a:prstTxWarp prst="textNoShape">
+                          <a:avLst/>
+                        </a:prstTxWarp>
+                        <a:noAutofit/>
+                      </wps:bodyPr>
+                    </wps:wsp>
+                  </a:graphicData>
+                </a:graphic>
+                <wp14:sizeRelH relativeFrom="margin">
+                  <wp14:pctWidth>0</wp14:pctWidth>
+                </wp14:sizeRelH>
+              </wp:anchor>
+            </w:drawing>
+          </mc:Choice>
+          <mc:Fallback>
+            <w:pict>
+              <v:roundrect w14:anchorId="213C6D42" id="_x0000_s1037" style="position:absolute;margin-left:0;margin-top:0;width:200.4pt;height:36pt;z-index:251681792;visibility:visible;mso-wrap-style:square;mso-width-percent:0;mso-wrap-distance-left:9pt;mso-wrap-distance-top:0;mso-wrap-distance-right:9pt;mso-wrap-distance-bottom:0;mso-position-horizontal:absolute;mso-position-horizontal-relative:margin;mso-position-vertical:absolute;mso-position-vertical-relative:text;mso-width-percent:0;mso-width-relative:margin;v-text-anchor:middle" arcsize="10923f" o:gfxdata="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" fillcolor="#156082 [3204]" strokecolor="#030e13 [484]" strokeweight="1pt">
+                <v:stroke joinstyle="miter"/>
+                <v:textbox>
+                  <w:txbxContent>
+                    <w:p>
+                      <w:pPr>
+                        <w:jc w:val="center"/>
+                        <w:rPr>
+                          <w:b/>
+                          <w:bCs/>
+                          <w:sz w:val="32"/>
+                          <w:szCs w:val="32"/>
+                        </w:rPr>
+                      </w:pPr>
+                      <w:r>
+                        <w:rPr>
+                          <w:b/>
+                          <w:bCs/>
+                          <w:sz w:val="32"/>
+                          <w:szCs w:val="32"/>
+                        </w:rPr>
+                        <w:t>Lun</w:t>
+                      </w:r>
+                      <w:r>
+                        <w:rPr>
+                          <w:b/>
+                          <w:bCs/>
+                          <w:sz w:val="32"/>
+                          <w:szCs w:val="32"/>
+                        </w:rPr>
+                        <w:t xml:space="preserve">es </w:t>
+                      </w:r>
+                      <w:r>
+                        <w:rPr>
+                          <w:b/>
+                          <w:bCs/>
+                          <w:sz w:val="32"/>
+                          <w:szCs w:val="32"/>
+                        </w:rPr>
+                        <w:t>3</w:t>
+                      </w:r>
+                      <w:r>
+                        <w:rPr>
+                          <w:b/>
+                          <w:bCs/>
+                          <w:sz w:val="32"/>
+                          <w:szCs w:val="32"/>
+                        </w:rPr>
+                        <w:t xml:space="preserve"> de</w:t>
+                      </w:r>
+                      <w:r>
+                        <w:rPr>
+                          <w:b/>
+                          <w:bCs/>
+                          <w:sz w:val="32"/>
+                          <w:szCs w:val="32"/>
+                        </w:rPr>
+                        <w:t xml:space="preserve"> noviembre</w:t>
+                      </w:r>
+                      <w:r>
+                        <w:rPr>
+                          <w:b/>
+                          <w:bCs/>
+                          <w:sz w:val="32"/>
+                          <w:szCs w:val="32"/>
+                        </w:rPr>
+                        <w:t xml:space="preserve"> </w:t>
+                      </w:r>
+                      <w:r>
+                        <w:rPr>
+                          <w:b/>
+                          <w:bCs/>
+                          <w:sz w:val="32"/>
+                          <w:szCs w:val="32"/>
+                        </w:rPr>
+                        <w:t>septiembre</w:t>
+                      </w:r>
+                    </w:p>
+                  </w:txbxContent>
+                </v:textbox>
+                <w10:wrap anchorx="margin"/>
+              </v:roundrect>
+            </w:pict>
+          </mc:Fallback>
+        </mc:AlternateContent>
+      </w:r>
+      <w:r>
+        <w:rPr>
+          <w:lang w:val="en-GB"/>
+        </w:rPr>
+        <w:t>5534314726</w:t>
+      </w:r>
+    </w:p>
+    <w:p>
+      <w:pPr>
+        <w:rPr>
+          <w:lang w:val="en-GB"/>
+        </w:rPr>
+      </w:pPr>
+    </w:p>
+    <w:p>
+      <w:pPr>
+        <w:rPr>
+          <w:lang w:val="en-GB"/>
+        </w:rPr>
+      </w:pPr>
+      <w:r>
+        <w:rPr>
+          <w:lang w:val="en-GB"/>
+        </w:rPr>
+        <w:t>Blocked CV</w:t>
+      </w:r>
+    </w:p>
+    <w:p>
+      <w:pPr>
+        <w:rPr>
+          <w:lang w:val="en-GB"/>
+        </w:rPr>
+      </w:pPr>
+      <w:proofErr w:type="spellStart"/>
+      <w:r>
+        <w:rPr>
+          <w:lang w:val="en-GB"/>
+        </w:rPr>
+        <w:t>Gráficos</w:t>
+      </w:r>
+      <w:proofErr w:type="spellEnd"/>
+      <w:r>
+        <w:rPr>
+          <w:lang w:val="en-GB"/>
+        </w:rPr>
+        <w:t xml:space="preserve"> Blocked CV</w:t>
+      </w:r>
+    </w:p>
+    <w:p>
+      <w:pPr>
+        <w:rPr>
+          <w:lang w:val="en-GB"/>
+        </w:rPr>
+      </w:pPr>
+      <w:r>
+        <w:rPr>
+          <w:lang w:val="en-GB"/>
+        </w:rPr>
+        <w:t>Ca</w:t>
+      </w:r>
+      <w:r>
+        <w:rPr>
+          <w:lang w:val="en-GB"/>
+        </w:rPr>
+        <w:t>m</w:t>
+      </w:r>
+      <w:r>
+        <w:rPr>
+          <w:lang w:val="en-GB"/>
+        </w:rPr>
+        <w:t xml:space="preserve">bio </w:t>
+      </w:r>
+      <w:proofErr w:type="spellStart"/>
+      <w:r>
+        <w:rPr>
+          <w:lang w:val="en-GB"/>
+        </w:rPr>
+        <w:t>me</w:t>
+      </w:r>
+      <w:r>
+        <w:rPr>
+          <w:lang w:val="en-GB"/>
+        </w:rPr>
+        <w:t>n</w:t>
+      </w:r>
+      <w:r>
+        <w:rPr>
+          <w:lang w:val="en-GB"/>
+        </w:rPr>
+        <w:t>or</w:t>
+      </w:r>
+      <w:proofErr w:type="spellEnd"/>
+      <w:r>
+        <w:rPr>
+          <w:lang w:val="en-GB"/>
+        </w:rPr>
+        <w:t xml:space="preserve"> </w:t>
+      </w:r>
+      <w:proofErr w:type="spellStart"/>
+      <w:r>
+        <w:rPr>
+          <w:lang w:val="en-GB"/>
+        </w:rPr>
+        <w:t>en</w:t>
+      </w:r>
+      <w:proofErr w:type="spellEnd"/>
+      <w:r>
+        <w:rPr>
+          <w:lang w:val="en-GB"/>
+        </w:rPr>
+        <w:t xml:space="preserve"> feature importance</w:t>
+      </w:r>
+    </w:p>
+    <w:p>
+      <w:pPr>
+        <w:rPr>
+          <w:lang w:val="en-GB"/>
+        </w:rPr>
+      </w:pPr>
+      <w:proofErr w:type="spellStart"/>
+      <w:r>
+        <w:rPr>
+          <w:lang w:val="en-GB"/>
+        </w:rPr>
+        <w:t>Descripción</w:t>
+      </w:r>
+      <w:proofErr w:type="spellEnd"/>
+      <w:r>
+        <w:rPr>
+          <w:lang w:val="en-GB"/>
+        </w:rPr>
+        <w:t xml:space="preserve"> </w:t>
+      </w:r>
+      <w:proofErr w:type="spellStart"/>
+      <w:r>
+        <w:rPr>
+          <w:lang w:val="en-GB"/>
+        </w:rPr>
+        <w:t>métodos</w:t>
+      </w:r>
+      <w:proofErr w:type="spellEnd"/>
+      <w:r>
+        <w:rPr>
+          <w:lang w:val="en-GB"/>
+        </w:rPr>
+        <w:t xml:space="preserve"> y </w:t>
+      </w:r>
+      <w:proofErr w:type="spellStart"/>
+      <w:r>
+        <w:rPr>
+          <w:lang w:val="en-GB"/>
+        </w:rPr>
+        <w:t>datos</w:t>
+      </w:r>
+      <w:proofErr w:type="spellEnd"/>
+    </w:p>
+    <w:p>
+      <w:pPr>
+        <w:rPr>
+          <w:lang w:val="en-GB"/>
+        </w:rPr>
+      </w:pPr>
+    </w:p>
+    <w:p>
+      <w:pPr>
+        <w:rPr>
+          <w:lang w:val="en-GB"/>
+        </w:rPr>
+      </w:pPr>
+      <w:r>
+        <w:rPr>
+          <w:noProof/>
+        </w:rPr>
+        <mc:AlternateContent>
+          <mc:Choice Requires="wps">
+            <w:drawing>
+              <wp:anchor distT="0" distB="0" distL="114300" distR="114300" simplePos="0" relativeHeight="251683840" behindDoc="0" locked="0" layoutInCell="1" allowOverlap="1" wp14:anchorId="74A3B5DF" wp14:editId="478522D9">
+                <wp:simplePos x="0" y="0"/>
+                <wp:positionH relativeFrom="margin">
+                  <wp:posOffset>0</wp:posOffset>
+                </wp:positionH>
+                <wp:positionV relativeFrom="paragraph">
+                  <wp:posOffset>-635</wp:posOffset>
+                </wp:positionV>
+                <wp:extent cx="2544792" cy="457200"/>
+                <wp:effectExtent l="0" t="0" r="27305" b="19050"/>
+                <wp:wrapNone/>
+                <wp:docPr id="909394801" name="Rectángulo: esquinas redondeadas 1"/>
+                <wp:cNvGraphicFramePr/>
+                <a:graphic xmlns:a="http://schemas.openxmlformats.org/drawingml/2006/main">
+                  <a:graphicData uri="http://schemas.microsoft.com/office/word/2010/wordprocessingShape">
+                    <wps:wsp>
+                      <wps:cNvSpPr/>
+                      <wps:spPr>
+                        <a:xfrm>
+                          <a:off x="0" y="0"/>
+                          <a:ext cx="2544792" cy="457200"/>
+                        </a:xfrm>
+                        <a:prstGeom prst="roundRect">
+                          <a:avLst/>
+                        </a:prstGeom>
+                      </wps:spPr>
+                      <wps:style>
+                        <a:lnRef idx="2">
+                          <a:schemeClr val="accent1">
+                            <a:shade val="15000"/>
+                          </a:schemeClr>
+                        </a:lnRef>
+                        <a:fillRef idx="1">
+                          <a:schemeClr val="accent1"/>
+                        </a:fillRef>
+                        <a:effectRef idx="0">
+                          <a:schemeClr val="accent1"/>
+                        </a:effectRef>
+                        <a:fontRef idx="minor">
+                          <a:schemeClr val="lt1"/>
+                        </a:fontRef>
+                      </wps:style>
+                      <wps:txbx>
+                        <w:txbxContent>
+                          <w:p>
+                            <w:pPr>
+                              <w:jc w:val="center"/>
+                              <w:rPr>
+                                <w:b/>
+                                <w:bCs/>
+                                <w:sz w:val="32"/>
+                                <w:szCs w:val="32"/>
+                              </w:rPr>
+                            </w:pPr>
+                            <w:r>
+                              <w:rPr>
+                                <w:b/>
+                                <w:bCs/>
+                                <w:sz w:val="32"/>
+                                <w:szCs w:val="32"/>
+                              </w:rPr>
+                              <w:t>Viernes</w:t>
+                            </w:r>
+                            <w:r>
+                              <w:rPr>
+                                <w:b/>
+                                <w:bCs/>
+                                <w:sz w:val="32"/>
+                                <w:szCs w:val="32"/>
+                              </w:rPr>
+                              <w:t xml:space="preserve"> </w:t>
+                            </w:r>
+                            <w:r>
+                              <w:rPr>
+                                <w:b/>
+                                <w:bCs/>
+                                <w:sz w:val="32"/>
+                                <w:szCs w:val="32"/>
+                              </w:rPr>
+                              <w:t>21</w:t>
+                            </w:r>
+                            <w:r>
+                              <w:rPr>
+                                <w:b/>
+                                <w:bCs/>
+                                <w:sz w:val="32"/>
+                                <w:szCs w:val="32"/>
+                              </w:rPr>
+                              <w:t xml:space="preserve"> de</w:t>
+                            </w:r>
+                            <w:r>
+                              <w:rPr>
+                                <w:b/>
+                                <w:bCs/>
+                                <w:sz w:val="32"/>
+                                <w:szCs w:val="32"/>
+                              </w:rPr>
+                              <w:t xml:space="preserve"> noviembre</w:t>
+                            </w:r>
+                            <w:r>
+                              <w:rPr>
+                                <w:b/>
+                                <w:bCs/>
+                                <w:sz w:val="32"/>
+                                <w:szCs w:val="32"/>
+                              </w:rPr>
+                              <w:t xml:space="preserve"> </w:t>
+                            </w:r>
+                            <w:r>
+                              <w:rPr>
+                                <w:b/>
+                                <w:bCs/>
+                                <w:sz w:val="32"/>
+                                <w:szCs w:val="32"/>
+                              </w:rPr>
+                              <w:t>septiembre</w:t>
+                            </w:r>
+                          </w:p>
+                        </w:txbxContent>
+                      </wps:txbx>
+                      <wps:bodyPr rot="0" spcFirstLastPara="0" vertOverflow="overflow" horzOverflow="overflow" vert="horz" wrap="square" lIns="91440" tIns="45720" rIns="91440" bIns="45720" numCol="1" spcCol="0" rtlCol="0" fromWordArt="0" anchor="ctr" anchorCtr="0" forceAA="0" compatLnSpc="1">
+                        <a:prstTxWarp prst="textNoShape">
+                          <a:avLst/>
+                        </a:prstTxWarp>
+                        <a:noAutofit/>
+                      </wps:bodyPr>
+                    </wps:wsp>
+                  </a:graphicData>
+                </a:graphic>
+                <wp14:sizeRelH relativeFrom="margin">
+                  <wp14:pctWidth>0</wp14:pctWidth>
+                </wp14:sizeRelH>
+              </wp:anchor>
+            </w:drawing>
+          </mc:Choice>
+          <mc:Fallback>
+            <w:pict>
+              <v:roundrect w14:anchorId="74A3B5DF" id="_x0000_s1038" style="position:absolute;margin-left:0;margin-top:-.05pt;width:200.4pt;height:36pt;z-index:251683840;visibility:visible;mso-wrap-style:square;mso-width-percent:0;mso-wrap-distance-left:9pt;mso-wrap-distance-top:0;mso-wrap-distance-right:9pt;mso-wrap-distance-bottom:0;mso-position-horizontal:absolute;mso-position-horizontal-relative:margin;mso-position-vertical:absolute;mso-position-vertical-relative:text;mso-width-percent:0;mso-width-relative:margin;v-text-anchor:middle" arcsize="10923f" o:gfxdata="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" fillcolor="#156082 [3204]" strokecolor="#030e13 [484]" strokeweight="1pt">
+                <v:stroke joinstyle="miter"/>
+                <v:textbox>
+                  <w:txbxContent>
+                    <w:p>
+                      <w:pPr>
+                        <w:jc w:val="center"/>
+                        <w:rPr>
+                          <w:b/>
+                          <w:bCs/>
+                          <w:sz w:val="32"/>
+                          <w:szCs w:val="32"/>
+                        </w:rPr>
+                      </w:pPr>
+                      <w:r>
+                        <w:rPr>
+                          <w:b/>
+                          <w:bCs/>
+                          <w:sz w:val="32"/>
+                          <w:szCs w:val="32"/>
+                        </w:rPr>
+                        <w:t>Viernes</w:t>
+                      </w:r>
+                      <w:r>
+                        <w:rPr>
+                          <w:b/>
+                          <w:bCs/>
+                          <w:sz w:val="32"/>
+                          <w:szCs w:val="32"/>
+                        </w:rPr>
+                        <w:t xml:space="preserve"> </w:t>
+                      </w:r>
+                      <w:r>
+                        <w:rPr>
+                          <w:b/>
+                          <w:bCs/>
+                          <w:sz w:val="32"/>
+                          <w:szCs w:val="32"/>
+                        </w:rPr>
+                        <w:t>21</w:t>
+                      </w:r>
+                      <w:r>
+                        <w:rPr>
+                          <w:b/>
+                          <w:bCs/>
+                          <w:sz w:val="32"/>
+                          <w:szCs w:val="32"/>
+                        </w:rPr>
+                        <w:t xml:space="preserve"> de</w:t>
+                      </w:r>
+                      <w:r>
+                        <w:rPr>
+                          <w:b/>
+                          <w:bCs/>
+                          <w:sz w:val="32"/>
+                          <w:szCs w:val="32"/>
+                        </w:rPr>
+                        <w:t xml:space="preserve"> noviembre</w:t>
+                      </w:r>
+                      <w:r>
+                        <w:rPr>
+                          <w:b/>
+                          <w:bCs/>
+                          <w:sz w:val="32"/>
+                          <w:szCs w:val="32"/>
+                        </w:rPr>
+                        <w:t xml:space="preserve"> </w:t>
+                      </w:r>
+                      <w:r>
+                        <w:rPr>
+                          <w:b/>
+                          <w:bCs/>
+                          <w:sz w:val="32"/>
+                          <w:szCs w:val="32"/>
+                        </w:rPr>
+                        <w:t>septiembre</w:t>
+                      </w:r>
+                    </w:p>
+                  </w:txbxContent>
+                </v:textbox>
+                <w10:wrap anchorx="margin"/>
+              </v:roundrect>
+            </w:pict>
+          </mc:Fallback>
+        </mc:AlternateContent>
+      </w:r>
+    </w:p>
+    <w:p>
+      <w:pPr>
+        <w:rPr>
+          <w:lang w:val="en-GB"/>
+        </w:rPr>
+      </w:pPr>
+    </w:p>
     <w:sectPr>
       <w:pgSz w:w="15840" w:h="12240" w:orient="landscape"/>
       <w:pgMar w:top="720" w:right="720" w:bottom="720" w:left="720" w:header="708" w:footer="708" w:gutter="0"/>
@@ -14910,76 +15653,76 @@
       </w:pPr>
     </w:lvl>
   </w:abstractNum>
-  <w:num w:numId="1" w16cid:durableId="1843734480">
+  <w:num w:numId="1" w16cid:durableId="105077889">
     <w:abstractNumId w:val="23"/>
   </w:num>
-  <w:num w:numId="2" w16cid:durableId="1303929445">
+  <w:num w:numId="2" w16cid:durableId="750934675">
     <w:abstractNumId w:val="7"/>
   </w:num>
-  <w:num w:numId="3" w16cid:durableId="771977179">
+  <w:num w:numId="3" w16cid:durableId="1023897676">
     <w:abstractNumId w:val="5"/>
   </w:num>
-  <w:num w:numId="4" w16cid:durableId="96609618">
+  <w:num w:numId="4" w16cid:durableId="199754345">
     <w:abstractNumId w:val="16"/>
   </w:num>
-  <w:num w:numId="5" w16cid:durableId="602349581">
+  <w:num w:numId="5" w16cid:durableId="846749927">
     <w:abstractNumId w:val="20"/>
   </w:num>
-  <w:num w:numId="6" w16cid:durableId="1840271965">
+  <w:num w:numId="6" w16cid:durableId="1044136624">
     <w:abstractNumId w:val="9"/>
   </w:num>
-  <w:num w:numId="7" w16cid:durableId="676539337">
+  <w:num w:numId="7" w16cid:durableId="256987456">
     <w:abstractNumId w:val="22"/>
   </w:num>
-  <w:num w:numId="8" w16cid:durableId="1883663451">
+  <w:num w:numId="8" w16cid:durableId="518934479">
     <w:abstractNumId w:val="14"/>
   </w:num>
-  <w:num w:numId="9" w16cid:durableId="2108576583">
+  <w:num w:numId="9" w16cid:durableId="1175850764">
     <w:abstractNumId w:val="3"/>
   </w:num>
-  <w:num w:numId="10" w16cid:durableId="1581988557">
+  <w:num w:numId="10" w16cid:durableId="2143034569">
     <w:abstractNumId w:val="2"/>
   </w:num>
-  <w:num w:numId="11" w16cid:durableId="2044674610">
+  <w:num w:numId="11" w16cid:durableId="1634097163">
     <w:abstractNumId w:val="15"/>
   </w:num>
-  <w:num w:numId="12" w16cid:durableId="343678844">
+  <w:num w:numId="12" w16cid:durableId="1416050973">
     <w:abstractNumId w:val="11"/>
   </w:num>
-  <w:num w:numId="13" w16cid:durableId="888109024">
+  <w:num w:numId="13" w16cid:durableId="725108506">
     <w:abstractNumId w:val="17"/>
   </w:num>
-  <w:num w:numId="14" w16cid:durableId="121115684">
+  <w:num w:numId="14" w16cid:durableId="135605909">
     <w:abstractNumId w:val="19"/>
   </w:num>
-  <w:num w:numId="15" w16cid:durableId="142890693">
+  <w:num w:numId="15" w16cid:durableId="859657731">
     <w:abstractNumId w:val="13"/>
   </w:num>
-  <w:num w:numId="16" w16cid:durableId="1265917662">
+  <w:num w:numId="16" w16cid:durableId="1296983371">
     <w:abstractNumId w:val="10"/>
   </w:num>
-  <w:num w:numId="17" w16cid:durableId="2008247727">
+  <w:num w:numId="17" w16cid:durableId="839849817">
     <w:abstractNumId w:val="8"/>
   </w:num>
-  <w:num w:numId="18" w16cid:durableId="363949722">
+  <w:num w:numId="18" w16cid:durableId="1515922806">
     <w:abstractNumId w:val="18"/>
   </w:num>
-  <w:num w:numId="19" w16cid:durableId="1488012752">
+  <w:num w:numId="19" w16cid:durableId="1598979696">
     <w:abstractNumId w:val="4"/>
   </w:num>
-  <w:num w:numId="20" w16cid:durableId="1109131431">
+  <w:num w:numId="20" w16cid:durableId="998533403">
     <w:abstractNumId w:val="0"/>
   </w:num>
-  <w:num w:numId="21" w16cid:durableId="1840152165">
+  <w:num w:numId="21" w16cid:durableId="1132675602">
     <w:abstractNumId w:val="21"/>
   </w:num>
-  <w:num w:numId="22" w16cid:durableId="217592444">
+  <w:num w:numId="22" w16cid:durableId="2105179468">
     <w:abstractNumId w:val="1"/>
   </w:num>
-  <w:num w:numId="23" w16cid:durableId="2007858054">
+  <w:num w:numId="23" w16cid:durableId="1586764100">
     <w:abstractNumId w:val="6"/>
   </w:num>
-  <w:num w:numId="24" w16cid:durableId="1677921582">
+  <w:num w:numId="24" w16cid:durableId="1945574160">
     <w:abstractNumId w:val="12"/>
   </w:num>
 </w:numbering>
@@ -15587,6 +16330,7 @@
   <w:style w:type="character" w:default="1" w:styleId="Fuentedeprrafopredeter">
     <w:name w:val="Default Paragraph Font"/>
     <w:uiPriority w:val="1"/>
+    <w:semiHidden/>
     <w:unhideWhenUsed/>
   </w:style>
   <w:style w:type="table" w:default="1" w:styleId="Tablanormal">

--- a/Tareas.docx
+++ b/Tareas.docx
@@ -1,6 +1,6 @@
 
 <file path=word/document.xml><?xml version="1.0" encoding="utf-8"?>
-<w:document xmlns:wpc="http://schemas.microsoft.com/office/word/2010/wordprocessingCanvas" xmlns:cx="http://schemas.microsoft.com/office/drawing/2014/chartex" xmlns:cx1="http://schemas.microsoft.com/office/drawing/2015/9/8/chartex" xmlns:cx2="http://schemas.microsoft.com/office/drawing/2015/10/21/chartex" xmlns:cx3="http://schemas.microsoft.com/office/drawing/2016/5/9/chartex" xmlns:cx4="http://schemas.microsoft.com/office/drawing/2016/5/10/chartex" xmlns:cx5="http://schemas.microsoft.com/office/drawing/2016/5/11/chartex" xmlns:cx6="http://schemas.microsoft.com/office/drawing/2016/5/12/chartex" xmlns:cx7="http://schemas.microsoft.com/office/drawing/2016/5/13/chartex" xmlns:cx8="http://schemas.microsoft.com/office/drawing/2016/5/14/chartex" xmlns:mc="http://schemas.openxmlformats.org/markup-compatibility/2006" xmlns:aink="http://schemas.microsoft.com/office/drawing/2016/ink" xmlns:am3d="http://schemas.microsoft.com/office/drawing/2017/model3d" xmlns:o="urn:schemas-microsoft-com:office:office" xmlns:oel="http://schemas.microsoft.com/office/2019/extlst" xmlns:r="http://schemas.openxmlformats.org/officeDocument/2006/relationships" xmlns:m="http://schemas.openxmlformats.org/officeDocument/2006/math" xmlns:v="urn:schemas-microsoft-com:vml" xmlns:wp14="http://schemas.microsoft.com/office/word/2010/wordprocessingDrawing" xmlns:wp="http://schemas.openxmlformats.org/drawingml/2006/wordprocessingDrawing" xmlns:w10="urn:schemas-microsoft-com:office:word" xmlns:w="http://schemas.openxmlformats.org/wordprocessingml/2006/main" xmlns:w14="http://schemas.microsoft.com/office/word/2010/wordml" xmlns:w15="http://schemas.microsoft.com/office/word/2012/wordml" xmlns:w16cex="http://schemas.microsoft.com/office/word/2018/wordml/cex" xmlns:w16cid="http://schemas.microsoft.com/office/word/2016/wordml/cid" xmlns:w16="http://schemas.microsoft.com/office/word/2018/wordml" xmlns:w16du="http://schemas.microsoft.com/office/word/2023/wordml/word16du" xmlns:w16sdtdh="http://schemas.microsoft.com/office/word/2020/wordml/sdtdatahash" xmlns:w16sdtfl="http://schemas.microsoft.com/office/word/2024/wordml/sdtformatlock" xmlns:w16se="http://schemas.microsoft.com/office/word/2015/wordml/symex" xmlns:wpg="http://schemas.microsoft.com/office/word/2010/wordprocessingGroup" xmlns:wpi="http://schemas.microsoft.com/office/word/2010/wordprocessingInk" xmlns:wne="http://schemas.microsoft.com/office/word/2006/wordml" xmlns:wps="http://schemas.microsoft.com/office/word/2010/wordprocessingShape" mc:Ignorable="w14 w15 w16se w16cid w16 w16cex w16sdtdh w16sdtfl w16du wp14">
+<w:document xmlns:wpc="http://schemas.microsoft.com/office/word/2010/wordprocessingCanvas" xmlns:cx="http://schemas.microsoft.com/office/drawing/2014/chartex" xmlns:cx1="http://schemas.microsoft.com/office/drawing/2015/9/8/chartex" xmlns:cx2="http://schemas.microsoft.com/office/drawing/2015/10/21/chartex" xmlns:cx3="http://schemas.microsoft.com/office/drawing/2016/5/9/chartex" xmlns:cx4="http://schemas.microsoft.com/office/drawing/2016/5/10/chartex" xmlns:cx5="http://schemas.microsoft.com/office/drawing/2016/5/11/chartex" xmlns:cx6="http://schemas.microsoft.com/office/drawing/2016/5/12/chartex" xmlns:cx7="http://schemas.microsoft.com/office/drawing/2016/5/13/chartex" xmlns:cx8="http://schemas.microsoft.com/office/drawing/2016/5/14/chartex" xmlns:mc="http://schemas.openxmlformats.org/markup-compatibility/2006" xmlns:aink="http://schemas.microsoft.com/office/drawing/2016/ink" xmlns:am3d="http://schemas.microsoft.com/office/drawing/2017/model3d" xmlns:o="urn:schemas-microsoft-com:office:office" xmlns:r="http://schemas.openxmlformats.org/officeDocument/2006/relationships" xmlns:m="http://schemas.openxmlformats.org/officeDocument/2006/math" xmlns:v="urn:schemas-microsoft-com:vml" xmlns:wp14="http://schemas.microsoft.com/office/word/2010/wordprocessingDrawing" xmlns:wp="http://schemas.openxmlformats.org/drawingml/2006/wordprocessingDrawing" xmlns:w10="urn:schemas-microsoft-com:office:word" xmlns:w="http://schemas.openxmlformats.org/wordprocessingml/2006/main" xmlns:w14="http://schemas.microsoft.com/office/word/2010/wordml" xmlns:w15="http://schemas.microsoft.com/office/word/2012/wordml" xmlns:w16cid="http://schemas.microsoft.com/office/word/2016/wordml/cid" xmlns:w16se="http://schemas.microsoft.com/office/word/2015/wordml/symex" xmlns:wpg="http://schemas.microsoft.com/office/word/2010/wordprocessingGroup" xmlns:wpi="http://schemas.microsoft.com/office/word/2010/wordprocessingInk" xmlns:wne="http://schemas.microsoft.com/office/word/2006/wordml" xmlns:wps="http://schemas.microsoft.com/office/word/2010/wordprocessingShape" mc:Ignorable="w14 w15 w16se w16cid wp14">
   <w:body>
     <w:p>
       <w:r>
@@ -88,7 +88,7 @@
               </wp:anchor>
             </w:drawing>
           </mc:Choice>
-          <mc:Fallback>
+          <mc:Fallback xmlns:w16sdtfl="http://schemas.microsoft.com/office/word/2024/wordml/sdtformatlock" xmlns:w16sdtdh="http://schemas.microsoft.com/office/word/2020/wordml/sdtdatahash" xmlns:w16du="http://schemas.microsoft.com/office/word/2023/wordml/word16du" xmlns:w16="http://schemas.microsoft.com/office/word/2018/wordml" xmlns:w16cex="http://schemas.microsoft.com/office/word/2018/wordml/cex" xmlns:oel="http://schemas.microsoft.com/office/2019/extlst">
             <w:pict>
               <v:roundrect w14:anchorId="2FBD5751" id="Rectángulo: esquinas redondeadas 1" o:spid="_x0000_s1026" style="position:absolute;margin-left:0;margin-top:3.4pt;width:160.3pt;height:36pt;z-index:251659264;visibility:visible;mso-wrap-style:square;mso-wrap-distance-left:9pt;mso-wrap-distance-top:0;mso-wrap-distance-right:9pt;mso-wrap-distance-bottom:0;mso-position-horizontal:absolute;mso-position-horizontal-relative:text;mso-position-vertical:absolute;mso-position-vertical-relative:text;v-text-anchor:middle" arcsize="10923f" o:gfxdata="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" fillcolor="#156082 [3204]" strokecolor="#030e13 [484]" strokeweight="1pt">
                 <v:stroke joinstyle="miter"/>
@@ -348,12 +348,12 @@
         <w:tblLook w:val="04A0" w:firstRow="1" w:lastRow="0" w:firstColumn="1" w:lastColumn="0" w:noHBand="0" w:noVBand="1"/>
       </w:tblPr>
       <w:tblGrid>
-        <w:gridCol w:w="452"/>
-        <w:gridCol w:w="1854"/>
-        <w:gridCol w:w="4452"/>
-        <w:gridCol w:w="593"/>
-        <w:gridCol w:w="2367"/>
-        <w:gridCol w:w="2730"/>
+        <w:gridCol w:w="440"/>
+        <w:gridCol w:w="1827"/>
+        <w:gridCol w:w="4164"/>
+        <w:gridCol w:w="506"/>
+        <w:gridCol w:w="2338"/>
+        <w:gridCol w:w="2579"/>
       </w:tblGrid>
       <w:tr>
         <w:trPr>
@@ -2646,7 +2646,7 @@
               </wp:anchor>
             </w:drawing>
           </mc:Choice>
-          <mc:Fallback>
+          <mc:Fallback xmlns:w16sdtfl="http://schemas.microsoft.com/office/word/2024/wordml/sdtformatlock" xmlns:w16sdtdh="http://schemas.microsoft.com/office/word/2020/wordml/sdtdatahash" xmlns:w16du="http://schemas.microsoft.com/office/word/2023/wordml/word16du" xmlns:w16="http://schemas.microsoft.com/office/word/2018/wordml" xmlns:w16cex="http://schemas.microsoft.com/office/word/2018/wordml/cex" xmlns:oel="http://schemas.microsoft.com/office/2019/extlst">
             <w:pict>
               <v:roundrect w14:anchorId="649CFF49" id="_x0000_s1027" style="position:absolute;margin-left:0;margin-top:0;width:160.3pt;height:36pt;z-index:251661312;visibility:visible;mso-wrap-style:square;mso-wrap-distance-left:9pt;mso-wrap-distance-top:0;mso-wrap-distance-right:9pt;mso-wrap-distance-bottom:0;mso-position-horizontal:absolute;mso-position-horizontal-relative:text;mso-position-vertical:absolute;mso-position-vertical-relative:text;v-text-anchor:middle" arcsize="10923f" o:gfxdata="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" fillcolor="#156082 [3204]" strokecolor="#030e13 [484]" strokeweight="1pt">
                 <v:stroke joinstyle="miter"/>
@@ -3521,7 +3521,7 @@
               </wp:anchor>
             </w:drawing>
           </mc:Choice>
-          <mc:Fallback>
+          <mc:Fallback xmlns:w16sdtfl="http://schemas.microsoft.com/office/word/2024/wordml/sdtformatlock" xmlns:w16sdtdh="http://schemas.microsoft.com/office/word/2020/wordml/sdtdatahash" xmlns:w16du="http://schemas.microsoft.com/office/word/2023/wordml/word16du" xmlns:w16="http://schemas.microsoft.com/office/word/2018/wordml" xmlns:w16cex="http://schemas.microsoft.com/office/word/2018/wordml/cex" xmlns:oel="http://schemas.microsoft.com/office/2019/extlst">
             <w:pict>
               <v:roundrect w14:anchorId="080C5260" id="_x0000_s1028" style="position:absolute;margin-left:0;margin-top:-.05pt;width:160.3pt;height:36pt;z-index:251663360;visibility:visible;mso-wrap-style:square;mso-wrap-distance-left:9pt;mso-wrap-distance-top:0;mso-wrap-distance-right:9pt;mso-wrap-distance-bottom:0;mso-position-horizontal:absolute;mso-position-horizontal-relative:text;mso-position-vertical:absolute;mso-position-vertical-relative:text;v-text-anchor:middle" arcsize="10923f" o:gfxdata="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" fillcolor="#156082 [3204]" strokecolor="#030e13 [484]" strokeweight="1pt">
                 <v:stroke joinstyle="miter"/>
@@ -4208,7 +4208,23 @@
           <w:b/>
           <w:bCs/>
         </w:rPr>
-        <w:t xml:space="preserve"> plot </w:t>
+        <w:t xml:space="preserve"> </w:t>
+      </w:r>
+      <w:proofErr w:type="spellStart"/>
+      <w:r>
+        <w:rPr>
+          <w:b/>
+          <w:bCs/>
+        </w:rPr>
+        <w:t>plot</w:t>
+      </w:r>
+      <w:proofErr w:type="spellEnd"/>
+      <w:r>
+        <w:rPr>
+          <w:b/>
+          <w:bCs/>
+        </w:rPr>
+        <w:t xml:space="preserve"> </w:t>
       </w:r>
     </w:p>
     <w:p>
@@ -4940,13 +4956,13 @@
         <w:tblLook w:val="04A0" w:firstRow="1" w:lastRow="0" w:firstColumn="1" w:lastColumn="0" w:noHBand="0" w:noVBand="1"/>
       </w:tblPr>
       <w:tblGrid>
-        <w:gridCol w:w="1553"/>
-        <w:gridCol w:w="1017"/>
-        <w:gridCol w:w="915"/>
-        <w:gridCol w:w="1017"/>
-        <w:gridCol w:w="915"/>
-        <w:gridCol w:w="1017"/>
-        <w:gridCol w:w="915"/>
+        <w:gridCol w:w="1563"/>
+        <w:gridCol w:w="988"/>
+        <w:gridCol w:w="875"/>
+        <w:gridCol w:w="988"/>
+        <w:gridCol w:w="875"/>
+        <w:gridCol w:w="988"/>
+        <w:gridCol w:w="875"/>
       </w:tblGrid>
       <w:tr>
         <w:trPr>
@@ -6439,7 +6455,7 @@
               </wp:anchor>
             </w:drawing>
           </mc:Choice>
-          <mc:Fallback>
+          <mc:Fallback xmlns:w16sdtfl="http://schemas.microsoft.com/office/word/2024/wordml/sdtformatlock" xmlns:w16sdtdh="http://schemas.microsoft.com/office/word/2020/wordml/sdtdatahash" xmlns:w16du="http://schemas.microsoft.com/office/word/2023/wordml/word16du" xmlns:w16="http://schemas.microsoft.com/office/word/2018/wordml" xmlns:w16cex="http://schemas.microsoft.com/office/word/2018/wordml/cex" xmlns:oel="http://schemas.microsoft.com/office/2019/extlst">
             <w:pict>
               <v:roundrect w14:anchorId="05C71163" id="_x0000_s1029" style="position:absolute;margin-left:0;margin-top:-.05pt;width:160.3pt;height:36pt;z-index:251665408;visibility:visible;mso-wrap-style:square;mso-wrap-distance-left:9pt;mso-wrap-distance-top:0;mso-wrap-distance-right:9pt;mso-wrap-distance-bottom:0;mso-position-horizontal:absolute;mso-position-horizontal-relative:text;mso-position-vertical:absolute;mso-position-vertical-relative:text;v-text-anchor:middle" arcsize="10923f" o:gfxdata="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" fillcolor="#156082 [3204]" strokecolor="#030e13 [484]" strokeweight="1pt">
                 <v:stroke joinstyle="miter"/>
@@ -7461,7 +7477,7 @@
               </wp:anchor>
             </w:drawing>
           </mc:Choice>
-          <mc:Fallback>
+          <mc:Fallback xmlns:w16sdtfl="http://schemas.microsoft.com/office/word/2024/wordml/sdtformatlock" xmlns:w16sdtdh="http://schemas.microsoft.com/office/word/2020/wordml/sdtdatahash" xmlns:w16du="http://schemas.microsoft.com/office/word/2023/wordml/word16du" xmlns:w16="http://schemas.microsoft.com/office/word/2018/wordml" xmlns:w16cex="http://schemas.microsoft.com/office/word/2018/wordml/cex" xmlns:oel="http://schemas.microsoft.com/office/2019/extlst">
             <w:pict>
               <v:roundrect w14:anchorId="116C6E9D" id="_x0000_s1030" style="position:absolute;margin-left:0;margin-top:0;width:160.3pt;height:36pt;z-index:251667456;visibility:visible;mso-wrap-style:square;mso-wrap-distance-left:9pt;mso-wrap-distance-top:0;mso-wrap-distance-right:9pt;mso-wrap-distance-bottom:0;mso-position-horizontal:absolute;mso-position-horizontal-relative:text;mso-position-vertical:absolute;mso-position-vertical-relative:text;v-text-anchor:middle" arcsize="10923f" o:gfxdata="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" fillcolor="#156082 [3204]" strokecolor="#030e13 [484]" strokeweight="1pt">
                 <v:stroke joinstyle="miter"/>
@@ -8693,7 +8709,6 @@
         </w:tabs>
       </w:pPr>
       <w:r>
-        <w:lastRenderedPageBreak/>
         <w:t>Figuras C – H tema inferno</w:t>
       </w:r>
       <w:r>
@@ -8737,6 +8752,7 @@
         </w:tabs>
       </w:pPr>
       <w:r>
+        <w:lastRenderedPageBreak/>
         <w:t xml:space="preserve">La fuente usada es </w:t>
       </w:r>
       <w:proofErr w:type="spellStart"/>
@@ -8958,7 +8974,7 @@
               </wp:anchor>
             </w:drawing>
           </mc:Choice>
-          <mc:Fallback>
+          <mc:Fallback xmlns:w16sdtfl="http://schemas.microsoft.com/office/word/2024/wordml/sdtformatlock" xmlns:w16sdtdh="http://schemas.microsoft.com/office/word/2020/wordml/sdtdatahash" xmlns:w16du="http://schemas.microsoft.com/office/word/2023/wordml/word16du" xmlns:w16="http://schemas.microsoft.com/office/word/2018/wordml" xmlns:w16cex="http://schemas.microsoft.com/office/word/2018/wordml/cex" xmlns:oel="http://schemas.microsoft.com/office/2019/extlst">
             <w:pict>
               <v:roundrect w14:anchorId="327AD14F" id="_x0000_s1031" style="position:absolute;margin-left:0;margin-top:0;width:160.3pt;height:36pt;z-index:251669504;visibility:visible;mso-wrap-style:square;mso-wrap-distance-left:9pt;mso-wrap-distance-top:0;mso-wrap-distance-right:9pt;mso-wrap-distance-bottom:0;mso-position-horizontal:absolute;mso-position-horizontal-relative:text;mso-position-vertical:absolute;mso-position-vertical-relative:text;v-text-anchor:middle" arcsize="10923f" o:gfxdata="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" fillcolor="#156082 [3204]" strokecolor="#030e13 [484]" strokeweight="1pt">
                 <v:stroke joinstyle="miter"/>
@@ -9611,7 +9627,7 @@
               </wp:anchor>
             </w:drawing>
           </mc:Choice>
-          <mc:Fallback>
+          <mc:Fallback xmlns:w16sdtfl="http://schemas.microsoft.com/office/word/2024/wordml/sdtformatlock" xmlns:w16sdtdh="http://schemas.microsoft.com/office/word/2020/wordml/sdtdatahash" xmlns:w16du="http://schemas.microsoft.com/office/word/2023/wordml/word16du" xmlns:w16="http://schemas.microsoft.com/office/word/2018/wordml" xmlns:w16cex="http://schemas.microsoft.com/office/word/2018/wordml/cex" xmlns:oel="http://schemas.microsoft.com/office/2019/extlst">
             <w:pict>
               <v:roundrect w14:anchorId="5668B1AF" id="_x0000_s1032" style="position:absolute;left:0;text-align:left;margin-left:0;margin-top:6.85pt;width:160.3pt;height:36pt;z-index:251671552;visibility:visible;mso-wrap-style:square;mso-wrap-distance-left:9pt;mso-wrap-distance-top:0;mso-wrap-distance-right:9pt;mso-wrap-distance-bottom:0;mso-position-horizontal:left;mso-position-horizontal-relative:margin;mso-position-vertical:absolute;mso-position-vertical-relative:text;v-text-anchor:middle" arcsize="10923f" o:gfxdata="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" fillcolor="#156082 [3204]" strokecolor="#030e13 [484]" strokeweight="1pt">
                 <v:stroke joinstyle="miter"/>
@@ -9795,7 +9811,7 @@
               </wp:anchor>
             </w:drawing>
           </mc:Choice>
-          <mc:Fallback>
+          <mc:Fallback xmlns:w16sdtfl="http://schemas.microsoft.com/office/word/2024/wordml/sdtformatlock" xmlns:w16sdtdh="http://schemas.microsoft.com/office/word/2020/wordml/sdtdatahash" xmlns:w16du="http://schemas.microsoft.com/office/word/2023/wordml/word16du" xmlns:w16="http://schemas.microsoft.com/office/word/2018/wordml" xmlns:w16cex="http://schemas.microsoft.com/office/word/2018/wordml/cex" xmlns:oel="http://schemas.microsoft.com/office/2019/extlst">
             <w:pict>
               <v:roundrect w14:anchorId="0EFD41BA" id="_x0000_s1033" style="position:absolute;left:0;text-align:left;margin-left:0;margin-top:22.5pt;width:193.8pt;height:36pt;z-index:251673600;visibility:visible;mso-wrap-style:square;mso-width-percent:0;mso-wrap-distance-left:9pt;mso-wrap-distance-top:0;mso-wrap-distance-right:9pt;mso-wrap-distance-bottom:0;mso-position-horizontal:left;mso-position-horizontal-relative:margin;mso-position-vertical:absolute;mso-position-vertical-relative:text;mso-width-percent:0;mso-width-relative:margin;v-text-anchor:middle" arcsize="10923f" o:gfxdata="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" fillcolor="#156082 [3204]" strokecolor="#030e13 [484]" strokeweight="1pt">
                 <v:stroke joinstyle="miter"/>
@@ -10157,6 +10173,7 @@
     </w:p>
     <w:p>
       <w:r>
+        <w:lastRenderedPageBreak/>
         <w:t xml:space="preserve">Predicciones </w:t>
       </w:r>
       <w:r>
@@ -10625,7 +10642,7 @@
               </wp:anchor>
             </w:drawing>
           </mc:Choice>
-          <mc:Fallback>
+          <mc:Fallback xmlns:w16sdtfl="http://schemas.microsoft.com/office/word/2024/wordml/sdtformatlock" xmlns:w16sdtdh="http://schemas.microsoft.com/office/word/2020/wordml/sdtdatahash" xmlns:w16du="http://schemas.microsoft.com/office/word/2023/wordml/word16du" xmlns:w16="http://schemas.microsoft.com/office/word/2018/wordml" xmlns:w16cex="http://schemas.microsoft.com/office/word/2018/wordml/cex" xmlns:oel="http://schemas.microsoft.com/office/2019/extlst">
             <w:pict>
               <v:roundrect w14:anchorId="5682169B" id="_x0000_s1034" style="position:absolute;margin-left:0;margin-top:22.45pt;width:200.4pt;height:36pt;z-index:251675648;visibility:visible;mso-wrap-style:square;mso-width-percent:0;mso-wrap-distance-left:9pt;mso-wrap-distance-top:0;mso-wrap-distance-right:9pt;mso-wrap-distance-bottom:0;mso-position-horizontal:absolute;mso-position-horizontal-relative:margin;mso-position-vertical:absolute;mso-position-vertical-relative:text;mso-width-percent:0;mso-width-relative:margin;v-text-anchor:middle" arcsize="10923f" o:gfxdata="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" fillcolor="#156082 [3204]" strokecolor="#030e13 [484]" strokeweight="1pt">
                 <v:stroke joinstyle="miter"/>
@@ -10778,7 +10795,6 @@
     <w:p>
       <w:proofErr w:type="spellStart"/>
       <w:r>
-        <w:lastRenderedPageBreak/>
         <w:t>Location</w:t>
       </w:r>
       <w:proofErr w:type="spellEnd"/>
@@ -10932,7 +10948,7 @@
               </wp:anchor>
             </w:drawing>
           </mc:Choice>
-          <mc:Fallback>
+          <mc:Fallback xmlns:w16sdtfl="http://schemas.microsoft.com/office/word/2024/wordml/sdtformatlock" xmlns:w16sdtdh="http://schemas.microsoft.com/office/word/2020/wordml/sdtdatahash" xmlns:w16du="http://schemas.microsoft.com/office/word/2023/wordml/word16du" xmlns:w16="http://schemas.microsoft.com/office/word/2018/wordml" xmlns:w16cex="http://schemas.microsoft.com/office/word/2018/wordml/cex" xmlns:oel="http://schemas.microsoft.com/office/2019/extlst">
             <w:pict>
               <v:roundrect w14:anchorId="009AB892" id="_x0000_s1035" style="position:absolute;margin-left:0;margin-top:-.05pt;width:200.4pt;height:36pt;z-index:251677696;visibility:visible;mso-wrap-style:square;mso-width-percent:0;mso-wrap-distance-left:9pt;mso-wrap-distance-top:0;mso-wrap-distance-right:9pt;mso-wrap-distance-bottom:0;mso-position-horizontal:absolute;mso-position-horizontal-relative:margin;mso-position-vertical:absolute;mso-position-vertical-relative:text;mso-width-percent:0;mso-width-relative:margin;v-text-anchor:middle" arcsize="10923f" o:gfxdata="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" fillcolor="#156082 [3204]" strokecolor="#030e13 [484]" strokeweight="1pt">
                 <v:stroke joinstyle="miter"/>
@@ -11036,6 +11052,7 @@
     </w:p>
     <w:p>
       <w:r>
+        <w:lastRenderedPageBreak/>
         <w:t>Escribir datos</w:t>
       </w:r>
     </w:p>
@@ -11108,7 +11125,6 @@
         <w:rPr>
           <w:noProof/>
         </w:rPr>
-        <w:lastRenderedPageBreak/>
         <mc:AlternateContent>
           <mc:Choice Requires="wps">
             <w:drawing>
@@ -11247,7 +11263,7 @@
               </wp:anchor>
             </w:drawing>
           </mc:Choice>
-          <mc:Fallback>
+          <mc:Fallback xmlns:w16sdtfl="http://schemas.microsoft.com/office/word/2024/wordml/sdtformatlock" xmlns:w16sdtdh="http://schemas.microsoft.com/office/word/2020/wordml/sdtdatahash" xmlns:w16du="http://schemas.microsoft.com/office/word/2023/wordml/word16du" xmlns:w16="http://schemas.microsoft.com/office/word/2018/wordml" xmlns:w16cex="http://schemas.microsoft.com/office/word/2018/wordml/cex" xmlns:oel="http://schemas.microsoft.com/office/2019/extlst">
             <w:pict>
               <v:roundrect w14:anchorId="72135D60" id="_x0000_s1036" style="position:absolute;margin-left:0;margin-top:0;width:200.4pt;height:36pt;z-index:251679744;visibility:visible;mso-wrap-style:square;mso-width-percent:0;mso-wrap-distance-left:9pt;mso-wrap-distance-top:0;mso-wrap-distance-right:9pt;mso-wrap-distance-bottom:0;mso-position-horizontal:absolute;mso-position-horizontal-relative:margin;mso-position-vertical:absolute;mso-position-vertical-relative:text;mso-width-percent:0;mso-width-relative:margin;v-text-anchor:middle" arcsize="10923f" o:gfxdata="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" fillcolor="#156082 [3204]" strokecolor="#030e13 [484]" strokeweight="1pt">
                 <v:stroke joinstyle="miter"/>
@@ -11360,6 +11376,7 @@
         <w:rPr>
           <w:lang w:val="en-GB"/>
         </w:rPr>
+        <w:lastRenderedPageBreak/>
         <w:t xml:space="preserve">  </w:t>
       </w:r>
       <w:proofErr w:type="spellStart"/>
@@ -11873,84 +11890,84 @@
         <w:rPr>
           <w:lang w:val="en-GB"/>
         </w:rPr>
+        <w:t>Actu</w:t>
+      </w:r>
+      <w:r>
+        <w:rPr>
+          <w:lang w:val="en-GB"/>
+        </w:rPr>
+        <w:t>alizar</w:t>
+      </w:r>
+      <w:proofErr w:type="spellEnd"/>
+      <w:r>
+        <w:rPr>
+          <w:lang w:val="en-GB"/>
+        </w:rPr>
+        <w:t xml:space="preserve"> </w:t>
+      </w:r>
+      <w:proofErr w:type="spellStart"/>
+      <w:r>
+        <w:rPr>
+          <w:lang w:val="en-GB"/>
+        </w:rPr>
+        <w:t>Repositorio</w:t>
+      </w:r>
+      <w:proofErr w:type="spellEnd"/>
+    </w:p>
+    <w:p>
+      <w:pPr>
+        <w:rPr>
+          <w:lang w:val="en-GB"/>
+        </w:rPr>
+      </w:pPr>
+      <w:proofErr w:type="spellStart"/>
+      <w:r>
+        <w:rPr>
+          <w:lang w:val="en-GB"/>
+        </w:rPr>
+        <w:t>Agregar</w:t>
+      </w:r>
+      <w:proofErr w:type="spellEnd"/>
+      <w:r>
+        <w:rPr>
+          <w:lang w:val="en-GB"/>
+        </w:rPr>
+        <w:t xml:space="preserve"> Readme</w:t>
+      </w:r>
+    </w:p>
+    <w:p>
+      <w:pPr>
+        <w:rPr>
+          <w:lang w:val="en-GB"/>
+        </w:rPr>
+      </w:pPr>
+      <w:r>
+        <w:rPr>
+          <w:lang w:val="en-GB"/>
+        </w:rPr>
+        <w:t xml:space="preserve">Power point </w:t>
+      </w:r>
+      <w:proofErr w:type="spellStart"/>
+      <w:r>
+        <w:rPr>
+          <w:lang w:val="en-GB"/>
+        </w:rPr>
+        <w:t>resultados</w:t>
+      </w:r>
+      <w:proofErr w:type="spellEnd"/>
+    </w:p>
+    <w:p>
+      <w:pPr>
+        <w:rPr>
+          <w:lang w:val="en-GB"/>
+        </w:rPr>
+      </w:pPr>
+      <w:proofErr w:type="spellStart"/>
+      <w:r>
+        <w:rPr>
+          <w:lang w:val="en-GB"/>
+        </w:rPr>
         <w:lastRenderedPageBreak/>
-        <w:t>Actu</w:t>
-      </w:r>
-      <w:r>
-        <w:rPr>
-          <w:lang w:val="en-GB"/>
-        </w:rPr>
-        <w:t>alizar</w:t>
-      </w:r>
-      <w:proofErr w:type="spellEnd"/>
-      <w:r>
-        <w:rPr>
-          <w:lang w:val="en-GB"/>
-        </w:rPr>
-        <w:t xml:space="preserve"> </w:t>
-      </w:r>
-      <w:proofErr w:type="spellStart"/>
-      <w:r>
-        <w:rPr>
-          <w:lang w:val="en-GB"/>
-        </w:rPr>
-        <w:t>Repositorio</w:t>
-      </w:r>
-      <w:proofErr w:type="spellEnd"/>
-    </w:p>
-    <w:p>
-      <w:pPr>
-        <w:rPr>
-          <w:lang w:val="en-GB"/>
-        </w:rPr>
-      </w:pPr>
-      <w:proofErr w:type="spellStart"/>
-      <w:r>
-        <w:rPr>
-          <w:lang w:val="en-GB"/>
-        </w:rPr>
-        <w:t>Agregar</w:t>
-      </w:r>
-      <w:proofErr w:type="spellEnd"/>
-      <w:r>
-        <w:rPr>
-          <w:lang w:val="en-GB"/>
-        </w:rPr>
-        <w:t xml:space="preserve"> Readme</w:t>
-      </w:r>
-    </w:p>
-    <w:p>
-      <w:pPr>
-        <w:rPr>
-          <w:lang w:val="en-GB"/>
-        </w:rPr>
-      </w:pPr>
-      <w:r>
-        <w:rPr>
-          <w:lang w:val="en-GB"/>
-        </w:rPr>
-        <w:t xml:space="preserve">Power point </w:t>
-      </w:r>
-      <w:proofErr w:type="spellStart"/>
-      <w:r>
-        <w:rPr>
-          <w:lang w:val="en-GB"/>
-        </w:rPr>
-        <w:t>resultados</w:t>
-      </w:r>
-      <w:proofErr w:type="spellEnd"/>
-    </w:p>
-    <w:p>
-      <w:pPr>
-        <w:rPr>
-          <w:lang w:val="en-GB"/>
-        </w:rPr>
-      </w:pPr>
-      <w:proofErr w:type="spellStart"/>
-      <w:r>
-        <w:rPr>
-          <w:lang w:val="en-GB"/>
-        </w:rPr>
         <w:t>Pequeños</w:t>
       </w:r>
       <w:proofErr w:type="spellEnd"/>
@@ -12160,7 +12177,6 @@
         <w:rPr>
           <w:noProof/>
         </w:rPr>
-        <w:lastRenderedPageBreak/>
         <mc:AlternateContent>
           <mc:Choice Requires="wps">
             <w:drawing>
@@ -12299,7 +12315,7 @@
               </wp:anchor>
             </w:drawing>
           </mc:Choice>
-          <mc:Fallback>
+          <mc:Fallback xmlns:w16sdtfl="http://schemas.microsoft.com/office/word/2024/wordml/sdtformatlock" xmlns:w16sdtdh="http://schemas.microsoft.com/office/word/2020/wordml/sdtdatahash" xmlns:w16du="http://schemas.microsoft.com/office/word/2023/wordml/word16du" xmlns:w16="http://schemas.microsoft.com/office/word/2018/wordml" xmlns:w16cex="http://schemas.microsoft.com/office/word/2018/wordml/cex" xmlns:oel="http://schemas.microsoft.com/office/2019/extlst">
             <w:pict>
               <v:roundrect w14:anchorId="213C6D42" id="_x0000_s1037" style="position:absolute;margin-left:0;margin-top:0;width:200.4pt;height:36pt;z-index:251681792;visibility:visible;mso-wrap-style:square;mso-width-percent:0;mso-wrap-distance-left:9pt;mso-wrap-distance-top:0;mso-wrap-distance-right:9pt;mso-wrap-distance-bottom:0;mso-position-horizontal:absolute;mso-position-horizontal-relative:margin;mso-position-vertical:absolute;mso-position-vertical-relative:text;mso-width-percent:0;mso-width-relative:margin;v-text-anchor:middle" arcsize="10923f" o:gfxdata="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" fillcolor="#156082 [3204]" strokecolor="#030e13 [484]" strokeweight="1pt">
                 <v:stroke joinstyle="miter"/>
@@ -12425,6 +12441,7 @@
         <w:rPr>
           <w:lang w:val="en-GB"/>
         </w:rPr>
+        <w:lastRenderedPageBreak/>
         <w:t>Gráficos</w:t>
       </w:r>
       <w:proofErr w:type="spellEnd"/>
@@ -12698,7 +12715,7 @@
               </wp:anchor>
             </w:drawing>
           </mc:Choice>
-          <mc:Fallback>
+          <mc:Fallback xmlns:w16sdtfl="http://schemas.microsoft.com/office/word/2024/wordml/sdtformatlock" xmlns:w16sdtdh="http://schemas.microsoft.com/office/word/2020/wordml/sdtdatahash" xmlns:w16du="http://schemas.microsoft.com/office/word/2023/wordml/word16du" xmlns:w16="http://schemas.microsoft.com/office/word/2018/wordml" xmlns:w16cex="http://schemas.microsoft.com/office/word/2018/wordml/cex" xmlns:oel="http://schemas.microsoft.com/office/2019/extlst">
             <w:pict>
               <v:roundrect w14:anchorId="74A3B5DF" id="_x0000_s1038" style="position:absolute;margin-left:0;margin-top:-.05pt;width:200.4pt;height:36pt;z-index:251683840;visibility:visible;mso-wrap-style:square;mso-width-percent:0;mso-wrap-distance-left:9pt;mso-wrap-distance-top:0;mso-wrap-distance-right:9pt;mso-wrap-distance-bottom:0;mso-position-horizontal:absolute;mso-position-horizontal-relative:margin;mso-position-vertical:absolute;mso-position-vertical-relative:text;mso-width-percent:0;mso-width-relative:margin;v-text-anchor:middle" arcsize="10923f" o:gfxdata="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" fillcolor="#156082 [3204]" strokecolor="#030e13 [484]" strokeweight="1pt">
                 <v:stroke joinstyle="miter"/>
@@ -12794,6 +12811,342 @@
         </w:rPr>
       </w:pPr>
     </w:p>
+    <w:p>
+      <w:pPr>
+        <w:rPr>
+          <w:lang w:val="en-GB"/>
+        </w:rPr>
+      </w:pPr>
+      <w:r>
+        <w:rPr>
+          <w:lang w:val="en-GB"/>
+        </w:rPr>
+        <w:t xml:space="preserve">Measure bias y </w:t>
+      </w:r>
+      <w:proofErr w:type="spellStart"/>
+      <w:r>
+        <w:rPr>
+          <w:lang w:val="en-GB"/>
+        </w:rPr>
+        <w:t>graficos</w:t>
+      </w:r>
+      <w:proofErr w:type="spellEnd"/>
+    </w:p>
+    <w:p>
+      <w:pPr>
+        <w:rPr>
+          <w:lang w:val="en-GB"/>
+        </w:rPr>
+      </w:pPr>
+      <w:r>
+        <w:rPr>
+          <w:lang w:val="en-GB"/>
+        </w:rPr>
+        <w:t>Moran’s I (</w:t>
+      </w:r>
+      <w:proofErr w:type="spellStart"/>
+      <w:r>
+        <w:rPr>
+          <w:lang w:val="en-GB"/>
+        </w:rPr>
+        <w:t>globals</w:t>
+      </w:r>
+      <w:proofErr w:type="spellEnd"/>
+      <w:r>
+        <w:rPr>
+          <w:lang w:val="en-GB"/>
+        </w:rPr>
+        <w:t>)</w:t>
+      </w:r>
+    </w:p>
+    <w:p>
+      <w:pPr>
+        <w:rPr>
+          <w:lang w:val="en-GB"/>
+        </w:rPr>
+      </w:pPr>
+      <w:r>
+        <w:rPr>
+          <w:lang w:val="en-GB"/>
+        </w:rPr>
+        <w:t xml:space="preserve">Geary’s C </w:t>
+      </w:r>
+      <w:r>
+        <w:rPr>
+          <w:lang w:val="en-GB"/>
+        </w:rPr>
+        <w:t>(</w:t>
+      </w:r>
+      <w:proofErr w:type="spellStart"/>
+      <w:r>
+        <w:rPr>
+          <w:lang w:val="en-GB"/>
+        </w:rPr>
+        <w:t>globals</w:t>
+      </w:r>
+      <w:proofErr w:type="spellEnd"/>
+      <w:r>
+        <w:rPr>
+          <w:lang w:val="en-GB"/>
+        </w:rPr>
+        <w:t>)</w:t>
+      </w:r>
+    </w:p>
+    <w:p>
+      <w:pPr>
+        <w:rPr>
+          <w:lang w:val="en-GB"/>
+        </w:rPr>
+      </w:pPr>
+      <w:r>
+        <w:rPr>
+          <w:lang w:val="en-GB"/>
+        </w:rPr>
+        <w:t>LISA clusters (locales)</w:t>
+      </w:r>
+    </w:p>
+    <w:p>
+      <w:pPr>
+        <w:rPr>
+          <w:lang w:val="en-GB"/>
+        </w:rPr>
+      </w:pPr>
+    </w:p>
+    <w:p>
+      <w:pPr>
+        <w:rPr>
+          <w:lang w:val="en-GB"/>
+        </w:rPr>
+      </w:pPr>
+      <w:r>
+        <w:rPr>
+          <w:lang w:val="en-GB"/>
+        </w:rPr>
+        <w:t>Explain bias</w:t>
+      </w:r>
+    </w:p>
+    <w:p>
+      <w:pPr>
+        <w:rPr>
+          <w:lang w:val="en-GB"/>
+        </w:rPr>
+      </w:pPr>
+      <w:r>
+        <w:rPr>
+          <w:lang w:val="en-GB"/>
+        </w:rPr>
+        <w:t>P-values (</w:t>
+      </w:r>
+      <w:proofErr w:type="spellStart"/>
+      <w:r>
+        <w:rPr>
+          <w:lang w:val="en-GB"/>
+        </w:rPr>
+        <w:t>pearson</w:t>
+      </w:r>
+      <w:proofErr w:type="spellEnd"/>
+      <w:r>
+        <w:rPr>
+          <w:lang w:val="en-GB"/>
+        </w:rPr>
+        <w:t xml:space="preserve">, </w:t>
+      </w:r>
+      <w:proofErr w:type="spellStart"/>
+      <w:proofErr w:type="gramStart"/>
+      <w:r>
+        <w:rPr>
+          <w:lang w:val="en-GB"/>
+        </w:rPr>
+        <w:t>spearman,r</w:t>
+      </w:r>
+      <w:proofErr w:type="spellEnd"/>
+      <w:proofErr w:type="gramEnd"/>
+      <w:r>
+        <w:rPr>
+          <w:lang w:val="en-GB"/>
+        </w:rPr>
+        <w:t xml:space="preserve"> squared)</w:t>
+      </w:r>
+    </w:p>
+    <w:p>
+      <w:pPr>
+        <w:rPr>
+          <w:lang w:val="en-GB"/>
+        </w:rPr>
+      </w:pPr>
+    </w:p>
+    <w:p>
+      <w:pPr>
+        <w:rPr>
+          <w:lang w:val="en-GB"/>
+        </w:rPr>
+      </w:pPr>
+    </w:p>
+    <w:p>
+      <w:hyperlink r:id="rId39" w:history="1">
+        <w:proofErr w:type="spellStart"/>
+        <w:r>
+          <w:rPr>
+            <w:rStyle w:val="Hipervnculo"/>
+          </w:rPr>
+          <w:t>Lab</w:t>
+        </w:r>
+        <w:proofErr w:type="spellEnd"/>
+        <w:r>
+          <w:rPr>
+            <w:rStyle w:val="Hipervnculo"/>
+          </w:rPr>
+          <w:t xml:space="preserve"> in R – A </w:t>
+        </w:r>
+        <w:proofErr w:type="spellStart"/>
+        <w:r>
+          <w:rPr>
+            <w:rStyle w:val="Hipervnculo"/>
+          </w:rPr>
+          <w:t>course</w:t>
+        </w:r>
+        <w:proofErr w:type="spellEnd"/>
+        <w:r>
+          <w:rPr>
+            <w:rStyle w:val="Hipervnculo"/>
+          </w:rPr>
+          <w:t xml:space="preserve"> in </w:t>
+        </w:r>
+        <w:proofErr w:type="spellStart"/>
+        <w:r>
+          <w:rPr>
+            <w:rStyle w:val="Hipervnculo"/>
+          </w:rPr>
+          <w:t>Geographic</w:t>
+        </w:r>
+        <w:proofErr w:type="spellEnd"/>
+        <w:r>
+          <w:rPr>
+            <w:rStyle w:val="Hipervnculo"/>
+          </w:rPr>
+          <w:t xml:space="preserve"> Data </w:t>
+        </w:r>
+        <w:proofErr w:type="spellStart"/>
+        <w:r>
+          <w:rPr>
+            <w:rStyle w:val="Hipervnculo"/>
+          </w:rPr>
+          <w:t>Science</w:t>
+        </w:r>
+        <w:proofErr w:type="spellEnd"/>
+      </w:hyperlink>
+    </w:p>
+    <w:p>
+      <w:hyperlink r:id="rId40" w:history="1">
+        <w:proofErr w:type="spellStart"/>
+        <w:r>
+          <w:rPr>
+            <w:rStyle w:val="Hipervnculo"/>
+          </w:rPr>
+          <w:t>Lab</w:t>
+        </w:r>
+        <w:proofErr w:type="spellEnd"/>
+        <w:r>
+          <w:rPr>
+            <w:rStyle w:val="Hipervnculo"/>
+          </w:rPr>
+          <w:t xml:space="preserve"> in R – A </w:t>
+        </w:r>
+        <w:proofErr w:type="spellStart"/>
+        <w:r>
+          <w:rPr>
+            <w:rStyle w:val="Hipervnculo"/>
+          </w:rPr>
+          <w:t>course</w:t>
+        </w:r>
+        <w:proofErr w:type="spellEnd"/>
+        <w:r>
+          <w:rPr>
+            <w:rStyle w:val="Hipervnculo"/>
+          </w:rPr>
+          <w:t xml:space="preserve"> in </w:t>
+        </w:r>
+        <w:proofErr w:type="spellStart"/>
+        <w:r>
+          <w:rPr>
+            <w:rStyle w:val="Hipervnculo"/>
+          </w:rPr>
+          <w:t>Geographic</w:t>
+        </w:r>
+        <w:proofErr w:type="spellEnd"/>
+        <w:r>
+          <w:rPr>
+            <w:rStyle w:val="Hipervnculo"/>
+          </w:rPr>
+          <w:t xml:space="preserve"> Data </w:t>
+        </w:r>
+        <w:proofErr w:type="spellStart"/>
+        <w:r>
+          <w:rPr>
+            <w:rStyle w:val="Hipervnculo"/>
+          </w:rPr>
+          <w:t>Science</w:t>
+        </w:r>
+        <w:proofErr w:type="spellEnd"/>
+      </w:hyperlink>
+    </w:p>
+    <w:p>
+      <w:pPr>
+        <w:rPr>
+          <w:lang w:val="en-GB"/>
+        </w:rPr>
+      </w:pPr>
+      <w:hyperlink r:id="rId41" w:tgtFrame="_blank" w:tooltip="https://gdsl-ul.github.io/gds/esdar.html" w:history="1">
+        <w:r>
+          <w:rPr>
+            <w:rStyle w:val="Hipervnculo"/>
+          </w:rPr>
+          <w:t>https://gdsl-ul.github.io/gds/esdaR.html</w:t>
+        </w:r>
+      </w:hyperlink>
+    </w:p>
+    <w:p>
+      <w:r>
+        <w:t xml:space="preserve">EPJ Data </w:t>
+      </w:r>
+      <w:proofErr w:type="spellStart"/>
+      <w:r>
+        <w:t>Science</w:t>
+      </w:r>
+      <w:proofErr w:type="spellEnd"/>
+    </w:p>
+    <w:p>
+      <w:proofErr w:type="spellStart"/>
+      <w:r>
+        <w:t>Humanities</w:t>
+      </w:r>
+      <w:proofErr w:type="spellEnd"/>
+      <w:r>
+        <w:t xml:space="preserve"> and Social </w:t>
+      </w:r>
+      <w:proofErr w:type="spellStart"/>
+      <w:r>
+        <w:t>Sciences</w:t>
+      </w:r>
+      <w:proofErr w:type="spellEnd"/>
+      <w:r>
+        <w:t xml:space="preserve"> </w:t>
+      </w:r>
+      <w:proofErr w:type="spellStart"/>
+      <w:r>
+        <w:t>Communications</w:t>
+      </w:r>
+      <w:bookmarkStart w:id="0" w:name="_GoBack"/>
+      <w:bookmarkEnd w:id="0"/>
+      <w:proofErr w:type="spellEnd"/>
+    </w:p>
+    <w:p>
+      <w:pPr>
+        <w:rPr>
+          <w:lang w:val="en-GB"/>
+        </w:rPr>
+      </w:pPr>
+    </w:p>
     <w:sectPr>
       <w:pgSz w:w="15840" w:h="12240" w:orient="landscape"/>
       <w:pgMar w:top="720" w:right="720" w:bottom="720" w:left="720" w:header="708" w:footer="708" w:gutter="0"/>
@@ -12811,7 +13164,7 @@
 </file>
 
 <file path=word/numbering.xml><?xml version="1.0" encoding="utf-8"?>
-<w:numbering xmlns:wpc="http://schemas.microsoft.com/office/word/2010/wordprocessingCanvas" xmlns:cx="http://schemas.microsoft.com/office/drawing/2014/chartex" xmlns:cx1="http://schemas.microsoft.com/office/drawing/2015/9/8/chartex" xmlns:cx2="http://schemas.microsoft.com/office/drawing/2015/10/21/chartex" xmlns:cx3="http://schemas.microsoft.com/office/drawing/2016/5/9/chartex" xmlns:cx4="http://schemas.microsoft.com/office/drawing/2016/5/10/chartex" xmlns:cx5="http://schemas.microsoft.com/office/drawing/2016/5/11/chartex" xmlns:cx6="http://schemas.microsoft.com/office/drawing/2016/5/12/chartex" xmlns:cx7="http://schemas.microsoft.com/office/drawing/2016/5/13/chartex" xmlns:cx8="http://schemas.microsoft.com/office/drawing/2016/5/14/chartex" xmlns:mc="http://schemas.openxmlformats.org/markup-compatibility/2006" xmlns:aink="http://schemas.microsoft.com/office/drawing/2016/ink" xmlns:am3d="http://schemas.microsoft.com/office/drawing/2017/model3d" xmlns:o="urn:schemas-microsoft-com:office:office" xmlns:oel="http://schemas.microsoft.com/office/2019/extlst" xmlns:r="http://schemas.openxmlformats.org/officeDocument/2006/relationships" xmlns:m="http://schemas.openxmlformats.org/officeDocument/2006/math" xmlns:v="urn:schemas-microsoft-com:vml" xmlns:wp14="http://schemas.microsoft.com/office/word/2010/wordprocessingDrawing" xmlns:wp="http://schemas.openxmlformats.org/drawingml/2006/wordprocessingDrawing" xmlns:w10="urn:schemas-microsoft-com:office:word" xmlns:w="http://schemas.openxmlformats.org/wordprocessingml/2006/main" xmlns:w14="http://schemas.microsoft.com/office/word/2010/wordml" xmlns:w15="http://schemas.microsoft.com/office/word/2012/wordml" xmlns:w16cex="http://schemas.microsoft.com/office/word/2018/wordml/cex" xmlns:w16cid="http://schemas.microsoft.com/office/word/2016/wordml/cid" xmlns:w16="http://schemas.microsoft.com/office/word/2018/wordml" xmlns:w16du="http://schemas.microsoft.com/office/word/2023/wordml/word16du" xmlns:w16sdtdh="http://schemas.microsoft.com/office/word/2020/wordml/sdtdatahash" xmlns:w16sdtfl="http://schemas.microsoft.com/office/word/2024/wordml/sdtformatlock" xmlns:w16se="http://schemas.microsoft.com/office/word/2015/wordml/symex" xmlns:wpg="http://schemas.microsoft.com/office/word/2010/wordprocessingGroup" xmlns:wpi="http://schemas.microsoft.com/office/word/2010/wordprocessingInk" xmlns:wne="http://schemas.microsoft.com/office/word/2006/wordml" xmlns:wps="http://schemas.microsoft.com/office/word/2010/wordprocessingShape" mc:Ignorable="w14 w15 w16se w16cid w16 w16cex w16sdtdh w16sdtfl w16du wp14">
+<w:numbering xmlns:wpc="http://schemas.microsoft.com/office/word/2010/wordprocessingCanvas" xmlns:cx="http://schemas.microsoft.com/office/drawing/2014/chartex" xmlns:cx1="http://schemas.microsoft.com/office/drawing/2015/9/8/chartex" xmlns:cx2="http://schemas.microsoft.com/office/drawing/2015/10/21/chartex" xmlns:cx3="http://schemas.microsoft.com/office/drawing/2016/5/9/chartex" xmlns:cx4="http://schemas.microsoft.com/office/drawing/2016/5/10/chartex" xmlns:cx5="http://schemas.microsoft.com/office/drawing/2016/5/11/chartex" xmlns:cx6="http://schemas.microsoft.com/office/drawing/2016/5/12/chartex" xmlns:cx7="http://schemas.microsoft.com/office/drawing/2016/5/13/chartex" xmlns:cx8="http://schemas.microsoft.com/office/drawing/2016/5/14/chartex" xmlns:mc="http://schemas.openxmlformats.org/markup-compatibility/2006" xmlns:aink="http://schemas.microsoft.com/office/drawing/2016/ink" xmlns:am3d="http://schemas.microsoft.com/office/drawing/2017/model3d" xmlns:o="urn:schemas-microsoft-com:office:office" xmlns:r="http://schemas.openxmlformats.org/officeDocument/2006/relationships" xmlns:m="http://schemas.openxmlformats.org/officeDocument/2006/math" xmlns:v="urn:schemas-microsoft-com:vml" xmlns:wp14="http://schemas.microsoft.com/office/word/2010/wordprocessingDrawing" xmlns:wp="http://schemas.openxmlformats.org/drawingml/2006/wordprocessingDrawing" xmlns:w10="urn:schemas-microsoft-com:office:word" xmlns:w="http://schemas.openxmlformats.org/wordprocessingml/2006/main" xmlns:w14="http://schemas.microsoft.com/office/word/2010/wordml" xmlns:w15="http://schemas.microsoft.com/office/word/2012/wordml" xmlns:w16cid="http://schemas.microsoft.com/office/word/2016/wordml/cid" xmlns:w16se="http://schemas.microsoft.com/office/word/2015/wordml/symex" xmlns:wpg="http://schemas.microsoft.com/office/word/2010/wordprocessingGroup" xmlns:wpi="http://schemas.microsoft.com/office/word/2010/wordprocessingInk" xmlns:wne="http://schemas.microsoft.com/office/word/2006/wordml" xmlns:wps="http://schemas.microsoft.com/office/word/2010/wordprocessingShape" mc:Ignorable="w14 w15 w16se w16cid wp14">
   <w:abstractNum w:abstractNumId="0" w15:restartNumberingAfterBreak="0">
     <w:nsid w:val="002A7DF6"/>
     <w:multiLevelType w:val="hybridMultilevel"/>
@@ -15653,83 +16006,83 @@
       </w:pPr>
     </w:lvl>
   </w:abstractNum>
-  <w:num w:numId="1" w16cid:durableId="105077889">
+  <w:num w:numId="1">
     <w:abstractNumId w:val="23"/>
   </w:num>
-  <w:num w:numId="2" w16cid:durableId="750934675">
+  <w:num w:numId="2">
     <w:abstractNumId w:val="7"/>
   </w:num>
-  <w:num w:numId="3" w16cid:durableId="1023897676">
+  <w:num w:numId="3">
     <w:abstractNumId w:val="5"/>
   </w:num>
-  <w:num w:numId="4" w16cid:durableId="199754345">
+  <w:num w:numId="4">
     <w:abstractNumId w:val="16"/>
   </w:num>
-  <w:num w:numId="5" w16cid:durableId="846749927">
+  <w:num w:numId="5">
     <w:abstractNumId w:val="20"/>
   </w:num>
-  <w:num w:numId="6" w16cid:durableId="1044136624">
+  <w:num w:numId="6">
     <w:abstractNumId w:val="9"/>
   </w:num>
-  <w:num w:numId="7" w16cid:durableId="256987456">
+  <w:num w:numId="7">
     <w:abstractNumId w:val="22"/>
   </w:num>
-  <w:num w:numId="8" w16cid:durableId="518934479">
+  <w:num w:numId="8">
     <w:abstractNumId w:val="14"/>
   </w:num>
-  <w:num w:numId="9" w16cid:durableId="1175850764">
+  <w:num w:numId="9">
     <w:abstractNumId w:val="3"/>
   </w:num>
-  <w:num w:numId="10" w16cid:durableId="2143034569">
+  <w:num w:numId="10">
     <w:abstractNumId w:val="2"/>
   </w:num>
-  <w:num w:numId="11" w16cid:durableId="1634097163">
+  <w:num w:numId="11">
     <w:abstractNumId w:val="15"/>
   </w:num>
-  <w:num w:numId="12" w16cid:durableId="1416050973">
+  <w:num w:numId="12">
     <w:abstractNumId w:val="11"/>
   </w:num>
-  <w:num w:numId="13" w16cid:durableId="725108506">
+  <w:num w:numId="13">
     <w:abstractNumId w:val="17"/>
   </w:num>
-  <w:num w:numId="14" w16cid:durableId="135605909">
+  <w:num w:numId="14">
     <w:abstractNumId w:val="19"/>
   </w:num>
-  <w:num w:numId="15" w16cid:durableId="859657731">
+  <w:num w:numId="15">
     <w:abstractNumId w:val="13"/>
   </w:num>
-  <w:num w:numId="16" w16cid:durableId="1296983371">
+  <w:num w:numId="16">
     <w:abstractNumId w:val="10"/>
   </w:num>
-  <w:num w:numId="17" w16cid:durableId="839849817">
+  <w:num w:numId="17">
     <w:abstractNumId w:val="8"/>
   </w:num>
-  <w:num w:numId="18" w16cid:durableId="1515922806">
+  <w:num w:numId="18">
     <w:abstractNumId w:val="18"/>
   </w:num>
-  <w:num w:numId="19" w16cid:durableId="1598979696">
+  <w:num w:numId="19">
     <w:abstractNumId w:val="4"/>
   </w:num>
-  <w:num w:numId="20" w16cid:durableId="998533403">
+  <w:num w:numId="20">
     <w:abstractNumId w:val="0"/>
   </w:num>
-  <w:num w:numId="21" w16cid:durableId="1132675602">
+  <w:num w:numId="21">
     <w:abstractNumId w:val="21"/>
   </w:num>
-  <w:num w:numId="22" w16cid:durableId="2105179468">
+  <w:num w:numId="22">
     <w:abstractNumId w:val="1"/>
   </w:num>
-  <w:num w:numId="23" w16cid:durableId="1586764100">
+  <w:num w:numId="23">
     <w:abstractNumId w:val="6"/>
   </w:num>
-  <w:num w:numId="24" w16cid:durableId="1945574160">
+  <w:num w:numId="24">
     <w:abstractNumId w:val="12"/>
   </w:num>
 </w:numbering>
 </file>
 
 <file path=word/styles.xml><?xml version="1.0" encoding="utf-8"?>
-<w:styles xmlns:mc="http://schemas.openxmlformats.org/markup-compatibility/2006" xmlns:r="http://schemas.openxmlformats.org/officeDocument/2006/relationships" xmlns:w="http://schemas.openxmlformats.org/wordprocessingml/2006/main" xmlns:w14="http://schemas.microsoft.com/office/word/2010/wordml" xmlns:w15="http://schemas.microsoft.com/office/word/2012/wordml" xmlns:w16cex="http://schemas.microsoft.com/office/word/2018/wordml/cex" xmlns:w16cid="http://schemas.microsoft.com/office/word/2016/wordml/cid" xmlns:w16="http://schemas.microsoft.com/office/word/2018/wordml" xmlns:w16du="http://schemas.microsoft.com/office/word/2023/wordml/word16du" xmlns:w16sdtdh="http://schemas.microsoft.com/office/word/2020/wordml/sdtdatahash" xmlns:w16sdtfl="http://schemas.microsoft.com/office/word/2024/wordml/sdtformatlock" xmlns:w16se="http://schemas.microsoft.com/office/word/2015/wordml/symex" mc:Ignorable="w14 w15 w16se w16cid w16 w16cex w16sdtdh w16sdtfl w16du">
+<w:styles xmlns:mc="http://schemas.openxmlformats.org/markup-compatibility/2006" xmlns:r="http://schemas.openxmlformats.org/officeDocument/2006/relationships" xmlns:w="http://schemas.openxmlformats.org/wordprocessingml/2006/main" xmlns:w14="http://schemas.microsoft.com/office/word/2010/wordml" xmlns:w15="http://schemas.microsoft.com/office/word/2012/wordml" xmlns:w16cid="http://schemas.microsoft.com/office/word/2016/wordml/cid" xmlns:w16se="http://schemas.microsoft.com/office/word/2015/wordml/symex" mc:Ignorable="w14 w15 w16se w16cid">
   <w:docDefaults>
     <w:rPrDefault>
       <w:rPr>
@@ -15747,7 +16100,7 @@
       </w:pPr>
     </w:pPrDefault>
   </w:docDefaults>
-  <w:latentStyles w:defLockedState="0" w:defUIPriority="99" w:defSemiHidden="0" w:defUnhideWhenUsed="0" w:defQFormat="0" w:count="376">
+  <w:latentStyles w:defLockedState="0" w:defUIPriority="99" w:defSemiHidden="0" w:defUnhideWhenUsed="0" w:defQFormat="0" w:count="375">
     <w:lsdException w:name="Normal" w:uiPriority="0" w:qFormat="1"/>
     <w:lsdException w:name="heading 1" w:uiPriority="9" w:qFormat="1"/>
     <w:lsdException w:name="heading 2" w:semiHidden="1" w:uiPriority="9" w:unhideWhenUsed="1" w:qFormat="1"/>
@@ -16123,7 +16476,6 @@
     <w:lsdException w:name="Smart Hyperlink" w:semiHidden="1" w:unhideWhenUsed="1"/>
     <w:lsdException w:name="Hashtag" w:semiHidden="1" w:unhideWhenUsed="1"/>
     <w:lsdException w:name="Unresolved Mention" w:semiHidden="1" w:unhideWhenUsed="1"/>
-    <w:lsdException w:name="Smart Link" w:semiHidden="1" w:unhideWhenUsed="1"/>
   </w:latentStyles>
   <w:style w:type="paragraph" w:default="1" w:styleId="Normal">
     <w:name w:val="Normal"/>

--- a/Tareas.docx
+++ b/Tareas.docx
@@ -1,6 +1,6 @@
 
 <file path=word/document.xml><?xml version="1.0" encoding="utf-8"?>
-<w:document xmlns:wpc="http://schemas.microsoft.com/office/word/2010/wordprocessingCanvas" xmlns:cx="http://schemas.microsoft.com/office/drawing/2014/chartex" xmlns:cx1="http://schemas.microsoft.com/office/drawing/2015/9/8/chartex" xmlns:cx2="http://schemas.microsoft.com/office/drawing/2015/10/21/chartex" xmlns:cx3="http://schemas.microsoft.com/office/drawing/2016/5/9/chartex" xmlns:cx4="http://schemas.microsoft.com/office/drawing/2016/5/10/chartex" xmlns:cx5="http://schemas.microsoft.com/office/drawing/2016/5/11/chartex" xmlns:cx6="http://schemas.microsoft.com/office/drawing/2016/5/12/chartex" xmlns:cx7="http://schemas.microsoft.com/office/drawing/2016/5/13/chartex" xmlns:cx8="http://schemas.microsoft.com/office/drawing/2016/5/14/chartex" xmlns:mc="http://schemas.openxmlformats.org/markup-compatibility/2006" xmlns:aink="http://schemas.microsoft.com/office/drawing/2016/ink" xmlns:am3d="http://schemas.microsoft.com/office/drawing/2017/model3d" xmlns:o="urn:schemas-microsoft-com:office:office" xmlns:r="http://schemas.openxmlformats.org/officeDocument/2006/relationships" xmlns:m="http://schemas.openxmlformats.org/officeDocument/2006/math" xmlns:v="urn:schemas-microsoft-com:vml" xmlns:wp14="http://schemas.microsoft.com/office/word/2010/wordprocessingDrawing" xmlns:wp="http://schemas.openxmlformats.org/drawingml/2006/wordprocessingDrawing" xmlns:w10="urn:schemas-microsoft-com:office:word" xmlns:w="http://schemas.openxmlformats.org/wordprocessingml/2006/main" xmlns:w14="http://schemas.microsoft.com/office/word/2010/wordml" xmlns:w15="http://schemas.microsoft.com/office/word/2012/wordml" xmlns:w16cid="http://schemas.microsoft.com/office/word/2016/wordml/cid" xmlns:w16se="http://schemas.microsoft.com/office/word/2015/wordml/symex" xmlns:wpg="http://schemas.microsoft.com/office/word/2010/wordprocessingGroup" xmlns:wpi="http://schemas.microsoft.com/office/word/2010/wordprocessingInk" xmlns:wne="http://schemas.microsoft.com/office/word/2006/wordml" xmlns:wps="http://schemas.microsoft.com/office/word/2010/wordprocessingShape" mc:Ignorable="w14 w15 w16se w16cid wp14">
+<w:document xmlns:wpc="http://schemas.microsoft.com/office/word/2010/wordprocessingCanvas" xmlns:cx="http://schemas.microsoft.com/office/drawing/2014/chartex" xmlns:cx1="http://schemas.microsoft.com/office/drawing/2015/9/8/chartex" xmlns:cx2="http://schemas.microsoft.com/office/drawing/2015/10/21/chartex" xmlns:cx3="http://schemas.microsoft.com/office/drawing/2016/5/9/chartex" xmlns:cx4="http://schemas.microsoft.com/office/drawing/2016/5/10/chartex" xmlns:cx5="http://schemas.microsoft.com/office/drawing/2016/5/11/chartex" xmlns:cx6="http://schemas.microsoft.com/office/drawing/2016/5/12/chartex" xmlns:cx7="http://schemas.microsoft.com/office/drawing/2016/5/13/chartex" xmlns:cx8="http://schemas.microsoft.com/office/drawing/2016/5/14/chartex" xmlns:mc="http://schemas.openxmlformats.org/markup-compatibility/2006" xmlns:aink="http://schemas.microsoft.com/office/drawing/2016/ink" xmlns:am3d="http://schemas.microsoft.com/office/drawing/2017/model3d" xmlns:o="urn:schemas-microsoft-com:office:office" xmlns:oel="http://schemas.microsoft.com/office/2019/extlst" xmlns:r="http://schemas.openxmlformats.org/officeDocument/2006/relationships" xmlns:m="http://schemas.openxmlformats.org/officeDocument/2006/math" xmlns:v="urn:schemas-microsoft-com:vml" xmlns:wp14="http://schemas.microsoft.com/office/word/2010/wordprocessingDrawing" xmlns:wp="http://schemas.openxmlformats.org/drawingml/2006/wordprocessingDrawing" xmlns:w10="urn:schemas-microsoft-com:office:word" xmlns:w="http://schemas.openxmlformats.org/wordprocessingml/2006/main" xmlns:w14="http://schemas.microsoft.com/office/word/2010/wordml" xmlns:w15="http://schemas.microsoft.com/office/word/2012/wordml" xmlns:w16cex="http://schemas.microsoft.com/office/word/2018/wordml/cex" xmlns:w16cid="http://schemas.microsoft.com/office/word/2016/wordml/cid" xmlns:w16="http://schemas.microsoft.com/office/word/2018/wordml" xmlns:w16du="http://schemas.microsoft.com/office/word/2023/wordml/word16du" xmlns:w16sdtdh="http://schemas.microsoft.com/office/word/2020/wordml/sdtdatahash" xmlns:w16sdtfl="http://schemas.microsoft.com/office/word/2024/wordml/sdtformatlock" xmlns:w16se="http://schemas.microsoft.com/office/word/2015/wordml/symex" xmlns:wpg="http://schemas.microsoft.com/office/word/2010/wordprocessingGroup" xmlns:wpi="http://schemas.microsoft.com/office/word/2010/wordprocessingInk" xmlns:wne="http://schemas.microsoft.com/office/word/2006/wordml" xmlns:wps="http://schemas.microsoft.com/office/word/2010/wordprocessingShape" mc:Ignorable="w14 w15 w16se w16cid w16 w16cex w16sdtdh w16sdtfl w16du wp14">
   <w:body>
     <w:p>
       <w:r>
@@ -88,7 +88,7 @@
               </wp:anchor>
             </w:drawing>
           </mc:Choice>
-          <mc:Fallback xmlns:w16sdtfl="http://schemas.microsoft.com/office/word/2024/wordml/sdtformatlock" xmlns:w16sdtdh="http://schemas.microsoft.com/office/word/2020/wordml/sdtdatahash" xmlns:w16du="http://schemas.microsoft.com/office/word/2023/wordml/word16du" xmlns:w16="http://schemas.microsoft.com/office/word/2018/wordml" xmlns:w16cex="http://schemas.microsoft.com/office/word/2018/wordml/cex" xmlns:oel="http://schemas.microsoft.com/office/2019/extlst">
+          <mc:Fallback>
             <w:pict>
               <v:roundrect w14:anchorId="2FBD5751" id="Rectángulo: esquinas redondeadas 1" o:spid="_x0000_s1026" style="position:absolute;margin-left:0;margin-top:3.4pt;width:160.3pt;height:36pt;z-index:251659264;visibility:visible;mso-wrap-style:square;mso-wrap-distance-left:9pt;mso-wrap-distance-top:0;mso-wrap-distance-right:9pt;mso-wrap-distance-bottom:0;mso-position-horizontal:absolute;mso-position-horizontal-relative:text;mso-position-vertical:absolute;mso-position-vertical-relative:text;v-text-anchor:middle" arcsize="10923f" o:gfxdata="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" fillcolor="#156082 [3204]" strokecolor="#030e13 [484]" strokeweight="1pt">
                 <v:stroke joinstyle="miter"/>
@@ -264,15 +264,28 @@
           <w:lang w:val="en-GB"/>
         </w:rPr>
       </w:pPr>
-      <w:hyperlink r:id="rId5" w:history="1">
-        <w:r>
-          <w:rPr>
-            <w:rStyle w:val="Hipervnculo"/>
-            <w:lang w:val="en-GB"/>
-          </w:rPr>
-          <w:t>https://towardsdatascience.com/using-shap-values-to-explain-how-your-machine-learning-model-works-732b3f40e137/</w:t>
-        </w:r>
-      </w:hyperlink>
+      <w:r>
+        <w:fldChar w:fldCharType="begin"/>
+      </w:r>
+      <w:r>
+        <w:rPr>
+          <w:lang w:val="en-GB"/>
+        </w:rPr>
+        <w:instrText>HYPERLINK "https://towardsdatascience.com/using-shap-values-to-explain-how-your-machine-learning-model-works-732b3f40e137/"</w:instrText>
+      </w:r>
+      <w:r>
+        <w:fldChar w:fldCharType="separate"/>
+      </w:r>
+      <w:r>
+        <w:rPr>
+          <w:rStyle w:val="Hipervnculo"/>
+          <w:lang w:val="en-GB"/>
+        </w:rPr>
+        <w:t>https://towardsdatascience.com/using-shap-values-to-explain-how-your-machine-learning-model-works-732b3f40e137/</w:t>
+      </w:r>
+      <w:r>
+        <w:fldChar w:fldCharType="end"/>
+      </w:r>
     </w:p>
     <w:p>
       <w:proofErr w:type="gramStart"/>
@@ -348,12 +361,12 @@
         <w:tblLook w:val="04A0" w:firstRow="1" w:lastRow="0" w:firstColumn="1" w:lastColumn="0" w:noHBand="0" w:noVBand="1"/>
       </w:tblPr>
       <w:tblGrid>
-        <w:gridCol w:w="440"/>
-        <w:gridCol w:w="1827"/>
-        <w:gridCol w:w="4164"/>
-        <w:gridCol w:w="506"/>
-        <w:gridCol w:w="2338"/>
-        <w:gridCol w:w="2579"/>
+        <w:gridCol w:w="452"/>
+        <w:gridCol w:w="1854"/>
+        <w:gridCol w:w="4452"/>
+        <w:gridCol w:w="550"/>
+        <w:gridCol w:w="2410"/>
+        <w:gridCol w:w="2730"/>
       </w:tblGrid>
       <w:tr>
         <w:trPr>
@@ -423,11 +436,9 @@
             <w:pPr>
               <w:jc w:val="center"/>
             </w:pPr>
-            <w:proofErr w:type="spellStart"/>
             <w:r>
               <w:t>Label</w:t>
             </w:r>
-            <w:proofErr w:type="spellEnd"/>
           </w:p>
         </w:tc>
       </w:tr>
@@ -2646,7 +2657,7 @@
               </wp:anchor>
             </w:drawing>
           </mc:Choice>
-          <mc:Fallback xmlns:w16sdtfl="http://schemas.microsoft.com/office/word/2024/wordml/sdtformatlock" xmlns:w16sdtdh="http://schemas.microsoft.com/office/word/2020/wordml/sdtdatahash" xmlns:w16du="http://schemas.microsoft.com/office/word/2023/wordml/word16du" xmlns:w16="http://schemas.microsoft.com/office/word/2018/wordml" xmlns:w16cex="http://schemas.microsoft.com/office/word/2018/wordml/cex" xmlns:oel="http://schemas.microsoft.com/office/2019/extlst">
+          <mc:Fallback>
             <w:pict>
               <v:roundrect w14:anchorId="649CFF49" id="_x0000_s1027" style="position:absolute;margin-left:0;margin-top:0;width:160.3pt;height:36pt;z-index:251661312;visibility:visible;mso-wrap-style:square;mso-wrap-distance-left:9pt;mso-wrap-distance-top:0;mso-wrap-distance-right:9pt;mso-wrap-distance-bottom:0;mso-position-horizontal:absolute;mso-position-horizontal-relative:text;mso-position-vertical:absolute;mso-position-vertical-relative:text;v-text-anchor:middle" arcsize="10923f" o:gfxdata="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" fillcolor="#156082 [3204]" strokecolor="#030e13 [484]" strokeweight="1pt">
                 <v:stroke joinstyle="miter"/>
@@ -2756,7 +2767,7 @@
                     </pic:cNvPicPr>
                   </pic:nvPicPr>
                   <pic:blipFill>
-                    <a:blip r:embed="rId6">
+                    <a:blip r:embed="rId5">
                       <a:extLst>
                         <a:ext uri="{28A0092B-C50C-407E-A947-70E740481C1C}">
                           <a14:useLocalDpi xmlns:a14="http://schemas.microsoft.com/office/drawing/2010/main" val="0"/>
@@ -2811,7 +2822,7 @@
                     </pic:cNvPicPr>
                   </pic:nvPicPr>
                   <pic:blipFill>
-                    <a:blip r:embed="rId7" cstate="print">
+                    <a:blip r:embed="rId6" cstate="print">
                       <a:extLst>
                         <a:ext uri="{28A0092B-C50C-407E-A947-70E740481C1C}">
                           <a14:useLocalDpi xmlns:a14="http://schemas.microsoft.com/office/drawing/2010/main" val="0"/>
@@ -2922,13 +2933,8 @@
       </w:r>
     </w:p>
     <w:p>
-      <w:proofErr w:type="spellStart"/>
-      <w:r>
-        <w:t>Fira</w:t>
-      </w:r>
-      <w:proofErr w:type="spellEnd"/>
-      <w:r>
-        <w:t xml:space="preserve"> Sans</w:t>
+      <w:r>
+        <w:t>Fira Sans</w:t>
       </w:r>
     </w:p>
     <w:p/>
@@ -3086,127 +3092,231 @@
           <w:lang w:val="en-GB"/>
         </w:rPr>
       </w:pPr>
-      <w:hyperlink r:id="rId8" w:tgtFrame="_blank" w:tooltip="mailto:miguel.gonzalez.leonardo@gmail.com" w:history="1">
-        <w:r>
-          <w:rPr>
-            <w:rStyle w:val="Hipervnculo"/>
-            <w:lang w:val="en-GB"/>
-          </w:rPr>
-          <w:t>miguel.gonzalez.leonardo@gmail.com</w:t>
-        </w:r>
-      </w:hyperlink>
-    </w:p>
-    <w:p>
-      <w:pPr>
-        <w:rPr>
-          <w:lang w:val="en-GB"/>
-        </w:rPr>
-      </w:pPr>
-      <w:hyperlink r:id="rId9" w:history="1">
-        <w:r>
-          <w:rPr>
-            <w:rStyle w:val="Hipervnculo"/>
-            <w:lang w:val="en-GB"/>
-          </w:rPr>
-          <w:t>https://towardsdatascience.com/using-shap-values-to-explain-how-your-machine-learning-model-works-732b3f40e137/</w:t>
-        </w:r>
-      </w:hyperlink>
-    </w:p>
-    <w:p>
-      <w:pPr>
-        <w:rPr>
-          <w:lang w:val="en-GB"/>
-        </w:rPr>
-      </w:pPr>
-      <w:hyperlink r:id="rId10" w:history="1">
-        <w:r>
-          <w:rPr>
-            <w:rStyle w:val="Hipervnculo"/>
-            <w:lang w:val="en-GB"/>
-          </w:rPr>
-          <w:t>https://www.nature.com/articles/s41598-023-35542-5</w:t>
-        </w:r>
-      </w:hyperlink>
-    </w:p>
-    <w:p>
-      <w:pPr>
-        <w:rPr>
-          <w:lang w:val="en-GB"/>
-        </w:rPr>
-      </w:pPr>
-      <w:hyperlink r:id="rId11" w:history="1">
-        <w:r>
-          <w:rPr>
-            <w:rStyle w:val="Hipervnculo"/>
-            <w:lang w:val="en-GB"/>
-          </w:rPr>
-          <w:t>https://shap.readthedocs.io/en/latest/example_notebooks/overviews/An%20introduction%20to%20explainable%20AI%20with%20Shapley%20values.html</w:t>
-        </w:r>
-      </w:hyperlink>
-    </w:p>
-    <w:p>
-      <w:pPr>
-        <w:rPr>
-          <w:lang w:val="en-GB"/>
-        </w:rPr>
-      </w:pPr>
-      <w:hyperlink r:id="rId12" w:history="1">
-        <w:r>
-          <w:rPr>
-            <w:rStyle w:val="Hipervnculo"/>
-            <w:lang w:val="en-GB"/>
-          </w:rPr>
-          <w:t>https://github.com/fcorowe/cim</w:t>
-        </w:r>
-      </w:hyperlink>
-    </w:p>
-    <w:p>
-      <w:pPr>
-        <w:rPr>
-          <w:lang w:val="en-GB"/>
-        </w:rPr>
-      </w:pPr>
-      <w:hyperlink r:id="rId13" w:history="1">
-        <w:r>
-          <w:rPr>
-            <w:rStyle w:val="Hipervnculo"/>
-            <w:lang w:val="en-GB"/>
-          </w:rPr>
-          <w:t>https://github.com/sgmmahon/hhmR</w:t>
-        </w:r>
-      </w:hyperlink>
-    </w:p>
-    <w:p>
-      <w:pPr>
-        <w:rPr>
-          <w:lang w:val="en-GB"/>
-        </w:rPr>
-      </w:pPr>
-      <w:hyperlink r:id="rId14" w:anchor="fitting-a-geographically-weighted-regression" w:history="1">
-        <w:r>
-          <w:rPr>
-            <w:rStyle w:val="Hipervnculo"/>
-            <w:lang w:val="en-GB"/>
-          </w:rPr>
-          <w:t>https://gdsl-ul.github.io/san/09-gwr.html#fitting-a-geographically-weighted-regression</w:t>
-        </w:r>
-      </w:hyperlink>
-    </w:p>
-    <w:p>
-      <w:pPr>
-        <w:rPr>
-          <w:lang w:val="en-GB"/>
-        </w:rPr>
-      </w:pPr>
-      <w:hyperlink r:id="rId15" w:history="1">
-        <w:r>
-          <w:rPr>
-            <w:rStyle w:val="Hipervnculo"/>
-            <w:lang w:val="en-GB"/>
-          </w:rPr>
-          <w:t>https://www.nature.com/articles/s41597-023-02880-y/figures/2</w:t>
-        </w:r>
-      </w:hyperlink>
+      <w:r>
+        <w:fldChar w:fldCharType="begin"/>
+      </w:r>
+      <w:r>
+        <w:rPr>
+          <w:lang w:val="en-GB"/>
+        </w:rPr>
+        <w:instrText>HYPERLINK "mailto:miguel.gonzalez.leonardo@gmail.com" \t "_blank" \o "mailto:miguel.gonzalez.leonardo@gmail.com"</w:instrText>
+      </w:r>
+      <w:r>
+        <w:fldChar w:fldCharType="separate"/>
+      </w:r>
+      <w:r>
+        <w:rPr>
+          <w:rStyle w:val="Hipervnculo"/>
+          <w:lang w:val="en-GB"/>
+        </w:rPr>
+        <w:t>miguel.gonzalez.leonardo@gmail.com</w:t>
+      </w:r>
+      <w:r>
+        <w:fldChar w:fldCharType="end"/>
+      </w:r>
+    </w:p>
+    <w:p>
+      <w:pPr>
+        <w:rPr>
+          <w:lang w:val="en-GB"/>
+        </w:rPr>
+      </w:pPr>
+      <w:r>
+        <w:fldChar w:fldCharType="begin"/>
+      </w:r>
+      <w:r>
+        <w:rPr>
+          <w:lang w:val="en-GB"/>
+        </w:rPr>
+        <w:instrText>HYPERLINK "https://towardsdatascience.com/using-shap-values-to-explain-how-your-machine-learning-model-works-732b3f40e137/"</w:instrText>
+      </w:r>
+      <w:r>
+        <w:fldChar w:fldCharType="separate"/>
+      </w:r>
+      <w:r>
+        <w:rPr>
+          <w:rStyle w:val="Hipervnculo"/>
+          <w:lang w:val="en-GB"/>
+        </w:rPr>
+        <w:t>https://towardsdatascience.com/using-shap-values-to-explain-how-your-machine-learning-model-works-732b3f40e137/</w:t>
+      </w:r>
+      <w:r>
+        <w:fldChar w:fldCharType="end"/>
+      </w:r>
+    </w:p>
+    <w:p>
+      <w:pPr>
+        <w:rPr>
+          <w:lang w:val="en-GB"/>
+        </w:rPr>
+      </w:pPr>
+      <w:r>
+        <w:fldChar w:fldCharType="begin"/>
+      </w:r>
+      <w:r>
+        <w:rPr>
+          <w:lang w:val="en-GB"/>
+        </w:rPr>
+        <w:instrText>HYPERLINK "https://www.nature.com/articles/s41598-023-35542-5"</w:instrText>
+      </w:r>
+      <w:r>
+        <w:fldChar w:fldCharType="separate"/>
+      </w:r>
+      <w:r>
+        <w:rPr>
+          <w:rStyle w:val="Hipervnculo"/>
+          <w:lang w:val="en-GB"/>
+        </w:rPr>
+        <w:t>https://www.nature.com/articles/s41598-023-35542-5</w:t>
+      </w:r>
+      <w:r>
+        <w:fldChar w:fldCharType="end"/>
+      </w:r>
+    </w:p>
+    <w:p>
+      <w:pPr>
+        <w:rPr>
+          <w:lang w:val="en-GB"/>
+        </w:rPr>
+      </w:pPr>
+      <w:r>
+        <w:fldChar w:fldCharType="begin"/>
+      </w:r>
+      <w:r>
+        <w:rPr>
+          <w:lang w:val="en-GB"/>
+        </w:rPr>
+        <w:instrText>HYPERLINK "https://shap.readthedocs.io/en/latest/example_notebooks/overviews/An%20introduction%20to%20explainable%20AI%20with%20Shapley%20values.html"</w:instrText>
+      </w:r>
+      <w:r>
+        <w:fldChar w:fldCharType="separate"/>
+      </w:r>
+      <w:r>
+        <w:rPr>
+          <w:rStyle w:val="Hipervnculo"/>
+          <w:lang w:val="en-GB"/>
+        </w:rPr>
+        <w:t>https://shap.readthedocs.io/en/latest/example_notebooks/overviews/An%20introduction%20to%20explainable%20AI%20with%20Shapley%20values.html</w:t>
+      </w:r>
+      <w:r>
+        <w:fldChar w:fldCharType="end"/>
+      </w:r>
+    </w:p>
+    <w:p>
+      <w:pPr>
+        <w:rPr>
+          <w:lang w:val="en-GB"/>
+        </w:rPr>
+      </w:pPr>
+      <w:r>
+        <w:fldChar w:fldCharType="begin"/>
+      </w:r>
+      <w:r>
+        <w:rPr>
+          <w:lang w:val="en-GB"/>
+        </w:rPr>
+        <w:instrText>HYPERLINK "https://github.com/fcorowe/cim"</w:instrText>
+      </w:r>
+      <w:r>
+        <w:fldChar w:fldCharType="separate"/>
+      </w:r>
+      <w:r>
+        <w:rPr>
+          <w:rStyle w:val="Hipervnculo"/>
+          <w:lang w:val="en-GB"/>
+        </w:rPr>
+        <w:t>https://github.com/fcorowe/cim</w:t>
+      </w:r>
+      <w:r>
+        <w:fldChar w:fldCharType="end"/>
+      </w:r>
+    </w:p>
+    <w:p>
+      <w:pPr>
+        <w:rPr>
+          <w:lang w:val="en-GB"/>
+        </w:rPr>
+      </w:pPr>
+      <w:r>
+        <w:fldChar w:fldCharType="begin"/>
+      </w:r>
+      <w:r>
+        <w:rPr>
+          <w:lang w:val="en-GB"/>
+        </w:rPr>
+        <w:instrText>HYPERLINK "https://github.com/sgmmahon/hhmR"</w:instrText>
+      </w:r>
+      <w:r>
+        <w:fldChar w:fldCharType="separate"/>
+      </w:r>
+      <w:r>
+        <w:rPr>
+          <w:rStyle w:val="Hipervnculo"/>
+          <w:lang w:val="en-GB"/>
+        </w:rPr>
+        <w:t>https://github.com/sgmmahon/hhmR</w:t>
+      </w:r>
+      <w:r>
+        <w:fldChar w:fldCharType="end"/>
+      </w:r>
+    </w:p>
+    <w:p>
+      <w:pPr>
+        <w:rPr>
+          <w:lang w:val="en-GB"/>
+        </w:rPr>
+      </w:pPr>
+      <w:r>
+        <w:fldChar w:fldCharType="begin"/>
+      </w:r>
+      <w:r>
+        <w:rPr>
+          <w:lang w:val="en-GB"/>
+        </w:rPr>
+        <w:instrText>HYPERLINK "https://gdsl-ul.github.io/san/09-gwr.html" \l "fitting-a-geographically-weighted-regression"</w:instrText>
+      </w:r>
+      <w:r>
+        <w:fldChar w:fldCharType="separate"/>
+      </w:r>
+      <w:r>
+        <w:rPr>
+          <w:rStyle w:val="Hipervnculo"/>
+          <w:lang w:val="en-GB"/>
+        </w:rPr>
+        <w:t>https://gdsl-ul.github.io/san/09-gwr.html#fitting-a-geographically-weighted-regression</w:t>
+      </w:r>
+      <w:r>
+        <w:fldChar w:fldCharType="end"/>
+      </w:r>
+    </w:p>
+    <w:p>
+      <w:pPr>
+        <w:rPr>
+          <w:lang w:val="en-GB"/>
+        </w:rPr>
+      </w:pPr>
+      <w:r>
+        <w:fldChar w:fldCharType="begin"/>
+      </w:r>
+      <w:r>
+        <w:rPr>
+          <w:lang w:val="en-GB"/>
+        </w:rPr>
+        <w:instrText>HYPERLINK "https://www.nature.com/articles/s41597-023-02880-y/figures/2"</w:instrText>
+      </w:r>
+      <w:r>
+        <w:fldChar w:fldCharType="separate"/>
+      </w:r>
+      <w:r>
+        <w:rPr>
+          <w:rStyle w:val="Hipervnculo"/>
+          <w:lang w:val="en-GB"/>
+        </w:rPr>
+        <w:t>https://www.nature.com/articles/s41597-023-02880-y/figures/2</w:t>
+      </w:r>
+      <w:r>
+        <w:fldChar w:fldCharType="end"/>
+      </w:r>
     </w:p>
     <w:p>
       <w:pPr>
@@ -3246,7 +3356,7 @@
                     </pic:cNvPicPr>
                   </pic:nvPicPr>
                   <pic:blipFill>
-                    <a:blip r:embed="rId16">
+                    <a:blip r:embed="rId7">
                       <a:extLst>
                         <a:ext uri="{28A0092B-C50C-407E-A947-70E740481C1C}">
                           <a14:useLocalDpi xmlns:a14="http://schemas.microsoft.com/office/drawing/2010/main" val="0"/>
@@ -3299,7 +3409,7 @@
                     </pic:cNvPicPr>
                   </pic:nvPicPr>
                   <pic:blipFill>
-                    <a:blip r:embed="rId17">
+                    <a:blip r:embed="rId8">
                       <a:extLst>
                         <a:ext uri="{28A0092B-C50C-407E-A947-70E740481C1C}">
                           <a14:useLocalDpi xmlns:a14="http://schemas.microsoft.com/office/drawing/2010/main" val="0"/>
@@ -3333,7 +3443,7 @@
     </w:p>
     <w:p/>
     <w:p>
-      <w:hyperlink r:id="rId18" w:history="1">
+      <w:hyperlink r:id="rId9" w:history="1">
         <w:r>
           <w:rPr>
             <w:rStyle w:val="Hipervnculo"/>
@@ -3365,7 +3475,7 @@
                     </pic:cNvPicPr>
                   </pic:nvPicPr>
                   <pic:blipFill>
-                    <a:blip r:embed="rId19">
+                    <a:blip r:embed="rId10">
                       <a:extLst>
                         <a:ext uri="{28A0092B-C50C-407E-A947-70E740481C1C}">
                           <a14:useLocalDpi xmlns:a14="http://schemas.microsoft.com/office/drawing/2010/main" val="0"/>
@@ -3521,7 +3631,7 @@
               </wp:anchor>
             </w:drawing>
           </mc:Choice>
-          <mc:Fallback xmlns:w16sdtfl="http://schemas.microsoft.com/office/word/2024/wordml/sdtformatlock" xmlns:w16sdtdh="http://schemas.microsoft.com/office/word/2020/wordml/sdtdatahash" xmlns:w16du="http://schemas.microsoft.com/office/word/2023/wordml/word16du" xmlns:w16="http://schemas.microsoft.com/office/word/2018/wordml" xmlns:w16cex="http://schemas.microsoft.com/office/word/2018/wordml/cex" xmlns:oel="http://schemas.microsoft.com/office/2019/extlst">
+          <mc:Fallback>
             <w:pict>
               <v:roundrect w14:anchorId="080C5260" id="_x0000_s1028" style="position:absolute;margin-left:0;margin-top:-.05pt;width:160.3pt;height:36pt;z-index:251663360;visibility:visible;mso-wrap-style:square;mso-wrap-distance-left:9pt;mso-wrap-distance-top:0;mso-wrap-distance-right:9pt;mso-wrap-distance-bottom:0;mso-position-horizontal:absolute;mso-position-horizontal-relative:text;mso-position-vertical:absolute;mso-position-vertical-relative:text;v-text-anchor:middle" arcsize="10923f" o:gfxdata="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" fillcolor="#156082 [3204]" strokecolor="#030e13 [484]" strokeweight="1pt">
                 <v:stroke joinstyle="miter"/>
@@ -3633,7 +3743,7 @@
                     </pic:cNvPicPr>
                   </pic:nvPicPr>
                   <pic:blipFill>
-                    <a:blip r:embed="rId20" cstate="print">
+                    <a:blip r:embed="rId11" cstate="print">
                       <a:extLst>
                         <a:ext uri="{28A0092B-C50C-407E-A947-70E740481C1C}">
                           <a14:useLocalDpi xmlns:a14="http://schemas.microsoft.com/office/drawing/2010/main" val="0"/>
@@ -3696,7 +3806,7 @@
                     </pic:cNvPicPr>
                   </pic:nvPicPr>
                   <pic:blipFill>
-                    <a:blip r:embed="rId21" cstate="print">
+                    <a:blip r:embed="rId12" cstate="print">
                       <a:extLst>
                         <a:ext uri="{28A0092B-C50C-407E-A947-70E740481C1C}">
                           <a14:useLocalDpi xmlns:a14="http://schemas.microsoft.com/office/drawing/2010/main" val="0"/>
@@ -3784,7 +3894,7 @@
                     </pic:cNvPicPr>
                   </pic:nvPicPr>
                   <pic:blipFill>
-                    <a:blip r:embed="rId22" cstate="print">
+                    <a:blip r:embed="rId13" cstate="print">
                       <a:extLst>
                         <a:ext uri="{28A0092B-C50C-407E-A947-70E740481C1C}">
                           <a14:useLocalDpi xmlns:a14="http://schemas.microsoft.com/office/drawing/2010/main" val="0"/>
@@ -3861,7 +3971,7 @@
                     </pic:cNvPicPr>
                   </pic:nvPicPr>
                   <pic:blipFill>
-                    <a:blip r:embed="rId23" cstate="print">
+                    <a:blip r:embed="rId14" cstate="print">
                       <a:extLst>
                         <a:ext uri="{28A0092B-C50C-407E-A947-70E740481C1C}">
                           <a14:useLocalDpi xmlns:a14="http://schemas.microsoft.com/office/drawing/2010/main" val="0"/>
@@ -3958,7 +4068,7 @@
                     </pic:cNvPicPr>
                   </pic:nvPicPr>
                   <pic:blipFill>
-                    <a:blip r:embed="rId24" cstate="print">
+                    <a:blip r:embed="rId15" cstate="print">
                       <a:extLst>
                         <a:ext uri="{28A0092B-C50C-407E-A947-70E740481C1C}">
                           <a14:useLocalDpi xmlns:a14="http://schemas.microsoft.com/office/drawing/2010/main" val="0"/>
@@ -4024,7 +4134,7 @@
                     </pic:cNvPicPr>
                   </pic:nvPicPr>
                   <pic:blipFill>
-                    <a:blip r:embed="rId25" cstate="print">
+                    <a:blip r:embed="rId16" cstate="print">
                       <a:extLst>
                         <a:ext uri="{28A0092B-C50C-407E-A947-70E740481C1C}">
                           <a14:useLocalDpi xmlns:a14="http://schemas.microsoft.com/office/drawing/2010/main" val="0"/>
@@ -4099,7 +4209,7 @@
                     </pic:cNvPicPr>
                   </pic:nvPicPr>
                   <pic:blipFill>
-                    <a:blip r:embed="rId26" cstate="print">
+                    <a:blip r:embed="rId17" cstate="print">
                       <a:extLst>
                         <a:ext uri="{28A0092B-C50C-407E-A947-70E740481C1C}">
                           <a14:useLocalDpi xmlns:a14="http://schemas.microsoft.com/office/drawing/2010/main" val="0"/>
@@ -4208,23 +4318,7 @@
           <w:b/>
           <w:bCs/>
         </w:rPr>
-        <w:t xml:space="preserve"> </w:t>
-      </w:r>
-      <w:proofErr w:type="spellStart"/>
-      <w:r>
-        <w:rPr>
-          <w:b/>
-          <w:bCs/>
-        </w:rPr>
-        <w:t>plot</w:t>
-      </w:r>
-      <w:proofErr w:type="spellEnd"/>
-      <w:r>
-        <w:rPr>
-          <w:b/>
-          <w:bCs/>
-        </w:rPr>
-        <w:t xml:space="preserve"> </w:t>
+        <w:t xml:space="preserve"> plot </w:t>
       </w:r>
     </w:p>
     <w:p>
@@ -4254,7 +4348,7 @@
                     </pic:cNvPicPr>
                   </pic:nvPicPr>
                   <pic:blipFill>
-                    <a:blip r:embed="rId27" cstate="print">
+                    <a:blip r:embed="rId18" cstate="print">
                       <a:extLst>
                         <a:ext uri="{28A0092B-C50C-407E-A947-70E740481C1C}">
                           <a14:useLocalDpi xmlns:a14="http://schemas.microsoft.com/office/drawing/2010/main" val="0"/>
@@ -4382,7 +4476,7 @@
                     </pic:cNvPicPr>
                   </pic:nvPicPr>
                   <pic:blipFill>
-                    <a:blip r:embed="rId28" cstate="print">
+                    <a:blip r:embed="rId19" cstate="print">
                       <a:extLst>
                         <a:ext uri="{28A0092B-C50C-407E-A947-70E740481C1C}">
                           <a14:useLocalDpi xmlns:a14="http://schemas.microsoft.com/office/drawing/2010/main" val="0"/>
@@ -4465,7 +4559,7 @@
                     </pic:cNvPicPr>
                   </pic:nvPicPr>
                   <pic:blipFill>
-                    <a:blip r:embed="rId29" cstate="print">
+                    <a:blip r:embed="rId20" cstate="print">
                       <a:extLst>
                         <a:ext uri="{28A0092B-C50C-407E-A947-70E740481C1C}">
                           <a14:useLocalDpi xmlns:a14="http://schemas.microsoft.com/office/drawing/2010/main" val="0"/>
@@ -4719,7 +4813,7 @@
                     </pic:cNvPicPr>
                   </pic:nvPicPr>
                   <pic:blipFill>
-                    <a:blip r:embed="rId30">
+                    <a:blip r:embed="rId21">
                       <a:extLst>
                         <a:ext uri="{28A0092B-C50C-407E-A947-70E740481C1C}">
                           <a14:useLocalDpi xmlns:a14="http://schemas.microsoft.com/office/drawing/2010/main" val="0"/>
@@ -4780,7 +4874,7 @@
                     </pic:cNvPicPr>
                   </pic:nvPicPr>
                   <pic:blipFill>
-                    <a:blip r:embed="rId31">
+                    <a:blip r:embed="rId22">
                       <a:extLst>
                         <a:ext uri="{28A0092B-C50C-407E-A947-70E740481C1C}">
                           <a14:useLocalDpi xmlns:a14="http://schemas.microsoft.com/office/drawing/2010/main" val="0"/>
@@ -4912,7 +5006,7 @@
                     </pic:cNvPicPr>
                   </pic:nvPicPr>
                   <pic:blipFill>
-                    <a:blip r:embed="rId32" cstate="print">
+                    <a:blip r:embed="rId23" cstate="print">
                       <a:extLst>
                         <a:ext uri="{28A0092B-C50C-407E-A947-70E740481C1C}">
                           <a14:useLocalDpi xmlns:a14="http://schemas.microsoft.com/office/drawing/2010/main" val="0"/>
@@ -4956,13 +5050,13 @@
         <w:tblLook w:val="04A0" w:firstRow="1" w:lastRow="0" w:firstColumn="1" w:lastColumn="0" w:noHBand="0" w:noVBand="1"/>
       </w:tblPr>
       <w:tblGrid>
-        <w:gridCol w:w="1563"/>
-        <w:gridCol w:w="988"/>
-        <w:gridCol w:w="875"/>
-        <w:gridCol w:w="988"/>
-        <w:gridCol w:w="875"/>
-        <w:gridCol w:w="988"/>
-        <w:gridCol w:w="875"/>
+        <w:gridCol w:w="1553"/>
+        <w:gridCol w:w="1017"/>
+        <w:gridCol w:w="915"/>
+        <w:gridCol w:w="1017"/>
+        <w:gridCol w:w="915"/>
+        <w:gridCol w:w="1017"/>
+        <w:gridCol w:w="915"/>
       </w:tblGrid>
       <w:tr>
         <w:trPr>
@@ -6455,7 +6549,7 @@
               </wp:anchor>
             </w:drawing>
           </mc:Choice>
-          <mc:Fallback xmlns:w16sdtfl="http://schemas.microsoft.com/office/word/2024/wordml/sdtformatlock" xmlns:w16sdtdh="http://schemas.microsoft.com/office/word/2020/wordml/sdtdatahash" xmlns:w16du="http://schemas.microsoft.com/office/word/2023/wordml/word16du" xmlns:w16="http://schemas.microsoft.com/office/word/2018/wordml" xmlns:w16cex="http://schemas.microsoft.com/office/word/2018/wordml/cex" xmlns:oel="http://schemas.microsoft.com/office/2019/extlst">
+          <mc:Fallback>
             <w:pict>
               <v:roundrect w14:anchorId="05C71163" id="_x0000_s1029" style="position:absolute;margin-left:0;margin-top:-.05pt;width:160.3pt;height:36pt;z-index:251665408;visibility:visible;mso-wrap-style:square;mso-wrap-distance-left:9pt;mso-wrap-distance-top:0;mso-wrap-distance-right:9pt;mso-wrap-distance-bottom:0;mso-position-horizontal:absolute;mso-position-horizontal-relative:text;mso-position-vertical:absolute;mso-position-vertical-relative:text;v-text-anchor:middle" arcsize="10923f" o:gfxdata="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" fillcolor="#156082 [3204]" strokecolor="#030e13 [484]" strokeweight="1pt">
                 <v:stroke joinstyle="miter"/>
@@ -6567,19 +6661,24 @@
           <w:tab w:val="left" w:pos="1165"/>
         </w:tabs>
       </w:pPr>
-      <w:proofErr w:type="spellStart"/>
       <w:r>
         <w:rPr>
           <w:highlight w:val="darkGray"/>
         </w:rPr>
-        <w:t>Titulo</w:t>
-      </w:r>
-      <w:proofErr w:type="spellEnd"/>
+        <w:t>Titulo a la izquierda</w:t>
+      </w:r>
+    </w:p>
+    <w:p>
+      <w:pPr>
+        <w:tabs>
+          <w:tab w:val="left" w:pos="1165"/>
+        </w:tabs>
+      </w:pPr>
       <w:r>
         <w:rPr>
           <w:highlight w:val="darkGray"/>
         </w:rPr>
-        <w:t xml:space="preserve"> a la izquierda</w:t>
+        <w:t>No Bold</w:t>
       </w:r>
     </w:p>
     <w:p>
@@ -6592,7 +6691,97 @@
         <w:rPr>
           <w:highlight w:val="darkGray"/>
         </w:rPr>
-        <w:t>No Bold</w:t>
+        <w:t xml:space="preserve">Rango de </w:t>
+      </w:r>
+      <w:proofErr w:type="spellStart"/>
+      <w:r>
+        <w:rPr>
+          <w:highlight w:val="darkGray"/>
+        </w:rPr>
+        <w:t>shap</w:t>
+      </w:r>
+      <w:proofErr w:type="spellEnd"/>
+      <w:r>
+        <w:rPr>
+          <w:highlight w:val="darkGray"/>
+        </w:rPr>
+        <w:t xml:space="preserve"> </w:t>
+      </w:r>
+      <w:proofErr w:type="spellStart"/>
+      <w:r>
+        <w:rPr>
+          <w:highlight w:val="darkGray"/>
+        </w:rPr>
+        <w:t>dependence</w:t>
+      </w:r>
+      <w:proofErr w:type="spellEnd"/>
+      <w:r>
+        <w:rPr>
+          <w:highlight w:val="darkGray"/>
+        </w:rPr>
+        <w:t xml:space="preserve"> ajustarlo</w:t>
+      </w:r>
+      <w:r>
+        <w:rPr>
+          <w:highlight w:val="darkGray"/>
+        </w:rPr>
+        <w:t xml:space="preserve">: </w:t>
+      </w:r>
+      <w:proofErr w:type="spellStart"/>
+      <w:r>
+        <w:rPr>
+          <w:highlight w:val="darkGray"/>
+        </w:rPr>
+        <w:t>scale_x_continuous</w:t>
+      </w:r>
+      <w:proofErr w:type="spellEnd"/>
+      <w:r>
+        <w:rPr>
+          <w:highlight w:val="darkGray"/>
+        </w:rPr>
+        <w:t>(</w:t>
+      </w:r>
+      <w:proofErr w:type="spellStart"/>
+      <w:r>
+        <w:rPr>
+          <w:highlight w:val="darkGray"/>
+        </w:rPr>
+        <w:t>limits</w:t>
+      </w:r>
+      <w:proofErr w:type="spellEnd"/>
+      <w:r>
+        <w:rPr>
+          <w:highlight w:val="darkGray"/>
+        </w:rPr>
+        <w:t xml:space="preserve"> = c(0.7, 2.12), </w:t>
+      </w:r>
+      <w:proofErr w:type="spellStart"/>
+      <w:r>
+        <w:rPr>
+          <w:highlight w:val="darkGray"/>
+        </w:rPr>
+        <w:t>breaks</w:t>
+      </w:r>
+      <w:proofErr w:type="spellEnd"/>
+      <w:r>
+        <w:rPr>
+          <w:highlight w:val="darkGray"/>
+        </w:rPr>
+        <w:t xml:space="preserve"> =</w:t>
+      </w:r>
+      <w:proofErr w:type="spellStart"/>
+      <w:r>
+        <w:rPr>
+          <w:highlight w:val="darkGray"/>
+        </w:rPr>
+        <w:t>seq</w:t>
+      </w:r>
+      <w:proofErr w:type="spellEnd"/>
+      <w:r>
+        <w:rPr>
+          <w:highlight w:val="darkGray"/>
+        </w:rPr>
+        <w:t>(0.8,2,0.2)) +</w:t>
       </w:r>
     </w:p>
     <w:p>
@@ -6601,17 +6790,191 @@
           <w:tab w:val="left" w:pos="1165"/>
         </w:tabs>
       </w:pPr>
+      <w:proofErr w:type="spellStart"/>
       <w:r>
         <w:rPr>
           <w:highlight w:val="darkGray"/>
         </w:rPr>
-        <w:t xml:space="preserve">Rango de </w:t>
-      </w:r>
-      <w:proofErr w:type="spellStart"/>
+        <w:t>Titulos</w:t>
+      </w:r>
+      <w:proofErr w:type="spellEnd"/>
       <w:r>
         <w:rPr>
           <w:highlight w:val="darkGray"/>
         </w:rPr>
+        <w:t xml:space="preserve"> A y B</w:t>
+      </w:r>
+      <w:r>
+        <w:t xml:space="preserve"> </w:t>
+      </w:r>
+    </w:p>
+    <w:p>
+      <w:pPr>
+        <w:tabs>
+          <w:tab w:val="left" w:pos="1165"/>
+        </w:tabs>
+      </w:pPr>
+      <w:r>
+        <w:rPr>
+          <w:highlight w:val="darkGray"/>
+        </w:rPr>
+        <w:t xml:space="preserve">Agregar ejes X y </w:t>
+      </w:r>
+      <w:proofErr w:type="spellStart"/>
+      <w:r>
+        <w:rPr>
+          <w:highlight w:val="darkGray"/>
+        </w:rPr>
+        <w:t>Y</w:t>
+      </w:r>
+      <w:proofErr w:type="spellEnd"/>
+      <w:r>
+        <w:rPr>
+          <w:highlight w:val="darkGray"/>
+        </w:rPr>
+        <w:t xml:space="preserve"> en figura </w:t>
+      </w:r>
+      <w:r>
+        <w:rPr>
+          <w:highlight w:val="darkGray"/>
+        </w:rPr>
+        <w:t>B :</w:t>
+      </w:r>
+      <w:r>
+        <w:rPr>
+          <w:highlight w:val="darkGray"/>
+        </w:rPr>
+        <w:t xml:space="preserve"> </w:t>
+      </w:r>
+      <w:proofErr w:type="spellStart"/>
+      <w:r>
+        <w:rPr>
+          <w:highlight w:val="darkGray"/>
+        </w:rPr>
+        <w:t>axis.line</w:t>
+      </w:r>
+      <w:proofErr w:type="spellEnd"/>
+      <w:r>
+        <w:rPr>
+          <w:highlight w:val="darkGray"/>
+        </w:rPr>
+        <w:t>=</w:t>
+      </w:r>
+      <w:proofErr w:type="spellStart"/>
+      <w:r>
+        <w:rPr>
+          <w:highlight w:val="darkGray"/>
+        </w:rPr>
+        <w:t>element_line</w:t>
+      </w:r>
+      <w:proofErr w:type="spellEnd"/>
+      <w:r>
+        <w:rPr>
+          <w:highlight w:val="darkGray"/>
+        </w:rPr>
+        <w:t>(</w:t>
+      </w:r>
+      <w:proofErr w:type="spellStart"/>
+      <w:r>
+        <w:rPr>
+          <w:highlight w:val="darkGray"/>
+        </w:rPr>
+        <w:t>colour</w:t>
+      </w:r>
+      <w:proofErr w:type="spellEnd"/>
+      <w:r>
+        <w:rPr>
+          <w:highlight w:val="darkGray"/>
+        </w:rPr>
+        <w:t>="grey10",size=0.45),</w:t>
+      </w:r>
+    </w:p>
+    <w:p>
+      <w:pPr>
+        <w:tabs>
+          <w:tab w:val="left" w:pos="1165"/>
+        </w:tabs>
+      </w:pPr>
+      <w:r>
+        <w:rPr>
+          <w:highlight w:val="darkGray"/>
+        </w:rPr>
+        <w:t xml:space="preserve">Thema </w:t>
+      </w:r>
+      <w:proofErr w:type="spellStart"/>
+      <w:r>
+        <w:rPr>
+          <w:highlight w:val="darkGray"/>
+        </w:rPr>
+        <w:t>minimal</w:t>
+      </w:r>
+      <w:proofErr w:type="spellEnd"/>
+      <w:r>
+        <w:rPr>
+          <w:highlight w:val="darkGray"/>
+        </w:rPr>
+        <w:t xml:space="preserve"> figura A y B mas grandes que el resto</w:t>
+      </w:r>
+    </w:p>
+    <w:p>
+      <w:pPr>
+        <w:tabs>
+          <w:tab w:val="left" w:pos="1165"/>
+        </w:tabs>
+      </w:pPr>
+      <w:proofErr w:type="spellStart"/>
+      <w:r>
+        <w:rPr>
+          <w:highlight w:val="darkGray"/>
+        </w:rPr>
+        <w:t>Titulos</w:t>
+      </w:r>
+      <w:proofErr w:type="spellEnd"/>
+      <w:r>
+        <w:rPr>
+          <w:highlight w:val="darkGray"/>
+        </w:rPr>
+        <w:t xml:space="preserve"> C - H</w:t>
+      </w:r>
+    </w:p>
+    <w:p>
+      <w:pPr>
+        <w:tabs>
+          <w:tab w:val="left" w:pos="1165"/>
+        </w:tabs>
+      </w:pPr>
+      <w:r>
+        <w:t xml:space="preserve">Buscar como </w:t>
+      </w:r>
+      <w:proofErr w:type="spellStart"/>
+      <w:r>
+        <w:t>expotarlo</w:t>
+      </w:r>
+      <w:proofErr w:type="spellEnd"/>
+      <w:r>
+        <w:t xml:space="preserve"> par</w:t>
+      </w:r>
+      <w:r>
+        <w:t>a más calidad</w:t>
+      </w:r>
+    </w:p>
+    <w:p>
+      <w:pPr>
+        <w:tabs>
+          <w:tab w:val="left" w:pos="1165"/>
+        </w:tabs>
+      </w:pPr>
+      <w:r>
+        <w:rPr>
+          <w:highlight w:val="darkGray"/>
+        </w:rPr>
+        <w:t xml:space="preserve">Leyenda </w:t>
+      </w:r>
+      <w:proofErr w:type="spellStart"/>
+      <w:r>
+        <w:rPr>
+          <w:highlight w:val="darkGray"/>
+        </w:rPr>
         <w:t>shap</w:t>
       </w:r>
       <w:proofErr w:type="spellEnd"/>
@@ -6619,338 +6982,39 @@
         <w:rPr>
           <w:highlight w:val="darkGray"/>
         </w:rPr>
-        <w:t xml:space="preserve"> </w:t>
-      </w:r>
-      <w:proofErr w:type="spellStart"/>
-      <w:r>
-        <w:rPr>
-          <w:highlight w:val="darkGray"/>
-        </w:rPr>
-        <w:t>dependence</w:t>
-      </w:r>
-      <w:proofErr w:type="spellEnd"/>
-      <w:r>
-        <w:rPr>
-          <w:highlight w:val="darkGray"/>
-        </w:rPr>
-        <w:t xml:space="preserve"> ajustarlo</w:t>
-      </w:r>
-      <w:r>
-        <w:rPr>
-          <w:highlight w:val="darkGray"/>
-        </w:rPr>
-        <w:t xml:space="preserve">: </w:t>
-      </w:r>
-      <w:proofErr w:type="spellStart"/>
-      <w:r>
-        <w:rPr>
-          <w:highlight w:val="darkGray"/>
-        </w:rPr>
-        <w:t>scale_x_continuous</w:t>
-      </w:r>
-      <w:proofErr w:type="spellEnd"/>
-      <w:r>
-        <w:rPr>
-          <w:highlight w:val="darkGray"/>
-        </w:rPr>
+        <w:t xml:space="preserve"> abajo derecha</w:t>
+      </w:r>
+    </w:p>
+    <w:p>
+      <w:pPr>
+        <w:tabs>
+          <w:tab w:val="left" w:pos="1165"/>
+        </w:tabs>
+      </w:pPr>
+      <w:r>
+        <w:t xml:space="preserve">1.Marco de </w:t>
+      </w:r>
+      <w:proofErr w:type="spellStart"/>
+      <w:r>
+        <w:t>extension</w:t>
+      </w:r>
+      <w:proofErr w:type="spellEnd"/>
+      <w:r>
+        <w:t xml:space="preserve"> a la C</w:t>
+      </w:r>
+      <w:r>
+        <w:t xml:space="preserve">DMX y área metropolitana </w:t>
+      </w:r>
+      <w:r>
         <w:t>(</w:t>
       </w:r>
       <w:proofErr w:type="spellStart"/>
       <w:r>
-        <w:rPr>
-          <w:highlight w:val="darkGray"/>
-        </w:rPr>
-        <w:t>limits</w:t>
-      </w:r>
-      <w:proofErr w:type="spellEnd"/>
-      <w:r>
-        <w:rPr>
-          <w:highlight w:val="darkGray"/>
-        </w:rPr>
-        <w:t xml:space="preserve"> = c(0.7, 2.12), </w:t>
-      </w:r>
-      <w:proofErr w:type="spellStart"/>
-      <w:r>
-        <w:rPr>
-          <w:highlight w:val="darkGray"/>
-        </w:rPr>
-        <w:t>breaks</w:t>
-      </w:r>
-      <w:proofErr w:type="spellEnd"/>
-      <w:r>
-        <w:rPr>
-          <w:highlight w:val="darkGray"/>
-        </w:rPr>
-        <w:t xml:space="preserve"> =</w:t>
-      </w:r>
-      <w:proofErr w:type="spellStart"/>
-      <w:r>
-        <w:rPr>
-          <w:highlight w:val="darkGray"/>
-        </w:rPr>
-        <w:t>seq</w:t>
-      </w:r>
-      <w:proofErr w:type="spellEnd"/>
-      <w:r>
-        <w:rPr>
-          <w:highlight w:val="darkGray"/>
-        </w:rPr>
-        <w:t>(0.8,2,0.2)) +</w:t>
-      </w:r>
-    </w:p>
-    <w:p>
-      <w:pPr>
-        <w:tabs>
-          <w:tab w:val="left" w:pos="1165"/>
-        </w:tabs>
-      </w:pPr>
-      <w:proofErr w:type="spellStart"/>
-      <w:r>
-        <w:rPr>
-          <w:highlight w:val="darkGray"/>
-        </w:rPr>
-        <w:t>Titulos</w:t>
-      </w:r>
-      <w:proofErr w:type="spellEnd"/>
-      <w:r>
-        <w:rPr>
-          <w:highlight w:val="darkGray"/>
-        </w:rPr>
-        <w:t xml:space="preserve"> A y B</w:t>
-      </w:r>
-      <w:r>
-        <w:t xml:space="preserve"> </w:t>
-      </w:r>
-    </w:p>
-    <w:p>
-      <w:pPr>
-        <w:tabs>
-          <w:tab w:val="left" w:pos="1165"/>
-        </w:tabs>
-      </w:pPr>
-      <w:r>
-        <w:rPr>
-          <w:highlight w:val="darkGray"/>
-        </w:rPr>
-        <w:t xml:space="preserve">Agregar ejes X y </w:t>
-      </w:r>
-      <w:proofErr w:type="spellStart"/>
-      <w:r>
-        <w:rPr>
-          <w:highlight w:val="darkGray"/>
-        </w:rPr>
-        <w:t>Y</w:t>
-      </w:r>
-      <w:proofErr w:type="spellEnd"/>
-      <w:r>
-        <w:rPr>
-          <w:highlight w:val="darkGray"/>
-        </w:rPr>
-        <w:t xml:space="preserve"> en figura </w:t>
-      </w:r>
-      <w:r>
-        <w:rPr>
-          <w:highlight w:val="darkGray"/>
-        </w:rPr>
-        <w:t>B :</w:t>
-      </w:r>
-      <w:r>
-        <w:rPr>
-          <w:highlight w:val="darkGray"/>
-        </w:rPr>
-        <w:t xml:space="preserve"> </w:t>
-      </w:r>
-      <w:proofErr w:type="spellStart"/>
-      <w:r>
-        <w:rPr>
-          <w:highlight w:val="darkGray"/>
-        </w:rPr>
-        <w:t>axis.line</w:t>
-      </w:r>
-      <w:proofErr w:type="spellEnd"/>
-      <w:r>
-        <w:rPr>
-          <w:highlight w:val="darkGray"/>
-        </w:rPr>
-        <w:t>=</w:t>
-      </w:r>
-      <w:proofErr w:type="spellStart"/>
-      <w:r>
-        <w:rPr>
-          <w:highlight w:val="darkGray"/>
-        </w:rPr>
-        <w:t>element_line</w:t>
-      </w:r>
-      <w:proofErr w:type="spellEnd"/>
-      <w:r>
-        <w:rPr>
-          <w:highlight w:val="darkGray"/>
-        </w:rPr>
-        <w:t>(</w:t>
-      </w:r>
-      <w:proofErr w:type="spellStart"/>
-      <w:r>
-        <w:rPr>
-          <w:highlight w:val="darkGray"/>
-        </w:rPr>
-        <w:t>colour</w:t>
-      </w:r>
-      <w:proofErr w:type="spellEnd"/>
-      <w:r>
-        <w:rPr>
-          <w:highlight w:val="darkGray"/>
-        </w:rPr>
-        <w:t>="grey10",size=0.45),</w:t>
-      </w:r>
-    </w:p>
-    <w:p>
-      <w:pPr>
-        <w:tabs>
-          <w:tab w:val="left" w:pos="1165"/>
-        </w:tabs>
-      </w:pPr>
-      <w:r>
-        <w:rPr>
-          <w:highlight w:val="darkGray"/>
-        </w:rPr>
-        <w:t xml:space="preserve">Thema </w:t>
-      </w:r>
-      <w:proofErr w:type="spellStart"/>
-      <w:r>
-        <w:rPr>
-          <w:highlight w:val="darkGray"/>
-        </w:rPr>
-        <w:t>minimal</w:t>
-      </w:r>
-      <w:proofErr w:type="spellEnd"/>
-      <w:r>
-        <w:rPr>
-          <w:highlight w:val="darkGray"/>
-        </w:rPr>
-        <w:t xml:space="preserve"> figura A y B </w:t>
-      </w:r>
-      <w:proofErr w:type="spellStart"/>
-      <w:r>
-        <w:rPr>
-          <w:highlight w:val="darkGray"/>
-        </w:rPr>
-        <w:t>mas</w:t>
-      </w:r>
-      <w:proofErr w:type="spellEnd"/>
-      <w:r>
-        <w:rPr>
-          <w:highlight w:val="darkGray"/>
-        </w:rPr>
-        <w:t xml:space="preserve"> grandes que el resto</w:t>
-      </w:r>
-    </w:p>
-    <w:p>
-      <w:pPr>
-        <w:tabs>
-          <w:tab w:val="left" w:pos="1165"/>
-        </w:tabs>
-      </w:pPr>
-      <w:proofErr w:type="spellStart"/>
-      <w:r>
-        <w:rPr>
-          <w:highlight w:val="darkGray"/>
-        </w:rPr>
-        <w:t>Titulos</w:t>
-      </w:r>
-      <w:proofErr w:type="spellEnd"/>
-      <w:r>
-        <w:rPr>
-          <w:highlight w:val="darkGray"/>
-        </w:rPr>
-        <w:t xml:space="preserve"> C - H</w:t>
-      </w:r>
-    </w:p>
-    <w:p>
-      <w:pPr>
-        <w:tabs>
-          <w:tab w:val="left" w:pos="1165"/>
-        </w:tabs>
-      </w:pPr>
-      <w:r>
-        <w:t xml:space="preserve">Buscar como </w:t>
-      </w:r>
-      <w:proofErr w:type="spellStart"/>
-      <w:r>
-        <w:t>expotarlo</w:t>
-      </w:r>
-      <w:proofErr w:type="spellEnd"/>
-      <w:r>
-        <w:t xml:space="preserve"> par</w:t>
-      </w:r>
-      <w:r>
-        <w:t>a más calidad</w:t>
-      </w:r>
-    </w:p>
-    <w:p>
-      <w:pPr>
-        <w:tabs>
-          <w:tab w:val="left" w:pos="1165"/>
-        </w:tabs>
-      </w:pPr>
-      <w:r>
-        <w:rPr>
-          <w:highlight w:val="darkGray"/>
-        </w:rPr>
-        <w:t xml:space="preserve">Leyenda </w:t>
-      </w:r>
-      <w:proofErr w:type="spellStart"/>
-      <w:r>
-        <w:rPr>
-          <w:highlight w:val="darkGray"/>
-        </w:rPr>
-        <w:t>shap</w:t>
-      </w:r>
-      <w:proofErr w:type="spellEnd"/>
-      <w:r>
-        <w:rPr>
-          <w:highlight w:val="darkGray"/>
-        </w:rPr>
-        <w:t xml:space="preserve"> abajo derecha</w:t>
-      </w:r>
-    </w:p>
-    <w:p>
-      <w:pPr>
-        <w:tabs>
-          <w:tab w:val="left" w:pos="1165"/>
-        </w:tabs>
-      </w:pPr>
-      <w:r>
-        <w:t xml:space="preserve">1.Marco de </w:t>
-      </w:r>
-      <w:proofErr w:type="spellStart"/>
-      <w:r>
-        <w:t>extension</w:t>
-      </w:r>
-      <w:proofErr w:type="spellEnd"/>
-      <w:r>
-        <w:t xml:space="preserve"> a la C</w:t>
-      </w:r>
-      <w:r>
-        <w:t xml:space="preserve">DMX y área metropolitana </w:t>
-      </w:r>
-      <w:r>
-        <w:t>(</w:t>
-      </w:r>
-      <w:proofErr w:type="spellStart"/>
-      <w:r>
         <w:t>Greater</w:t>
       </w:r>
       <w:proofErr w:type="spellEnd"/>
       <w:r>
-        <w:t xml:space="preserve"> </w:t>
-      </w:r>
-      <w:proofErr w:type="spellStart"/>
-      <w:r>
-        <w:t>Mexico</w:t>
-      </w:r>
-      <w:proofErr w:type="spellEnd"/>
-      <w:r>
-        <w:t xml:space="preserve"> </w:t>
+        <w:t xml:space="preserve"> Mexico </w:t>
       </w:r>
       <w:proofErr w:type="spellStart"/>
       <w:r>
@@ -7257,7 +7321,7 @@
                     </pic:cNvPicPr>
                   </pic:nvPicPr>
                   <pic:blipFill>
-                    <a:blip r:embed="rId33">
+                    <a:blip r:embed="rId24">
                       <a:extLst>
                         <a:ext uri="{28A0092B-C50C-407E-A947-70E740481C1C}">
                           <a14:useLocalDpi xmlns:a14="http://schemas.microsoft.com/office/drawing/2010/main" val="0"/>
@@ -7477,7 +7541,7 @@
               </wp:anchor>
             </w:drawing>
           </mc:Choice>
-          <mc:Fallback xmlns:w16sdtfl="http://schemas.microsoft.com/office/word/2024/wordml/sdtformatlock" xmlns:w16sdtdh="http://schemas.microsoft.com/office/word/2020/wordml/sdtdatahash" xmlns:w16du="http://schemas.microsoft.com/office/word/2023/wordml/word16du" xmlns:w16="http://schemas.microsoft.com/office/word/2018/wordml" xmlns:w16cex="http://schemas.microsoft.com/office/word/2018/wordml/cex" xmlns:oel="http://schemas.microsoft.com/office/2019/extlst">
+          <mc:Fallback>
             <w:pict>
               <v:roundrect w14:anchorId="116C6E9D" id="_x0000_s1030" style="position:absolute;margin-left:0;margin-top:0;width:160.3pt;height:36pt;z-index:251667456;visibility:visible;mso-wrap-style:square;mso-wrap-distance-left:9pt;mso-wrap-distance-top:0;mso-wrap-distance-right:9pt;mso-wrap-distance-bottom:0;mso-position-horizontal:absolute;mso-position-horizontal-relative:text;mso-position-vertical:absolute;mso-position-vertical-relative:text;v-text-anchor:middle" arcsize="10923f" o:gfxdata="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" fillcolor="#156082 [3204]" strokecolor="#030e13 [484]" strokeweight="1pt">
                 <v:stroke joinstyle="miter"/>
@@ -8163,15 +8227,7 @@
         </w:tabs>
       </w:pPr>
       <w:r>
-        <w:t xml:space="preserve">Para que el proceso sea más eficiente, podría pedirte, Vilchis, que nos compartas cada componente de la Figura por separado con algunas modificaciones? Así podemos hacer el collage nosotros con </w:t>
-      </w:r>
-      <w:proofErr w:type="spellStart"/>
-      <w:r>
-        <w:t>mas</w:t>
-      </w:r>
-      <w:proofErr w:type="spellEnd"/>
-      <w:r>
-        <w:t xml:space="preserve"> flexibilidad. Necesitaríamos:</w:t>
+        <w:t>Para que el proceso sea más eficiente, podría pedirte, Vilchis, que nos compartas cada componente de la Figura por separado con algunas modificaciones? Así podemos hacer el collage nosotros con mas flexibilidad. Necesitaríamos:</w:t>
       </w:r>
     </w:p>
     <w:p>
@@ -8357,15 +8413,7 @@
         <w:t>en el nombre del archivo especifica a que variable se refieren</w:t>
       </w:r>
       <w:r>
-        <w:t xml:space="preserve">). Podrías añadir, en cada uno de ellos, el contorno de las regiones de </w:t>
-      </w:r>
-      <w:proofErr w:type="spellStart"/>
-      <w:r>
-        <w:t>Mexico</w:t>
-      </w:r>
-      <w:proofErr w:type="spellEnd"/>
-      <w:r>
-        <w:t xml:space="preserve"> con un grosor de </w:t>
+        <w:t xml:space="preserve">). Podrías añadir, en cada uno de ellos, el contorno de las regiones de Mexico con un grosor de </w:t>
       </w:r>
       <w:proofErr w:type="spellStart"/>
       <w:r>
@@ -8485,26 +8533,10 @@
         <w:rPr>
           <w:highlight w:val="green"/>
         </w:rPr>
-        <w:t xml:space="preserve">, un poco más anchos (que sean </w:t>
-      </w:r>
-      <w:proofErr w:type="spellStart"/>
-      <w:r>
-        <w:rPr>
-          <w:highlight w:val="green"/>
-        </w:rPr>
-        <w:t>mas</w:t>
-      </w:r>
-      <w:proofErr w:type="spellEnd"/>
-      <w:r>
-        <w:t xml:space="preserve"> anchos que altos, en lugar de </w:t>
-      </w:r>
-      <w:proofErr w:type="spellStart"/>
-      <w:r>
-        <w:t>mas</w:t>
-      </w:r>
-      <w:proofErr w:type="spellEnd"/>
-      <w:r>
-        <w:t xml:space="preserve"> altos que anchos). Entiendo que los colores usados para el </w:t>
+        <w:t>, un poco más anchos (que sean mas</w:t>
+      </w:r>
+      <w:r>
+        <w:t xml:space="preserve"> anchos que altos, en lugar de mas altos que anchos). Entiendo que los colores usados para el </w:t>
       </w:r>
       <w:proofErr w:type="spellStart"/>
       <w:r>
@@ -8689,13 +8721,8 @@
       <w:r>
         <w:t xml:space="preserve">) </w:t>
       </w:r>
-      <w:proofErr w:type="spellStart"/>
-      <w:r>
-        <w:t>mas</w:t>
-      </w:r>
-      <w:proofErr w:type="spellEnd"/>
-      <w:r>
-        <w:t xml:space="preserve"> ancha y con tema inferno</w:t>
+      <w:r>
+        <w:t>mas ancha y con tema inferno</w:t>
       </w:r>
     </w:p>
     <w:p>
@@ -8709,6 +8736,7 @@
         </w:tabs>
       </w:pPr>
       <w:r>
+        <w:lastRenderedPageBreak/>
         <w:t>Figuras C – H tema inferno</w:t>
       </w:r>
       <w:r>
@@ -8752,16 +8780,7 @@
         </w:tabs>
       </w:pPr>
       <w:r>
-        <w:lastRenderedPageBreak/>
-        <w:t xml:space="preserve">La fuente usada es </w:t>
-      </w:r>
-      <w:proofErr w:type="spellStart"/>
-      <w:r>
-        <w:t>Fira</w:t>
-      </w:r>
-      <w:proofErr w:type="spellEnd"/>
-      <w:r>
-        <w:t xml:space="preserve"> Sans</w:t>
+        <w:t>La fuente usada es Fira Sans</w:t>
       </w:r>
     </w:p>
     <w:p>
@@ -8778,15 +8797,7 @@
         <w:t xml:space="preserve">Mapas: </w:t>
       </w:r>
       <w:r>
-        <w:t xml:space="preserve">se </w:t>
-      </w:r>
-      <w:proofErr w:type="spellStart"/>
-      <w:r>
-        <w:t>genero</w:t>
-      </w:r>
-      <w:proofErr w:type="spellEnd"/>
-      <w:r>
-        <w:t xml:space="preserve"> </w:t>
+        <w:t xml:space="preserve">se genero </w:t>
       </w:r>
       <w:r>
         <w:t xml:space="preserve">el de </w:t>
@@ -8800,15 +8811,7 @@
         <w:t xml:space="preserve">, </w:t>
       </w:r>
       <w:r>
-        <w:t xml:space="preserve">se </w:t>
-      </w:r>
-      <w:proofErr w:type="spellStart"/>
-      <w:r>
-        <w:t>quito</w:t>
-      </w:r>
-      <w:proofErr w:type="spellEnd"/>
-      <w:r>
-        <w:t xml:space="preserve"> el </w:t>
+        <w:t xml:space="preserve">se quito el </w:t>
       </w:r>
       <w:proofErr w:type="spellStart"/>
       <w:r>
@@ -8841,13 +8844,8 @@
       </w:r>
       <w:proofErr w:type="spellEnd"/>
       <w:r>
-        <w:t xml:space="preserve"> </w:t>
-      </w:r>
-      <w:proofErr w:type="spellStart"/>
-      <w:r>
-        <w:t>Bias</w:t>
-      </w:r>
-      <w:proofErr w:type="spellEnd"/>
+        <w:t xml:space="preserve"> Bias</w:t>
+      </w:r>
     </w:p>
     <w:p>
       <w:pPr>
@@ -8974,7 +8972,7 @@
               </wp:anchor>
             </w:drawing>
           </mc:Choice>
-          <mc:Fallback xmlns:w16sdtfl="http://schemas.microsoft.com/office/word/2024/wordml/sdtformatlock" xmlns:w16sdtdh="http://schemas.microsoft.com/office/word/2020/wordml/sdtdatahash" xmlns:w16du="http://schemas.microsoft.com/office/word/2023/wordml/word16du" xmlns:w16="http://schemas.microsoft.com/office/word/2018/wordml" xmlns:w16cex="http://schemas.microsoft.com/office/word/2018/wordml/cex" xmlns:oel="http://schemas.microsoft.com/office/2019/extlst">
+          <mc:Fallback>
             <w:pict>
               <v:roundrect w14:anchorId="327AD14F" id="_x0000_s1031" style="position:absolute;margin-left:0;margin-top:0;width:160.3pt;height:36pt;z-index:251669504;visibility:visible;mso-wrap-style:square;mso-wrap-distance-left:9pt;mso-wrap-distance-top:0;mso-wrap-distance-right:9pt;mso-wrap-distance-bottom:0;mso-position-horizontal:absolute;mso-position-horizontal-relative:text;mso-position-vertical:absolute;mso-position-vertical-relative:text;v-text-anchor:middle" arcsize="10923f" o:gfxdata="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" fillcolor="#156082 [3204]" strokecolor="#030e13 [484]" strokeweight="1pt">
                 <v:stroke joinstyle="miter"/>
@@ -9063,113 +9061,69 @@
         <w:rPr>
           <w:highlight w:val="green"/>
         </w:rPr>
+        <w:t xml:space="preserve"> Bias - </w:t>
+      </w:r>
+      <w:r>
+        <w:rPr>
+          <w:highlight w:val="green"/>
+        </w:rPr>
+        <w:t xml:space="preserve">Mapa </w:t>
+      </w:r>
+      <w:r>
+        <w:rPr>
+          <w:highlight w:val="green"/>
+        </w:rPr>
+        <w:t xml:space="preserve">Nuevo </w:t>
+      </w:r>
+      <w:r>
+        <w:rPr>
+          <w:highlight w:val="green"/>
+        </w:rPr>
+        <w:t xml:space="preserve">dividido por estados con </w:t>
+      </w:r>
+      <w:r>
+        <w:rPr>
+          <w:highlight w:val="green"/>
+        </w:rPr>
+        <w:t>SHP</w:t>
+      </w:r>
+      <w:r>
+        <w:rPr>
+          <w:highlight w:val="green"/>
+        </w:rPr>
         <w:t xml:space="preserve"> </w:t>
       </w:r>
-      <w:proofErr w:type="spellStart"/>
       <w:r>
         <w:rPr>
           <w:highlight w:val="green"/>
         </w:rPr>
-        <w:t>Bias</w:t>
-      </w:r>
-      <w:proofErr w:type="spellEnd"/>
+        <w:t>nuevo y</w:t>
+      </w:r>
       <w:r>
         <w:rPr>
           <w:highlight w:val="green"/>
         </w:rPr>
-        <w:t xml:space="preserve"> - </w:t>
-      </w:r>
+        <w:t xml:space="preserve"> tema Mako</w:t>
+      </w:r>
+    </w:p>
+    <w:p>
+      <w:pPr>
+        <w:ind w:firstLine="708"/>
+      </w:pPr>
+      <w:proofErr w:type="spellStart"/>
       <w:r>
         <w:rPr>
           <w:highlight w:val="green"/>
         </w:rPr>
-        <w:t xml:space="preserve">Mapa </w:t>
-      </w:r>
+        <w:t>Measure</w:t>
+      </w:r>
+      <w:proofErr w:type="spellEnd"/>
       <w:r>
         <w:rPr>
           <w:highlight w:val="green"/>
         </w:rPr>
-        <w:t xml:space="preserve">Nuevo </w:t>
-      </w:r>
-      <w:r>
-        <w:rPr>
-          <w:highlight w:val="green"/>
-        </w:rPr>
-        <w:t xml:space="preserve">dividido por estados con </w:t>
-      </w:r>
-      <w:r>
-        <w:rPr>
-          <w:highlight w:val="green"/>
-        </w:rPr>
-        <w:t>SHP</w:t>
-      </w:r>
-      <w:r>
-        <w:rPr>
-          <w:highlight w:val="green"/>
-        </w:rPr>
-        <w:t xml:space="preserve"> </w:t>
-      </w:r>
-      <w:r>
-        <w:rPr>
-          <w:highlight w:val="green"/>
-        </w:rPr>
-        <w:t>nuevo y</w:t>
-      </w:r>
-      <w:r>
-        <w:rPr>
-          <w:highlight w:val="green"/>
-        </w:rPr>
-        <w:t xml:space="preserve"> tema </w:t>
-      </w:r>
-      <w:proofErr w:type="spellStart"/>
-      <w:r>
-        <w:rPr>
-          <w:highlight w:val="green"/>
-        </w:rPr>
-        <w:t>Mako</w:t>
-      </w:r>
-      <w:proofErr w:type="spellEnd"/>
-    </w:p>
-    <w:p>
-      <w:pPr>
-        <w:ind w:firstLine="708"/>
-      </w:pPr>
-      <w:proofErr w:type="spellStart"/>
-      <w:r>
-        <w:rPr>
-          <w:highlight w:val="green"/>
-        </w:rPr>
-        <w:t>Measure</w:t>
-      </w:r>
-      <w:proofErr w:type="spellEnd"/>
-      <w:r>
-        <w:rPr>
-          <w:highlight w:val="green"/>
-        </w:rPr>
-        <w:t xml:space="preserve"> </w:t>
-      </w:r>
-      <w:proofErr w:type="spellStart"/>
-      <w:r>
-        <w:rPr>
-          <w:highlight w:val="green"/>
-        </w:rPr>
-        <w:t>Bias</w:t>
-      </w:r>
-      <w:proofErr w:type="spellEnd"/>
-      <w:r>
-        <w:rPr>
-          <w:highlight w:val="green"/>
-        </w:rPr>
-        <w:t xml:space="preserve"> - Mapa Nuevo dividido por estados con SHP nuevo y tema </w:t>
-      </w:r>
-      <w:proofErr w:type="spellStart"/>
-      <w:r>
-        <w:rPr>
-          <w:highlight w:val="green"/>
-        </w:rPr>
-        <w:t>Purple</w:t>
-      </w:r>
-      <w:proofErr w:type="spellEnd"/>
+        <w:t xml:space="preserve"> Bias - Mapa Nuevo dividido por estados con SHP nuevo y tema Purple</w:t>
+      </w:r>
     </w:p>
     <w:p>
       <w:pPr>
@@ -9214,13 +9168,8 @@
       <w:r>
         <w:t xml:space="preserve">Actualmente se usa </w:t>
       </w:r>
-      <w:proofErr w:type="spellStart"/>
-      <w:r>
-        <w:t>Hold</w:t>
-      </w:r>
-      <w:proofErr w:type="spellEnd"/>
-      <w:r>
-        <w:t xml:space="preserve"> – </w:t>
+      <w:r>
+        <w:t xml:space="preserve">Hold – </w:t>
       </w:r>
       <w:proofErr w:type="spellStart"/>
       <w:r>
@@ -9376,15 +9325,28 @@
           <w:lang w:val="en-GB"/>
         </w:rPr>
       </w:pPr>
-      <w:hyperlink r:id="rId34" w:history="1">
-        <w:r>
-          <w:rPr>
-            <w:rStyle w:val="Hipervnculo"/>
-            <w:lang w:val="en-GB"/>
-          </w:rPr>
-          <w:t>https://spatialsample.tidymodels.org/index.html</w:t>
-        </w:r>
-      </w:hyperlink>
+      <w:r>
+        <w:fldChar w:fldCharType="begin"/>
+      </w:r>
+      <w:r>
+        <w:rPr>
+          <w:lang w:val="en-GB"/>
+        </w:rPr>
+        <w:instrText>HYPERLINK "https://spatialsample.tidymodels.org/index.html"</w:instrText>
+      </w:r>
+      <w:r>
+        <w:fldChar w:fldCharType="separate"/>
+      </w:r>
+      <w:r>
+        <w:rPr>
+          <w:rStyle w:val="Hipervnculo"/>
+          <w:lang w:val="en-GB"/>
+        </w:rPr>
+        <w:t>https://spatialsample.tidymodels.org/index.html</w:t>
+      </w:r>
+      <w:r>
+        <w:fldChar w:fldCharType="end"/>
+      </w:r>
     </w:p>
     <w:p>
       <w:pPr>
@@ -9393,15 +9355,28 @@
           <w:lang w:val="en-GB"/>
         </w:rPr>
       </w:pPr>
-      <w:hyperlink r:id="rId35" w:history="1">
-        <w:r>
-          <w:rPr>
-            <w:rStyle w:val="Hipervnculo"/>
-            <w:lang w:val="en-GB"/>
-          </w:rPr>
-          <w:t>https://arxiv.org/pdf/2303.07334</w:t>
-        </w:r>
-      </w:hyperlink>
+      <w:r>
+        <w:fldChar w:fldCharType="begin"/>
+      </w:r>
+      <w:r>
+        <w:rPr>
+          <w:lang w:val="en-GB"/>
+        </w:rPr>
+        <w:instrText>HYPERLINK "https://arxiv.org/pdf/2303.07334"</w:instrText>
+      </w:r>
+      <w:r>
+        <w:fldChar w:fldCharType="separate"/>
+      </w:r>
+      <w:r>
+        <w:rPr>
+          <w:rStyle w:val="Hipervnculo"/>
+          <w:lang w:val="en-GB"/>
+        </w:rPr>
+        <w:t>https://arxiv.org/pdf/2303.07334</w:t>
+      </w:r>
+      <w:r>
+        <w:fldChar w:fldCharType="end"/>
+      </w:r>
     </w:p>
     <w:p>
       <w:pPr>
@@ -9410,15 +9385,28 @@
           <w:lang w:val="en-GB"/>
         </w:rPr>
       </w:pPr>
-      <w:hyperlink r:id="rId36" w:history="1">
-        <w:r>
-          <w:rPr>
-            <w:rStyle w:val="Hipervnculo"/>
-            <w:lang w:val="en-GB"/>
-          </w:rPr>
-          <w:t>https://www.overleaf.com/project/689acc304a59471045f3170a</w:t>
-        </w:r>
-      </w:hyperlink>
+      <w:r>
+        <w:fldChar w:fldCharType="begin"/>
+      </w:r>
+      <w:r>
+        <w:rPr>
+          <w:lang w:val="en-GB"/>
+        </w:rPr>
+        <w:instrText>HYPERLINK "https://www.overleaf.com/project/689acc304a59471045f3170a"</w:instrText>
+      </w:r>
+      <w:r>
+        <w:fldChar w:fldCharType="separate"/>
+      </w:r>
+      <w:r>
+        <w:rPr>
+          <w:rStyle w:val="Hipervnculo"/>
+          <w:lang w:val="en-GB"/>
+        </w:rPr>
+        <w:t>https://www.overleaf.com/project/689acc304a59471045f3170a</w:t>
+      </w:r>
+      <w:r>
+        <w:fldChar w:fldCharType="end"/>
+      </w:r>
     </w:p>
     <w:p>
       <w:pPr>
@@ -9427,15 +9415,28 @@
           <w:lang w:val="en-GB"/>
         </w:rPr>
       </w:pPr>
-      <w:hyperlink r:id="rId37" w:history="1">
-        <w:r>
-          <w:rPr>
-            <w:rStyle w:val="Hipervnculo"/>
-            <w:lang w:val="en-GB"/>
-          </w:rPr>
-          <w:t>https://gadm.org/download_country.html</w:t>
-        </w:r>
-      </w:hyperlink>
+      <w:r>
+        <w:fldChar w:fldCharType="begin"/>
+      </w:r>
+      <w:r>
+        <w:rPr>
+          <w:lang w:val="en-GB"/>
+        </w:rPr>
+        <w:instrText>HYPERLINK "https://gadm.org/download_country.html"</w:instrText>
+      </w:r>
+      <w:r>
+        <w:fldChar w:fldCharType="separate"/>
+      </w:r>
+      <w:r>
+        <w:rPr>
+          <w:rStyle w:val="Hipervnculo"/>
+          <w:lang w:val="en-GB"/>
+        </w:rPr>
+        <w:t>https://gadm.org/download_country.html</w:t>
+      </w:r>
+      <w:r>
+        <w:fldChar w:fldCharType="end"/>
+      </w:r>
     </w:p>
     <w:p>
       <w:pPr>
@@ -9627,7 +9628,7 @@
               </wp:anchor>
             </w:drawing>
           </mc:Choice>
-          <mc:Fallback xmlns:w16sdtfl="http://schemas.microsoft.com/office/word/2024/wordml/sdtformatlock" xmlns:w16sdtdh="http://schemas.microsoft.com/office/word/2020/wordml/sdtdatahash" xmlns:w16du="http://schemas.microsoft.com/office/word/2023/wordml/word16du" xmlns:w16="http://schemas.microsoft.com/office/word/2018/wordml" xmlns:w16cex="http://schemas.microsoft.com/office/word/2018/wordml/cex" xmlns:oel="http://schemas.microsoft.com/office/2019/extlst">
+          <mc:Fallback>
             <w:pict>
               <v:roundrect w14:anchorId="5668B1AF" id="_x0000_s1032" style="position:absolute;left:0;text-align:left;margin-left:0;margin-top:6.85pt;width:160.3pt;height:36pt;z-index:251671552;visibility:visible;mso-wrap-style:square;mso-wrap-distance-left:9pt;mso-wrap-distance-top:0;mso-wrap-distance-right:9pt;mso-wrap-distance-bottom:0;mso-position-horizontal:left;mso-position-horizontal-relative:margin;mso-position-vertical:absolute;mso-position-vertical-relative:text;v-text-anchor:middle" arcsize="10923f" o:gfxdata="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" fillcolor="#156082 [3204]" strokecolor="#030e13 [484]" strokeweight="1pt">
                 <v:stroke joinstyle="miter"/>
@@ -9811,7 +9812,7 @@
               </wp:anchor>
             </w:drawing>
           </mc:Choice>
-          <mc:Fallback xmlns:w16sdtfl="http://schemas.microsoft.com/office/word/2024/wordml/sdtformatlock" xmlns:w16sdtdh="http://schemas.microsoft.com/office/word/2020/wordml/sdtdatahash" xmlns:w16du="http://schemas.microsoft.com/office/word/2023/wordml/word16du" xmlns:w16="http://schemas.microsoft.com/office/word/2018/wordml" xmlns:w16cex="http://schemas.microsoft.com/office/word/2018/wordml/cex" xmlns:oel="http://schemas.microsoft.com/office/2019/extlst">
+          <mc:Fallback>
             <w:pict>
               <v:roundrect w14:anchorId="0EFD41BA" id="_x0000_s1033" style="position:absolute;left:0;text-align:left;margin-left:0;margin-top:22.5pt;width:193.8pt;height:36pt;z-index:251673600;visibility:visible;mso-wrap-style:square;mso-width-percent:0;mso-wrap-distance-left:9pt;mso-wrap-distance-top:0;mso-wrap-distance-right:9pt;mso-wrap-distance-bottom:0;mso-position-horizontal:left;mso-position-horizontal-relative:margin;mso-position-vertical:absolute;mso-position-vertical-relative:text;mso-width-percent:0;mso-width-relative:margin;v-text-anchor:middle" arcsize="10923f" o:gfxdata="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" fillcolor="#156082 [3204]" strokecolor="#030e13 [484]" strokeweight="1pt">
                 <v:stroke joinstyle="miter"/>
@@ -10173,7 +10174,6 @@
     </w:p>
     <w:p>
       <w:r>
-        <w:lastRenderedPageBreak/>
         <w:t xml:space="preserve">Predicciones </w:t>
       </w:r>
       <w:r>
@@ -10218,13 +10218,8 @@
       </w:r>
     </w:p>
     <w:p>
-      <w:proofErr w:type="spellStart"/>
-      <w:r>
-        <w:t>Hold</w:t>
-      </w:r>
-      <w:proofErr w:type="spellEnd"/>
-      <w:r>
-        <w:t xml:space="preserve">- </w:t>
+      <w:r>
+        <w:t xml:space="preserve">Hold- </w:t>
       </w:r>
       <w:proofErr w:type="spellStart"/>
       <w:r>
@@ -10298,177 +10293,149 @@
         <w:rPr>
           <w:highlight w:val="green"/>
         </w:rPr>
+        <w:t xml:space="preserve"> Bias </w:t>
+      </w:r>
+      <w:r>
+        <w:rPr>
+          <w:highlight w:val="green"/>
+        </w:rPr>
+        <w:t>SIN</w:t>
+      </w:r>
+      <w:r>
+        <w:rPr>
+          <w:highlight w:val="green"/>
+        </w:rPr>
+        <w:t xml:space="preserve"> variables de </w:t>
+      </w:r>
+      <w:proofErr w:type="spellStart"/>
+      <w:r>
+        <w:rPr>
+          <w:highlight w:val="green"/>
+        </w:rPr>
+        <w:t>location</w:t>
+      </w:r>
+      <w:proofErr w:type="spellEnd"/>
+    </w:p>
+    <w:p>
+      <w:pPr>
+        <w:ind w:firstLine="708"/>
+      </w:pPr>
+      <w:r>
+        <w:rPr>
+          <w:highlight w:val="green"/>
+        </w:rPr>
+        <w:t xml:space="preserve">Recrear tablas </w:t>
+      </w:r>
+      <w:proofErr w:type="spellStart"/>
+      <w:r>
+        <w:rPr>
+          <w:highlight w:val="green"/>
+        </w:rPr>
+        <w:t>results</w:t>
+      </w:r>
+      <w:proofErr w:type="spellEnd"/>
+      <w:r>
+        <w:rPr>
+          <w:highlight w:val="green"/>
+        </w:rPr>
+        <w:t xml:space="preserve"> sin variables de </w:t>
+      </w:r>
+      <w:proofErr w:type="spellStart"/>
+      <w:r>
+        <w:rPr>
+          <w:highlight w:val="green"/>
+        </w:rPr>
+        <w:t>location</w:t>
+      </w:r>
+      <w:proofErr w:type="spellEnd"/>
+      <w:r>
+        <w:rPr>
+          <w:highlight w:val="green"/>
+        </w:rPr>
+        <w:t xml:space="preserve"> en el modelo</w:t>
+      </w:r>
+    </w:p>
+    <w:p>
+      <w:pPr>
+        <w:ind w:firstLine="708"/>
+      </w:pPr>
+      <w:r>
+        <w:rPr>
+          <w:highlight w:val="yellow"/>
+        </w:rPr>
+        <w:t>Implementar método de validación Blocked CV</w:t>
+      </w:r>
+      <w:r>
+        <w:rPr>
+          <w:highlight w:val="yellow"/>
+        </w:rPr>
+        <w:t xml:space="preserve"> (Cuadrícula)</w:t>
+      </w:r>
+      <w:r>
+        <w:t xml:space="preserve"> K = 5 </w:t>
+      </w:r>
+    </w:p>
+    <w:p>
+      <w:pPr>
+        <w:ind w:firstLine="708"/>
+      </w:pPr>
+      <w:r>
+        <w:rPr>
+          <w:highlight w:val="yellow"/>
+        </w:rPr>
+        <w:t xml:space="preserve"># </w:t>
+      </w:r>
+      <w:r>
+        <w:rPr>
+          <w:highlight w:val="yellow"/>
+        </w:rPr>
+        <w:t>Implementar</w:t>
+      </w:r>
+      <w:r>
+        <w:rPr>
+          <w:highlight w:val="yellow"/>
+        </w:rPr>
+        <w:t xml:space="preserve"> método de validación por regiones (</w:t>
+      </w:r>
+      <w:r>
+        <w:rPr>
+          <w:highlight w:val="yellow"/>
+        </w:rPr>
+        <w:t>E</w:t>
+      </w:r>
+      <w:r>
+        <w:rPr>
+          <w:highlight w:val="yellow"/>
+        </w:rPr>
+        <w:t>stados)</w:t>
+      </w:r>
+      <w:r>
         <w:t xml:space="preserve"> </w:t>
       </w:r>
-      <w:proofErr w:type="spellStart"/>
-      <w:r>
+      <w:r>
+        <w:t>(</w:t>
+      </w:r>
+      <w:r>
+        <w:t>Pendiente</w:t>
+      </w:r>
+      <w:r>
+        <w:t>)</w:t>
+      </w:r>
+      <w:r>
+        <w:t xml:space="preserve"> </w:t>
+      </w:r>
+    </w:p>
+    <w:p>
+      <w:pPr>
         <w:rPr>
           <w:highlight w:val="green"/>
         </w:rPr>
-        <w:t>Bias</w:t>
-      </w:r>
-      <w:proofErr w:type="spellEnd"/>
+      </w:pPr>
       <w:r>
         <w:rPr>
           <w:highlight w:val="green"/>
         </w:rPr>
-        <w:t xml:space="preserve"> </w:t>
-      </w:r>
-      <w:r>
-        <w:rPr>
-          <w:highlight w:val="green"/>
-        </w:rPr>
-        <w:t>SIN</w:t>
-      </w:r>
-      <w:r>
-        <w:rPr>
-          <w:highlight w:val="green"/>
-        </w:rPr>
-        <w:t xml:space="preserve"> variables de </w:t>
-      </w:r>
-      <w:proofErr w:type="spellStart"/>
-      <w:r>
-        <w:rPr>
-          <w:highlight w:val="green"/>
-        </w:rPr>
-        <w:t>location</w:t>
-      </w:r>
-      <w:proofErr w:type="spellEnd"/>
-    </w:p>
-    <w:p>
-      <w:pPr>
-        <w:ind w:firstLine="708"/>
-      </w:pPr>
-      <w:r>
-        <w:rPr>
-          <w:highlight w:val="green"/>
-        </w:rPr>
-        <w:t xml:space="preserve">Recrear tablas </w:t>
-      </w:r>
-      <w:proofErr w:type="spellStart"/>
-      <w:r>
-        <w:rPr>
-          <w:highlight w:val="green"/>
-        </w:rPr>
-        <w:t>results</w:t>
-      </w:r>
-      <w:proofErr w:type="spellEnd"/>
-      <w:r>
-        <w:rPr>
-          <w:highlight w:val="green"/>
-        </w:rPr>
-        <w:t xml:space="preserve"> sin variables de </w:t>
-      </w:r>
-      <w:proofErr w:type="spellStart"/>
-      <w:r>
-        <w:rPr>
-          <w:highlight w:val="green"/>
-        </w:rPr>
-        <w:t>location</w:t>
-      </w:r>
-      <w:proofErr w:type="spellEnd"/>
-      <w:r>
-        <w:rPr>
-          <w:highlight w:val="green"/>
-        </w:rPr>
-        <w:t xml:space="preserve"> en el modelo</w:t>
-      </w:r>
-    </w:p>
-    <w:p>
-      <w:pPr>
-        <w:ind w:firstLine="708"/>
-      </w:pPr>
-      <w:r>
-        <w:rPr>
-          <w:highlight w:val="yellow"/>
-        </w:rPr>
-        <w:t>Implementar método de validación Blocked CV</w:t>
-      </w:r>
-      <w:r>
-        <w:rPr>
-          <w:highlight w:val="yellow"/>
-        </w:rPr>
-        <w:t xml:space="preserve"> (Cuadrícula)</w:t>
-      </w:r>
-      <w:r>
-        <w:t xml:space="preserve"> K = 5 </w:t>
-      </w:r>
-    </w:p>
-    <w:p>
-      <w:pPr>
-        <w:ind w:firstLine="708"/>
-      </w:pPr>
-      <w:r>
-        <w:rPr>
-          <w:highlight w:val="yellow"/>
-        </w:rPr>
-        <w:t xml:space="preserve"># </w:t>
-      </w:r>
-      <w:r>
-        <w:rPr>
-          <w:highlight w:val="yellow"/>
-        </w:rPr>
-        <w:t>Implementar</w:t>
-      </w:r>
-      <w:r>
-        <w:rPr>
-          <w:highlight w:val="yellow"/>
-        </w:rPr>
-        <w:t xml:space="preserve"> método de validación por regiones (</w:t>
-      </w:r>
-      <w:r>
-        <w:rPr>
-          <w:highlight w:val="yellow"/>
-        </w:rPr>
-        <w:t>E</w:t>
-      </w:r>
-      <w:r>
-        <w:rPr>
-          <w:highlight w:val="yellow"/>
-        </w:rPr>
-        <w:t>stados)</w:t>
-      </w:r>
-      <w:r>
-        <w:t xml:space="preserve"> </w:t>
-      </w:r>
-      <w:r>
-        <w:t>(</w:t>
-      </w:r>
-      <w:r>
-        <w:t>Pendiente</w:t>
-      </w:r>
-      <w:r>
-        <w:t>)</w:t>
-      </w:r>
-      <w:r>
-        <w:t xml:space="preserve"> </w:t>
-      </w:r>
-    </w:p>
-    <w:p>
-      <w:pPr>
-        <w:rPr>
-          <w:highlight w:val="green"/>
-        </w:rPr>
-      </w:pPr>
-      <w:r>
-        <w:rPr>
-          <w:highlight w:val="green"/>
-        </w:rPr>
-        <w:t xml:space="preserve">Apéndice: Regresión tradicional del </w:t>
-      </w:r>
-      <w:proofErr w:type="spellStart"/>
-      <w:r>
-        <w:rPr>
-          <w:highlight w:val="green"/>
-        </w:rPr>
-        <w:t>Bias</w:t>
-      </w:r>
-      <w:proofErr w:type="spellEnd"/>
-      <w:r>
-        <w:rPr>
-          <w:highlight w:val="green"/>
-        </w:rPr>
-        <w:t xml:space="preserve"> como variable dependiente y las variables explicativas</w:t>
+        <w:t>Apéndice: Regresión tradicional del Bias como variable dependiente y las variables explicativas</w:t>
       </w:r>
       <w:r>
         <w:rPr>
@@ -10642,7 +10609,7 @@
               </wp:anchor>
             </w:drawing>
           </mc:Choice>
-          <mc:Fallback xmlns:w16sdtfl="http://schemas.microsoft.com/office/word/2024/wordml/sdtformatlock" xmlns:w16sdtdh="http://schemas.microsoft.com/office/word/2020/wordml/sdtdatahash" xmlns:w16du="http://schemas.microsoft.com/office/word/2023/wordml/word16du" xmlns:w16="http://schemas.microsoft.com/office/word/2018/wordml" xmlns:w16cex="http://schemas.microsoft.com/office/word/2018/wordml/cex" xmlns:oel="http://schemas.microsoft.com/office/2019/extlst">
+          <mc:Fallback>
             <w:pict>
               <v:roundrect w14:anchorId="5682169B" id="_x0000_s1034" style="position:absolute;margin-left:0;margin-top:22.45pt;width:200.4pt;height:36pt;z-index:251675648;visibility:visible;mso-wrap-style:square;mso-width-percent:0;mso-wrap-distance-left:9pt;mso-wrap-distance-top:0;mso-wrap-distance-right:9pt;mso-wrap-distance-bottom:0;mso-position-horizontal:absolute;mso-position-horizontal-relative:margin;mso-position-vertical:absolute;mso-position-vertical-relative:text;mso-width-percent:0;mso-width-relative:margin;v-text-anchor:middle" arcsize="10923f" o:gfxdata="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" fillcolor="#156082 [3204]" strokecolor="#030e13 [484]" strokeweight="1pt">
                 <v:stroke joinstyle="miter"/>
@@ -10795,6 +10762,7 @@
     <w:p>
       <w:proofErr w:type="spellStart"/>
       <w:r>
+        <w:lastRenderedPageBreak/>
         <w:t>Location</w:t>
       </w:r>
       <w:proofErr w:type="spellEnd"/>
@@ -10948,7 +10916,7 @@
               </wp:anchor>
             </w:drawing>
           </mc:Choice>
-          <mc:Fallback xmlns:w16sdtfl="http://schemas.microsoft.com/office/word/2024/wordml/sdtformatlock" xmlns:w16sdtdh="http://schemas.microsoft.com/office/word/2020/wordml/sdtdatahash" xmlns:w16du="http://schemas.microsoft.com/office/word/2023/wordml/word16du" xmlns:w16="http://schemas.microsoft.com/office/word/2018/wordml" xmlns:w16cex="http://schemas.microsoft.com/office/word/2018/wordml/cex" xmlns:oel="http://schemas.microsoft.com/office/2019/extlst">
+          <mc:Fallback>
             <w:pict>
               <v:roundrect w14:anchorId="009AB892" id="_x0000_s1035" style="position:absolute;margin-left:0;margin-top:-.05pt;width:200.4pt;height:36pt;z-index:251677696;visibility:visible;mso-wrap-style:square;mso-width-percent:0;mso-wrap-distance-left:9pt;mso-wrap-distance-top:0;mso-wrap-distance-right:9pt;mso-wrap-distance-bottom:0;mso-position-horizontal:absolute;mso-position-horizontal-relative:margin;mso-position-vertical:absolute;mso-position-vertical-relative:text;mso-width-percent:0;mso-width-relative:margin;v-text-anchor:middle" arcsize="10923f" o:gfxdata="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" fillcolor="#156082 [3204]" strokecolor="#030e13 [484]" strokeweight="1pt">
                 <v:stroke joinstyle="miter"/>
@@ -11052,7 +11020,6 @@
     </w:p>
     <w:p>
       <w:r>
-        <w:lastRenderedPageBreak/>
         <w:t>Escribir datos</w:t>
       </w:r>
     </w:p>
@@ -11125,6 +11092,7 @@
         <w:rPr>
           <w:noProof/>
         </w:rPr>
+        <w:lastRenderedPageBreak/>
         <mc:AlternateContent>
           <mc:Choice Requires="wps">
             <w:drawing>
@@ -11263,7 +11231,7 @@
               </wp:anchor>
             </w:drawing>
           </mc:Choice>
-          <mc:Fallback xmlns:w16sdtfl="http://schemas.microsoft.com/office/word/2024/wordml/sdtformatlock" xmlns:w16sdtdh="http://schemas.microsoft.com/office/word/2020/wordml/sdtdatahash" xmlns:w16du="http://schemas.microsoft.com/office/word/2023/wordml/word16du" xmlns:w16="http://schemas.microsoft.com/office/word/2018/wordml" xmlns:w16cex="http://schemas.microsoft.com/office/word/2018/wordml/cex" xmlns:oel="http://schemas.microsoft.com/office/2019/extlst">
+          <mc:Fallback>
             <w:pict>
               <v:roundrect w14:anchorId="72135D60" id="_x0000_s1036" style="position:absolute;margin-left:0;margin-top:0;width:200.4pt;height:36pt;z-index:251679744;visibility:visible;mso-wrap-style:square;mso-width-percent:0;mso-wrap-distance-left:9pt;mso-wrap-distance-top:0;mso-wrap-distance-right:9pt;mso-wrap-distance-bottom:0;mso-position-horizontal:absolute;mso-position-horizontal-relative:margin;mso-position-vertical:absolute;mso-position-vertical-relative:text;mso-width-percent:0;mso-width-relative:margin;v-text-anchor:middle" arcsize="10923f" o:gfxdata="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" fillcolor="#156082 [3204]" strokecolor="#030e13 [484]" strokeweight="1pt">
                 <v:stroke joinstyle="miter"/>
@@ -11354,15 +11322,7 @@
     </w:p>
     <w:p/>
     <w:p>
-      <w:pPr>
-        <w:rPr>
-          <w:lang w:val="en-GB"/>
-        </w:rPr>
-      </w:pPr>
-      <w:r>
-        <w:rPr>
-          <w:lang w:val="en-GB"/>
-        </w:rPr>
+      <w:r>
         <w:t># train final model</w:t>
       </w:r>
     </w:p>
@@ -11373,640 +11333,579 @@
         </w:rPr>
       </w:pPr>
       <w:r>
+        <w:t xml:space="preserve">  </w:t>
+      </w:r>
+      <w:proofErr w:type="spellStart"/>
+      <w:r>
+        <w:rPr>
+          <w:lang w:val="en-GB"/>
+        </w:rPr>
+        <w:t>xgb.fit.final</w:t>
+      </w:r>
+      <w:proofErr w:type="spellEnd"/>
+      <w:r>
+        <w:rPr>
+          <w:lang w:val="en-GB"/>
+        </w:rPr>
+        <w:t xml:space="preserve"> &lt;- </w:t>
+      </w:r>
+      <w:proofErr w:type="spellStart"/>
+      <w:r>
+        <w:rPr>
+          <w:lang w:val="en-GB"/>
+        </w:rPr>
+        <w:t>xgboost</w:t>
+      </w:r>
+      <w:proofErr w:type="spellEnd"/>
+      <w:r>
+        <w:rPr>
+          <w:lang w:val="en-GB"/>
+        </w:rPr>
+        <w:t>(</w:t>
+      </w:r>
+    </w:p>
+    <w:p>
+      <w:pPr>
+        <w:rPr>
+          <w:lang w:val="en-GB"/>
+        </w:rPr>
+      </w:pPr>
+      <w:r>
+        <w:rPr>
+          <w:lang w:val="en-GB"/>
+        </w:rPr>
+        <w:t xml:space="preserve">    params    = params,</w:t>
+      </w:r>
+    </w:p>
+    <w:p>
+      <w:pPr>
+        <w:rPr>
+          <w:lang w:val="en-GB"/>
+        </w:rPr>
+      </w:pPr>
+      <w:r>
+        <w:rPr>
+          <w:lang w:val="en-GB"/>
+        </w:rPr>
+        <w:t xml:space="preserve">    data      = </w:t>
+      </w:r>
+      <w:proofErr w:type="spellStart"/>
+      <w:r>
+        <w:rPr>
+          <w:lang w:val="en-GB"/>
+        </w:rPr>
+        <w:t>features_train</w:t>
+      </w:r>
+      <w:proofErr w:type="spellEnd"/>
+      <w:r>
+        <w:rPr>
+          <w:lang w:val="en-GB"/>
+        </w:rPr>
+        <w:t>,</w:t>
+      </w:r>
+    </w:p>
+    <w:p>
+      <w:pPr>
+        <w:rPr>
+          <w:lang w:val="en-GB"/>
+        </w:rPr>
+      </w:pPr>
+      <w:r>
+        <w:rPr>
+          <w:lang w:val="en-GB"/>
+        </w:rPr>
+        <w:t xml:space="preserve">    label     = </w:t>
+      </w:r>
+      <w:proofErr w:type="spellStart"/>
+      <w:r>
+        <w:rPr>
+          <w:lang w:val="en-GB"/>
+        </w:rPr>
+        <w:t>response_train</w:t>
+      </w:r>
+      <w:proofErr w:type="spellEnd"/>
+      <w:r>
+        <w:rPr>
+          <w:lang w:val="en-GB"/>
+        </w:rPr>
+        <w:t>,</w:t>
+      </w:r>
+    </w:p>
+    <w:p>
+      <w:pPr>
+        <w:rPr>
+          <w:lang w:val="en-GB"/>
+        </w:rPr>
+      </w:pPr>
+      <w:r>
+        <w:rPr>
+          <w:lang w:val="en-GB"/>
+        </w:rPr>
+        <w:t xml:space="preserve">    </w:t>
+      </w:r>
+      <w:proofErr w:type="spellStart"/>
+      <w:r>
+        <w:rPr>
+          <w:lang w:val="en-GB"/>
+        </w:rPr>
+        <w:t>nrounds</w:t>
+      </w:r>
+      <w:proofErr w:type="spellEnd"/>
+      <w:r>
+        <w:rPr>
+          <w:lang w:val="en-GB"/>
+        </w:rPr>
+        <w:t xml:space="preserve">   = 2000,</w:t>
+      </w:r>
+    </w:p>
+    <w:p>
+      <w:pPr>
+        <w:rPr>
+          <w:lang w:val="en-GB"/>
+        </w:rPr>
+      </w:pPr>
+      <w:r>
+        <w:rPr>
+          <w:lang w:val="en-GB"/>
+        </w:rPr>
+        <w:t xml:space="preserve">    objective = "</w:t>
+      </w:r>
+      <w:proofErr w:type="spellStart"/>
+      <w:r>
+        <w:rPr>
+          <w:lang w:val="en-GB"/>
+        </w:rPr>
+        <w:t>reg:squarederror</w:t>
+      </w:r>
+      <w:proofErr w:type="spellEnd"/>
+      <w:r>
+        <w:rPr>
+          <w:lang w:val="en-GB"/>
+        </w:rPr>
+        <w:t>",</w:t>
+      </w:r>
+    </w:p>
+    <w:p>
+      <w:pPr>
+        <w:rPr>
+          <w:lang w:val="en-GB"/>
+        </w:rPr>
+      </w:pPr>
+      <w:r>
+        <w:rPr>
+          <w:lang w:val="en-GB"/>
+        </w:rPr>
+        <w:t xml:space="preserve">    </w:t>
+      </w:r>
+      <w:r>
+        <w:rPr>
+          <w:lang w:val="en-GB"/>
+        </w:rPr>
+        <w:t>verbose   = 0,</w:t>
+      </w:r>
+    </w:p>
+    <w:p>
+      <w:pPr>
+        <w:rPr>
+          <w:lang w:val="en-GB"/>
+        </w:rPr>
+      </w:pPr>
+      <w:r>
+        <w:rPr>
+          <w:lang w:val="en-GB"/>
+        </w:rPr>
+        <w:t xml:space="preserve">    early_stopping_rounds = 15)</w:t>
+      </w:r>
+    </w:p>
+    <w:p>
+      <w:pPr>
+        <w:rPr>
+          <w:lang w:val="en-GB"/>
+        </w:rPr>
+      </w:pPr>
+    </w:p>
+    <w:p>
+      <w:pPr>
+        <w:rPr>
+          <w:lang w:val="en-GB"/>
+        </w:rPr>
+      </w:pPr>
+      <w:proofErr w:type="spellStart"/>
+      <w:r>
+        <w:rPr>
+          <w:lang w:val="en-GB"/>
+        </w:rPr>
+        <w:t>xgb.fit.final</w:t>
+      </w:r>
+      <w:proofErr w:type="spellEnd"/>
+      <w:r>
+        <w:rPr>
+          <w:lang w:val="en-GB"/>
+        </w:rPr>
+        <w:t xml:space="preserve"> &lt;- </w:t>
+      </w:r>
+      <w:proofErr w:type="spellStart"/>
+      <w:r>
+        <w:rPr>
+          <w:lang w:val="en-GB"/>
+        </w:rPr>
+        <w:t>xgboost</w:t>
+      </w:r>
+      <w:proofErr w:type="spellEnd"/>
+      <w:r>
+        <w:rPr>
+          <w:lang w:val="en-GB"/>
+        </w:rPr>
+        <w:t>(</w:t>
+      </w:r>
+    </w:p>
+    <w:p>
+      <w:pPr>
+        <w:rPr>
+          <w:lang w:val="en-GB"/>
+        </w:rPr>
+      </w:pPr>
+      <w:r>
+        <w:rPr>
+          <w:lang w:val="en-GB"/>
+        </w:rPr>
+        <w:t xml:space="preserve">  params    = params,</w:t>
+      </w:r>
+    </w:p>
+    <w:p>
+      <w:pPr>
+        <w:rPr>
+          <w:lang w:val="en-GB"/>
+        </w:rPr>
+      </w:pPr>
+      <w:r>
+        <w:rPr>
+          <w:lang w:val="en-GB"/>
+        </w:rPr>
+        <w:t xml:space="preserve">  data      = </w:t>
+      </w:r>
+      <w:proofErr w:type="spellStart"/>
+      <w:r>
+        <w:rPr>
+          <w:lang w:val="en-GB"/>
+        </w:rPr>
+        <w:t>features_train</w:t>
+      </w:r>
+      <w:proofErr w:type="spellEnd"/>
+      <w:r>
+        <w:rPr>
+          <w:lang w:val="en-GB"/>
+        </w:rPr>
+        <w:t>,</w:t>
+      </w:r>
+    </w:p>
+    <w:p>
+      <w:pPr>
+        <w:rPr>
+          <w:lang w:val="en-GB"/>
+        </w:rPr>
+      </w:pPr>
+      <w:r>
+        <w:rPr>
+          <w:lang w:val="en-GB"/>
+        </w:rPr>
+        <w:t xml:space="preserve">  label     = </w:t>
+      </w:r>
+      <w:proofErr w:type="spellStart"/>
+      <w:r>
+        <w:rPr>
+          <w:lang w:val="en-GB"/>
+        </w:rPr>
+        <w:t>response_train</w:t>
+      </w:r>
+      <w:proofErr w:type="spellEnd"/>
+      <w:r>
+        <w:rPr>
+          <w:lang w:val="en-GB"/>
+        </w:rPr>
+        <w:t>,</w:t>
+      </w:r>
+    </w:p>
+    <w:p>
+      <w:pPr>
+        <w:rPr>
+          <w:lang w:val="en-GB"/>
+        </w:rPr>
+      </w:pPr>
+      <w:r>
+        <w:rPr>
+          <w:lang w:val="en-GB"/>
+        </w:rPr>
+        <w:t xml:space="preserve">  </w:t>
+      </w:r>
+      <w:proofErr w:type="spellStart"/>
+      <w:r>
+        <w:rPr>
+          <w:lang w:val="en-GB"/>
+        </w:rPr>
+        <w:t>nrounds</w:t>
+      </w:r>
+      <w:proofErr w:type="spellEnd"/>
+      <w:r>
+        <w:rPr>
+          <w:lang w:val="en-GB"/>
+        </w:rPr>
+        <w:t>   = 2000,</w:t>
+      </w:r>
+    </w:p>
+    <w:p>
+      <w:pPr>
+        <w:rPr>
+          <w:lang w:val="en-GB"/>
+        </w:rPr>
+      </w:pPr>
+      <w:r>
+        <w:rPr>
+          <w:lang w:val="en-GB"/>
+        </w:rPr>
+        <w:t xml:space="preserve">  objective = "</w:t>
+      </w:r>
+      <w:proofErr w:type="spellStart"/>
+      <w:r>
+        <w:rPr>
+          <w:lang w:val="en-GB"/>
+        </w:rPr>
+        <w:t>reg:squarederror</w:t>
+      </w:r>
+      <w:proofErr w:type="spellEnd"/>
+      <w:r>
+        <w:rPr>
+          <w:lang w:val="en-GB"/>
+        </w:rPr>
+        <w:t>",</w:t>
+      </w:r>
+    </w:p>
+    <w:p>
+      <w:pPr>
+        <w:rPr>
+          <w:lang w:val="en-GB"/>
+        </w:rPr>
+      </w:pPr>
+      <w:r>
+        <w:rPr>
+          <w:lang w:val="en-GB"/>
+        </w:rPr>
+        <w:t xml:space="preserve">  </w:t>
+      </w:r>
+      <w:proofErr w:type="spellStart"/>
+      <w:r>
+        <w:rPr>
+          <w:highlight w:val="yellow"/>
+          <w:lang w:val="en-GB"/>
+        </w:rPr>
+        <w:t>eval_metric</w:t>
+      </w:r>
+      <w:proofErr w:type="spellEnd"/>
+      <w:r>
+        <w:rPr>
+          <w:highlight w:val="yellow"/>
+          <w:lang w:val="en-GB"/>
+        </w:rPr>
+        <w:t xml:space="preserve"> = "</w:t>
+      </w:r>
+      <w:proofErr w:type="spellStart"/>
+      <w:r>
+        <w:rPr>
+          <w:highlight w:val="yellow"/>
+          <w:lang w:val="en-GB"/>
+        </w:rPr>
+        <w:t>rmse</w:t>
+      </w:r>
+      <w:proofErr w:type="spellEnd"/>
+      <w:r>
+        <w:rPr>
+          <w:highlight w:val="yellow"/>
+          <w:lang w:val="en-GB"/>
+        </w:rPr>
+        <w:t>",</w:t>
+      </w:r>
+      <w:r>
+        <w:rPr>
+          <w:lang w:val="en-GB"/>
+        </w:rPr>
+        <w:t xml:space="preserve"> </w:t>
+      </w:r>
+    </w:p>
+    <w:p>
+      <w:pPr>
+        <w:rPr>
+          <w:lang w:val="en-GB"/>
+        </w:rPr>
+      </w:pPr>
+      <w:r>
+        <w:rPr>
+          <w:lang w:val="en-GB"/>
+        </w:rPr>
+        <w:t xml:space="preserve">  </w:t>
+      </w:r>
+      <w:r>
+        <w:rPr>
+          <w:highlight w:val="yellow"/>
+          <w:lang w:val="en-GB"/>
+        </w:rPr>
+        <w:t>watchlist = list(</w:t>
+      </w:r>
+      <w:proofErr w:type="spellStart"/>
+      <w:r>
+        <w:rPr>
+          <w:highlight w:val="yellow"/>
+          <w:lang w:val="en-GB"/>
+        </w:rPr>
+        <w:t>val</w:t>
+      </w:r>
+      <w:proofErr w:type="spellEnd"/>
+      <w:r>
+        <w:rPr>
+          <w:highlight w:val="yellow"/>
+          <w:lang w:val="en-GB"/>
+        </w:rPr>
+        <w:t xml:space="preserve"> = </w:t>
+      </w:r>
+      <w:proofErr w:type="spellStart"/>
+      <w:r>
+        <w:rPr>
+          <w:highlight w:val="yellow"/>
+          <w:lang w:val="en-GB"/>
+        </w:rPr>
+        <w:t>validation_dmatrix</w:t>
+      </w:r>
+      <w:proofErr w:type="spellEnd"/>
+      <w:r>
+        <w:rPr>
+          <w:highlight w:val="yellow"/>
+          <w:lang w:val="en-GB"/>
+        </w:rPr>
+        <w:t>),</w:t>
+      </w:r>
+      <w:r>
+        <w:rPr>
+          <w:lang w:val="en-GB"/>
+        </w:rPr>
+        <w:t xml:space="preserve"> </w:t>
+      </w:r>
+    </w:p>
+    <w:p>
+      <w:pPr>
+        <w:rPr>
+          <w:lang w:val="en-GB"/>
+        </w:rPr>
+      </w:pPr>
+      <w:r>
+        <w:rPr>
+          <w:lang w:val="en-GB"/>
+        </w:rPr>
+        <w:t xml:space="preserve">  verbose   = 0,</w:t>
+      </w:r>
+    </w:p>
+    <w:p>
+      <w:pPr>
+        <w:rPr>
+          <w:lang w:val="en-GB"/>
+        </w:rPr>
+      </w:pPr>
+      <w:r>
+        <w:rPr>
+          <w:lang w:val="en-GB"/>
+        </w:rPr>
+        <w:t xml:space="preserve">  </w:t>
+      </w:r>
+      <w:proofErr w:type="spellStart"/>
+      <w:r>
+        <w:rPr>
+          <w:lang w:val="en-GB"/>
+        </w:rPr>
+        <w:t>early_stopping_rounds</w:t>
+      </w:r>
+      <w:proofErr w:type="spellEnd"/>
+      <w:r>
+        <w:rPr>
+          <w:lang w:val="en-GB"/>
+        </w:rPr>
+        <w:t xml:space="preserve"> = 15</w:t>
+      </w:r>
+    </w:p>
+    <w:p>
+      <w:pPr>
+        <w:rPr>
+          <w:lang w:val="en-GB"/>
+        </w:rPr>
+      </w:pPr>
+      <w:r>
+        <w:rPr>
+          <w:lang w:val="en-GB"/>
+        </w:rPr>
+        <w:t>)</w:t>
+      </w:r>
+    </w:p>
+    <w:p>
+      <w:pPr>
+        <w:rPr>
+          <w:lang w:val="en-GB"/>
+        </w:rPr>
+      </w:pPr>
+    </w:p>
+    <w:p>
+      <w:pPr>
+        <w:rPr>
+          <w:lang w:val="en-GB"/>
+        </w:rPr>
+      </w:pPr>
+      <w:proofErr w:type="spellStart"/>
+      <w:r>
         <w:rPr>
           <w:lang w:val="en-GB"/>
         </w:rPr>
         <w:lastRenderedPageBreak/>
-        <w:t xml:space="preserve">  </w:t>
-      </w:r>
-      <w:proofErr w:type="spellStart"/>
-      <w:r>
-        <w:rPr>
-          <w:lang w:val="en-GB"/>
-        </w:rPr>
-        <w:t>xgb.fit.final</w:t>
-      </w:r>
-      <w:proofErr w:type="spellEnd"/>
-      <w:r>
-        <w:rPr>
-          <w:lang w:val="en-GB"/>
-        </w:rPr>
-        <w:t xml:space="preserve"> &lt;- </w:t>
-      </w:r>
-      <w:proofErr w:type="spellStart"/>
-      <w:r>
-        <w:rPr>
-          <w:lang w:val="en-GB"/>
-        </w:rPr>
-        <w:t>xgboost</w:t>
-      </w:r>
-      <w:proofErr w:type="spellEnd"/>
-      <w:r>
-        <w:rPr>
-          <w:lang w:val="en-GB"/>
-        </w:rPr>
-        <w:t>(</w:t>
-      </w:r>
-    </w:p>
-    <w:p>
-      <w:pPr>
-        <w:rPr>
-          <w:lang w:val="en-GB"/>
-        </w:rPr>
-      </w:pPr>
-      <w:r>
-        <w:rPr>
-          <w:lang w:val="en-GB"/>
-        </w:rPr>
-        <w:t xml:space="preserve">    params    = params,</w:t>
-      </w:r>
-    </w:p>
-    <w:p>
-      <w:pPr>
-        <w:rPr>
-          <w:lang w:val="en-GB"/>
-        </w:rPr>
-      </w:pPr>
-      <w:r>
-        <w:rPr>
-          <w:lang w:val="en-GB"/>
-        </w:rPr>
-        <w:t xml:space="preserve">    data      = </w:t>
-      </w:r>
-      <w:proofErr w:type="spellStart"/>
-      <w:r>
-        <w:rPr>
-          <w:lang w:val="en-GB"/>
-        </w:rPr>
-        <w:t>features_train</w:t>
-      </w:r>
-      <w:proofErr w:type="spellEnd"/>
-      <w:r>
-        <w:rPr>
-          <w:lang w:val="en-GB"/>
-        </w:rPr>
-        <w:t>,</w:t>
-      </w:r>
-    </w:p>
-    <w:p>
-      <w:pPr>
-        <w:rPr>
-          <w:lang w:val="en-GB"/>
-        </w:rPr>
-      </w:pPr>
-      <w:r>
-        <w:rPr>
-          <w:lang w:val="en-GB"/>
-        </w:rPr>
-        <w:t xml:space="preserve">    label     = </w:t>
-      </w:r>
-      <w:proofErr w:type="spellStart"/>
-      <w:r>
-        <w:rPr>
-          <w:lang w:val="en-GB"/>
-        </w:rPr>
-        <w:t>response_train</w:t>
-      </w:r>
-      <w:proofErr w:type="spellEnd"/>
-      <w:r>
-        <w:rPr>
-          <w:lang w:val="en-GB"/>
-        </w:rPr>
-        <w:t>,</w:t>
-      </w:r>
-    </w:p>
-    <w:p>
-      <w:pPr>
-        <w:rPr>
-          <w:lang w:val="en-GB"/>
-        </w:rPr>
-      </w:pPr>
-      <w:r>
-        <w:rPr>
-          <w:lang w:val="en-GB"/>
-        </w:rPr>
-        <w:t xml:space="preserve">    </w:t>
-      </w:r>
-      <w:proofErr w:type="spellStart"/>
-      <w:r>
-        <w:rPr>
-          <w:lang w:val="en-GB"/>
-        </w:rPr>
-        <w:t>nrounds</w:t>
-      </w:r>
-      <w:proofErr w:type="spellEnd"/>
-      <w:r>
-        <w:rPr>
-          <w:lang w:val="en-GB"/>
-        </w:rPr>
-        <w:t xml:space="preserve">   = 2000,</w:t>
-      </w:r>
-    </w:p>
-    <w:p>
-      <w:pPr>
-        <w:rPr>
-          <w:lang w:val="en-GB"/>
-        </w:rPr>
-      </w:pPr>
-      <w:r>
-        <w:rPr>
-          <w:lang w:val="en-GB"/>
-        </w:rPr>
-        <w:t xml:space="preserve">    objective = "</w:t>
-      </w:r>
-      <w:proofErr w:type="spellStart"/>
-      <w:r>
-        <w:rPr>
-          <w:lang w:val="en-GB"/>
-        </w:rPr>
-        <w:t>reg:squarederror</w:t>
-      </w:r>
-      <w:proofErr w:type="spellEnd"/>
-      <w:r>
-        <w:rPr>
-          <w:lang w:val="en-GB"/>
-        </w:rPr>
-        <w:t>",</w:t>
-      </w:r>
-    </w:p>
-    <w:p>
-      <w:r>
-        <w:rPr>
-          <w:lang w:val="en-GB"/>
-        </w:rPr>
-        <w:t xml:space="preserve">    </w:t>
-      </w:r>
-      <w:r>
-        <w:t>verbose   = 0,</w:t>
-      </w:r>
-    </w:p>
-    <w:p>
-      <w:r>
-        <w:t xml:space="preserve">    </w:t>
-      </w:r>
-      <w:proofErr w:type="spellStart"/>
-      <w:r>
-        <w:t>early_stopping_rounds</w:t>
-      </w:r>
-      <w:proofErr w:type="spellEnd"/>
-      <w:r>
-        <w:t xml:space="preserve"> = 15)</w:t>
+        <w:t>Actu</w:t>
+      </w:r>
+      <w:r>
+        <w:rPr>
+          <w:lang w:val="en-GB"/>
+        </w:rPr>
+        <w:t>alizar</w:t>
+      </w:r>
+      <w:proofErr w:type="spellEnd"/>
+      <w:r>
+        <w:rPr>
+          <w:lang w:val="en-GB"/>
+        </w:rPr>
+        <w:t xml:space="preserve"> </w:t>
+      </w:r>
+      <w:proofErr w:type="spellStart"/>
+      <w:r>
+        <w:rPr>
+          <w:lang w:val="en-GB"/>
+        </w:rPr>
+        <w:t>Repositorio</w:t>
+      </w:r>
+      <w:proofErr w:type="spellEnd"/>
+    </w:p>
+    <w:p>
+      <w:r>
+        <w:t>Agregar Readme</w:t>
+      </w:r>
+    </w:p>
+    <w:p>
+      <w:r>
+        <w:t>Power point resultados</w:t>
+      </w:r>
+    </w:p>
+    <w:p>
+      <w:proofErr w:type="gramStart"/>
+      <w:r>
+        <w:t>Pequeños comentario</w:t>
+      </w:r>
+      <w:proofErr w:type="gramEnd"/>
+      <w:r>
+        <w:t xml:space="preserve"> 2 o 3 oraciones</w:t>
       </w:r>
     </w:p>
     <w:p/>
-    <w:p>
-      <w:pPr>
-        <w:rPr>
-          <w:lang w:val="en-GB"/>
-        </w:rPr>
-      </w:pPr>
-      <w:proofErr w:type="spellStart"/>
-      <w:r>
-        <w:rPr>
-          <w:lang w:val="en-GB"/>
-        </w:rPr>
-        <w:t>xgb.fit.final</w:t>
-      </w:r>
-      <w:proofErr w:type="spellEnd"/>
-      <w:r>
-        <w:rPr>
-          <w:lang w:val="en-GB"/>
-        </w:rPr>
-        <w:t xml:space="preserve"> &lt;- </w:t>
-      </w:r>
-      <w:proofErr w:type="spellStart"/>
-      <w:r>
-        <w:rPr>
-          <w:lang w:val="en-GB"/>
-        </w:rPr>
-        <w:t>xgboost</w:t>
-      </w:r>
-      <w:proofErr w:type="spellEnd"/>
-      <w:r>
-        <w:rPr>
-          <w:lang w:val="en-GB"/>
-        </w:rPr>
-        <w:t>(</w:t>
-      </w:r>
-    </w:p>
-    <w:p>
-      <w:pPr>
-        <w:rPr>
-          <w:lang w:val="en-GB"/>
-        </w:rPr>
-      </w:pPr>
-      <w:r>
-        <w:rPr>
-          <w:lang w:val="en-GB"/>
-        </w:rPr>
-        <w:t xml:space="preserve">  params    = params,</w:t>
-      </w:r>
-    </w:p>
-    <w:p>
-      <w:pPr>
-        <w:rPr>
-          <w:lang w:val="en-GB"/>
-        </w:rPr>
-      </w:pPr>
-      <w:r>
-        <w:rPr>
-          <w:lang w:val="en-GB"/>
-        </w:rPr>
-        <w:t xml:space="preserve">  data      = </w:t>
-      </w:r>
-      <w:proofErr w:type="spellStart"/>
-      <w:r>
-        <w:rPr>
-          <w:lang w:val="en-GB"/>
-        </w:rPr>
-        <w:t>features_train</w:t>
-      </w:r>
-      <w:proofErr w:type="spellEnd"/>
-      <w:r>
-        <w:rPr>
-          <w:lang w:val="en-GB"/>
-        </w:rPr>
-        <w:t>,</w:t>
-      </w:r>
-    </w:p>
-    <w:p>
-      <w:pPr>
-        <w:rPr>
-          <w:lang w:val="en-GB"/>
-        </w:rPr>
-      </w:pPr>
-      <w:r>
-        <w:rPr>
-          <w:lang w:val="en-GB"/>
-        </w:rPr>
-        <w:t xml:space="preserve">  label     = </w:t>
-      </w:r>
-      <w:proofErr w:type="spellStart"/>
-      <w:r>
-        <w:rPr>
-          <w:lang w:val="en-GB"/>
-        </w:rPr>
-        <w:t>response_train</w:t>
-      </w:r>
-      <w:proofErr w:type="spellEnd"/>
-      <w:r>
-        <w:rPr>
-          <w:lang w:val="en-GB"/>
-        </w:rPr>
-        <w:t>,</w:t>
-      </w:r>
-    </w:p>
-    <w:p>
-      <w:pPr>
-        <w:rPr>
-          <w:lang w:val="en-GB"/>
-        </w:rPr>
-      </w:pPr>
-      <w:r>
-        <w:rPr>
-          <w:lang w:val="en-GB"/>
-        </w:rPr>
-        <w:t xml:space="preserve">  </w:t>
-      </w:r>
-      <w:proofErr w:type="spellStart"/>
-      <w:r>
-        <w:rPr>
-          <w:lang w:val="en-GB"/>
-        </w:rPr>
-        <w:t>nrounds</w:t>
-      </w:r>
-      <w:proofErr w:type="spellEnd"/>
-      <w:r>
-        <w:rPr>
-          <w:lang w:val="en-GB"/>
-        </w:rPr>
-        <w:t>   = 2000,</w:t>
-      </w:r>
-    </w:p>
-    <w:p>
-      <w:pPr>
-        <w:rPr>
-          <w:lang w:val="en-GB"/>
-        </w:rPr>
-      </w:pPr>
-      <w:r>
-        <w:rPr>
-          <w:lang w:val="en-GB"/>
-        </w:rPr>
-        <w:t xml:space="preserve">  objective = "</w:t>
-      </w:r>
-      <w:proofErr w:type="spellStart"/>
-      <w:r>
-        <w:rPr>
-          <w:lang w:val="en-GB"/>
-        </w:rPr>
-        <w:t>reg:squarederror</w:t>
-      </w:r>
-      <w:proofErr w:type="spellEnd"/>
-      <w:r>
-        <w:rPr>
-          <w:lang w:val="en-GB"/>
-        </w:rPr>
-        <w:t>",</w:t>
-      </w:r>
-    </w:p>
-    <w:p>
-      <w:pPr>
-        <w:rPr>
-          <w:lang w:val="en-GB"/>
-        </w:rPr>
-      </w:pPr>
-      <w:r>
-        <w:rPr>
-          <w:lang w:val="en-GB"/>
-        </w:rPr>
-        <w:t xml:space="preserve">  </w:t>
-      </w:r>
-      <w:proofErr w:type="spellStart"/>
-      <w:r>
-        <w:rPr>
-          <w:highlight w:val="yellow"/>
-          <w:lang w:val="en-GB"/>
-        </w:rPr>
-        <w:t>eval_metric</w:t>
-      </w:r>
-      <w:proofErr w:type="spellEnd"/>
-      <w:r>
-        <w:rPr>
-          <w:highlight w:val="yellow"/>
-          <w:lang w:val="en-GB"/>
-        </w:rPr>
-        <w:t xml:space="preserve"> = "</w:t>
-      </w:r>
-      <w:proofErr w:type="spellStart"/>
-      <w:r>
-        <w:rPr>
-          <w:highlight w:val="yellow"/>
-          <w:lang w:val="en-GB"/>
-        </w:rPr>
-        <w:t>rmse</w:t>
-      </w:r>
-      <w:proofErr w:type="spellEnd"/>
-      <w:r>
-        <w:rPr>
-          <w:highlight w:val="yellow"/>
-          <w:lang w:val="en-GB"/>
-        </w:rPr>
-        <w:t>",</w:t>
-      </w:r>
-      <w:r>
-        <w:rPr>
-          <w:lang w:val="en-GB"/>
-        </w:rPr>
-        <w:t xml:space="preserve"> </w:t>
-      </w:r>
-    </w:p>
-    <w:p>
-      <w:pPr>
-        <w:rPr>
-          <w:lang w:val="en-GB"/>
-        </w:rPr>
-      </w:pPr>
-      <w:r>
-        <w:rPr>
-          <w:lang w:val="en-GB"/>
-        </w:rPr>
-        <w:t xml:space="preserve">  </w:t>
-      </w:r>
-      <w:r>
-        <w:rPr>
-          <w:highlight w:val="yellow"/>
-          <w:lang w:val="en-GB"/>
-        </w:rPr>
-        <w:t>watchlist = list(</w:t>
-      </w:r>
-      <w:proofErr w:type="spellStart"/>
-      <w:r>
-        <w:rPr>
-          <w:highlight w:val="yellow"/>
-          <w:lang w:val="en-GB"/>
-        </w:rPr>
-        <w:t>val</w:t>
-      </w:r>
-      <w:proofErr w:type="spellEnd"/>
-      <w:r>
-        <w:rPr>
-          <w:highlight w:val="yellow"/>
-          <w:lang w:val="en-GB"/>
-        </w:rPr>
-        <w:t xml:space="preserve"> = </w:t>
-      </w:r>
-      <w:proofErr w:type="spellStart"/>
-      <w:r>
-        <w:rPr>
-          <w:highlight w:val="yellow"/>
-          <w:lang w:val="en-GB"/>
-        </w:rPr>
-        <w:t>validation_dmatrix</w:t>
-      </w:r>
-      <w:proofErr w:type="spellEnd"/>
-      <w:r>
-        <w:rPr>
-          <w:highlight w:val="yellow"/>
-          <w:lang w:val="en-GB"/>
-        </w:rPr>
-        <w:t>),</w:t>
-      </w:r>
-      <w:r>
-        <w:rPr>
-          <w:lang w:val="en-GB"/>
-        </w:rPr>
-        <w:t xml:space="preserve"> </w:t>
-      </w:r>
-    </w:p>
-    <w:p>
-      <w:pPr>
-        <w:rPr>
-          <w:lang w:val="en-GB"/>
-        </w:rPr>
-      </w:pPr>
-      <w:r>
-        <w:rPr>
-          <w:lang w:val="en-GB"/>
-        </w:rPr>
-        <w:t xml:space="preserve">  verbose   = 0,</w:t>
-      </w:r>
-    </w:p>
-    <w:p>
-      <w:pPr>
-        <w:rPr>
-          <w:lang w:val="en-GB"/>
-        </w:rPr>
-      </w:pPr>
-      <w:r>
-        <w:rPr>
-          <w:lang w:val="en-GB"/>
-        </w:rPr>
-        <w:t xml:space="preserve">  </w:t>
-      </w:r>
-      <w:proofErr w:type="spellStart"/>
-      <w:r>
-        <w:rPr>
-          <w:lang w:val="en-GB"/>
-        </w:rPr>
-        <w:t>early_stopping_rounds</w:t>
-      </w:r>
-      <w:proofErr w:type="spellEnd"/>
-      <w:r>
-        <w:rPr>
-          <w:lang w:val="en-GB"/>
-        </w:rPr>
-        <w:t xml:space="preserve"> = 15</w:t>
-      </w:r>
-    </w:p>
-    <w:p>
-      <w:pPr>
-        <w:rPr>
-          <w:lang w:val="en-GB"/>
-        </w:rPr>
-      </w:pPr>
-      <w:r>
-        <w:rPr>
-          <w:lang w:val="en-GB"/>
-        </w:rPr>
-        <w:t>)</w:t>
-      </w:r>
-    </w:p>
-    <w:p>
-      <w:pPr>
-        <w:rPr>
-          <w:lang w:val="en-GB"/>
-        </w:rPr>
-      </w:pPr>
-    </w:p>
-    <w:p>
-      <w:pPr>
-        <w:rPr>
-          <w:lang w:val="en-GB"/>
-        </w:rPr>
-      </w:pPr>
-      <w:proofErr w:type="spellStart"/>
-      <w:r>
-        <w:rPr>
-          <w:lang w:val="en-GB"/>
-        </w:rPr>
-        <w:t>Actu</w:t>
-      </w:r>
-      <w:r>
-        <w:rPr>
-          <w:lang w:val="en-GB"/>
-        </w:rPr>
-        <w:t>alizar</w:t>
-      </w:r>
-      <w:proofErr w:type="spellEnd"/>
-      <w:r>
-        <w:rPr>
-          <w:lang w:val="en-GB"/>
-        </w:rPr>
-        <w:t xml:space="preserve"> </w:t>
-      </w:r>
-      <w:proofErr w:type="spellStart"/>
-      <w:r>
-        <w:rPr>
-          <w:lang w:val="en-GB"/>
-        </w:rPr>
-        <w:t>Repositorio</w:t>
-      </w:r>
-      <w:proofErr w:type="spellEnd"/>
-    </w:p>
-    <w:p>
-      <w:pPr>
-        <w:rPr>
-          <w:lang w:val="en-GB"/>
-        </w:rPr>
-      </w:pPr>
-      <w:proofErr w:type="spellStart"/>
-      <w:r>
-        <w:rPr>
-          <w:lang w:val="en-GB"/>
-        </w:rPr>
-        <w:t>Agregar</w:t>
-      </w:r>
-      <w:proofErr w:type="spellEnd"/>
-      <w:r>
-        <w:rPr>
-          <w:lang w:val="en-GB"/>
-        </w:rPr>
-        <w:t xml:space="preserve"> Readme</w:t>
-      </w:r>
-    </w:p>
-    <w:p>
-      <w:pPr>
-        <w:rPr>
-          <w:lang w:val="en-GB"/>
-        </w:rPr>
-      </w:pPr>
-      <w:r>
-        <w:rPr>
-          <w:lang w:val="en-GB"/>
-        </w:rPr>
-        <w:t xml:space="preserve">Power point </w:t>
-      </w:r>
-      <w:proofErr w:type="spellStart"/>
-      <w:r>
-        <w:rPr>
-          <w:lang w:val="en-GB"/>
-        </w:rPr>
-        <w:t>resultados</w:t>
-      </w:r>
-      <w:proofErr w:type="spellEnd"/>
-    </w:p>
-    <w:p>
-      <w:pPr>
-        <w:rPr>
-          <w:lang w:val="en-GB"/>
-        </w:rPr>
-      </w:pPr>
-      <w:proofErr w:type="spellStart"/>
-      <w:r>
-        <w:rPr>
-          <w:lang w:val="en-GB"/>
-        </w:rPr>
-        <w:lastRenderedPageBreak/>
-        <w:t>Pequeños</w:t>
-      </w:r>
-      <w:proofErr w:type="spellEnd"/>
-      <w:r>
-        <w:rPr>
-          <w:lang w:val="en-GB"/>
-        </w:rPr>
-        <w:t xml:space="preserve"> </w:t>
-      </w:r>
-      <w:proofErr w:type="spellStart"/>
-      <w:r>
-        <w:rPr>
-          <w:lang w:val="en-GB"/>
-        </w:rPr>
-        <w:t>comentario</w:t>
-      </w:r>
-      <w:proofErr w:type="spellEnd"/>
-      <w:r>
-        <w:rPr>
-          <w:lang w:val="en-GB"/>
-        </w:rPr>
-        <w:t xml:space="preserve"> 2 o 3 </w:t>
-      </w:r>
-      <w:proofErr w:type="spellStart"/>
-      <w:r>
-        <w:rPr>
-          <w:lang w:val="en-GB"/>
-        </w:rPr>
-        <w:t>oraciones</w:t>
-      </w:r>
-      <w:proofErr w:type="spellEnd"/>
-    </w:p>
-    <w:p>
-      <w:pPr>
-        <w:rPr>
-          <w:lang w:val="en-GB"/>
-        </w:rPr>
-      </w:pPr>
-    </w:p>
     <w:p>
       <w:pPr>
         <w:rPr>
@@ -12100,7 +11999,7 @@
                     </pic:cNvPicPr>
                   </pic:nvPicPr>
                   <pic:blipFill>
-                    <a:blip r:embed="rId38">
+                    <a:blip r:embed="rId25">
                       <a:extLst>
                         <a:ext uri="{28A0092B-C50C-407E-A947-70E740481C1C}">
                           <a14:useLocalDpi xmlns:a14="http://schemas.microsoft.com/office/drawing/2010/main" val="0"/>
@@ -12168,15 +12067,11 @@
       </w:pPr>
     </w:p>
     <w:p>
-      <w:pPr>
-        <w:rPr>
-          <w:lang w:val="en-GB"/>
-        </w:rPr>
-      </w:pPr>
       <w:r>
         <w:rPr>
           <w:noProof/>
         </w:rPr>
+        <w:lastRenderedPageBreak/>
         <mc:AlternateContent>
           <mc:Choice Requires="wps">
             <w:drawing>
@@ -12315,7 +12210,7 @@
               </wp:anchor>
             </w:drawing>
           </mc:Choice>
-          <mc:Fallback xmlns:w16sdtfl="http://schemas.microsoft.com/office/word/2024/wordml/sdtformatlock" xmlns:w16sdtdh="http://schemas.microsoft.com/office/word/2020/wordml/sdtdatahash" xmlns:w16du="http://schemas.microsoft.com/office/word/2023/wordml/word16du" xmlns:w16="http://schemas.microsoft.com/office/word/2018/wordml" xmlns:w16cex="http://schemas.microsoft.com/office/word/2018/wordml/cex" xmlns:oel="http://schemas.microsoft.com/office/2019/extlst">
+          <mc:Fallback>
             <w:pict>
               <v:roundrect w14:anchorId="213C6D42" id="_x0000_s1037" style="position:absolute;margin-left:0;margin-top:0;width:200.4pt;height:36pt;z-index:251681792;visibility:visible;mso-wrap-style:square;mso-width-percent:0;mso-wrap-distance-left:9pt;mso-wrap-distance-top:0;mso-wrap-distance-right:9pt;mso-wrap-distance-bottom:0;mso-position-horizontal:absolute;mso-position-horizontal-relative:margin;mso-position-vertical:absolute;mso-position-vertical-relative:text;mso-width-percent:0;mso-width-relative:margin;v-text-anchor:middle" arcsize="10923f" o:gfxdata="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" fillcolor="#156082 [3204]" strokecolor="#030e13 [484]" strokeweight="1pt">
                 <v:stroke joinstyle="miter"/>
@@ -12404,175 +12299,44 @@
         </mc:AlternateContent>
       </w:r>
       <w:r>
-        <w:rPr>
-          <w:lang w:val="en-GB"/>
-        </w:rPr>
         <w:t>5534314726</w:t>
       </w:r>
     </w:p>
-    <w:p>
-      <w:pPr>
-        <w:rPr>
-          <w:lang w:val="en-GB"/>
-        </w:rPr>
-      </w:pPr>
-    </w:p>
-    <w:p>
-      <w:pPr>
-        <w:rPr>
-          <w:lang w:val="en-GB"/>
-        </w:rPr>
-      </w:pPr>
-      <w:r>
-        <w:rPr>
-          <w:lang w:val="en-GB"/>
-        </w:rPr>
+    <w:p/>
+    <w:p>
+      <w:r>
         <w:t>Blocked CV</w:t>
       </w:r>
     </w:p>
     <w:p>
-      <w:pPr>
-        <w:rPr>
-          <w:lang w:val="en-GB"/>
-        </w:rPr>
-      </w:pPr>
-      <w:proofErr w:type="spellStart"/>
-      <w:r>
-        <w:rPr>
-          <w:lang w:val="en-GB"/>
-        </w:rPr>
-        <w:lastRenderedPageBreak/>
-        <w:t>Gráficos</w:t>
-      </w:r>
-      <w:proofErr w:type="spellEnd"/>
-      <w:r>
-        <w:rPr>
-          <w:lang w:val="en-GB"/>
-        </w:rPr>
-        <w:t xml:space="preserve"> Blocked CV</w:t>
-      </w:r>
-    </w:p>
-    <w:p>
-      <w:pPr>
-        <w:rPr>
-          <w:lang w:val="en-GB"/>
-        </w:rPr>
-      </w:pPr>
-      <w:r>
-        <w:rPr>
-          <w:lang w:val="en-GB"/>
-        </w:rPr>
+      <w:r>
+        <w:t>Gráficos Blocked CV</w:t>
+      </w:r>
+    </w:p>
+    <w:p>
+      <w:r>
         <w:t>Ca</w:t>
       </w:r>
       <w:r>
-        <w:rPr>
-          <w:lang w:val="en-GB"/>
-        </w:rPr>
         <w:t>m</w:t>
       </w:r>
       <w:r>
-        <w:rPr>
-          <w:lang w:val="en-GB"/>
-        </w:rPr>
-        <w:t xml:space="preserve">bio </w:t>
-      </w:r>
-      <w:proofErr w:type="spellStart"/>
-      <w:r>
-        <w:rPr>
-          <w:lang w:val="en-GB"/>
-        </w:rPr>
-        <w:t>me</w:t>
-      </w:r>
-      <w:r>
-        <w:rPr>
-          <w:lang w:val="en-GB"/>
-        </w:rPr>
+        <w:t>bio me</w:t>
+      </w:r>
+      <w:r>
         <w:t>n</w:t>
       </w:r>
       <w:r>
-        <w:rPr>
-          <w:lang w:val="en-GB"/>
-        </w:rPr>
-        <w:t>or</w:t>
-      </w:r>
-      <w:proofErr w:type="spellEnd"/>
-      <w:r>
-        <w:rPr>
-          <w:lang w:val="en-GB"/>
-        </w:rPr>
-        <w:t xml:space="preserve"> </w:t>
-      </w:r>
-      <w:proofErr w:type="spellStart"/>
-      <w:r>
-        <w:rPr>
-          <w:lang w:val="en-GB"/>
-        </w:rPr>
-        <w:t>en</w:t>
-      </w:r>
-      <w:proofErr w:type="spellEnd"/>
-      <w:r>
-        <w:rPr>
-          <w:lang w:val="en-GB"/>
-        </w:rPr>
-        <w:t xml:space="preserve"> feature importance</w:t>
-      </w:r>
-    </w:p>
-    <w:p>
-      <w:pPr>
-        <w:rPr>
-          <w:lang w:val="en-GB"/>
-        </w:rPr>
-      </w:pPr>
-      <w:proofErr w:type="spellStart"/>
-      <w:r>
-        <w:rPr>
-          <w:lang w:val="en-GB"/>
-        </w:rPr>
-        <w:t>Descripción</w:t>
-      </w:r>
-      <w:proofErr w:type="spellEnd"/>
-      <w:r>
-        <w:rPr>
-          <w:lang w:val="en-GB"/>
-        </w:rPr>
-        <w:t xml:space="preserve"> </w:t>
-      </w:r>
-      <w:proofErr w:type="spellStart"/>
-      <w:r>
-        <w:rPr>
-          <w:lang w:val="en-GB"/>
-        </w:rPr>
-        <w:t>métodos</w:t>
-      </w:r>
-      <w:proofErr w:type="spellEnd"/>
-      <w:r>
-        <w:rPr>
-          <w:lang w:val="en-GB"/>
-        </w:rPr>
-        <w:t xml:space="preserve"> y </w:t>
-      </w:r>
-      <w:proofErr w:type="spellStart"/>
-      <w:r>
-        <w:rPr>
-          <w:lang w:val="en-GB"/>
-        </w:rPr>
-        <w:t>datos</w:t>
-      </w:r>
-      <w:proofErr w:type="spellEnd"/>
-    </w:p>
-    <w:p>
-      <w:pPr>
-        <w:rPr>
-          <w:lang w:val="en-GB"/>
-        </w:rPr>
-      </w:pPr>
-    </w:p>
-    <w:p>
-      <w:pPr>
-        <w:rPr>
-          <w:lang w:val="en-GB"/>
-        </w:rPr>
-      </w:pPr>
+        <w:t>or en feature importance</w:t>
+      </w:r>
+    </w:p>
+    <w:p>
+      <w:r>
+        <w:t>Descripción métodos y datos</w:t>
+      </w:r>
+    </w:p>
+    <w:p/>
+    <w:p>
       <w:r>
         <w:rPr>
           <w:noProof/>
@@ -12715,7 +12479,7 @@
               </wp:anchor>
             </w:drawing>
           </mc:Choice>
-          <mc:Fallback xmlns:w16sdtfl="http://schemas.microsoft.com/office/word/2024/wordml/sdtformatlock" xmlns:w16sdtdh="http://schemas.microsoft.com/office/word/2020/wordml/sdtdatahash" xmlns:w16du="http://schemas.microsoft.com/office/word/2023/wordml/word16du" xmlns:w16="http://schemas.microsoft.com/office/word/2018/wordml" xmlns:w16cex="http://schemas.microsoft.com/office/word/2018/wordml/cex" xmlns:oel="http://schemas.microsoft.com/office/2019/extlst">
+          <mc:Fallback>
             <w:pict>
               <v:roundrect w14:anchorId="74A3B5DF" id="_x0000_s1038" style="position:absolute;margin-left:0;margin-top:-.05pt;width:200.4pt;height:36pt;z-index:251683840;visibility:visible;mso-wrap-style:square;mso-width-percent:0;mso-wrap-distance-left:9pt;mso-wrap-distance-top:0;mso-wrap-distance-right:9pt;mso-wrap-distance-bottom:0;mso-position-horizontal:absolute;mso-position-horizontal-relative:margin;mso-position-vertical:absolute;mso-position-vertical-relative:text;mso-width-percent:0;mso-width-relative:margin;v-text-anchor:middle" arcsize="10923f" o:gfxdata="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" fillcolor="#156082 [3204]" strokecolor="#030e13 [484]" strokeweight="1pt">
                 <v:stroke joinstyle="miter"/>
@@ -12804,13 +12568,7 @@
         </mc:AlternateContent>
       </w:r>
     </w:p>
-    <w:p>
-      <w:pPr>
-        <w:rPr>
-          <w:lang w:val="en-GB"/>
-        </w:rPr>
-      </w:pPr>
-    </w:p>
+    <w:p/>
     <w:p>
       <w:pPr>
         <w:rPr>
@@ -12869,13 +12627,7 @@
         <w:rPr>
           <w:lang w:val="en-GB"/>
         </w:rPr>
-        <w:t xml:space="preserve">Geary’s C </w:t>
-      </w:r>
-      <w:r>
-        <w:rPr>
-          <w:lang w:val="en-GB"/>
-        </w:rPr>
-        <w:t>(</w:t>
+        <w:t>Geary’s C (</w:t>
       </w:r>
       <w:proofErr w:type="spellStart"/>
       <w:r>
@@ -12952,7 +12704,6 @@
         <w:t xml:space="preserve">, </w:t>
       </w:r>
       <w:proofErr w:type="spellStart"/>
-      <w:proofErr w:type="gramStart"/>
       <w:r>
         <w:rPr>
           <w:lang w:val="en-GB"/>
@@ -12960,7 +12711,6 @@
         <w:t>spearman,r</w:t>
       </w:r>
       <w:proofErr w:type="spellEnd"/>
-      <w:proofErr w:type="gramEnd"/>
       <w:r>
         <w:rPr>
           <w:lang w:val="en-GB"/>
@@ -12981,164 +12731,73 @@
           <w:lang w:val="en-GB"/>
         </w:rPr>
       </w:pPr>
-    </w:p>
-    <w:p>
-      <w:hyperlink r:id="rId39" w:history="1">
-        <w:proofErr w:type="spellStart"/>
+      <w:hyperlink r:id="rId26" w:history="1">
         <w:r>
           <w:rPr>
             <w:rStyle w:val="Hipervnculo"/>
+            <w:lang w:val="en-GB"/>
           </w:rPr>
-          <w:t>Lab</w:t>
+          <w:t>Lab in R – A course in Geographic Data Science</w:t>
         </w:r>
-        <w:proofErr w:type="spellEnd"/>
+      </w:hyperlink>
+    </w:p>
+    <w:p>
+      <w:pPr>
+        <w:rPr>
+          <w:lang w:val="en-GB"/>
+        </w:rPr>
+      </w:pPr>
+      <w:hyperlink r:id="rId27" w:history="1">
         <w:r>
           <w:rPr>
             <w:rStyle w:val="Hipervnculo"/>
+            <w:lang w:val="en-GB"/>
           </w:rPr>
-          <w:t xml:space="preserve"> in R – A </w:t>
+          <w:t>Lab in R – A course in Geographic Data Science</w:t>
         </w:r>
-        <w:proofErr w:type="spellStart"/>
+      </w:hyperlink>
+    </w:p>
+    <w:p>
+      <w:pPr>
+        <w:rPr>
+          <w:lang w:val="en-GB"/>
+        </w:rPr>
+      </w:pPr>
+      <w:hyperlink r:id="rId28" w:tgtFrame="_blank" w:tooltip="https://gdsl-ul.github.io/gds/esdar.html" w:history="1">
         <w:r>
           <w:rPr>
             <w:rStyle w:val="Hipervnculo"/>
-          </w:rPr>
-          <w:t>course</w:t>
-        </w:r>
-        <w:proofErr w:type="spellEnd"/>
-        <w:r>
-          <w:rPr>
-            <w:rStyle w:val="Hipervnculo"/>
-          </w:rPr>
-          <w:t xml:space="preserve"> in </w:t>
-        </w:r>
-        <w:proofErr w:type="spellStart"/>
-        <w:r>
-          <w:rPr>
-            <w:rStyle w:val="Hipervnculo"/>
-          </w:rPr>
-          <w:t>Geographic</w:t>
-        </w:r>
-        <w:proofErr w:type="spellEnd"/>
-        <w:r>
-          <w:rPr>
-            <w:rStyle w:val="Hipervnculo"/>
-          </w:rPr>
-          <w:t xml:space="preserve"> Data </w:t>
-        </w:r>
-        <w:proofErr w:type="spellStart"/>
-        <w:r>
-          <w:rPr>
-            <w:rStyle w:val="Hipervnculo"/>
-          </w:rPr>
-          <w:t>Science</w:t>
-        </w:r>
-        <w:proofErr w:type="spellEnd"/>
-      </w:hyperlink>
-    </w:p>
-    <w:p>
-      <w:hyperlink r:id="rId40" w:history="1">
-        <w:proofErr w:type="spellStart"/>
-        <w:r>
-          <w:rPr>
-            <w:rStyle w:val="Hipervnculo"/>
-          </w:rPr>
-          <w:t>Lab</w:t>
-        </w:r>
-        <w:proofErr w:type="spellEnd"/>
-        <w:r>
-          <w:rPr>
-            <w:rStyle w:val="Hipervnculo"/>
-          </w:rPr>
-          <w:t xml:space="preserve"> in R – A </w:t>
-        </w:r>
-        <w:proofErr w:type="spellStart"/>
-        <w:r>
-          <w:rPr>
-            <w:rStyle w:val="Hipervnculo"/>
-          </w:rPr>
-          <w:t>course</w:t>
-        </w:r>
-        <w:proofErr w:type="spellEnd"/>
-        <w:r>
-          <w:rPr>
-            <w:rStyle w:val="Hipervnculo"/>
-          </w:rPr>
-          <w:t xml:space="preserve"> in </w:t>
-        </w:r>
-        <w:proofErr w:type="spellStart"/>
-        <w:r>
-          <w:rPr>
-            <w:rStyle w:val="Hipervnculo"/>
-          </w:rPr>
-          <w:t>Geographic</w:t>
-        </w:r>
-        <w:proofErr w:type="spellEnd"/>
-        <w:r>
-          <w:rPr>
-            <w:rStyle w:val="Hipervnculo"/>
-          </w:rPr>
-          <w:t xml:space="preserve"> Data </w:t>
-        </w:r>
-        <w:proofErr w:type="spellStart"/>
-        <w:r>
-          <w:rPr>
-            <w:rStyle w:val="Hipervnculo"/>
-          </w:rPr>
-          <w:t>Science</w:t>
-        </w:r>
-        <w:proofErr w:type="spellEnd"/>
-      </w:hyperlink>
-    </w:p>
-    <w:p>
-      <w:pPr>
-        <w:rPr>
-          <w:lang w:val="en-GB"/>
-        </w:rPr>
-      </w:pPr>
-      <w:hyperlink r:id="rId41" w:tgtFrame="_blank" w:tooltip="https://gdsl-ul.github.io/gds/esdar.html" w:history="1">
-        <w:r>
-          <w:rPr>
-            <w:rStyle w:val="Hipervnculo"/>
+            <w:lang w:val="en-GB"/>
           </w:rPr>
           <w:t>https://gdsl-ul.github.io/gds/esdaR.html</w:t>
         </w:r>
       </w:hyperlink>
     </w:p>
     <w:p>
-      <w:r>
-        <w:t xml:space="preserve">EPJ Data </w:t>
-      </w:r>
-      <w:proofErr w:type="spellStart"/>
-      <w:r>
-        <w:t>Science</w:t>
-      </w:r>
-      <w:proofErr w:type="spellEnd"/>
-    </w:p>
-    <w:p>
-      <w:proofErr w:type="spellStart"/>
-      <w:r>
-        <w:t>Humanities</w:t>
-      </w:r>
-      <w:proofErr w:type="spellEnd"/>
-      <w:r>
-        <w:t xml:space="preserve"> and Social </w:t>
-      </w:r>
-      <w:proofErr w:type="spellStart"/>
-      <w:r>
-        <w:t>Sciences</w:t>
-      </w:r>
-      <w:proofErr w:type="spellEnd"/>
-      <w:r>
-        <w:t xml:space="preserve"> </w:t>
-      </w:r>
-      <w:proofErr w:type="spellStart"/>
-      <w:r>
-        <w:t>Communications</w:t>
-      </w:r>
-      <w:bookmarkStart w:id="0" w:name="_GoBack"/>
-      <w:bookmarkEnd w:id="0"/>
-      <w:proofErr w:type="spellEnd"/>
+      <w:pPr>
+        <w:rPr>
+          <w:lang w:val="en-GB"/>
+        </w:rPr>
+      </w:pPr>
+      <w:r>
+        <w:rPr>
+          <w:lang w:val="en-GB"/>
+        </w:rPr>
+        <w:t>EPJ Data Science</w:t>
+      </w:r>
+    </w:p>
+    <w:p>
+      <w:pPr>
+        <w:rPr>
+          <w:lang w:val="en-GB"/>
+        </w:rPr>
+      </w:pPr>
+      <w:r>
+        <w:rPr>
+          <w:lang w:val="en-GB"/>
+        </w:rPr>
+        <w:t>Humanities and Social Sciences Communications</w:t>
+      </w:r>
     </w:p>
     <w:p>
       <w:pPr>
@@ -13164,7 +12823,7 @@
 </file>
 
 <file path=word/numbering.xml><?xml version="1.0" encoding="utf-8"?>
-<w:numbering xmlns:wpc="http://schemas.microsoft.com/office/word/2010/wordprocessingCanvas" xmlns:cx="http://schemas.microsoft.com/office/drawing/2014/chartex" xmlns:cx1="http://schemas.microsoft.com/office/drawing/2015/9/8/chartex" xmlns:cx2="http://schemas.microsoft.com/office/drawing/2015/10/21/chartex" xmlns:cx3="http://schemas.microsoft.com/office/drawing/2016/5/9/chartex" xmlns:cx4="http://schemas.microsoft.com/office/drawing/2016/5/10/chartex" xmlns:cx5="http://schemas.microsoft.com/office/drawing/2016/5/11/chartex" xmlns:cx6="http://schemas.microsoft.com/office/drawing/2016/5/12/chartex" xmlns:cx7="http://schemas.microsoft.com/office/drawing/2016/5/13/chartex" xmlns:cx8="http://schemas.microsoft.com/office/drawing/2016/5/14/chartex" xmlns:mc="http://schemas.openxmlformats.org/markup-compatibility/2006" xmlns:aink="http://schemas.microsoft.com/office/drawing/2016/ink" xmlns:am3d="http://schemas.microsoft.com/office/drawing/2017/model3d" xmlns:o="urn:schemas-microsoft-com:office:office" xmlns:r="http://schemas.openxmlformats.org/officeDocument/2006/relationships" xmlns:m="http://schemas.openxmlformats.org/officeDocument/2006/math" xmlns:v="urn:schemas-microsoft-com:vml" xmlns:wp14="http://schemas.microsoft.com/office/word/2010/wordprocessingDrawing" xmlns:wp="http://schemas.openxmlformats.org/drawingml/2006/wordprocessingDrawing" xmlns:w10="urn:schemas-microsoft-com:office:word" xmlns:w="http://schemas.openxmlformats.org/wordprocessingml/2006/main" xmlns:w14="http://schemas.microsoft.com/office/word/2010/wordml" xmlns:w15="http://schemas.microsoft.com/office/word/2012/wordml" xmlns:w16cid="http://schemas.microsoft.com/office/word/2016/wordml/cid" xmlns:w16se="http://schemas.microsoft.com/office/word/2015/wordml/symex" xmlns:wpg="http://schemas.microsoft.com/office/word/2010/wordprocessingGroup" xmlns:wpi="http://schemas.microsoft.com/office/word/2010/wordprocessingInk" xmlns:wne="http://schemas.microsoft.com/office/word/2006/wordml" xmlns:wps="http://schemas.microsoft.com/office/word/2010/wordprocessingShape" mc:Ignorable="w14 w15 w16se w16cid wp14">
+<w:numbering xmlns:wpc="http://schemas.microsoft.com/office/word/2010/wordprocessingCanvas" xmlns:cx="http://schemas.microsoft.com/office/drawing/2014/chartex" xmlns:cx1="http://schemas.microsoft.com/office/drawing/2015/9/8/chartex" xmlns:cx2="http://schemas.microsoft.com/office/drawing/2015/10/21/chartex" xmlns:cx3="http://schemas.microsoft.com/office/drawing/2016/5/9/chartex" xmlns:cx4="http://schemas.microsoft.com/office/drawing/2016/5/10/chartex" xmlns:cx5="http://schemas.microsoft.com/office/drawing/2016/5/11/chartex" xmlns:cx6="http://schemas.microsoft.com/office/drawing/2016/5/12/chartex" xmlns:cx7="http://schemas.microsoft.com/office/drawing/2016/5/13/chartex" xmlns:cx8="http://schemas.microsoft.com/office/drawing/2016/5/14/chartex" xmlns:mc="http://schemas.openxmlformats.org/markup-compatibility/2006" xmlns:aink="http://schemas.microsoft.com/office/drawing/2016/ink" xmlns:am3d="http://schemas.microsoft.com/office/drawing/2017/model3d" xmlns:o="urn:schemas-microsoft-com:office:office" xmlns:oel="http://schemas.microsoft.com/office/2019/extlst" xmlns:r="http://schemas.openxmlformats.org/officeDocument/2006/relationships" xmlns:m="http://schemas.openxmlformats.org/officeDocument/2006/math" xmlns:v="urn:schemas-microsoft-com:vml" xmlns:wp14="http://schemas.microsoft.com/office/word/2010/wordprocessingDrawing" xmlns:wp="http://schemas.openxmlformats.org/drawingml/2006/wordprocessingDrawing" xmlns:w10="urn:schemas-microsoft-com:office:word" xmlns:w="http://schemas.openxmlformats.org/wordprocessingml/2006/main" xmlns:w14="http://schemas.microsoft.com/office/word/2010/wordml" xmlns:w15="http://schemas.microsoft.com/office/word/2012/wordml" xmlns:w16cex="http://schemas.microsoft.com/office/word/2018/wordml/cex" xmlns:w16cid="http://schemas.microsoft.com/office/word/2016/wordml/cid" xmlns:w16="http://schemas.microsoft.com/office/word/2018/wordml" xmlns:w16du="http://schemas.microsoft.com/office/word/2023/wordml/word16du" xmlns:w16sdtdh="http://schemas.microsoft.com/office/word/2020/wordml/sdtdatahash" xmlns:w16sdtfl="http://schemas.microsoft.com/office/word/2024/wordml/sdtformatlock" xmlns:w16se="http://schemas.microsoft.com/office/word/2015/wordml/symex" xmlns:wpg="http://schemas.microsoft.com/office/word/2010/wordprocessingGroup" xmlns:wpi="http://schemas.microsoft.com/office/word/2010/wordprocessingInk" xmlns:wne="http://schemas.microsoft.com/office/word/2006/wordml" xmlns:wps="http://schemas.microsoft.com/office/word/2010/wordprocessingShape" mc:Ignorable="w14 w15 w16se w16cid w16 w16cex w16sdtdh w16sdtfl w16du wp14">
   <w:abstractNum w:abstractNumId="0" w15:restartNumberingAfterBreak="0">
     <w:nsid w:val="002A7DF6"/>
     <w:multiLevelType w:val="hybridMultilevel"/>
@@ -16006,83 +15665,83 @@
       </w:pPr>
     </w:lvl>
   </w:abstractNum>
-  <w:num w:numId="1">
+  <w:num w:numId="1" w16cid:durableId="1418282273">
     <w:abstractNumId w:val="23"/>
   </w:num>
-  <w:num w:numId="2">
+  <w:num w:numId="2" w16cid:durableId="323625713">
     <w:abstractNumId w:val="7"/>
   </w:num>
-  <w:num w:numId="3">
+  <w:num w:numId="3" w16cid:durableId="1193349123">
     <w:abstractNumId w:val="5"/>
   </w:num>
-  <w:num w:numId="4">
+  <w:num w:numId="4" w16cid:durableId="576862435">
     <w:abstractNumId w:val="16"/>
   </w:num>
-  <w:num w:numId="5">
+  <w:num w:numId="5" w16cid:durableId="27684884">
     <w:abstractNumId w:val="20"/>
   </w:num>
-  <w:num w:numId="6">
+  <w:num w:numId="6" w16cid:durableId="1989629978">
     <w:abstractNumId w:val="9"/>
   </w:num>
-  <w:num w:numId="7">
+  <w:num w:numId="7" w16cid:durableId="1542281078">
     <w:abstractNumId w:val="22"/>
   </w:num>
-  <w:num w:numId="8">
+  <w:num w:numId="8" w16cid:durableId="562453079">
     <w:abstractNumId w:val="14"/>
   </w:num>
-  <w:num w:numId="9">
+  <w:num w:numId="9" w16cid:durableId="1063716736">
     <w:abstractNumId w:val="3"/>
   </w:num>
-  <w:num w:numId="10">
+  <w:num w:numId="10" w16cid:durableId="1049571671">
     <w:abstractNumId w:val="2"/>
   </w:num>
-  <w:num w:numId="11">
+  <w:num w:numId="11" w16cid:durableId="288244673">
     <w:abstractNumId w:val="15"/>
   </w:num>
-  <w:num w:numId="12">
+  <w:num w:numId="12" w16cid:durableId="520507903">
     <w:abstractNumId w:val="11"/>
   </w:num>
-  <w:num w:numId="13">
+  <w:num w:numId="13" w16cid:durableId="1772512680">
     <w:abstractNumId w:val="17"/>
   </w:num>
-  <w:num w:numId="14">
+  <w:num w:numId="14" w16cid:durableId="1462728042">
     <w:abstractNumId w:val="19"/>
   </w:num>
-  <w:num w:numId="15">
+  <w:num w:numId="15" w16cid:durableId="198781674">
     <w:abstractNumId w:val="13"/>
   </w:num>
-  <w:num w:numId="16">
+  <w:num w:numId="16" w16cid:durableId="1089084172">
     <w:abstractNumId w:val="10"/>
   </w:num>
-  <w:num w:numId="17">
+  <w:num w:numId="17" w16cid:durableId="1979456441">
     <w:abstractNumId w:val="8"/>
   </w:num>
-  <w:num w:numId="18">
+  <w:num w:numId="18" w16cid:durableId="727606399">
     <w:abstractNumId w:val="18"/>
   </w:num>
-  <w:num w:numId="19">
+  <w:num w:numId="19" w16cid:durableId="229849886">
     <w:abstractNumId w:val="4"/>
   </w:num>
-  <w:num w:numId="20">
+  <w:num w:numId="20" w16cid:durableId="1686050235">
     <w:abstractNumId w:val="0"/>
   </w:num>
-  <w:num w:numId="21">
+  <w:num w:numId="21" w16cid:durableId="61219608">
     <w:abstractNumId w:val="21"/>
   </w:num>
-  <w:num w:numId="22">
+  <w:num w:numId="22" w16cid:durableId="1906522752">
     <w:abstractNumId w:val="1"/>
   </w:num>
-  <w:num w:numId="23">
+  <w:num w:numId="23" w16cid:durableId="1958559269">
     <w:abstractNumId w:val="6"/>
   </w:num>
-  <w:num w:numId="24">
+  <w:num w:numId="24" w16cid:durableId="991644670">
     <w:abstractNumId w:val="12"/>
   </w:num>
 </w:numbering>
 </file>
 
 <file path=word/styles.xml><?xml version="1.0" encoding="utf-8"?>
-<w:styles xmlns:mc="http://schemas.openxmlformats.org/markup-compatibility/2006" xmlns:r="http://schemas.openxmlformats.org/officeDocument/2006/relationships" xmlns:w="http://schemas.openxmlformats.org/wordprocessingml/2006/main" xmlns:w14="http://schemas.microsoft.com/office/word/2010/wordml" xmlns:w15="http://schemas.microsoft.com/office/word/2012/wordml" xmlns:w16cid="http://schemas.microsoft.com/office/word/2016/wordml/cid" xmlns:w16se="http://schemas.microsoft.com/office/word/2015/wordml/symex" mc:Ignorable="w14 w15 w16se w16cid">
+<w:styles xmlns:mc="http://schemas.openxmlformats.org/markup-compatibility/2006" xmlns:r="http://schemas.openxmlformats.org/officeDocument/2006/relationships" xmlns:w="http://schemas.openxmlformats.org/wordprocessingml/2006/main" xmlns:w14="http://schemas.microsoft.com/office/word/2010/wordml" xmlns:w15="http://schemas.microsoft.com/office/word/2012/wordml" xmlns:w16cex="http://schemas.microsoft.com/office/word/2018/wordml/cex" xmlns:w16cid="http://schemas.microsoft.com/office/word/2016/wordml/cid" xmlns:w16="http://schemas.microsoft.com/office/word/2018/wordml" xmlns:w16du="http://schemas.microsoft.com/office/word/2023/wordml/word16du" xmlns:w16sdtdh="http://schemas.microsoft.com/office/word/2020/wordml/sdtdatahash" xmlns:w16sdtfl="http://schemas.microsoft.com/office/word/2024/wordml/sdtformatlock" xmlns:w16se="http://schemas.microsoft.com/office/word/2015/wordml/symex" mc:Ignorable="w14 w15 w16se w16cid w16 w16cex w16sdtdh w16sdtfl w16du">
   <w:docDefaults>
     <w:rPrDefault>
       <w:rPr>
@@ -16100,7 +15759,7 @@
       </w:pPr>
     </w:pPrDefault>
   </w:docDefaults>
-  <w:latentStyles w:defLockedState="0" w:defUIPriority="99" w:defSemiHidden="0" w:defUnhideWhenUsed="0" w:defQFormat="0" w:count="375">
+  <w:latentStyles w:defLockedState="0" w:defUIPriority="99" w:defSemiHidden="0" w:defUnhideWhenUsed="0" w:defQFormat="0" w:count="376">
     <w:lsdException w:name="Normal" w:uiPriority="0" w:qFormat="1"/>
     <w:lsdException w:name="heading 1" w:uiPriority="9" w:qFormat="1"/>
     <w:lsdException w:name="heading 2" w:semiHidden="1" w:uiPriority="9" w:unhideWhenUsed="1" w:qFormat="1"/>
@@ -16476,6 +16135,7 @@
     <w:lsdException w:name="Smart Hyperlink" w:semiHidden="1" w:unhideWhenUsed="1"/>
     <w:lsdException w:name="Hashtag" w:semiHidden="1" w:unhideWhenUsed="1"/>
     <w:lsdException w:name="Unresolved Mention" w:semiHidden="1" w:unhideWhenUsed="1"/>
+    <w:lsdException w:name="Smart Link" w:semiHidden="1" w:unhideWhenUsed="1"/>
   </w:latentStyles>
   <w:style w:type="paragraph" w:default="1" w:styleId="Normal">
     <w:name w:val="Normal"/>
